--- a/ly_lich_hs_code.docx
+++ b/ly_lich_hs_code.docx
@@ -69,59 +69,13 @@
                       <w:szCs w:val="20"/>
                     </w:rPr>
                   </w:pPr>
-                  <w:proofErr w:type="spellStart"/>
                   <w:r>
                     <w:rPr>
                       <w:rFonts w:ascii="Lora" w:hAnsi="Lora" w:cs="Times New Roman"/>
                       <w:sz w:val="20"/>
                       <w:szCs w:val="20"/>
                     </w:rPr>
-                    <w:t>Sở</w:t>
-                  </w:r>
-                  <w:proofErr w:type="spellEnd"/>
-                  <w:r>
-                    <w:rPr>
-                      <w:rFonts w:ascii="Lora" w:hAnsi="Lora" w:cs="Times New Roman"/>
-                      <w:sz w:val="20"/>
-                      <w:szCs w:val="20"/>
-                    </w:rPr>
-                    <w:t xml:space="preserve"> GD&amp;ĐT Tp. </w:t>
-                  </w:r>
-                  <w:proofErr w:type="spellStart"/>
-                  <w:r>
-                    <w:rPr>
-                      <w:rFonts w:ascii="Lora" w:hAnsi="Lora" w:cs="Times New Roman"/>
-                      <w:sz w:val="20"/>
-                      <w:szCs w:val="20"/>
-                    </w:rPr>
-                    <w:t>Hồ</w:t>
-                  </w:r>
-                  <w:proofErr w:type="spellEnd"/>
-                  <w:r>
-                    <w:rPr>
-                      <w:rFonts w:ascii="Lora" w:hAnsi="Lora" w:cs="Times New Roman"/>
-                      <w:sz w:val="20"/>
-                      <w:szCs w:val="20"/>
-                    </w:rPr>
-                    <w:t xml:space="preserve"> </w:t>
-                  </w:r>
-                  <w:proofErr w:type="spellStart"/>
-                  <w:r>
-                    <w:rPr>
-                      <w:rFonts w:ascii="Lora" w:hAnsi="Lora" w:cs="Times New Roman"/>
-                      <w:sz w:val="20"/>
-                      <w:szCs w:val="20"/>
-                    </w:rPr>
-                    <w:t>Chí</w:t>
-                  </w:r>
-                  <w:proofErr w:type="spellEnd"/>
-                  <w:r>
-                    <w:rPr>
-                      <w:rFonts w:ascii="Lora" w:hAnsi="Lora" w:cs="Times New Roman"/>
-                      <w:sz w:val="20"/>
-                      <w:szCs w:val="20"/>
-                    </w:rPr>
-                    <w:t xml:space="preserve"> Minh</w:t>
+                    <w:t>Sở GD&amp;ĐT Tp. Hồ Chí Minh</w:t>
                   </w:r>
                 </w:p>
                 <w:p>
@@ -379,7 +333,6 @@
                                       <w:szCs w:val="18"/>
                                     </w:rPr>
                                   </w:pPr>
-                                  <w:proofErr w:type="spellStart"/>
                                   <w:r>
                                     <w:rPr>
                                       <w:rFonts w:ascii="Times New Roman" w:hAnsi="Times New Roman"/>
@@ -387,49 +340,8 @@
                                       <w:sz w:val="20"/>
                                       <w:szCs w:val="20"/>
                                     </w:rPr>
-                                    <w:t>Mã</w:t>
+                                    <w:t>Mã hồ sơ</w:t>
                                   </w:r>
-                                  <w:proofErr w:type="spellEnd"/>
-                                  <w:r>
-                                    <w:rPr>
-                                      <w:rFonts w:ascii="Times New Roman" w:hAnsi="Times New Roman"/>
-                                      <w:i/>
-                                      <w:sz w:val="20"/>
-                                      <w:szCs w:val="20"/>
-                                    </w:rPr>
-                                    <w:t xml:space="preserve"> </w:t>
-                                  </w:r>
-                                  <w:proofErr w:type="spellStart"/>
-                                  <w:r>
-                                    <w:rPr>
-                                      <w:rFonts w:ascii="Times New Roman" w:hAnsi="Times New Roman"/>
-                                      <w:i/>
-                                      <w:sz w:val="20"/>
-                                      <w:szCs w:val="20"/>
-                                    </w:rPr>
-                                    <w:t>hồ</w:t>
-                                  </w:r>
-                                  <w:proofErr w:type="spellEnd"/>
-                                  <w:r>
-                                    <w:rPr>
-                                      <w:rFonts w:ascii="Times New Roman" w:hAnsi="Times New Roman"/>
-                                      <w:i/>
-                                      <w:sz w:val="20"/>
-                                      <w:szCs w:val="20"/>
-                                    </w:rPr>
-                                    <w:t xml:space="preserve"> </w:t>
-                                  </w:r>
-                                  <w:proofErr w:type="spellStart"/>
-                                  <w:r>
-                                    <w:rPr>
-                                      <w:rFonts w:ascii="Times New Roman" w:hAnsi="Times New Roman"/>
-                                      <w:i/>
-                                      <w:sz w:val="20"/>
-                                      <w:szCs w:val="20"/>
-                                    </w:rPr>
-                                    <w:t>sơ</w:t>
-                                  </w:r>
-                                  <w:proofErr w:type="spellEnd"/>
                                   <w:r>
                                     <w:rPr>
                                       <w:rFonts w:ascii="Times New Roman" w:hAnsi="Times New Roman"/>
@@ -448,7 +360,6 @@
                                     </w:rPr>
                                     <w:t xml:space="preserve"> </w:t>
                                   </w:r>
-                                  <w:proofErr w:type="spellStart"/>
                                   <w:r>
                                     <w:rPr>
                                       <w:rFonts w:ascii="Times New Roman" w:hAnsi="Times New Roman"/>
@@ -461,7 +372,6 @@
                                     </w:rPr>
                                     <w:t>ucod</w:t>
                                   </w:r>
-                                  <w:proofErr w:type="spellEnd"/>
                                 </w:p>
                                 <w:p>
                                   <w:pPr>
@@ -579,98 +489,8 @@
                 <w:szCs w:val="20"/>
               </w:rPr>
               <w:br/>
+              <w:t>Độc lập - Tự do - Hạnh phúc</w:t>
             </w:r>
-            <w:proofErr w:type="spellStart"/>
-            <w:r>
-              <w:rPr>
-                <w:rFonts w:ascii="Lora" w:hAnsi="Lora" w:cs="Times New Roman"/>
-                <w:bCs/>
-                <w:sz w:val="20"/>
-                <w:szCs w:val="20"/>
-              </w:rPr>
-              <w:t>Độc</w:t>
-            </w:r>
-            <w:proofErr w:type="spellEnd"/>
-            <w:r>
-              <w:rPr>
-                <w:rFonts w:ascii="Lora" w:hAnsi="Lora" w:cs="Times New Roman"/>
-                <w:bCs/>
-                <w:sz w:val="20"/>
-                <w:szCs w:val="20"/>
-              </w:rPr>
-              <w:t xml:space="preserve"> </w:t>
-            </w:r>
-            <w:proofErr w:type="spellStart"/>
-            <w:r>
-              <w:rPr>
-                <w:rFonts w:ascii="Lora" w:hAnsi="Lora" w:cs="Times New Roman"/>
-                <w:bCs/>
-                <w:sz w:val="20"/>
-                <w:szCs w:val="20"/>
-              </w:rPr>
-              <w:t>lập</w:t>
-            </w:r>
-            <w:proofErr w:type="spellEnd"/>
-            <w:r>
-              <w:rPr>
-                <w:rFonts w:ascii="Lora" w:hAnsi="Lora" w:cs="Times New Roman"/>
-                <w:bCs/>
-                <w:sz w:val="20"/>
-                <w:szCs w:val="20"/>
-              </w:rPr>
-              <w:t xml:space="preserve"> - </w:t>
-            </w:r>
-            <w:proofErr w:type="spellStart"/>
-            <w:r>
-              <w:rPr>
-                <w:rFonts w:ascii="Lora" w:hAnsi="Lora" w:cs="Times New Roman"/>
-                <w:bCs/>
-                <w:sz w:val="20"/>
-                <w:szCs w:val="20"/>
-              </w:rPr>
-              <w:t>Tự</w:t>
-            </w:r>
-            <w:proofErr w:type="spellEnd"/>
-            <w:r>
-              <w:rPr>
-                <w:rFonts w:ascii="Lora" w:hAnsi="Lora" w:cs="Times New Roman"/>
-                <w:bCs/>
-                <w:sz w:val="20"/>
-                <w:szCs w:val="20"/>
-              </w:rPr>
-              <w:t xml:space="preserve"> do - </w:t>
-            </w:r>
-            <w:proofErr w:type="spellStart"/>
-            <w:r>
-              <w:rPr>
-                <w:rFonts w:ascii="Lora" w:hAnsi="Lora" w:cs="Times New Roman"/>
-                <w:bCs/>
-                <w:sz w:val="20"/>
-                <w:szCs w:val="20"/>
-              </w:rPr>
-              <w:t>Hạnh</w:t>
-            </w:r>
-            <w:proofErr w:type="spellEnd"/>
-            <w:r>
-              <w:rPr>
-                <w:rFonts w:ascii="Lora" w:hAnsi="Lora" w:cs="Times New Roman"/>
-                <w:bCs/>
-                <w:sz w:val="20"/>
-                <w:szCs w:val="20"/>
-              </w:rPr>
-              <w:t xml:space="preserve"> </w:t>
-            </w:r>
-            <w:proofErr w:type="spellStart"/>
-            <w:r>
-              <w:rPr>
-                <w:rFonts w:ascii="Lora" w:hAnsi="Lora" w:cs="Times New Roman"/>
-                <w:bCs/>
-                <w:sz w:val="20"/>
-                <w:szCs w:val="20"/>
-              </w:rPr>
-              <w:t>phúc</w:t>
-            </w:r>
-            <w:proofErr w:type="spellEnd"/>
           </w:p>
         </w:tc>
       </w:tr>
@@ -817,7 +637,6 @@
                 <w:lang w:eastAsia="vi-VN"/>
               </w:rPr>
             </w:pPr>
-            <w:proofErr w:type="spellStart"/>
             <w:r>
               <w:rPr>
                 <w:rStyle w:val="CharChar"/>
@@ -827,187 +646,7 @@
                 <w:szCs w:val="20"/>
                 <w:lang w:eastAsia="vi-VN"/>
               </w:rPr>
-              <w:t>Họ</w:t>
-            </w:r>
-            <w:proofErr w:type="spellEnd"/>
-            <w:r>
-              <w:rPr>
-                <w:rStyle w:val="CharChar"/>
-                <w:rFonts w:ascii="Lora" w:hAnsi="Lora"/>
-                <w:color w:val="000000"/>
-                <w:sz w:val="20"/>
-                <w:szCs w:val="20"/>
-                <w:lang w:eastAsia="vi-VN"/>
-              </w:rPr>
-              <w:t xml:space="preserve">, </w:t>
-            </w:r>
-            <w:proofErr w:type="spellStart"/>
-            <w:r>
-              <w:rPr>
-                <w:rStyle w:val="CharChar"/>
-                <w:rFonts w:ascii="Lora" w:hAnsi="Lora"/>
-                <w:color w:val="000000"/>
-                <w:sz w:val="20"/>
-                <w:szCs w:val="20"/>
-                <w:lang w:eastAsia="vi-VN"/>
-              </w:rPr>
-              <w:t>chữ</w:t>
-            </w:r>
-            <w:proofErr w:type="spellEnd"/>
-            <w:r>
-              <w:rPr>
-                <w:rStyle w:val="CharChar"/>
-                <w:rFonts w:ascii="Lora" w:hAnsi="Lora"/>
-                <w:color w:val="000000"/>
-                <w:sz w:val="20"/>
-                <w:szCs w:val="20"/>
-                <w:lang w:eastAsia="vi-VN"/>
-              </w:rPr>
-              <w:t xml:space="preserve"> </w:t>
-            </w:r>
-            <w:proofErr w:type="spellStart"/>
-            <w:r>
-              <w:rPr>
-                <w:rStyle w:val="CharChar"/>
-                <w:rFonts w:ascii="Lora" w:hAnsi="Lora"/>
-                <w:color w:val="000000"/>
-                <w:sz w:val="20"/>
-                <w:szCs w:val="20"/>
-                <w:lang w:eastAsia="vi-VN"/>
-              </w:rPr>
-              <w:t>đệm</w:t>
-            </w:r>
-            <w:proofErr w:type="spellEnd"/>
-            <w:r>
-              <w:rPr>
-                <w:rStyle w:val="CharChar"/>
-                <w:rFonts w:ascii="Lora" w:hAnsi="Lora"/>
-                <w:color w:val="000000"/>
-                <w:sz w:val="20"/>
-                <w:szCs w:val="20"/>
-                <w:lang w:eastAsia="vi-VN"/>
-              </w:rPr>
-              <w:t xml:space="preserve"> </w:t>
-            </w:r>
-            <w:proofErr w:type="spellStart"/>
-            <w:r>
-              <w:rPr>
-                <w:rStyle w:val="CharChar"/>
-                <w:rFonts w:ascii="Lora" w:hAnsi="Lora"/>
-                <w:color w:val="000000"/>
-                <w:sz w:val="20"/>
-                <w:szCs w:val="20"/>
-                <w:lang w:eastAsia="vi-VN"/>
-              </w:rPr>
-              <w:t>và</w:t>
-            </w:r>
-            <w:proofErr w:type="spellEnd"/>
-            <w:r>
-              <w:rPr>
-                <w:rStyle w:val="CharChar"/>
-                <w:rFonts w:ascii="Lora" w:hAnsi="Lora"/>
-                <w:color w:val="000000"/>
-                <w:sz w:val="20"/>
-                <w:szCs w:val="20"/>
-                <w:lang w:eastAsia="vi-VN"/>
-              </w:rPr>
-              <w:t xml:space="preserve"> </w:t>
-            </w:r>
-            <w:proofErr w:type="spellStart"/>
-            <w:r>
-              <w:rPr>
-                <w:rStyle w:val="CharChar"/>
-                <w:rFonts w:ascii="Lora" w:hAnsi="Lora"/>
-                <w:color w:val="000000"/>
-                <w:sz w:val="20"/>
-                <w:szCs w:val="20"/>
-                <w:lang w:eastAsia="vi-VN"/>
-              </w:rPr>
-              <w:t>tên</w:t>
-            </w:r>
-            <w:proofErr w:type="spellEnd"/>
-            <w:r>
-              <w:rPr>
-                <w:rStyle w:val="CharChar"/>
-                <w:rFonts w:ascii="Lora" w:hAnsi="Lora"/>
-                <w:color w:val="000000"/>
-                <w:sz w:val="20"/>
-                <w:szCs w:val="20"/>
-                <w:lang w:eastAsia="vi-VN"/>
-              </w:rPr>
-              <w:t xml:space="preserve"> </w:t>
-            </w:r>
-            <w:proofErr w:type="spellStart"/>
-            <w:r>
-              <w:rPr>
-                <w:rStyle w:val="CharChar"/>
-                <w:rFonts w:ascii="Lora" w:hAnsi="Lora"/>
-                <w:color w:val="000000"/>
-                <w:sz w:val="20"/>
-                <w:szCs w:val="20"/>
-                <w:lang w:eastAsia="vi-VN"/>
-              </w:rPr>
-              <w:t>của</w:t>
-            </w:r>
-            <w:proofErr w:type="spellEnd"/>
-            <w:r>
-              <w:rPr>
-                <w:rStyle w:val="CharChar"/>
-                <w:rFonts w:ascii="Lora" w:hAnsi="Lora"/>
-                <w:color w:val="000000"/>
-                <w:sz w:val="20"/>
-                <w:szCs w:val="20"/>
-                <w:lang w:eastAsia="vi-VN"/>
-              </w:rPr>
-              <w:t xml:space="preserve"> </w:t>
-            </w:r>
-            <w:proofErr w:type="spellStart"/>
-            <w:r>
-              <w:rPr>
-                <w:rStyle w:val="CharChar"/>
-                <w:rFonts w:ascii="Lora" w:hAnsi="Lora"/>
-                <w:color w:val="000000"/>
-                <w:sz w:val="20"/>
-                <w:szCs w:val="20"/>
-                <w:lang w:eastAsia="vi-VN"/>
-              </w:rPr>
-              <w:t>học</w:t>
-            </w:r>
-            <w:proofErr w:type="spellEnd"/>
-            <w:r>
-              <w:rPr>
-                <w:rStyle w:val="CharChar"/>
-                <w:rFonts w:ascii="Lora" w:hAnsi="Lora"/>
-                <w:color w:val="000000"/>
-                <w:sz w:val="20"/>
-                <w:szCs w:val="20"/>
-                <w:lang w:eastAsia="vi-VN"/>
-              </w:rPr>
-              <w:t xml:space="preserve"> </w:t>
-            </w:r>
-            <w:proofErr w:type="spellStart"/>
-            <w:r>
-              <w:rPr>
-                <w:rStyle w:val="CharChar"/>
-                <w:rFonts w:ascii="Lora" w:hAnsi="Lora"/>
-                <w:color w:val="000000"/>
-                <w:sz w:val="20"/>
-                <w:szCs w:val="20"/>
-                <w:lang w:eastAsia="vi-VN"/>
-              </w:rPr>
-              <w:t>sinh</w:t>
-            </w:r>
-            <w:proofErr w:type="spellEnd"/>
-            <w:r>
-              <w:rPr>
-                <w:rStyle w:val="CharChar"/>
-                <w:rFonts w:ascii="Lora" w:hAnsi="Lora"/>
-                <w:color w:val="000000"/>
-                <w:sz w:val="20"/>
-                <w:szCs w:val="20"/>
-                <w:lang w:eastAsia="vi-VN"/>
-              </w:rPr>
-              <w:t>:</w:t>
+              <w:t>Họ, chữ đệm và tên của học sinh:</w:t>
             </w:r>
             <w:r>
               <w:rPr>
@@ -1022,7 +661,6 @@
               </w:rPr>
               <w:t xml:space="preserve"> </w:t>
             </w:r>
-            <w:proofErr w:type="spellStart"/>
             <w:r>
               <w:rPr>
                 <w:rStyle w:val="BodyTextChar"/>
@@ -1034,7 +672,6 @@
               </w:rPr>
               <w:t>full_name</w:t>
             </w:r>
-            <w:proofErr w:type="spellEnd"/>
           </w:p>
         </w:tc>
         <w:tc>
@@ -1066,7 +703,6 @@
                 <w:lang w:eastAsia="vi-VN"/>
               </w:rPr>
             </w:pPr>
-            <w:proofErr w:type="spellStart"/>
             <w:r>
               <w:rPr>
                 <w:rStyle w:val="CharCharfffff4"/>
@@ -1077,7 +713,6 @@
               </w:rPr>
               <w:t>Giới</w:t>
             </w:r>
-            <w:proofErr w:type="spellEnd"/>
             <w:r>
               <w:rPr>
                 <w:rStyle w:val="BodyTextChar"/>
@@ -1090,37 +725,7 @@
                 <w:szCs w:val="20"/>
                 <w:lang w:eastAsia="vi-VN"/>
               </w:rPr>
-              <w:t xml:space="preserve"> </w:t>
-            </w:r>
-            <w:proofErr w:type="spellStart"/>
-            <w:r>
-              <w:rPr>
-                <w:rStyle w:val="BodyTextChar"/>
-                <w:rFonts w:ascii="Lora" w:hAnsi="Lora"/>
-                <w:b/>
-                <w:bCs/>
-                <w:iCs/>
-                <w:color w:val="000000"/>
-                <w:sz w:val="20"/>
-                <w:szCs w:val="20"/>
-                <w:lang w:eastAsia="vi-VN"/>
-              </w:rPr>
-              <w:t>tính</w:t>
-            </w:r>
-            <w:proofErr w:type="spellEnd"/>
-            <w:r>
-              <w:rPr>
-                <w:rStyle w:val="BodyTextChar"/>
-                <w:rFonts w:ascii="Lora" w:hAnsi="Lora"/>
-                <w:b/>
-                <w:bCs/>
-                <w:iCs/>
-                <w:color w:val="000000"/>
-                <w:sz w:val="20"/>
-                <w:szCs w:val="20"/>
-                <w:lang w:eastAsia="vi-VN"/>
-              </w:rPr>
-              <w:t>:</w:t>
+              <w:t xml:space="preserve"> tính:</w:t>
             </w:r>
             <w:r>
               <w:rPr>
@@ -1182,7 +787,6 @@
                 <w:lang w:eastAsia="vi-VN"/>
               </w:rPr>
             </w:pPr>
-            <w:proofErr w:type="spellStart"/>
             <w:r>
               <w:rPr>
                 <w:rStyle w:val="CharChar"/>
@@ -1192,91 +796,7 @@
                 <w:szCs w:val="20"/>
                 <w:lang w:eastAsia="vi-VN"/>
               </w:rPr>
-              <w:t>Ngày</w:t>
-            </w:r>
-            <w:proofErr w:type="spellEnd"/>
-            <w:r>
-              <w:rPr>
-                <w:rStyle w:val="CharChar"/>
-                <w:rFonts w:ascii="Lora" w:hAnsi="Lora"/>
-                <w:color w:val="000000"/>
-                <w:sz w:val="20"/>
-                <w:szCs w:val="20"/>
-                <w:lang w:eastAsia="vi-VN"/>
-              </w:rPr>
-              <w:t xml:space="preserve">, </w:t>
-            </w:r>
-            <w:proofErr w:type="spellStart"/>
-            <w:r>
-              <w:rPr>
-                <w:rStyle w:val="CharChar"/>
-                <w:rFonts w:ascii="Lora" w:hAnsi="Lora"/>
-                <w:color w:val="000000"/>
-                <w:sz w:val="20"/>
-                <w:szCs w:val="20"/>
-                <w:lang w:eastAsia="vi-VN"/>
-              </w:rPr>
-              <w:t>tháng</w:t>
-            </w:r>
-            <w:proofErr w:type="spellEnd"/>
-            <w:r>
-              <w:rPr>
-                <w:rStyle w:val="CharChar"/>
-                <w:rFonts w:ascii="Lora" w:hAnsi="Lora"/>
-                <w:color w:val="000000"/>
-                <w:sz w:val="20"/>
-                <w:szCs w:val="20"/>
-                <w:lang w:eastAsia="vi-VN"/>
-              </w:rPr>
-              <w:t xml:space="preserve">, </w:t>
-            </w:r>
-            <w:proofErr w:type="spellStart"/>
-            <w:r>
-              <w:rPr>
-                <w:rStyle w:val="CharChar"/>
-                <w:rFonts w:ascii="Lora" w:hAnsi="Lora"/>
-                <w:color w:val="000000"/>
-                <w:sz w:val="20"/>
-                <w:szCs w:val="20"/>
-                <w:lang w:eastAsia="vi-VN"/>
-              </w:rPr>
-              <w:t>năm</w:t>
-            </w:r>
-            <w:proofErr w:type="spellEnd"/>
-            <w:r>
-              <w:rPr>
-                <w:rStyle w:val="CharChar"/>
-                <w:rFonts w:ascii="Lora" w:hAnsi="Lora"/>
-                <w:color w:val="000000"/>
-                <w:sz w:val="20"/>
-                <w:szCs w:val="20"/>
-                <w:lang w:eastAsia="vi-VN"/>
-              </w:rPr>
-              <w:t xml:space="preserve"> </w:t>
-            </w:r>
-            <w:proofErr w:type="spellStart"/>
-            <w:r>
-              <w:rPr>
-                <w:rStyle w:val="CharChar"/>
-                <w:rFonts w:ascii="Lora" w:hAnsi="Lora"/>
-                <w:color w:val="000000"/>
-                <w:sz w:val="20"/>
-                <w:szCs w:val="20"/>
-                <w:lang w:eastAsia="vi-VN"/>
-              </w:rPr>
-              <w:t>sinh</w:t>
-            </w:r>
-            <w:proofErr w:type="spellEnd"/>
-            <w:r>
-              <w:rPr>
-                <w:rStyle w:val="CharChar"/>
-                <w:rFonts w:ascii="Lora" w:hAnsi="Lora"/>
-                <w:color w:val="000000"/>
-                <w:sz w:val="20"/>
-                <w:szCs w:val="20"/>
-                <w:lang w:eastAsia="vi-VN"/>
-              </w:rPr>
-              <w:t xml:space="preserve">: </w:t>
+              <w:t xml:space="preserve">Ngày, tháng, năm sinh: </w:t>
             </w:r>
           </w:p>
           <w:p>
@@ -1313,7 +833,6 @@
                 <w:lang w:eastAsia="vi-VN"/>
               </w:rPr>
             </w:pPr>
-            <w:proofErr w:type="spellStart"/>
             <w:r>
               <w:rPr>
                 <w:rStyle w:val="CharCharfffff4"/>
@@ -1322,31 +841,8 @@
                 <w:sz w:val="20"/>
                 <w:szCs w:val="20"/>
               </w:rPr>
-              <w:t>Nơi</w:t>
+              <w:t>Nơi sinh</w:t>
             </w:r>
-            <w:proofErr w:type="spellEnd"/>
-            <w:r>
-              <w:rPr>
-                <w:rStyle w:val="CharCharfffff4"/>
-                <w:rFonts w:ascii="Lora" w:hAnsi="Lora"/>
-                <w:bCs/>
-                <w:sz w:val="20"/>
-                <w:szCs w:val="20"/>
-              </w:rPr>
-              <w:t xml:space="preserve"> </w:t>
-            </w:r>
-            <w:proofErr w:type="spellStart"/>
-            <w:r>
-              <w:rPr>
-                <w:rStyle w:val="CharCharfffff4"/>
-                <w:rFonts w:ascii="Lora" w:hAnsi="Lora"/>
-                <w:bCs/>
-                <w:sz w:val="20"/>
-                <w:szCs w:val="20"/>
-              </w:rPr>
-              <w:t>sinh</w:t>
-            </w:r>
-            <w:proofErr w:type="spellEnd"/>
             <w:r>
               <w:rPr>
                 <w:rStyle w:val="BodyTextChar"/>
@@ -1412,8 +908,8 @@
               <w:tblLook w:val="04A0" w:firstRow="1" w:lastRow="0" w:firstColumn="1" w:lastColumn="0" w:noHBand="0" w:noVBand="1"/>
             </w:tblPr>
             <w:tblGrid>
-              <w:gridCol w:w="432"/>
-              <w:gridCol w:w="432"/>
+              <w:gridCol w:w="421"/>
+              <w:gridCol w:w="443"/>
             </w:tblGrid>
             <w:tr>
               <w:trPr>
@@ -1421,7 +917,7 @@
               </w:trPr>
               <w:tc>
                 <w:tcPr>
-                  <w:tcW w:w="432" w:type="dxa"/>
+                  <w:tcW w:w="421" w:type="dxa"/>
                   <w:tcBorders>
                     <w:bottom w:val="single" w:sz="4" w:space="0" w:color="auto"/>
                   </w:tcBorders>
@@ -1470,13 +966,13 @@
                       <w:szCs w:val="20"/>
                       <w:lang w:eastAsia="vi-VN"/>
                     </w:rPr>
-                    <w:t>d1</w:t>
+                    <w:t>3</w:t>
                   </w:r>
                 </w:p>
               </w:tc>
               <w:tc>
                 <w:tcPr>
-                  <w:tcW w:w="432" w:type="dxa"/>
+                  <w:tcW w:w="443" w:type="dxa"/>
                   <w:tcBorders>
                     <w:bottom w:val="single" w:sz="4" w:space="0" w:color="auto"/>
                   </w:tcBorders>
@@ -1514,6 +1010,8 @@
                     </w:rPr>
                     <w:t>b</w:t>
                   </w:r>
+                  <w:bookmarkStart w:id="0" w:name="_GoBack"/>
+                  <w:bookmarkEnd w:id="0"/>
                   <w:r>
                     <w:rPr>
                       <w:rStyle w:val="BodyTextChar"/>
@@ -1525,7 +1023,7 @@
                       <w:szCs w:val="20"/>
                       <w:lang w:eastAsia="vi-VN"/>
                     </w:rPr>
-                    <w:t>d2</w:t>
+                    <w:t>4</w:t>
                   </w:r>
                 </w:p>
               </w:tc>
@@ -1565,7 +1063,6 @@
                       <w:lang w:eastAsia="vi-VN"/>
                     </w:rPr>
                   </w:pPr>
-                  <w:proofErr w:type="spellStart"/>
                   <w:r>
                     <w:rPr>
                       <w:rStyle w:val="BodyTextChar"/>
@@ -1579,7 +1076,6 @@
                     </w:rPr>
                     <w:t>Ngày</w:t>
                   </w:r>
-                  <w:proofErr w:type="spellEnd"/>
                 </w:p>
               </w:tc>
             </w:tr>
@@ -1716,7 +1212,6 @@
                       <w:lang w:eastAsia="vi-VN"/>
                     </w:rPr>
                   </w:pPr>
-                  <w:proofErr w:type="spellStart"/>
                   <w:r>
                     <w:rPr>
                       <w:rStyle w:val="BodyTextChar"/>
@@ -1730,7 +1225,6 @@
                     </w:rPr>
                     <w:t>Tháng</w:t>
                   </w:r>
-                  <w:proofErr w:type="spellEnd"/>
                 </w:p>
               </w:tc>
             </w:tr>
@@ -1961,7 +1455,6 @@
                       <w:lang w:eastAsia="vi-VN"/>
                     </w:rPr>
                   </w:pPr>
-                  <w:proofErr w:type="spellStart"/>
                   <w:r>
                     <w:rPr>
                       <w:rStyle w:val="BodyTextChar"/>
@@ -1975,7 +1468,6 @@
                     </w:rPr>
                     <w:t>Năm</w:t>
                   </w:r>
-                  <w:proofErr w:type="spellEnd"/>
                 </w:p>
               </w:tc>
             </w:tr>
@@ -2030,7 +1522,6 @@
                 <w:lang w:eastAsia="vi-VN"/>
               </w:rPr>
             </w:pPr>
-            <w:proofErr w:type="spellStart"/>
             <w:r>
               <w:rPr>
                 <w:rStyle w:val="CharCharfffff4"/>
@@ -2039,40 +1530,7 @@
                 <w:sz w:val="20"/>
                 <w:szCs w:val="20"/>
               </w:rPr>
-              <w:t>Dân</w:t>
-            </w:r>
-            <w:proofErr w:type="spellEnd"/>
-            <w:r>
-              <w:rPr>
-                <w:rStyle w:val="CharCharfffff4"/>
-                <w:rFonts w:ascii="Lora" w:hAnsi="Lora"/>
-                <w:bCs/>
-                <w:sz w:val="20"/>
-                <w:szCs w:val="20"/>
-              </w:rPr>
-              <w:t xml:space="preserve"> </w:t>
-            </w:r>
-            <w:proofErr w:type="spellStart"/>
-            <w:r>
-              <w:rPr>
-                <w:rStyle w:val="CharCharfffff4"/>
-                <w:rFonts w:ascii="Lora" w:hAnsi="Lora"/>
-                <w:bCs/>
-                <w:sz w:val="20"/>
-                <w:szCs w:val="20"/>
-              </w:rPr>
-              <w:t>tộc</w:t>
-            </w:r>
-            <w:proofErr w:type="spellEnd"/>
-            <w:r>
-              <w:rPr>
-                <w:rStyle w:val="CharCharfffff4"/>
-                <w:rFonts w:ascii="Lora" w:hAnsi="Lora"/>
-                <w:bCs/>
-                <w:sz w:val="20"/>
-                <w:szCs w:val="20"/>
-              </w:rPr>
-              <w:t>:</w:t>
+              <w:t>Dân tộc:</w:t>
             </w:r>
             <w:r>
               <w:rPr>
@@ -2084,7 +1542,6 @@
               </w:rPr>
               <w:t xml:space="preserve"> </w:t>
             </w:r>
-            <w:proofErr w:type="spellStart"/>
             <w:r>
               <w:rPr>
                 <w:rStyle w:val="BodyTextChar"/>
@@ -2099,7 +1556,6 @@
               </w:rPr>
               <w:t>ethnicity_name</w:t>
             </w:r>
-            <w:proofErr w:type="spellEnd"/>
           </w:p>
         </w:tc>
         <w:tc>
@@ -2131,7 +1587,6 @@
                 <w:lang w:eastAsia="vi-VN"/>
               </w:rPr>
             </w:pPr>
-            <w:proofErr w:type="spellStart"/>
             <w:r>
               <w:rPr>
                 <w:rStyle w:val="CharCharfffff4"/>
@@ -2140,40 +1595,7 @@
                 <w:sz w:val="20"/>
                 <w:szCs w:val="20"/>
               </w:rPr>
-              <w:t>Quốc</w:t>
-            </w:r>
-            <w:proofErr w:type="spellEnd"/>
-            <w:r>
-              <w:rPr>
-                <w:rStyle w:val="CharCharfffff4"/>
-                <w:rFonts w:ascii="Lora" w:hAnsi="Lora"/>
-                <w:bCs/>
-                <w:sz w:val="20"/>
-                <w:szCs w:val="20"/>
-              </w:rPr>
-              <w:t xml:space="preserve"> </w:t>
-            </w:r>
-            <w:proofErr w:type="spellStart"/>
-            <w:r>
-              <w:rPr>
-                <w:rStyle w:val="CharCharfffff4"/>
-                <w:rFonts w:ascii="Lora" w:hAnsi="Lora"/>
-                <w:bCs/>
-                <w:sz w:val="20"/>
-                <w:szCs w:val="20"/>
-              </w:rPr>
-              <w:t>tịch</w:t>
-            </w:r>
-            <w:proofErr w:type="spellEnd"/>
-            <w:r>
-              <w:rPr>
-                <w:rStyle w:val="CharCharfffff4"/>
-                <w:rFonts w:ascii="Lora" w:hAnsi="Lora"/>
-                <w:bCs/>
-                <w:sz w:val="20"/>
-                <w:szCs w:val="20"/>
-              </w:rPr>
-              <w:t>:</w:t>
+              <w:t>Quốc tịch:</w:t>
             </w:r>
             <w:r>
               <w:rPr>
@@ -2230,7 +1652,6 @@
                 <w:lang w:eastAsia="vi-VN"/>
               </w:rPr>
             </w:pPr>
-            <w:proofErr w:type="spellStart"/>
             <w:r>
               <w:rPr>
                 <w:rStyle w:val="CharCharfffff4"/>
@@ -2239,40 +1660,7 @@
                 <w:sz w:val="20"/>
                 <w:szCs w:val="20"/>
               </w:rPr>
-              <w:t>Tôn</w:t>
-            </w:r>
-            <w:proofErr w:type="spellEnd"/>
-            <w:r>
-              <w:rPr>
-                <w:rStyle w:val="CharCharfffff4"/>
-                <w:rFonts w:ascii="Lora" w:hAnsi="Lora"/>
-                <w:bCs/>
-                <w:sz w:val="20"/>
-                <w:szCs w:val="20"/>
-              </w:rPr>
-              <w:t xml:space="preserve"> </w:t>
-            </w:r>
-            <w:proofErr w:type="spellStart"/>
-            <w:r>
-              <w:rPr>
-                <w:rStyle w:val="CharCharfffff4"/>
-                <w:rFonts w:ascii="Lora" w:hAnsi="Lora"/>
-                <w:bCs/>
-                <w:sz w:val="20"/>
-                <w:szCs w:val="20"/>
-              </w:rPr>
-              <w:t>giáo</w:t>
-            </w:r>
-            <w:proofErr w:type="spellEnd"/>
-            <w:r>
-              <w:rPr>
-                <w:rStyle w:val="CharCharfffff4"/>
-                <w:rFonts w:ascii="Lora" w:hAnsi="Lora"/>
-                <w:bCs/>
-                <w:sz w:val="20"/>
-                <w:szCs w:val="20"/>
-              </w:rPr>
-              <w:t>:</w:t>
+              <w:t>Tôn giáo:</w:t>
             </w:r>
             <w:r>
               <w:rPr>
@@ -2284,7 +1672,6 @@
               </w:rPr>
               <w:t xml:space="preserve"> </w:t>
             </w:r>
-            <w:proofErr w:type="spellStart"/>
             <w:r>
               <w:rPr>
                 <w:rStyle w:val="BodyTextChar"/>
@@ -2299,7 +1686,6 @@
               </w:rPr>
               <w:t>religion_name</w:t>
             </w:r>
-            <w:proofErr w:type="spellEnd"/>
           </w:p>
         </w:tc>
       </w:tr>
@@ -2341,20 +1727,8 @@
                 <w:sz w:val="20"/>
                 <w:szCs w:val="20"/>
               </w:rPr>
-              <w:t xml:space="preserve">a/ </w:t>
+              <w:t>a/ Số</w:t>
             </w:r>
-            <w:proofErr w:type="spellStart"/>
-            <w:r>
-              <w:rPr>
-                <w:rStyle w:val="CharCharfffff4"/>
-                <w:rFonts w:ascii="Lora" w:hAnsi="Lora"/>
-                <w:bCs/>
-                <w:sz w:val="20"/>
-                <w:szCs w:val="20"/>
-              </w:rPr>
-              <w:t>Số</w:t>
-            </w:r>
-            <w:proofErr w:type="spellEnd"/>
             <w:r>
               <w:rPr>
                 <w:rStyle w:val="CharChar"/>
@@ -2368,7 +1742,6 @@
               </w:rPr>
               <w:t xml:space="preserve"> </w:t>
             </w:r>
-            <w:proofErr w:type="spellStart"/>
             <w:r>
               <w:rPr>
                 <w:rStyle w:val="CharChar"/>
@@ -2378,91 +1751,7 @@
                 <w:szCs w:val="20"/>
                 <w:lang w:eastAsia="vi-VN"/>
               </w:rPr>
-              <w:t>Thẻ</w:t>
-            </w:r>
-            <w:proofErr w:type="spellEnd"/>
-            <w:r>
-              <w:rPr>
-                <w:rStyle w:val="CharChar"/>
-                <w:rFonts w:ascii="Lora" w:hAnsi="Lora"/>
-                <w:color w:val="000000"/>
-                <w:sz w:val="20"/>
-                <w:szCs w:val="20"/>
-                <w:lang w:eastAsia="vi-VN"/>
-              </w:rPr>
-              <w:t xml:space="preserve"> CCCD/</w:t>
-            </w:r>
-            <w:proofErr w:type="spellStart"/>
-            <w:r>
-              <w:rPr>
-                <w:rStyle w:val="CharChar"/>
-                <w:rFonts w:ascii="Lora" w:hAnsi="Lora"/>
-                <w:color w:val="000000"/>
-                <w:sz w:val="20"/>
-                <w:szCs w:val="20"/>
-                <w:lang w:eastAsia="vi-VN"/>
-              </w:rPr>
-              <w:t>Mã</w:t>
-            </w:r>
-            <w:proofErr w:type="spellEnd"/>
-            <w:r>
-              <w:rPr>
-                <w:rStyle w:val="CharChar"/>
-                <w:rFonts w:ascii="Lora" w:hAnsi="Lora"/>
-                <w:color w:val="000000"/>
-                <w:sz w:val="20"/>
-                <w:szCs w:val="20"/>
-                <w:lang w:eastAsia="vi-VN"/>
-              </w:rPr>
-              <w:t xml:space="preserve"> </w:t>
-            </w:r>
-            <w:proofErr w:type="spellStart"/>
-            <w:r>
-              <w:rPr>
-                <w:rStyle w:val="CharChar"/>
-                <w:rFonts w:ascii="Lora" w:hAnsi="Lora"/>
-                <w:color w:val="000000"/>
-                <w:sz w:val="20"/>
-                <w:szCs w:val="20"/>
-                <w:lang w:eastAsia="vi-VN"/>
-              </w:rPr>
-              <w:t>định</w:t>
-            </w:r>
-            <w:proofErr w:type="spellEnd"/>
-            <w:r>
-              <w:rPr>
-                <w:rStyle w:val="CharChar"/>
-                <w:rFonts w:ascii="Lora" w:hAnsi="Lora"/>
-                <w:color w:val="000000"/>
-                <w:sz w:val="20"/>
-                <w:szCs w:val="20"/>
-                <w:lang w:eastAsia="vi-VN"/>
-              </w:rPr>
-              <w:t xml:space="preserve"> </w:t>
-            </w:r>
-            <w:proofErr w:type="spellStart"/>
-            <w:r>
-              <w:rPr>
-                <w:rStyle w:val="CharChar"/>
-                <w:rFonts w:ascii="Lora" w:hAnsi="Lora"/>
-                <w:color w:val="000000"/>
-                <w:sz w:val="20"/>
-                <w:szCs w:val="20"/>
-                <w:lang w:eastAsia="vi-VN"/>
-              </w:rPr>
-              <w:t>danh</w:t>
-            </w:r>
-            <w:proofErr w:type="spellEnd"/>
-            <w:r>
-              <w:rPr>
-                <w:rStyle w:val="CharChar"/>
-                <w:rFonts w:ascii="Lora" w:hAnsi="Lora"/>
-                <w:color w:val="000000"/>
-                <w:sz w:val="20"/>
-                <w:szCs w:val="20"/>
-                <w:lang w:eastAsia="vi-VN"/>
-              </w:rPr>
-              <w:t>:</w:t>
+              <w:t>Thẻ CCCD/Mã định danh:</w:t>
             </w:r>
           </w:p>
           <w:p>
@@ -2488,119 +1777,8 @@
                 <w:sz w:val="20"/>
                 <w:szCs w:val="20"/>
               </w:rPr>
-              <w:t xml:space="preserve">b/ </w:t>
+              <w:t xml:space="preserve">b/ Loại giấy tờ hiện có: </w:t>
             </w:r>
-            <w:proofErr w:type="spellStart"/>
-            <w:r>
-              <w:rPr>
-                <w:rStyle w:val="CharChar"/>
-                <w:rFonts w:ascii="Lora" w:hAnsi="Lora"/>
-                <w:bCs/>
-                <w:sz w:val="20"/>
-                <w:szCs w:val="20"/>
-              </w:rPr>
-              <w:t>Loại</w:t>
-            </w:r>
-            <w:proofErr w:type="spellEnd"/>
-            <w:r>
-              <w:rPr>
-                <w:rStyle w:val="CharChar"/>
-                <w:rFonts w:ascii="Lora" w:hAnsi="Lora"/>
-                <w:bCs/>
-                <w:sz w:val="20"/>
-                <w:szCs w:val="20"/>
-              </w:rPr>
-              <w:t xml:space="preserve"> </w:t>
-            </w:r>
-            <w:proofErr w:type="spellStart"/>
-            <w:r>
-              <w:rPr>
-                <w:rStyle w:val="CharChar"/>
-                <w:rFonts w:ascii="Lora" w:hAnsi="Lora"/>
-                <w:bCs/>
-                <w:sz w:val="20"/>
-                <w:szCs w:val="20"/>
-              </w:rPr>
-              <w:t>giấy</w:t>
-            </w:r>
-            <w:proofErr w:type="spellEnd"/>
-            <w:r>
-              <w:rPr>
-                <w:rStyle w:val="CharChar"/>
-                <w:rFonts w:ascii="Lora" w:hAnsi="Lora"/>
-                <w:bCs/>
-                <w:sz w:val="20"/>
-                <w:szCs w:val="20"/>
-              </w:rPr>
-              <w:t xml:space="preserve"> </w:t>
-            </w:r>
-            <w:proofErr w:type="spellStart"/>
-            <w:r>
-              <w:rPr>
-                <w:rStyle w:val="CharChar"/>
-                <w:rFonts w:ascii="Lora" w:hAnsi="Lora"/>
-                <w:bCs/>
-                <w:sz w:val="20"/>
-                <w:szCs w:val="20"/>
-              </w:rPr>
-              <w:t>tờ</w:t>
-            </w:r>
-            <w:proofErr w:type="spellEnd"/>
-            <w:r>
-              <w:rPr>
-                <w:rStyle w:val="CharChar"/>
-                <w:rFonts w:ascii="Lora" w:hAnsi="Lora"/>
-                <w:bCs/>
-                <w:sz w:val="20"/>
-                <w:szCs w:val="20"/>
-              </w:rPr>
-              <w:t xml:space="preserve"> </w:t>
-            </w:r>
-            <w:proofErr w:type="spellStart"/>
-            <w:r>
-              <w:rPr>
-                <w:rStyle w:val="CharChar"/>
-                <w:rFonts w:ascii="Lora" w:hAnsi="Lora"/>
-                <w:bCs/>
-                <w:sz w:val="20"/>
-                <w:szCs w:val="20"/>
-              </w:rPr>
-              <w:t>hiện</w:t>
-            </w:r>
-            <w:proofErr w:type="spellEnd"/>
-            <w:r>
-              <w:rPr>
-                <w:rStyle w:val="CharChar"/>
-                <w:rFonts w:ascii="Lora" w:hAnsi="Lora"/>
-                <w:bCs/>
-                <w:sz w:val="20"/>
-                <w:szCs w:val="20"/>
-              </w:rPr>
-              <w:t xml:space="preserve"> </w:t>
-            </w:r>
-            <w:proofErr w:type="spellStart"/>
-            <w:r>
-              <w:rPr>
-                <w:rStyle w:val="CharChar"/>
-                <w:rFonts w:ascii="Lora" w:hAnsi="Lora"/>
-                <w:bCs/>
-                <w:sz w:val="20"/>
-                <w:szCs w:val="20"/>
-              </w:rPr>
-              <w:t>có</w:t>
-            </w:r>
-            <w:proofErr w:type="spellEnd"/>
-            <w:r>
-              <w:rPr>
-                <w:rStyle w:val="CharChar"/>
-                <w:rFonts w:ascii="Lora" w:hAnsi="Lora"/>
-                <w:bCs/>
-                <w:sz w:val="20"/>
-                <w:szCs w:val="20"/>
-              </w:rPr>
-              <w:t xml:space="preserve">: </w:t>
-            </w:r>
-            <w:proofErr w:type="spellStart"/>
             <w:r>
               <w:rPr>
                 <w:rStyle w:val="CharChar"/>
@@ -2613,7 +1791,6 @@
               </w:rPr>
               <w:t>identification_type</w:t>
             </w:r>
-            <w:proofErr w:type="spellEnd"/>
           </w:p>
           <w:p>
             <w:pPr>
@@ -2638,95 +1815,7 @@
                 <w:sz w:val="20"/>
                 <w:szCs w:val="20"/>
               </w:rPr>
-              <w:t xml:space="preserve">c/ </w:t>
-            </w:r>
-            <w:proofErr w:type="spellStart"/>
-            <w:r>
-              <w:rPr>
-                <w:rStyle w:val="CharChar"/>
-                <w:rFonts w:ascii="Lora" w:hAnsi="Lora"/>
-                <w:bCs/>
-                <w:sz w:val="20"/>
-                <w:szCs w:val="20"/>
-              </w:rPr>
-              <w:t>Số</w:t>
-            </w:r>
-            <w:proofErr w:type="spellEnd"/>
-            <w:r>
-              <w:rPr>
-                <w:rStyle w:val="CharChar"/>
-                <w:rFonts w:ascii="Lora" w:hAnsi="Lora"/>
-                <w:bCs/>
-                <w:sz w:val="20"/>
-                <w:szCs w:val="20"/>
-              </w:rPr>
-              <w:t xml:space="preserve"> </w:t>
-            </w:r>
-            <w:proofErr w:type="spellStart"/>
-            <w:r>
-              <w:rPr>
-                <w:rStyle w:val="CharChar"/>
-                <w:rFonts w:ascii="Lora" w:hAnsi="Lora"/>
-                <w:bCs/>
-                <w:sz w:val="20"/>
-                <w:szCs w:val="20"/>
-              </w:rPr>
-              <w:t>chứng</w:t>
-            </w:r>
-            <w:proofErr w:type="spellEnd"/>
-            <w:r>
-              <w:rPr>
-                <w:rStyle w:val="CharChar"/>
-                <w:rFonts w:ascii="Lora" w:hAnsi="Lora"/>
-                <w:bCs/>
-                <w:sz w:val="20"/>
-                <w:szCs w:val="20"/>
-              </w:rPr>
-              <w:t xml:space="preserve"> minh </w:t>
-            </w:r>
-            <w:proofErr w:type="spellStart"/>
-            <w:r>
-              <w:rPr>
-                <w:rStyle w:val="CharChar"/>
-                <w:rFonts w:ascii="Lora" w:hAnsi="Lora"/>
-                <w:bCs/>
-                <w:sz w:val="20"/>
-                <w:szCs w:val="20"/>
-              </w:rPr>
-              <w:t>dân</w:t>
-            </w:r>
-            <w:proofErr w:type="spellEnd"/>
-            <w:r>
-              <w:rPr>
-                <w:rStyle w:val="CharChar"/>
-                <w:rFonts w:ascii="Lora" w:hAnsi="Lora"/>
-                <w:bCs/>
-                <w:sz w:val="20"/>
-                <w:szCs w:val="20"/>
-              </w:rPr>
-              <w:t xml:space="preserve"> </w:t>
-            </w:r>
-            <w:proofErr w:type="spellStart"/>
-            <w:r>
-              <w:rPr>
-                <w:rStyle w:val="CharChar"/>
-                <w:rFonts w:ascii="Lora" w:hAnsi="Lora"/>
-                <w:bCs/>
-                <w:sz w:val="20"/>
-                <w:szCs w:val="20"/>
-              </w:rPr>
-              <w:t>dân</w:t>
-            </w:r>
-            <w:proofErr w:type="spellEnd"/>
-            <w:r>
-              <w:rPr>
-                <w:rStyle w:val="CharChar"/>
-                <w:rFonts w:ascii="Lora" w:hAnsi="Lora"/>
-                <w:bCs/>
-                <w:sz w:val="20"/>
-                <w:szCs w:val="20"/>
-              </w:rPr>
-              <w:t xml:space="preserve">: </w:t>
+              <w:t xml:space="preserve">c/ Số chứng minh dân dân: </w:t>
             </w:r>
             <w:r>
               <w:rPr>
@@ -3300,7 +2389,6 @@
                 <w:szCs w:val="20"/>
               </w:rPr>
             </w:pPr>
-            <w:proofErr w:type="spellStart"/>
             <w:r>
               <w:rPr>
                 <w:rStyle w:val="CharCharfffff4"/>
@@ -3309,106 +2397,7 @@
                 <w:sz w:val="20"/>
                 <w:szCs w:val="20"/>
               </w:rPr>
-              <w:t>Số</w:t>
-            </w:r>
-            <w:proofErr w:type="spellEnd"/>
-            <w:r>
-              <w:rPr>
-                <w:rStyle w:val="CharCharfffff4"/>
-                <w:rFonts w:ascii="Lora" w:hAnsi="Lora"/>
-                <w:bCs/>
-                <w:sz w:val="20"/>
-                <w:szCs w:val="20"/>
-              </w:rPr>
-              <w:t xml:space="preserve"> </w:t>
-            </w:r>
-            <w:proofErr w:type="spellStart"/>
-            <w:r>
-              <w:rPr>
-                <w:rStyle w:val="CharCharfffff4"/>
-                <w:rFonts w:ascii="Lora" w:hAnsi="Lora"/>
-                <w:bCs/>
-                <w:sz w:val="20"/>
-                <w:szCs w:val="20"/>
-              </w:rPr>
-              <w:t>thẻ</w:t>
-            </w:r>
-            <w:proofErr w:type="spellEnd"/>
-            <w:r>
-              <w:rPr>
-                <w:rStyle w:val="CharCharfffff4"/>
-                <w:rFonts w:ascii="Lora" w:hAnsi="Lora"/>
-                <w:bCs/>
-                <w:sz w:val="20"/>
-                <w:szCs w:val="20"/>
-              </w:rPr>
-              <w:t xml:space="preserve"> </w:t>
-            </w:r>
-            <w:proofErr w:type="spellStart"/>
-            <w:r>
-              <w:rPr>
-                <w:rStyle w:val="CharCharfffff4"/>
-                <w:rFonts w:ascii="Lora" w:hAnsi="Lora"/>
-                <w:bCs/>
-                <w:sz w:val="20"/>
-                <w:szCs w:val="20"/>
-              </w:rPr>
-              <w:t>bảo</w:t>
-            </w:r>
-            <w:proofErr w:type="spellEnd"/>
-            <w:r>
-              <w:rPr>
-                <w:rStyle w:val="CharCharfffff4"/>
-                <w:rFonts w:ascii="Lora" w:hAnsi="Lora"/>
-                <w:bCs/>
-                <w:sz w:val="20"/>
-                <w:szCs w:val="20"/>
-              </w:rPr>
-              <w:t xml:space="preserve"> </w:t>
-            </w:r>
-            <w:proofErr w:type="spellStart"/>
-            <w:r>
-              <w:rPr>
-                <w:rStyle w:val="CharCharfffff4"/>
-                <w:rFonts w:ascii="Lora" w:hAnsi="Lora"/>
-                <w:bCs/>
-                <w:sz w:val="20"/>
-                <w:szCs w:val="20"/>
-              </w:rPr>
-              <w:t>hiểm</w:t>
-            </w:r>
-            <w:proofErr w:type="spellEnd"/>
-            <w:r>
-              <w:rPr>
-                <w:rStyle w:val="CharCharfffff4"/>
-                <w:rFonts w:ascii="Lora" w:hAnsi="Lora"/>
-                <w:bCs/>
-                <w:sz w:val="20"/>
-                <w:szCs w:val="20"/>
-              </w:rPr>
-              <w:t xml:space="preserve"> y </w:t>
-            </w:r>
-            <w:proofErr w:type="spellStart"/>
-            <w:r>
-              <w:rPr>
-                <w:rStyle w:val="CharCharfffff4"/>
-                <w:rFonts w:ascii="Lora" w:hAnsi="Lora"/>
-                <w:bCs/>
-                <w:sz w:val="20"/>
-                <w:szCs w:val="20"/>
-              </w:rPr>
-              <w:t>tế</w:t>
-            </w:r>
-            <w:proofErr w:type="spellEnd"/>
-            <w:r>
-              <w:rPr>
-                <w:rStyle w:val="CharCharfffff4"/>
-                <w:rFonts w:ascii="Lora" w:hAnsi="Lora"/>
-                <w:bCs/>
-                <w:sz w:val="20"/>
-                <w:szCs w:val="20"/>
-              </w:rPr>
-              <w:t>:</w:t>
+              <w:t>Số thẻ bảo hiểm y tế:</w:t>
             </w:r>
           </w:p>
         </w:tc>
@@ -3468,7 +2457,6 @@
                       <w:lang w:eastAsia="vi-VN"/>
                     </w:rPr>
                   </w:pPr>
-                  <w:proofErr w:type="spellStart"/>
                   <w:r>
                     <w:rPr>
                       <w:rStyle w:val="BodyTextChar"/>
@@ -3482,7 +2470,6 @@
                     </w:rPr>
                     <w:t>hs</w:t>
                   </w:r>
-                  <w:proofErr w:type="spellEnd"/>
                 </w:p>
               </w:tc>
               <w:tc>
@@ -3655,7 +2642,6 @@
                 <w:lang w:eastAsia="vi-VN"/>
               </w:rPr>
             </w:pPr>
-            <w:proofErr w:type="spellStart"/>
             <w:r>
               <w:rPr>
                 <w:rStyle w:val="CharChar"/>
@@ -3665,91 +2651,7 @@
                 <w:szCs w:val="20"/>
                 <w:lang w:eastAsia="vi-VN"/>
               </w:rPr>
-              <w:t>Hộ</w:t>
-            </w:r>
-            <w:proofErr w:type="spellEnd"/>
-            <w:r>
-              <w:rPr>
-                <w:rStyle w:val="CharChar"/>
-                <w:rFonts w:ascii="Lora" w:hAnsi="Lora"/>
-                <w:color w:val="000000"/>
-                <w:sz w:val="20"/>
-                <w:szCs w:val="20"/>
-                <w:lang w:eastAsia="vi-VN"/>
-              </w:rPr>
-              <w:t xml:space="preserve"> </w:t>
-            </w:r>
-            <w:proofErr w:type="spellStart"/>
-            <w:r>
-              <w:rPr>
-                <w:rStyle w:val="CharChar"/>
-                <w:rFonts w:ascii="Lora" w:hAnsi="Lora"/>
-                <w:color w:val="000000"/>
-                <w:sz w:val="20"/>
-                <w:szCs w:val="20"/>
-                <w:lang w:eastAsia="vi-VN"/>
-              </w:rPr>
-              <w:t>khẩu</w:t>
-            </w:r>
-            <w:proofErr w:type="spellEnd"/>
-            <w:r>
-              <w:rPr>
-                <w:rStyle w:val="CharChar"/>
-                <w:rFonts w:ascii="Lora" w:hAnsi="Lora"/>
-                <w:color w:val="000000"/>
-                <w:sz w:val="20"/>
-                <w:szCs w:val="20"/>
-                <w:lang w:eastAsia="vi-VN"/>
-              </w:rPr>
-              <w:t xml:space="preserve"> </w:t>
-            </w:r>
-            <w:proofErr w:type="spellStart"/>
-            <w:r>
-              <w:rPr>
-                <w:rStyle w:val="CharChar"/>
-                <w:rFonts w:ascii="Lora" w:hAnsi="Lora"/>
-                <w:color w:val="000000"/>
-                <w:sz w:val="20"/>
-                <w:szCs w:val="20"/>
-                <w:lang w:eastAsia="vi-VN"/>
-              </w:rPr>
-              <w:t>thường</w:t>
-            </w:r>
-            <w:proofErr w:type="spellEnd"/>
-            <w:r>
-              <w:rPr>
-                <w:rStyle w:val="CharChar"/>
-                <w:rFonts w:ascii="Lora" w:hAnsi="Lora"/>
-                <w:color w:val="000000"/>
-                <w:sz w:val="20"/>
-                <w:szCs w:val="20"/>
-                <w:lang w:eastAsia="vi-VN"/>
-              </w:rPr>
-              <w:t xml:space="preserve"> </w:t>
-            </w:r>
-            <w:proofErr w:type="spellStart"/>
-            <w:r>
-              <w:rPr>
-                <w:rStyle w:val="CharChar"/>
-                <w:rFonts w:ascii="Lora" w:hAnsi="Lora"/>
-                <w:color w:val="000000"/>
-                <w:sz w:val="20"/>
-                <w:szCs w:val="20"/>
-                <w:lang w:eastAsia="vi-VN"/>
-              </w:rPr>
-              <w:t>trú</w:t>
-            </w:r>
-            <w:proofErr w:type="spellEnd"/>
-            <w:r>
-              <w:rPr>
-                <w:rStyle w:val="CharChar"/>
-                <w:rFonts w:ascii="Lora" w:hAnsi="Lora"/>
-                <w:color w:val="000000"/>
-                <w:sz w:val="20"/>
-                <w:szCs w:val="20"/>
-                <w:lang w:eastAsia="vi-VN"/>
-              </w:rPr>
-              <w:t>:</w:t>
+              <w:t>Hộ khẩu thường trú:</w:t>
             </w:r>
             <w:r>
               <w:rPr>
@@ -3764,8 +2666,6 @@
               </w:rPr>
               <w:t xml:space="preserve"> </w:t>
             </w:r>
-            <w:bookmarkStart w:id="0" w:name="_GoBack"/>
-            <w:bookmarkEnd w:id="0"/>
             <w:r>
               <w:rPr>
                 <w:rStyle w:val="CharChar"/>
@@ -3776,7 +2676,6 @@
               </w:rPr>
               <w:br/>
             </w:r>
-            <w:proofErr w:type="spellStart"/>
             <w:r>
               <w:rPr>
                 <w:rStyle w:val="BodyTextChar"/>
@@ -3790,7 +2689,6 @@
               </w:rPr>
               <w:t>household_full_address</w:t>
             </w:r>
-            <w:proofErr w:type="spellEnd"/>
           </w:p>
         </w:tc>
         <w:tc>
@@ -3952,7 +2850,6 @@
                       <w:lang w:eastAsia="vi-VN"/>
                     </w:rPr>
                   </w:pPr>
-                  <w:proofErr w:type="spellStart"/>
                   <w:r>
                     <w:rPr>
                       <w:rStyle w:val="BodyTextChar"/>
@@ -3963,72 +2860,7 @@
                       <w:szCs w:val="18"/>
                       <w:lang w:eastAsia="vi-VN"/>
                     </w:rPr>
-                    <w:t>Mã</w:t>
-                  </w:r>
-                  <w:proofErr w:type="spellEnd"/>
-                  <w:r>
-                    <w:rPr>
-                      <w:rStyle w:val="BodyTextChar"/>
-                      <w:rFonts w:ascii="Lora" w:hAnsi="Lora"/>
-                      <w:iCs/>
-                      <w:color w:val="000000"/>
-                      <w:sz w:val="18"/>
-                      <w:szCs w:val="18"/>
-                      <w:lang w:eastAsia="vi-VN"/>
-                    </w:rPr>
-                    <w:t xml:space="preserve"> </w:t>
-                  </w:r>
-                  <w:proofErr w:type="spellStart"/>
-                  <w:r>
-                    <w:rPr>
-                      <w:rStyle w:val="BodyTextChar"/>
-                      <w:rFonts w:ascii="Lora" w:hAnsi="Lora"/>
-                      <w:iCs/>
-                      <w:color w:val="000000"/>
-                      <w:sz w:val="18"/>
-                      <w:szCs w:val="18"/>
-                      <w:lang w:eastAsia="vi-VN"/>
-                    </w:rPr>
-                    <w:t>Tỉnh</w:t>
-                  </w:r>
-                  <w:proofErr w:type="spellEnd"/>
-                  <w:r>
-                    <w:rPr>
-                      <w:rStyle w:val="BodyTextChar"/>
-                      <w:rFonts w:ascii="Lora" w:hAnsi="Lora"/>
-                      <w:iCs/>
-                      <w:color w:val="000000"/>
-                      <w:sz w:val="18"/>
-                      <w:szCs w:val="18"/>
-                      <w:lang w:eastAsia="vi-VN"/>
-                    </w:rPr>
-                    <w:t>(</w:t>
-                  </w:r>
-                  <w:proofErr w:type="spellStart"/>
-                  <w:r>
-                    <w:rPr>
-                      <w:rStyle w:val="BodyTextChar"/>
-                      <w:rFonts w:ascii="Lora" w:hAnsi="Lora"/>
-                      <w:iCs/>
-                      <w:color w:val="000000"/>
-                      <w:sz w:val="18"/>
-                      <w:szCs w:val="18"/>
-                      <w:lang w:eastAsia="vi-VN"/>
-                    </w:rPr>
-                    <w:t>tp</w:t>
-                  </w:r>
-                  <w:proofErr w:type="spellEnd"/>
-                  <w:r>
-                    <w:rPr>
-                      <w:rStyle w:val="BodyTextChar"/>
-                      <w:rFonts w:ascii="Lora" w:hAnsi="Lora"/>
-                      <w:iCs/>
-                      <w:color w:val="000000"/>
-                      <w:sz w:val="18"/>
-                      <w:szCs w:val="18"/>
-                      <w:lang w:eastAsia="vi-VN"/>
-                    </w:rPr>
-                    <w:t>)</w:t>
+                    <w:t>Mã Tỉnh(tp)</w:t>
                   </w:r>
                 </w:p>
               </w:tc>
@@ -4156,7 +2988,6 @@
                       <w:lang w:eastAsia="vi-VN"/>
                     </w:rPr>
                   </w:pPr>
-                  <w:proofErr w:type="spellStart"/>
                   <w:r>
                     <w:rPr>
                       <w:rStyle w:val="BodyTextChar"/>
@@ -4168,77 +2999,7 @@
                       <w:szCs w:val="18"/>
                       <w:lang w:eastAsia="vi-VN"/>
                     </w:rPr>
-                    <w:t>Mã</w:t>
-                  </w:r>
-                  <w:proofErr w:type="spellEnd"/>
-                  <w:r>
-                    <w:rPr>
-                      <w:rStyle w:val="BodyTextChar"/>
-                      <w:rFonts w:ascii="Lora" w:hAnsi="Lora"/>
-                      <w:i/>
-                      <w:iCs/>
-                      <w:color w:val="000000"/>
-                      <w:sz w:val="18"/>
-                      <w:szCs w:val="18"/>
-                      <w:lang w:eastAsia="vi-VN"/>
-                    </w:rPr>
-                    <w:t xml:space="preserve"> </w:t>
-                  </w:r>
-                  <w:proofErr w:type="spellStart"/>
-                  <w:r>
-                    <w:rPr>
-                      <w:rStyle w:val="BodyTextChar"/>
-                      <w:rFonts w:ascii="Lora" w:hAnsi="Lora"/>
-                      <w:i/>
-                      <w:iCs/>
-                      <w:color w:val="000000"/>
-                      <w:sz w:val="18"/>
-                      <w:szCs w:val="18"/>
-                      <w:lang w:eastAsia="vi-VN"/>
-                    </w:rPr>
-                    <w:t>Huyện</w:t>
-                  </w:r>
-                  <w:proofErr w:type="spellEnd"/>
-                  <w:r>
-                    <w:rPr>
-                      <w:rStyle w:val="BodyTextChar"/>
-                      <w:rFonts w:ascii="Lora" w:hAnsi="Lora"/>
-                      <w:i/>
-                      <w:iCs/>
-                      <w:color w:val="000000"/>
-                      <w:sz w:val="18"/>
-                      <w:szCs w:val="18"/>
-                      <w:lang w:eastAsia="vi-VN"/>
-                    </w:rPr>
-                    <w:t>(</w:t>
-                  </w:r>
-                  <w:proofErr w:type="spellStart"/>
-                  <w:r>
-                    <w:rPr>
-                      <w:rStyle w:val="BodyTextChar"/>
-                      <w:rFonts w:ascii="Lora" w:hAnsi="Lora"/>
-                      <w:i/>
-                      <w:iCs/>
-                      <w:color w:val="000000"/>
-                      <w:sz w:val="18"/>
-                      <w:szCs w:val="18"/>
-                      <w:lang w:eastAsia="vi-VN"/>
-                    </w:rPr>
-                    <w:t>Quận</w:t>
-                  </w:r>
-                  <w:proofErr w:type="spellEnd"/>
-                  <w:r>
-                    <w:rPr>
-                      <w:rStyle w:val="BodyTextChar"/>
-                      <w:rFonts w:ascii="Lora" w:hAnsi="Lora"/>
-                      <w:i/>
-                      <w:iCs/>
-                      <w:color w:val="000000"/>
-                      <w:sz w:val="18"/>
-                      <w:szCs w:val="18"/>
-                      <w:lang w:eastAsia="vi-VN"/>
-                    </w:rPr>
-                    <w:t>)</w:t>
+                    <w:t>Mã Huyện(Quận)</w:t>
                   </w:r>
                 </w:p>
               </w:tc>
@@ -4340,7 +3101,6 @@
                       <w:lang w:eastAsia="vi-VN"/>
                     </w:rPr>
                   </w:pPr>
-                  <w:proofErr w:type="spellStart"/>
                   <w:r>
                     <w:rPr>
                       <w:rStyle w:val="BodyTextChar"/>
@@ -4352,77 +3112,7 @@
                       <w:szCs w:val="18"/>
                       <w:lang w:eastAsia="vi-VN"/>
                     </w:rPr>
-                    <w:t>Mã</w:t>
-                  </w:r>
-                  <w:proofErr w:type="spellEnd"/>
-                  <w:r>
-                    <w:rPr>
-                      <w:rStyle w:val="BodyTextChar"/>
-                      <w:rFonts w:ascii="Lora" w:hAnsi="Lora"/>
-                      <w:i/>
-                      <w:iCs/>
-                      <w:color w:val="000000"/>
-                      <w:sz w:val="18"/>
-                      <w:szCs w:val="18"/>
-                      <w:lang w:eastAsia="vi-VN"/>
-                    </w:rPr>
-                    <w:t xml:space="preserve"> </w:t>
-                  </w:r>
-                  <w:proofErr w:type="spellStart"/>
-                  <w:r>
-                    <w:rPr>
-                      <w:rStyle w:val="BodyTextChar"/>
-                      <w:rFonts w:ascii="Lora" w:hAnsi="Lora"/>
-                      <w:i/>
-                      <w:iCs/>
-                      <w:color w:val="000000"/>
-                      <w:sz w:val="18"/>
-                      <w:szCs w:val="18"/>
-                      <w:lang w:eastAsia="vi-VN"/>
-                    </w:rPr>
-                    <w:t>Xã</w:t>
-                  </w:r>
-                  <w:proofErr w:type="spellEnd"/>
-                  <w:r>
-                    <w:rPr>
-                      <w:rStyle w:val="BodyTextChar"/>
-                      <w:rFonts w:ascii="Lora" w:hAnsi="Lora"/>
-                      <w:i/>
-                      <w:iCs/>
-                      <w:color w:val="000000"/>
-                      <w:sz w:val="18"/>
-                      <w:szCs w:val="18"/>
-                      <w:lang w:eastAsia="vi-VN"/>
-                    </w:rPr>
-                    <w:t>(</w:t>
-                  </w:r>
-                  <w:proofErr w:type="spellStart"/>
-                  <w:r>
-                    <w:rPr>
-                      <w:rStyle w:val="BodyTextChar"/>
-                      <w:rFonts w:ascii="Lora" w:hAnsi="Lora"/>
-                      <w:i/>
-                      <w:iCs/>
-                      <w:color w:val="000000"/>
-                      <w:sz w:val="18"/>
-                      <w:szCs w:val="18"/>
-                      <w:lang w:eastAsia="vi-VN"/>
-                    </w:rPr>
-                    <w:t>Phường</w:t>
-                  </w:r>
-                  <w:proofErr w:type="spellEnd"/>
-                  <w:r>
-                    <w:rPr>
-                      <w:rStyle w:val="BodyTextChar"/>
-                      <w:rFonts w:ascii="Lora" w:hAnsi="Lora"/>
-                      <w:i/>
-                      <w:iCs/>
-                      <w:color w:val="000000"/>
-                      <w:sz w:val="18"/>
-                      <w:szCs w:val="18"/>
-                      <w:lang w:eastAsia="vi-VN"/>
-                    </w:rPr>
-                    <w:t>)</w:t>
+                    <w:t>Mã Xã(Phường)</w:t>
                   </w:r>
                 </w:p>
               </w:tc>
@@ -4479,7 +3169,6 @@
                 <w:lang w:eastAsia="vi-VN"/>
               </w:rPr>
             </w:pPr>
-            <w:proofErr w:type="spellStart"/>
             <w:r>
               <w:rPr>
                 <w:rStyle w:val="CharChar"/>
@@ -4489,91 +3178,7 @@
                 <w:szCs w:val="20"/>
                 <w:lang w:eastAsia="vi-VN"/>
               </w:rPr>
-              <w:t>Địa</w:t>
-            </w:r>
-            <w:proofErr w:type="spellEnd"/>
-            <w:r>
-              <w:rPr>
-                <w:rStyle w:val="CharChar"/>
-                <w:rFonts w:ascii="Lora" w:hAnsi="Lora"/>
-                <w:color w:val="000000"/>
-                <w:sz w:val="20"/>
-                <w:szCs w:val="20"/>
-                <w:lang w:eastAsia="vi-VN"/>
-              </w:rPr>
-              <w:t xml:space="preserve"> </w:t>
-            </w:r>
-            <w:proofErr w:type="spellStart"/>
-            <w:r>
-              <w:rPr>
-                <w:rStyle w:val="CharChar"/>
-                <w:rFonts w:ascii="Lora" w:hAnsi="Lora"/>
-                <w:color w:val="000000"/>
-                <w:sz w:val="20"/>
-                <w:szCs w:val="20"/>
-                <w:lang w:eastAsia="vi-VN"/>
-              </w:rPr>
-              <w:t>chỉ</w:t>
-            </w:r>
-            <w:proofErr w:type="spellEnd"/>
-            <w:r>
-              <w:rPr>
-                <w:rStyle w:val="CharChar"/>
-                <w:rFonts w:ascii="Lora" w:hAnsi="Lora"/>
-                <w:color w:val="000000"/>
-                <w:sz w:val="20"/>
-                <w:szCs w:val="20"/>
-                <w:lang w:eastAsia="vi-VN"/>
-              </w:rPr>
-              <w:t xml:space="preserve"> </w:t>
-            </w:r>
-            <w:proofErr w:type="spellStart"/>
-            <w:r>
-              <w:rPr>
-                <w:rStyle w:val="CharChar"/>
-                <w:rFonts w:ascii="Lora" w:hAnsi="Lora"/>
-                <w:color w:val="000000"/>
-                <w:sz w:val="20"/>
-                <w:szCs w:val="20"/>
-                <w:lang w:eastAsia="vi-VN"/>
-              </w:rPr>
-              <w:t>liên</w:t>
-            </w:r>
-            <w:proofErr w:type="spellEnd"/>
-            <w:r>
-              <w:rPr>
-                <w:rStyle w:val="CharChar"/>
-                <w:rFonts w:ascii="Lora" w:hAnsi="Lora"/>
-                <w:color w:val="000000"/>
-                <w:sz w:val="20"/>
-                <w:szCs w:val="20"/>
-                <w:lang w:eastAsia="vi-VN"/>
-              </w:rPr>
-              <w:t xml:space="preserve"> </w:t>
-            </w:r>
-            <w:proofErr w:type="spellStart"/>
-            <w:r>
-              <w:rPr>
-                <w:rStyle w:val="CharChar"/>
-                <w:rFonts w:ascii="Lora" w:hAnsi="Lora"/>
-                <w:color w:val="000000"/>
-                <w:sz w:val="20"/>
-                <w:szCs w:val="20"/>
-                <w:lang w:eastAsia="vi-VN"/>
-              </w:rPr>
-              <w:t>hệ</w:t>
-            </w:r>
-            <w:proofErr w:type="spellEnd"/>
-            <w:r>
-              <w:rPr>
-                <w:rStyle w:val="CharChar"/>
-                <w:rFonts w:ascii="Lora" w:hAnsi="Lora"/>
-                <w:color w:val="000000"/>
-                <w:sz w:val="20"/>
-                <w:szCs w:val="20"/>
-                <w:lang w:eastAsia="vi-VN"/>
-              </w:rPr>
-              <w:t>:</w:t>
+              <w:t>Địa chỉ liên hệ:</w:t>
             </w:r>
             <w:r>
               <w:rPr>
@@ -4588,7 +3193,6 @@
               </w:rPr>
               <w:t xml:space="preserve"> </w:t>
             </w:r>
-            <w:proofErr w:type="spellStart"/>
             <w:r>
               <w:rPr>
                 <w:rStyle w:val="BodyTextChar"/>
@@ -4602,7 +3206,6 @@
               </w:rPr>
               <w:t>contact_full_address</w:t>
             </w:r>
-            <w:proofErr w:type="spellEnd"/>
           </w:p>
         </w:tc>
         <w:tc>
@@ -4673,7 +3276,6 @@
                 <w:lang w:eastAsia="vi-VN"/>
               </w:rPr>
             </w:pPr>
-            <w:proofErr w:type="spellStart"/>
             <w:r>
               <w:rPr>
                 <w:rStyle w:val="CharCharfffff4"/>
@@ -4683,7 +3285,6 @@
               </w:rPr>
               <w:t>Số</w:t>
             </w:r>
-            <w:proofErr w:type="spellEnd"/>
             <w:r>
               <w:rPr>
                 <w:rStyle w:val="BodyTextChar"/>
@@ -4693,105 +3294,8 @@
                 <w:szCs w:val="20"/>
                 <w:lang w:eastAsia="vi-VN"/>
               </w:rPr>
-              <w:t xml:space="preserve"> </w:t>
+              <w:t xml:space="preserve"> điện thoại liên hệ: </w:t>
             </w:r>
-            <w:proofErr w:type="spellStart"/>
-            <w:r>
-              <w:rPr>
-                <w:rStyle w:val="BodyTextChar"/>
-                <w:rFonts w:ascii="Lora" w:hAnsi="Lora"/>
-                <w:iCs/>
-                <w:sz w:val="20"/>
-                <w:szCs w:val="20"/>
-                <w:lang w:eastAsia="vi-VN"/>
-              </w:rPr>
-              <w:t>điện</w:t>
-            </w:r>
-            <w:proofErr w:type="spellEnd"/>
-            <w:r>
-              <w:rPr>
-                <w:rStyle w:val="BodyTextChar"/>
-                <w:rFonts w:ascii="Lora" w:hAnsi="Lora"/>
-                <w:iCs/>
-                <w:sz w:val="20"/>
-                <w:szCs w:val="20"/>
-                <w:lang w:eastAsia="vi-VN"/>
-              </w:rPr>
-              <w:t xml:space="preserve"> </w:t>
-            </w:r>
-            <w:proofErr w:type="spellStart"/>
-            <w:r>
-              <w:rPr>
-                <w:rStyle w:val="BodyTextChar"/>
-                <w:rFonts w:ascii="Lora" w:hAnsi="Lora"/>
-                <w:iCs/>
-                <w:sz w:val="20"/>
-                <w:szCs w:val="20"/>
-                <w:lang w:eastAsia="vi-VN"/>
-              </w:rPr>
-              <w:t>thoại</w:t>
-            </w:r>
-            <w:proofErr w:type="spellEnd"/>
-            <w:r>
-              <w:rPr>
-                <w:rStyle w:val="BodyTextChar"/>
-                <w:rFonts w:ascii="Lora" w:hAnsi="Lora"/>
-                <w:iCs/>
-                <w:sz w:val="20"/>
-                <w:szCs w:val="20"/>
-                <w:lang w:eastAsia="vi-VN"/>
-              </w:rPr>
-              <w:t xml:space="preserve"> </w:t>
-            </w:r>
-            <w:proofErr w:type="spellStart"/>
-            <w:r>
-              <w:rPr>
-                <w:rStyle w:val="BodyTextChar"/>
-                <w:rFonts w:ascii="Lora" w:hAnsi="Lora"/>
-                <w:iCs/>
-                <w:sz w:val="20"/>
-                <w:szCs w:val="20"/>
-                <w:lang w:eastAsia="vi-VN"/>
-              </w:rPr>
-              <w:t>liên</w:t>
-            </w:r>
-            <w:proofErr w:type="spellEnd"/>
-            <w:r>
-              <w:rPr>
-                <w:rStyle w:val="BodyTextChar"/>
-                <w:rFonts w:ascii="Lora" w:hAnsi="Lora"/>
-                <w:iCs/>
-                <w:sz w:val="20"/>
-                <w:szCs w:val="20"/>
-                <w:lang w:eastAsia="vi-VN"/>
-              </w:rPr>
-              <w:t xml:space="preserve"> </w:t>
-            </w:r>
-            <w:proofErr w:type="spellStart"/>
-            <w:r>
-              <w:rPr>
-                <w:rStyle w:val="BodyTextChar"/>
-                <w:rFonts w:ascii="Lora" w:hAnsi="Lora"/>
-                <w:iCs/>
-                <w:sz w:val="20"/>
-                <w:szCs w:val="20"/>
-                <w:lang w:eastAsia="vi-VN"/>
-              </w:rPr>
-              <w:t>hệ</w:t>
-            </w:r>
-            <w:proofErr w:type="spellEnd"/>
-            <w:r>
-              <w:rPr>
-                <w:rStyle w:val="BodyTextChar"/>
-                <w:rFonts w:ascii="Lora" w:hAnsi="Lora"/>
-                <w:iCs/>
-                <w:sz w:val="20"/>
-                <w:szCs w:val="20"/>
-                <w:lang w:eastAsia="vi-VN"/>
-              </w:rPr>
-              <w:t xml:space="preserve">: </w:t>
-            </w:r>
-            <w:proofErr w:type="spellStart"/>
             <w:r>
               <w:rPr>
                 <w:rStyle w:val="BodyTextChar"/>
@@ -4816,9 +3320,21 @@
                 <w:szCs w:val="20"/>
                 <w:lang w:eastAsia="vi-VN"/>
               </w:rPr>
-              <w:t>ect_phone</w:t>
+              <w:t>ect</w:t>
             </w:r>
-            <w:proofErr w:type="spellEnd"/>
+            <w:r>
+              <w:rPr>
+                <w:rStyle w:val="BodyTextChar"/>
+                <w:rFonts w:ascii="Lora" w:hAnsi="Lora"/>
+                <w:b/>
+                <w:iCs/>
+                <w:color w:val="FF0000"/>
+                <w:sz w:val="20"/>
+                <w:szCs w:val="20"/>
+                <w:lang w:eastAsia="vi-VN"/>
+              </w:rPr>
+              <w:t>phone</w:t>
+            </w:r>
           </w:p>
           <w:p>
             <w:pPr>
@@ -4851,7 +3367,6 @@
               </w:rPr>
               <w:t xml:space="preserve">Email: </w:t>
             </w:r>
-            <w:proofErr w:type="spellStart"/>
             <w:r>
               <w:rPr>
                 <w:rStyle w:val="CharCharfffff4"/>
@@ -4864,7 +3379,6 @@
               </w:rPr>
               <w:t>email_contact</w:t>
             </w:r>
-            <w:proofErr w:type="spellEnd"/>
           </w:p>
         </w:tc>
         <w:tc>
@@ -4988,7 +3502,6 @@
                 <w:lang w:eastAsia="vi-VN"/>
               </w:rPr>
             </w:pPr>
-            <w:proofErr w:type="spellStart"/>
             <w:r>
               <w:rPr>
                 <w:rStyle w:val="CharChar"/>
@@ -4998,129 +3511,8 @@
                 <w:szCs w:val="20"/>
                 <w:lang w:eastAsia="vi-VN"/>
               </w:rPr>
-              <w:t>Diện</w:t>
+              <w:t>Diện Hộ nghèo/Hộ cận nghèo</w:t>
             </w:r>
-            <w:proofErr w:type="spellEnd"/>
-            <w:r>
-              <w:rPr>
-                <w:rStyle w:val="CharChar"/>
-                <w:rFonts w:ascii="Lora" w:hAnsi="Lora"/>
-                <w:color w:val="000000"/>
-                <w:sz w:val="20"/>
-                <w:szCs w:val="20"/>
-                <w:lang w:eastAsia="vi-VN"/>
-              </w:rPr>
-              <w:t xml:space="preserve"> </w:t>
-            </w:r>
-            <w:proofErr w:type="spellStart"/>
-            <w:r>
-              <w:rPr>
-                <w:rStyle w:val="CharChar"/>
-                <w:rFonts w:ascii="Lora" w:hAnsi="Lora"/>
-                <w:color w:val="000000"/>
-                <w:sz w:val="20"/>
-                <w:szCs w:val="20"/>
-                <w:lang w:eastAsia="vi-VN"/>
-              </w:rPr>
-              <w:t>Hộ</w:t>
-            </w:r>
-            <w:proofErr w:type="spellEnd"/>
-            <w:r>
-              <w:rPr>
-                <w:rStyle w:val="CharChar"/>
-                <w:rFonts w:ascii="Lora" w:hAnsi="Lora"/>
-                <w:color w:val="000000"/>
-                <w:sz w:val="20"/>
-                <w:szCs w:val="20"/>
-                <w:lang w:eastAsia="vi-VN"/>
-              </w:rPr>
-              <w:t xml:space="preserve"> </w:t>
-            </w:r>
-            <w:proofErr w:type="spellStart"/>
-            <w:r>
-              <w:rPr>
-                <w:rStyle w:val="CharChar"/>
-                <w:rFonts w:ascii="Lora" w:hAnsi="Lora"/>
-                <w:color w:val="000000"/>
-                <w:sz w:val="20"/>
-                <w:szCs w:val="20"/>
-                <w:lang w:eastAsia="vi-VN"/>
-              </w:rPr>
-              <w:t>nghèo</w:t>
-            </w:r>
-            <w:proofErr w:type="spellEnd"/>
-            <w:r>
-              <w:rPr>
-                <w:rStyle w:val="CharChar"/>
-                <w:rFonts w:ascii="Lora" w:hAnsi="Lora"/>
-                <w:color w:val="000000"/>
-                <w:sz w:val="20"/>
-                <w:szCs w:val="20"/>
-                <w:lang w:eastAsia="vi-VN"/>
-              </w:rPr>
-              <w:t>/</w:t>
-            </w:r>
-            <w:proofErr w:type="spellStart"/>
-            <w:r>
-              <w:rPr>
-                <w:rStyle w:val="CharChar"/>
-                <w:rFonts w:ascii="Lora" w:hAnsi="Lora"/>
-                <w:color w:val="000000"/>
-                <w:sz w:val="20"/>
-                <w:szCs w:val="20"/>
-                <w:lang w:eastAsia="vi-VN"/>
-              </w:rPr>
-              <w:t>Hộ</w:t>
-            </w:r>
-            <w:proofErr w:type="spellEnd"/>
-            <w:r>
-              <w:rPr>
-                <w:rStyle w:val="CharChar"/>
-                <w:rFonts w:ascii="Lora" w:hAnsi="Lora"/>
-                <w:color w:val="000000"/>
-                <w:sz w:val="20"/>
-                <w:szCs w:val="20"/>
-                <w:lang w:eastAsia="vi-VN"/>
-              </w:rPr>
-              <w:t xml:space="preserve"> </w:t>
-            </w:r>
-            <w:proofErr w:type="spellStart"/>
-            <w:r>
-              <w:rPr>
-                <w:rStyle w:val="CharChar"/>
-                <w:rFonts w:ascii="Lora" w:hAnsi="Lora"/>
-                <w:color w:val="000000"/>
-                <w:sz w:val="20"/>
-                <w:szCs w:val="20"/>
-                <w:lang w:eastAsia="vi-VN"/>
-              </w:rPr>
-              <w:t>cận</w:t>
-            </w:r>
-            <w:proofErr w:type="spellEnd"/>
-            <w:r>
-              <w:rPr>
-                <w:rStyle w:val="CharChar"/>
-                <w:rFonts w:ascii="Lora" w:hAnsi="Lora"/>
-                <w:color w:val="000000"/>
-                <w:sz w:val="20"/>
-                <w:szCs w:val="20"/>
-                <w:lang w:eastAsia="vi-VN"/>
-              </w:rPr>
-              <w:t xml:space="preserve"> </w:t>
-            </w:r>
-            <w:proofErr w:type="spellStart"/>
-            <w:r>
-              <w:rPr>
-                <w:rStyle w:val="CharChar"/>
-                <w:rFonts w:ascii="Lora" w:hAnsi="Lora"/>
-                <w:color w:val="000000"/>
-                <w:sz w:val="20"/>
-                <w:szCs w:val="20"/>
-                <w:lang w:eastAsia="vi-VN"/>
-              </w:rPr>
-              <w:t>nghèo</w:t>
-            </w:r>
-            <w:proofErr w:type="spellEnd"/>
             <w:r>
               <w:rPr>
                 <w:rStyle w:val="CharChar"/>
@@ -5145,7 +3537,6 @@
               </w:rPr>
               <w:t xml:space="preserve"> </w:t>
             </w:r>
-            <w:proofErr w:type="spellStart"/>
             <w:r>
               <w:rPr>
                 <w:rStyle w:val="CharChar"/>
@@ -5159,7 +3550,6 @@
               </w:rPr>
               <w:t>difficult_area</w:t>
             </w:r>
-            <w:proofErr w:type="spellEnd"/>
           </w:p>
         </w:tc>
         <w:tc>
@@ -5190,7 +3580,6 @@
                 <w:lang w:eastAsia="vi-VN"/>
               </w:rPr>
             </w:pPr>
-            <w:proofErr w:type="spellStart"/>
             <w:r>
               <w:rPr>
                 <w:rStyle w:val="CharCharfffff4"/>
@@ -5199,9 +3588,8 @@
                 <w:sz w:val="20"/>
                 <w:szCs w:val="20"/>
               </w:rPr>
-              <w:t>Số</w:t>
+              <w:t xml:space="preserve">Số Sổ </w:t>
             </w:r>
-            <w:proofErr w:type="spellEnd"/>
             <w:r>
               <w:rPr>
                 <w:rStyle w:val="CharCharfffff4"/>
@@ -5210,108 +3598,8 @@
                 <w:sz w:val="20"/>
                 <w:szCs w:val="20"/>
               </w:rPr>
-              <w:t xml:space="preserve"> </w:t>
+              <w:t>hộ nghèo/cận nghèo</w:t>
             </w:r>
-            <w:proofErr w:type="spellStart"/>
-            <w:r>
-              <w:rPr>
-                <w:rStyle w:val="CharCharfffff4"/>
-                <w:rFonts w:ascii="Lora" w:hAnsi="Lora"/>
-                <w:bCs/>
-                <w:sz w:val="20"/>
-                <w:szCs w:val="20"/>
-              </w:rPr>
-              <w:t>Sổ</w:t>
-            </w:r>
-            <w:proofErr w:type="spellEnd"/>
-            <w:r>
-              <w:rPr>
-                <w:rStyle w:val="CharCharfffff4"/>
-                <w:rFonts w:ascii="Lora" w:hAnsi="Lora"/>
-                <w:bCs/>
-                <w:sz w:val="20"/>
-                <w:szCs w:val="20"/>
-              </w:rPr>
-              <w:t xml:space="preserve"> </w:t>
-            </w:r>
-            <w:proofErr w:type="spellStart"/>
-            <w:r>
-              <w:rPr>
-                <w:rStyle w:val="CharCharfffff4"/>
-                <w:rFonts w:ascii="Lora" w:hAnsi="Lora"/>
-                <w:bCs/>
-                <w:sz w:val="20"/>
-                <w:szCs w:val="20"/>
-              </w:rPr>
-              <w:t>hộ</w:t>
-            </w:r>
-            <w:proofErr w:type="spellEnd"/>
-            <w:r>
-              <w:rPr>
-                <w:rStyle w:val="CharCharfffff4"/>
-                <w:rFonts w:ascii="Lora" w:hAnsi="Lora"/>
-                <w:bCs/>
-                <w:sz w:val="20"/>
-                <w:szCs w:val="20"/>
-              </w:rPr>
-              <w:t xml:space="preserve"> </w:t>
-            </w:r>
-            <w:proofErr w:type="spellStart"/>
-            <w:r>
-              <w:rPr>
-                <w:rStyle w:val="CharCharfffff4"/>
-                <w:rFonts w:ascii="Lora" w:hAnsi="Lora"/>
-                <w:bCs/>
-                <w:sz w:val="20"/>
-                <w:szCs w:val="20"/>
-              </w:rPr>
-              <w:t>nghèo</w:t>
-            </w:r>
-            <w:proofErr w:type="spellEnd"/>
-            <w:r>
-              <w:rPr>
-                <w:rStyle w:val="CharCharfffff4"/>
-                <w:rFonts w:ascii="Lora" w:hAnsi="Lora"/>
-                <w:bCs/>
-                <w:sz w:val="20"/>
-                <w:szCs w:val="20"/>
-              </w:rPr>
-              <w:t>/</w:t>
-            </w:r>
-            <w:proofErr w:type="spellStart"/>
-            <w:r>
-              <w:rPr>
-                <w:rStyle w:val="CharCharfffff4"/>
-                <w:rFonts w:ascii="Lora" w:hAnsi="Lora"/>
-                <w:bCs/>
-                <w:sz w:val="20"/>
-                <w:szCs w:val="20"/>
-              </w:rPr>
-              <w:t>cận</w:t>
-            </w:r>
-            <w:proofErr w:type="spellEnd"/>
-            <w:r>
-              <w:rPr>
-                <w:rStyle w:val="CharCharfffff4"/>
-                <w:rFonts w:ascii="Lora" w:hAnsi="Lora"/>
-                <w:bCs/>
-                <w:sz w:val="20"/>
-                <w:szCs w:val="20"/>
-              </w:rPr>
-              <w:t xml:space="preserve"> </w:t>
-            </w:r>
-            <w:proofErr w:type="spellStart"/>
-            <w:r>
-              <w:rPr>
-                <w:rStyle w:val="CharCharfffff4"/>
-                <w:rFonts w:ascii="Lora" w:hAnsi="Lora"/>
-                <w:bCs/>
-                <w:sz w:val="20"/>
-                <w:szCs w:val="20"/>
-              </w:rPr>
-              <w:t>nghèo</w:t>
-            </w:r>
-            <w:proofErr w:type="spellEnd"/>
             <w:r>
               <w:rPr>
                 <w:rStyle w:val="BodyTextChar"/>
@@ -5336,7 +3624,6 @@
               </w:rPr>
               <w:t xml:space="preserve"> </w:t>
             </w:r>
-            <w:proofErr w:type="spellStart"/>
             <w:r>
               <w:rPr>
                 <w:rStyle w:val="BodyTextChar"/>
@@ -5349,7 +3636,7 @@
                 <w:szCs w:val="20"/>
                 <w:lang w:eastAsia="vi-VN"/>
               </w:rPr>
-              <w:t>difficult_</w:t>
+              <w:t>difficult</w:t>
             </w:r>
             <w:r>
               <w:rPr>
@@ -5365,7 +3652,6 @@
               </w:rPr>
               <w:t>code</w:t>
             </w:r>
-            <w:proofErr w:type="spellEnd"/>
           </w:p>
         </w:tc>
       </w:tr>
@@ -5401,7 +3687,6 @@
                 <w:lang w:eastAsia="vi-VN"/>
               </w:rPr>
             </w:pPr>
-            <w:proofErr w:type="spellStart"/>
             <w:r>
               <w:rPr>
                 <w:rStyle w:val="BodyTextChar"/>
@@ -5412,74 +3697,8 @@
                 <w:szCs w:val="20"/>
                 <w:lang w:eastAsia="vi-VN"/>
               </w:rPr>
-              <w:t>Diện</w:t>
+              <w:t xml:space="preserve">Diện ưu tiên: </w:t>
             </w:r>
-            <w:proofErr w:type="spellEnd"/>
-            <w:r>
-              <w:rPr>
-                <w:rStyle w:val="BodyTextChar"/>
-                <w:rFonts w:ascii="Lora" w:hAnsi="Lora"/>
-                <w:iCs/>
-                <w:color w:val="000000"/>
-                <w:sz w:val="20"/>
-                <w:szCs w:val="20"/>
-                <w:lang w:eastAsia="vi-VN"/>
-              </w:rPr>
-              <w:t xml:space="preserve"> </w:t>
-            </w:r>
-            <w:proofErr w:type="spellStart"/>
-            <w:r>
-              <w:rPr>
-                <w:rStyle w:val="BodyTextChar"/>
-                <w:rFonts w:ascii="Lora" w:hAnsi="Lora"/>
-                <w:iCs/>
-                <w:color w:val="000000"/>
-                <w:sz w:val="20"/>
-                <w:szCs w:val="20"/>
-                <w:lang w:eastAsia="vi-VN"/>
-              </w:rPr>
-              <w:t>ưu</w:t>
-            </w:r>
-            <w:proofErr w:type="spellEnd"/>
-            <w:r>
-              <w:rPr>
-                <w:rStyle w:val="BodyTextChar"/>
-                <w:rFonts w:ascii="Lora" w:hAnsi="Lora"/>
-                <w:iCs/>
-                <w:color w:val="000000"/>
-                <w:sz w:val="20"/>
-                <w:szCs w:val="20"/>
-                <w:lang w:eastAsia="vi-VN"/>
-              </w:rPr>
-              <w:t xml:space="preserve"> </w:t>
-            </w:r>
-            <w:proofErr w:type="spellStart"/>
-            <w:r>
-              <w:rPr>
-                <w:rStyle w:val="BodyTextChar"/>
-                <w:rFonts w:ascii="Lora" w:hAnsi="Lora"/>
-                <w:iCs/>
-                <w:color w:val="000000"/>
-                <w:sz w:val="20"/>
-                <w:szCs w:val="20"/>
-                <w:lang w:eastAsia="vi-VN"/>
-              </w:rPr>
-              <w:t>tiên</w:t>
-            </w:r>
-            <w:proofErr w:type="spellEnd"/>
-            <w:r>
-              <w:rPr>
-                <w:rStyle w:val="BodyTextChar"/>
-                <w:rFonts w:ascii="Lora" w:hAnsi="Lora"/>
-                <w:iCs/>
-                <w:color w:val="000000"/>
-                <w:sz w:val="20"/>
-                <w:szCs w:val="20"/>
-                <w:lang w:eastAsia="vi-VN"/>
-              </w:rPr>
-              <w:t xml:space="preserve">: </w:t>
-            </w:r>
-            <w:proofErr w:type="spellStart"/>
             <w:r>
               <w:rPr>
                 <w:rStyle w:val="BodyTextChar"/>
@@ -5494,7 +3713,6 @@
               </w:rPr>
               <w:t>revolutionary_family</w:t>
             </w:r>
-            <w:proofErr w:type="spellEnd"/>
           </w:p>
         </w:tc>
         <w:tc>
@@ -5574,7 +3792,6 @@
                 <w:szCs w:val="20"/>
               </w:rPr>
             </w:pPr>
-            <w:proofErr w:type="spellStart"/>
             <w:r>
               <w:rPr>
                 <w:rStyle w:val="BodyTextChar"/>
@@ -5587,52 +3804,7 @@
                 <w:szCs w:val="20"/>
                 <w:lang w:eastAsia="vi-VN"/>
               </w:rPr>
-              <w:t>Thông</w:t>
-            </w:r>
-            <w:proofErr w:type="spellEnd"/>
-            <w:r>
-              <w:rPr>
-                <w:rStyle w:val="BodyTextChar"/>
-                <w:rFonts w:ascii="Lora" w:hAnsi="Lora"/>
-                <w:b/>
-                <w:bCs/>
-                <w:iCs/>
-                <w:color w:val="000000"/>
-                <w:sz w:val="20"/>
-                <w:szCs w:val="20"/>
-                <w:lang w:eastAsia="vi-VN"/>
-              </w:rPr>
-              <w:t xml:space="preserve"> tin </w:t>
-            </w:r>
-            <w:proofErr w:type="spellStart"/>
-            <w:r>
-              <w:rPr>
-                <w:rStyle w:val="BodyTextChar"/>
-                <w:rFonts w:ascii="Lora" w:hAnsi="Lora"/>
-                <w:b/>
-                <w:bCs/>
-                <w:iCs/>
-                <w:color w:val="000000"/>
-                <w:sz w:val="20"/>
-                <w:szCs w:val="20"/>
-                <w:lang w:eastAsia="vi-VN"/>
-              </w:rPr>
-              <w:t>của</w:t>
-            </w:r>
-            <w:proofErr w:type="spellEnd"/>
-            <w:r>
-              <w:rPr>
-                <w:rStyle w:val="BodyTextChar"/>
-                <w:rFonts w:ascii="Lora" w:hAnsi="Lora"/>
-                <w:b/>
-                <w:bCs/>
-                <w:iCs/>
-                <w:color w:val="000000"/>
-                <w:sz w:val="20"/>
-                <w:szCs w:val="20"/>
-                <w:lang w:eastAsia="vi-VN"/>
-              </w:rPr>
-              <w:t xml:space="preserve"> CHA</w:t>
+              <w:t>Thông tin của CHA</w:t>
             </w:r>
           </w:p>
         </w:tc>
@@ -5671,7 +3843,6 @@
                 <w:lang w:eastAsia="vi-VN"/>
               </w:rPr>
             </w:pPr>
-            <w:proofErr w:type="spellStart"/>
             <w:r>
               <w:rPr>
                 <w:rStyle w:val="CharChar"/>
@@ -5681,67 +3852,7 @@
                 <w:szCs w:val="20"/>
                 <w:lang w:eastAsia="vi-VN"/>
               </w:rPr>
-              <w:t>Họ</w:t>
-            </w:r>
-            <w:proofErr w:type="spellEnd"/>
-            <w:r>
-              <w:rPr>
-                <w:rStyle w:val="CharChar"/>
-                <w:rFonts w:ascii="Lora" w:hAnsi="Lora"/>
-                <w:color w:val="000000"/>
-                <w:sz w:val="20"/>
-                <w:szCs w:val="20"/>
-                <w:lang w:eastAsia="vi-VN"/>
-              </w:rPr>
-              <w:t xml:space="preserve"> </w:t>
-            </w:r>
-            <w:proofErr w:type="spellStart"/>
-            <w:r>
-              <w:rPr>
-                <w:rStyle w:val="CharChar"/>
-                <w:rFonts w:ascii="Lora" w:hAnsi="Lora"/>
-                <w:color w:val="000000"/>
-                <w:sz w:val="20"/>
-                <w:szCs w:val="20"/>
-                <w:lang w:eastAsia="vi-VN"/>
-              </w:rPr>
-              <w:t>và</w:t>
-            </w:r>
-            <w:proofErr w:type="spellEnd"/>
-            <w:r>
-              <w:rPr>
-                <w:rStyle w:val="CharChar"/>
-                <w:rFonts w:ascii="Lora" w:hAnsi="Lora"/>
-                <w:color w:val="000000"/>
-                <w:sz w:val="20"/>
-                <w:szCs w:val="20"/>
-                <w:lang w:eastAsia="vi-VN"/>
-              </w:rPr>
-              <w:t xml:space="preserve"> </w:t>
-            </w:r>
-            <w:proofErr w:type="spellStart"/>
-            <w:r>
-              <w:rPr>
-                <w:rStyle w:val="CharChar"/>
-                <w:rFonts w:ascii="Lora" w:hAnsi="Lora"/>
-                <w:color w:val="000000"/>
-                <w:sz w:val="20"/>
-                <w:szCs w:val="20"/>
-                <w:lang w:eastAsia="vi-VN"/>
-              </w:rPr>
-              <w:t>tên</w:t>
-            </w:r>
-            <w:proofErr w:type="spellEnd"/>
-            <w:r>
-              <w:rPr>
-                <w:rStyle w:val="CharChar"/>
-                <w:rFonts w:ascii="Lora" w:hAnsi="Lora"/>
-                <w:color w:val="000000"/>
-                <w:sz w:val="20"/>
-                <w:szCs w:val="20"/>
-                <w:lang w:eastAsia="vi-VN"/>
-              </w:rPr>
-              <w:t xml:space="preserve"> CHA:</w:t>
+              <w:t>Họ và tên CHA:</w:t>
             </w:r>
             <w:r>
               <w:rPr>
@@ -5756,7 +3867,6 @@
               </w:rPr>
               <w:t xml:space="preserve"> </w:t>
             </w:r>
-            <w:proofErr w:type="spellStart"/>
             <w:r>
               <w:rPr>
                 <w:rStyle w:val="BodyTextChar"/>
@@ -5768,7 +3878,6 @@
               </w:rPr>
               <w:t>father_name</w:t>
             </w:r>
-            <w:proofErr w:type="spellEnd"/>
           </w:p>
         </w:tc>
       </w:tr>
@@ -5804,7 +3913,6 @@
                 <w:lang w:eastAsia="vi-VN"/>
               </w:rPr>
             </w:pPr>
-            <w:proofErr w:type="spellStart"/>
             <w:r>
               <w:rPr>
                 <w:rStyle w:val="CharCharfffff4"/>
@@ -5813,31 +3921,8 @@
                 <w:sz w:val="20"/>
                 <w:szCs w:val="20"/>
               </w:rPr>
-              <w:t>Năm</w:t>
+              <w:t>Năm sinh</w:t>
             </w:r>
-            <w:proofErr w:type="spellEnd"/>
-            <w:r>
-              <w:rPr>
-                <w:rStyle w:val="CharCharfffff4"/>
-                <w:rFonts w:ascii="Lora" w:hAnsi="Lora"/>
-                <w:bCs/>
-                <w:sz w:val="20"/>
-                <w:szCs w:val="20"/>
-              </w:rPr>
-              <w:t xml:space="preserve"> </w:t>
-            </w:r>
-            <w:proofErr w:type="spellStart"/>
-            <w:r>
-              <w:rPr>
-                <w:rStyle w:val="CharCharfffff4"/>
-                <w:rFonts w:ascii="Lora" w:hAnsi="Lora"/>
-                <w:bCs/>
-                <w:sz w:val="20"/>
-                <w:szCs w:val="20"/>
-              </w:rPr>
-              <w:t>sinh</w:t>
-            </w:r>
-            <w:proofErr w:type="spellEnd"/>
             <w:r>
               <w:rPr>
                 <w:rStyle w:val="BodyTextChar"/>
@@ -5862,7 +3947,6 @@
               </w:rPr>
               <w:t xml:space="preserve"> </w:t>
             </w:r>
-            <w:proofErr w:type="spellStart"/>
             <w:r>
               <w:rPr>
                 <w:rStyle w:val="BodyTextChar"/>
@@ -5872,7 +3956,7 @@
                 <w:color w:val="FF0000"/>
                 <w:lang w:eastAsia="vi-VN"/>
               </w:rPr>
-              <w:t>father_</w:t>
+              <w:t>father</w:t>
             </w:r>
             <w:r>
               <w:rPr>
@@ -5885,7 +3969,6 @@
               </w:rPr>
               <w:t>year</w:t>
             </w:r>
-            <w:proofErr w:type="spellEnd"/>
           </w:p>
         </w:tc>
         <w:tc>
@@ -5917,7 +4000,6 @@
                 <w:szCs w:val="20"/>
               </w:rPr>
             </w:pPr>
-            <w:proofErr w:type="spellStart"/>
             <w:r>
               <w:rPr>
                 <w:rStyle w:val="BodyTextChar"/>
@@ -5928,48 +4010,8 @@
                 <w:szCs w:val="20"/>
                 <w:lang w:eastAsia="vi-VN"/>
               </w:rPr>
-              <w:t>Nghề</w:t>
+              <w:t xml:space="preserve">Nghề nghiệp: </w:t>
             </w:r>
-            <w:proofErr w:type="spellEnd"/>
-            <w:r>
-              <w:rPr>
-                <w:rStyle w:val="BodyTextChar"/>
-                <w:rFonts w:ascii="Lora" w:hAnsi="Lora"/>
-                <w:iCs/>
-                <w:color w:val="000000"/>
-                <w:sz w:val="20"/>
-                <w:szCs w:val="20"/>
-                <w:lang w:eastAsia="vi-VN"/>
-              </w:rPr>
-              <w:t xml:space="preserve"> </w:t>
-            </w:r>
-            <w:proofErr w:type="spellStart"/>
-            <w:r>
-              <w:rPr>
-                <w:rStyle w:val="BodyTextChar"/>
-                <w:rFonts w:ascii="Lora" w:hAnsi="Lora"/>
-                <w:iCs/>
-                <w:color w:val="000000"/>
-                <w:sz w:val="20"/>
-                <w:szCs w:val="20"/>
-                <w:lang w:eastAsia="vi-VN"/>
-              </w:rPr>
-              <w:t>nghiệp</w:t>
-            </w:r>
-            <w:proofErr w:type="spellEnd"/>
-            <w:r>
-              <w:rPr>
-                <w:rStyle w:val="BodyTextChar"/>
-                <w:rFonts w:ascii="Lora" w:hAnsi="Lora"/>
-                <w:iCs/>
-                <w:color w:val="000000"/>
-                <w:sz w:val="20"/>
-                <w:szCs w:val="20"/>
-                <w:lang w:eastAsia="vi-VN"/>
-              </w:rPr>
-              <w:t xml:space="preserve">: </w:t>
-            </w:r>
-            <w:proofErr w:type="spellStart"/>
             <w:r>
               <w:rPr>
                 <w:rStyle w:val="BodyTextChar"/>
@@ -5983,389 +4025,6 @@
                 <w:lang w:eastAsia="vi-VN"/>
               </w:rPr>
               <w:t>father_career</w:t>
-            </w:r>
-            <w:proofErr w:type="spellEnd"/>
-          </w:p>
-        </w:tc>
-      </w:tr>
-      <w:tr>
-        <w:tc>
-          <w:tcPr>
-            <w:tcW w:w="10712" w:type="dxa"/>
-            <w:gridSpan w:val="3"/>
-            <w:tcBorders>
-              <w:top w:val="nil"/>
-              <w:left w:val="nil"/>
-              <w:bottom w:val="nil"/>
-              <w:right w:val="nil"/>
-            </w:tcBorders>
-          </w:tcPr>
-          <w:p>
-            <w:pPr>
-              <w:pStyle w:val="BodyText"/>
-              <w:widowControl/>
-              <w:numPr>
-                <w:ilvl w:val="0"/>
-                <w:numId w:val="1"/>
-              </w:numPr>
-              <w:shd w:val="clear" w:color="auto" w:fill="auto"/>
-              <w:spacing w:after="0" w:line="276" w:lineRule="auto"/>
-              <w:rPr>
-                <w:rStyle w:val="CharChar"/>
-                <w:rFonts w:ascii="Lora" w:hAnsi="Lora"/>
-                <w:b/>
-                <w:bCs/>
-                <w:color w:val="000000"/>
-                <w:sz w:val="20"/>
-                <w:szCs w:val="20"/>
-                <w:lang w:eastAsia="vi-VN"/>
-              </w:rPr>
-            </w:pPr>
-            <w:proofErr w:type="spellStart"/>
-            <w:r>
-              <w:rPr>
-                <w:rStyle w:val="CharChar"/>
-                <w:rFonts w:ascii="Lora" w:hAnsi="Lora"/>
-                <w:color w:val="000000"/>
-                <w:sz w:val="20"/>
-                <w:szCs w:val="20"/>
-                <w:lang w:eastAsia="vi-VN"/>
-              </w:rPr>
-              <w:t>Địa</w:t>
-            </w:r>
-            <w:proofErr w:type="spellEnd"/>
-            <w:r>
-              <w:rPr>
-                <w:rStyle w:val="CharChar"/>
-                <w:rFonts w:ascii="Lora" w:hAnsi="Lora"/>
-                <w:color w:val="000000"/>
-                <w:sz w:val="20"/>
-                <w:szCs w:val="20"/>
-                <w:lang w:eastAsia="vi-VN"/>
-              </w:rPr>
-              <w:t xml:space="preserve"> </w:t>
-            </w:r>
-            <w:proofErr w:type="spellStart"/>
-            <w:r>
-              <w:rPr>
-                <w:rStyle w:val="CharChar"/>
-                <w:rFonts w:ascii="Lora" w:hAnsi="Lora"/>
-                <w:color w:val="000000"/>
-                <w:sz w:val="20"/>
-                <w:szCs w:val="20"/>
-                <w:lang w:eastAsia="vi-VN"/>
-              </w:rPr>
-              <w:t>chỉ</w:t>
-            </w:r>
-            <w:proofErr w:type="spellEnd"/>
-            <w:r>
-              <w:rPr>
-                <w:rStyle w:val="CharChar"/>
-                <w:rFonts w:ascii="Lora" w:hAnsi="Lora"/>
-                <w:color w:val="000000"/>
-                <w:sz w:val="20"/>
-                <w:szCs w:val="20"/>
-                <w:lang w:eastAsia="vi-VN"/>
-              </w:rPr>
-              <w:t xml:space="preserve"> </w:t>
-            </w:r>
-            <w:proofErr w:type="spellStart"/>
-            <w:r>
-              <w:rPr>
-                <w:rStyle w:val="CharChar"/>
-                <w:rFonts w:ascii="Lora" w:hAnsi="Lora"/>
-                <w:color w:val="000000"/>
-                <w:sz w:val="20"/>
-                <w:szCs w:val="20"/>
-                <w:lang w:eastAsia="vi-VN"/>
-              </w:rPr>
-              <w:t>liên</w:t>
-            </w:r>
-            <w:proofErr w:type="spellEnd"/>
-            <w:r>
-              <w:rPr>
-                <w:rStyle w:val="CharChar"/>
-                <w:rFonts w:ascii="Lora" w:hAnsi="Lora"/>
-                <w:color w:val="000000"/>
-                <w:sz w:val="20"/>
-                <w:szCs w:val="20"/>
-                <w:lang w:eastAsia="vi-VN"/>
-              </w:rPr>
-              <w:t xml:space="preserve"> </w:t>
-            </w:r>
-            <w:proofErr w:type="spellStart"/>
-            <w:r>
-              <w:rPr>
-                <w:rStyle w:val="CharChar"/>
-                <w:rFonts w:ascii="Lora" w:hAnsi="Lora"/>
-                <w:color w:val="000000"/>
-                <w:sz w:val="20"/>
-                <w:szCs w:val="20"/>
-                <w:lang w:eastAsia="vi-VN"/>
-              </w:rPr>
-              <w:t>hệ</w:t>
-            </w:r>
-            <w:proofErr w:type="spellEnd"/>
-            <w:r>
-              <w:rPr>
-                <w:rStyle w:val="CharChar"/>
-                <w:rFonts w:ascii="Lora" w:hAnsi="Lora"/>
-                <w:color w:val="000000"/>
-                <w:sz w:val="20"/>
-                <w:szCs w:val="20"/>
-                <w:lang w:eastAsia="vi-VN"/>
-              </w:rPr>
-              <w:t>:</w:t>
-            </w:r>
-            <w:r>
-              <w:rPr>
-                <w:rStyle w:val="CharChar"/>
-                <w:rFonts w:ascii="Lora" w:hAnsi="Lora"/>
-                <w:b/>
-                <w:bCs/>
-                <w:color w:val="000000"/>
-                <w:sz w:val="20"/>
-                <w:szCs w:val="20"/>
-                <w:lang w:eastAsia="vi-VN"/>
-              </w:rPr>
-              <w:t xml:space="preserve"> </w:t>
-            </w:r>
-            <w:proofErr w:type="spellStart"/>
-            <w:r>
-              <w:rPr>
-                <w:rStyle w:val="BodyTextChar"/>
-                <w:rFonts w:ascii="Lora" w:hAnsi="Lora"/>
-                <w:b/>
-                <w:iCs/>
-                <w:color w:val="FF0000"/>
-                <w:sz w:val="20"/>
-                <w:szCs w:val="20"/>
-                <w:lang w:eastAsia="vi-VN"/>
-              </w:rPr>
-              <w:t>father_address</w:t>
-            </w:r>
-            <w:proofErr w:type="spellEnd"/>
-          </w:p>
-        </w:tc>
-      </w:tr>
-      <w:tr>
-        <w:tc>
-          <w:tcPr>
-            <w:tcW w:w="10712" w:type="dxa"/>
-            <w:gridSpan w:val="3"/>
-            <w:tcBorders>
-              <w:top w:val="nil"/>
-              <w:left w:val="nil"/>
-              <w:bottom w:val="nil"/>
-              <w:right w:val="nil"/>
-            </w:tcBorders>
-          </w:tcPr>
-          <w:p>
-            <w:pPr>
-              <w:pStyle w:val="BodyText"/>
-              <w:widowControl/>
-              <w:numPr>
-                <w:ilvl w:val="0"/>
-                <w:numId w:val="1"/>
-              </w:numPr>
-              <w:shd w:val="clear" w:color="auto" w:fill="auto"/>
-              <w:spacing w:after="0" w:line="276" w:lineRule="auto"/>
-              <w:rPr>
-                <w:rStyle w:val="CharChar"/>
-                <w:rFonts w:ascii="Lora" w:hAnsi="Lora"/>
-                <w:b/>
-                <w:bCs/>
-                <w:color w:val="000000"/>
-                <w:sz w:val="20"/>
-                <w:szCs w:val="20"/>
-                <w:lang w:eastAsia="vi-VN"/>
-              </w:rPr>
-            </w:pPr>
-            <w:proofErr w:type="spellStart"/>
-            <w:r>
-              <w:rPr>
-                <w:rStyle w:val="CharCharfffff4"/>
-                <w:rFonts w:ascii="Lora" w:hAnsi="Lora"/>
-                <w:bCs/>
-                <w:sz w:val="20"/>
-                <w:szCs w:val="20"/>
-              </w:rPr>
-              <w:t>Số</w:t>
-            </w:r>
-            <w:proofErr w:type="spellEnd"/>
-            <w:r>
-              <w:rPr>
-                <w:rStyle w:val="CharCharfffff4"/>
-                <w:rFonts w:ascii="Lora" w:hAnsi="Lora"/>
-                <w:bCs/>
-                <w:sz w:val="20"/>
-                <w:szCs w:val="20"/>
-              </w:rPr>
-              <w:t xml:space="preserve"> </w:t>
-            </w:r>
-            <w:proofErr w:type="spellStart"/>
-            <w:r>
-              <w:rPr>
-                <w:rStyle w:val="CharCharfffff4"/>
-                <w:rFonts w:ascii="Lora" w:hAnsi="Lora"/>
-                <w:bCs/>
-                <w:sz w:val="20"/>
-                <w:szCs w:val="20"/>
-              </w:rPr>
-              <w:t>điện</w:t>
-            </w:r>
-            <w:proofErr w:type="spellEnd"/>
-            <w:r>
-              <w:rPr>
-                <w:rStyle w:val="CharCharfffff4"/>
-                <w:rFonts w:ascii="Lora" w:hAnsi="Lora"/>
-                <w:bCs/>
-                <w:sz w:val="20"/>
-                <w:szCs w:val="20"/>
-              </w:rPr>
-              <w:t xml:space="preserve"> </w:t>
-            </w:r>
-            <w:proofErr w:type="spellStart"/>
-            <w:r>
-              <w:rPr>
-                <w:rStyle w:val="CharCharfffff4"/>
-                <w:rFonts w:ascii="Lora" w:hAnsi="Lora"/>
-                <w:bCs/>
-                <w:sz w:val="20"/>
-                <w:szCs w:val="20"/>
-              </w:rPr>
-              <w:t>thoại</w:t>
-            </w:r>
-            <w:proofErr w:type="spellEnd"/>
-            <w:r>
-              <w:rPr>
-                <w:rStyle w:val="CharCharfffff4"/>
-                <w:rFonts w:ascii="Lora" w:hAnsi="Lora"/>
-                <w:bCs/>
-                <w:sz w:val="20"/>
-                <w:szCs w:val="20"/>
-              </w:rPr>
-              <w:t xml:space="preserve">: </w:t>
-            </w:r>
-            <w:proofErr w:type="spellStart"/>
-            <w:r>
-              <w:rPr>
-                <w:rStyle w:val="CharCharfffff4"/>
-                <w:rFonts w:ascii="Lora" w:hAnsi="Lora"/>
-                <w:b/>
-                <w:bCs/>
-                <w:color w:val="FF0000"/>
-                <w:sz w:val="20"/>
-                <w:szCs w:val="20"/>
-              </w:rPr>
-              <w:t>father_phone</w:t>
-            </w:r>
-            <w:proofErr w:type="spellEnd"/>
-          </w:p>
-        </w:tc>
-      </w:tr>
-      <w:tr>
-        <w:tc>
-          <w:tcPr>
-            <w:tcW w:w="10712" w:type="dxa"/>
-            <w:gridSpan w:val="3"/>
-            <w:tcBorders>
-              <w:top w:val="nil"/>
-              <w:left w:val="nil"/>
-              <w:bottom w:val="nil"/>
-              <w:right w:val="nil"/>
-            </w:tcBorders>
-          </w:tcPr>
-          <w:p>
-            <w:pPr>
-              <w:pStyle w:val="BodyText"/>
-              <w:widowControl/>
-              <w:shd w:val="clear" w:color="auto" w:fill="auto"/>
-              <w:spacing w:after="0" w:line="276" w:lineRule="auto"/>
-              <w:ind w:firstLine="0"/>
-              <w:rPr>
-                <w:rStyle w:val="CharChar"/>
-                <w:rFonts w:ascii="Lora" w:hAnsi="Lora"/>
-                <w:b/>
-                <w:bCs/>
-                <w:color w:val="000000"/>
-                <w:sz w:val="20"/>
-                <w:szCs w:val="20"/>
-                <w:lang w:eastAsia="vi-VN"/>
-              </w:rPr>
-            </w:pPr>
-          </w:p>
-          <w:p>
-            <w:pPr>
-              <w:pStyle w:val="BodyText"/>
-              <w:widowControl/>
-              <w:shd w:val="clear" w:color="auto" w:fill="auto"/>
-              <w:spacing w:after="0" w:line="276" w:lineRule="auto"/>
-              <w:ind w:firstLine="0"/>
-              <w:rPr>
-                <w:rStyle w:val="CharCharfffff4"/>
-                <w:rFonts w:ascii="Lora" w:hAnsi="Lora"/>
-                <w:b/>
-                <w:bCs/>
-                <w:sz w:val="20"/>
-                <w:szCs w:val="20"/>
-              </w:rPr>
-            </w:pPr>
-            <w:proofErr w:type="spellStart"/>
-            <w:r>
-              <w:rPr>
-                <w:rStyle w:val="CharChar"/>
-                <w:rFonts w:ascii="Lora" w:hAnsi="Lora"/>
-                <w:b/>
-                <w:bCs/>
-                <w:color w:val="000000"/>
-                <w:sz w:val="20"/>
-                <w:szCs w:val="20"/>
-                <w:lang w:eastAsia="vi-VN"/>
-              </w:rPr>
-              <w:t>Thông</w:t>
-            </w:r>
-            <w:proofErr w:type="spellEnd"/>
-            <w:r>
-              <w:rPr>
-                <w:rStyle w:val="CharChar"/>
-                <w:rFonts w:ascii="Lora" w:hAnsi="Lora"/>
-                <w:b/>
-                <w:bCs/>
-                <w:color w:val="000000"/>
-                <w:sz w:val="20"/>
-                <w:szCs w:val="20"/>
-                <w:lang w:eastAsia="vi-VN"/>
-              </w:rPr>
-              <w:t xml:space="preserve"> tin </w:t>
-            </w:r>
-            <w:proofErr w:type="spellStart"/>
-            <w:r>
-              <w:rPr>
-                <w:rStyle w:val="CharChar"/>
-                <w:rFonts w:ascii="Lora" w:hAnsi="Lora"/>
-                <w:b/>
-                <w:bCs/>
-                <w:color w:val="000000"/>
-                <w:sz w:val="20"/>
-                <w:szCs w:val="20"/>
-                <w:lang w:eastAsia="vi-VN"/>
-              </w:rPr>
-              <w:t>của</w:t>
-            </w:r>
-            <w:proofErr w:type="spellEnd"/>
-            <w:r>
-              <w:rPr>
-                <w:rStyle w:val="CharChar"/>
-                <w:rFonts w:ascii="Lora" w:hAnsi="Lora"/>
-                <w:b/>
-                <w:bCs/>
-                <w:color w:val="000000"/>
-                <w:sz w:val="20"/>
-                <w:szCs w:val="20"/>
-                <w:lang w:eastAsia="vi-VN"/>
-              </w:rPr>
-              <w:t xml:space="preserve"> MẸ</w:t>
             </w:r>
           </w:p>
         </w:tc>
@@ -6393,87 +4052,6 @@
               <w:shd w:val="clear" w:color="auto" w:fill="auto"/>
               <w:spacing w:after="0" w:line="276" w:lineRule="auto"/>
               <w:rPr>
-                <w:rStyle w:val="BodyTextChar"/>
-                <w:rFonts w:ascii="Lora" w:hAnsi="Lora"/>
-                <w:iCs/>
-                <w:color w:val="000000"/>
-                <w:lang w:eastAsia="vi-VN"/>
-              </w:rPr>
-            </w:pPr>
-            <w:proofErr w:type="spellStart"/>
-            <w:r>
-              <w:rPr>
-                <w:rStyle w:val="CharChar"/>
-                <w:rFonts w:ascii="Lora" w:hAnsi="Lora"/>
-                <w:color w:val="000000"/>
-                <w:sz w:val="20"/>
-                <w:szCs w:val="20"/>
-                <w:lang w:eastAsia="vi-VN"/>
-              </w:rPr>
-              <w:t>Họ</w:t>
-            </w:r>
-            <w:proofErr w:type="spellEnd"/>
-            <w:r>
-              <w:rPr>
-                <w:rStyle w:val="CharChar"/>
-                <w:rFonts w:ascii="Lora" w:hAnsi="Lora"/>
-                <w:color w:val="000000"/>
-                <w:sz w:val="20"/>
-                <w:szCs w:val="20"/>
-                <w:lang w:eastAsia="vi-VN"/>
-              </w:rPr>
-              <w:t xml:space="preserve"> </w:t>
-            </w:r>
-            <w:proofErr w:type="spellStart"/>
-            <w:r>
-              <w:rPr>
-                <w:rStyle w:val="CharChar"/>
-                <w:rFonts w:ascii="Lora" w:hAnsi="Lora"/>
-                <w:color w:val="000000"/>
-                <w:sz w:val="20"/>
-                <w:szCs w:val="20"/>
-                <w:lang w:eastAsia="vi-VN"/>
-              </w:rPr>
-              <w:t>và</w:t>
-            </w:r>
-            <w:proofErr w:type="spellEnd"/>
-            <w:r>
-              <w:rPr>
-                <w:rStyle w:val="CharChar"/>
-                <w:rFonts w:ascii="Lora" w:hAnsi="Lora"/>
-                <w:color w:val="000000"/>
-                <w:sz w:val="20"/>
-                <w:szCs w:val="20"/>
-                <w:lang w:eastAsia="vi-VN"/>
-              </w:rPr>
-              <w:t xml:space="preserve"> </w:t>
-            </w:r>
-            <w:proofErr w:type="spellStart"/>
-            <w:r>
-              <w:rPr>
-                <w:rStyle w:val="CharChar"/>
-                <w:rFonts w:ascii="Lora" w:hAnsi="Lora"/>
-                <w:color w:val="000000"/>
-                <w:sz w:val="20"/>
-                <w:szCs w:val="20"/>
-                <w:lang w:eastAsia="vi-VN"/>
-              </w:rPr>
-              <w:t>tên</w:t>
-            </w:r>
-            <w:proofErr w:type="spellEnd"/>
-            <w:r>
-              <w:rPr>
-                <w:rStyle w:val="CharChar"/>
-                <w:rFonts w:ascii="Lora" w:hAnsi="Lora"/>
-                <w:color w:val="000000"/>
-                <w:sz w:val="20"/>
-                <w:szCs w:val="20"/>
-                <w:lang w:eastAsia="vi-VN"/>
-              </w:rPr>
-              <w:t xml:space="preserve"> MẸ:</w:t>
-            </w:r>
-            <w:r>
-              <w:rPr>
                 <w:rStyle w:val="CharChar"/>
                 <w:rFonts w:ascii="Lora" w:hAnsi="Lora"/>
                 <w:b/>
@@ -6483,9 +4061,31 @@
                 <w:szCs w:val="20"/>
                 <w:lang w:eastAsia="vi-VN"/>
               </w:rPr>
+            </w:pPr>
+            <w:r>
+              <w:rPr>
+                <w:rStyle w:val="CharChar"/>
+                <w:rFonts w:ascii="Lora" w:hAnsi="Lora"/>
+                <w:color w:val="000000"/>
+                <w:sz w:val="20"/>
+                <w:szCs w:val="20"/>
+                <w:lang w:eastAsia="vi-VN"/>
+              </w:rPr>
+              <w:t>Địa chỉ liên hệ:</w:t>
+            </w:r>
+            <w:r>
+              <w:rPr>
+                <w:rStyle w:val="CharChar"/>
+                <w:rFonts w:ascii="Lora" w:hAnsi="Lora"/>
+                <w:b/>
+                <w:bCs/>
+                <w:color w:val="000000"/>
+                <w:sz w:val="20"/>
+                <w:szCs w:val="20"/>
+                <w:lang w:eastAsia="vi-VN"/>
+              </w:rPr>
               <w:t xml:space="preserve"> </w:t>
             </w:r>
-            <w:proofErr w:type="spellStart"/>
             <w:r>
               <w:rPr>
                 <w:rStyle w:val="BodyTextChar"/>
@@ -6493,656 +4093,11 @@
                 <w:b/>
                 <w:iCs/>
                 <w:color w:val="FF0000"/>
+                <w:sz w:val="20"/>
+                <w:szCs w:val="20"/>
                 <w:lang w:eastAsia="vi-VN"/>
               </w:rPr>
-              <w:t>mother_name</w:t>
-            </w:r>
-            <w:proofErr w:type="spellEnd"/>
-          </w:p>
-        </w:tc>
-      </w:tr>
-      <w:tr>
-        <w:tc>
-          <w:tcPr>
-            <w:tcW w:w="4770" w:type="dxa"/>
-            <w:tcBorders>
-              <w:top w:val="nil"/>
-              <w:left w:val="nil"/>
-              <w:bottom w:val="nil"/>
-              <w:right w:val="nil"/>
-            </w:tcBorders>
-          </w:tcPr>
-          <w:p>
-            <w:pPr>
-              <w:pStyle w:val="BodyText"/>
-              <w:widowControl/>
-              <w:numPr>
-                <w:ilvl w:val="0"/>
-                <w:numId w:val="1"/>
-              </w:numPr>
-              <w:shd w:val="clear" w:color="auto" w:fill="auto"/>
-              <w:spacing w:after="0" w:line="276" w:lineRule="auto"/>
-              <w:rPr>
-                <w:rStyle w:val="CharChar"/>
-                <w:rFonts w:ascii="Lora" w:hAnsi="Lora"/>
-                <w:b/>
-                <w:bCs/>
-                <w:color w:val="000000"/>
-                <w:sz w:val="20"/>
-                <w:szCs w:val="20"/>
-                <w:lang w:eastAsia="vi-VN"/>
-              </w:rPr>
-            </w:pPr>
-            <w:proofErr w:type="spellStart"/>
-            <w:r>
-              <w:rPr>
-                <w:rStyle w:val="CharCharfffff4"/>
-                <w:rFonts w:ascii="Lora" w:hAnsi="Lora"/>
-                <w:bCs/>
-                <w:sz w:val="20"/>
-                <w:szCs w:val="20"/>
-              </w:rPr>
-              <w:t>Năm</w:t>
-            </w:r>
-            <w:proofErr w:type="spellEnd"/>
-            <w:r>
-              <w:rPr>
-                <w:rStyle w:val="CharCharfffff4"/>
-                <w:rFonts w:ascii="Lora" w:hAnsi="Lora"/>
-                <w:bCs/>
-                <w:sz w:val="20"/>
-                <w:szCs w:val="20"/>
-              </w:rPr>
-              <w:t xml:space="preserve"> </w:t>
-            </w:r>
-            <w:proofErr w:type="spellStart"/>
-            <w:r>
-              <w:rPr>
-                <w:rStyle w:val="CharCharfffff4"/>
-                <w:rFonts w:ascii="Lora" w:hAnsi="Lora"/>
-                <w:bCs/>
-                <w:sz w:val="20"/>
-                <w:szCs w:val="20"/>
-              </w:rPr>
-              <w:t>sinh</w:t>
-            </w:r>
-            <w:proofErr w:type="spellEnd"/>
-            <w:r>
-              <w:rPr>
-                <w:rStyle w:val="BodyTextChar"/>
-                <w:rFonts w:ascii="Lora" w:hAnsi="Lora"/>
-                <w:b/>
-                <w:bCs/>
-                <w:iCs/>
-                <w:color w:val="000000"/>
-                <w:sz w:val="20"/>
-                <w:szCs w:val="20"/>
-                <w:lang w:eastAsia="vi-VN"/>
-              </w:rPr>
-              <w:t>:</w:t>
-            </w:r>
-            <w:r>
-              <w:rPr>
-                <w:rStyle w:val="BodyTextChar"/>
-                <w:rFonts w:ascii="Lora" w:hAnsi="Lora"/>
-                <w:iCs/>
-                <w:color w:val="000000"/>
-                <w:lang w:eastAsia="vi-VN"/>
-              </w:rPr>
-              <w:t xml:space="preserve"> </w:t>
-            </w:r>
-            <w:proofErr w:type="spellStart"/>
-            <w:r>
-              <w:rPr>
-                <w:rStyle w:val="BodyTextChar"/>
-                <w:rFonts w:ascii="Lora" w:hAnsi="Lora"/>
-                <w:b/>
-                <w:bCs/>
-                <w:iCs/>
-                <w:color w:val="FF0000"/>
-                <w:sz w:val="20"/>
-                <w:szCs w:val="20"/>
-                <w:lang w:eastAsia="vi-VN"/>
-              </w:rPr>
-              <w:t>mother_year</w:t>
-            </w:r>
-            <w:proofErr w:type="spellEnd"/>
-          </w:p>
-        </w:tc>
-        <w:tc>
-          <w:tcPr>
-            <w:tcW w:w="5940" w:type="dxa"/>
-            <w:gridSpan w:val="2"/>
-            <w:tcBorders>
-              <w:top w:val="nil"/>
-              <w:left w:val="nil"/>
-              <w:bottom w:val="nil"/>
-              <w:right w:val="nil"/>
-            </w:tcBorders>
-          </w:tcPr>
-          <w:p>
-            <w:pPr>
-              <w:pStyle w:val="BodyText"/>
-              <w:widowControl/>
-              <w:numPr>
-                <w:ilvl w:val="0"/>
-                <w:numId w:val="1"/>
-              </w:numPr>
-              <w:shd w:val="clear" w:color="auto" w:fill="auto"/>
-              <w:spacing w:after="0" w:line="276" w:lineRule="auto"/>
-              <w:rPr>
-                <w:rStyle w:val="CharCharfffff4"/>
-                <w:rFonts w:ascii="Lora" w:hAnsi="Lora"/>
-                <w:bCs/>
-                <w:sz w:val="20"/>
-                <w:szCs w:val="20"/>
-              </w:rPr>
-            </w:pPr>
-            <w:proofErr w:type="spellStart"/>
-            <w:r>
-              <w:rPr>
-                <w:rStyle w:val="BodyTextChar"/>
-                <w:rFonts w:ascii="Lora" w:hAnsi="Lora"/>
-                <w:iCs/>
-                <w:color w:val="000000"/>
-                <w:sz w:val="20"/>
-                <w:szCs w:val="20"/>
-                <w:lang w:eastAsia="vi-VN"/>
-              </w:rPr>
-              <w:t>Nghề</w:t>
-            </w:r>
-            <w:proofErr w:type="spellEnd"/>
-            <w:r>
-              <w:rPr>
-                <w:rStyle w:val="BodyTextChar"/>
-                <w:rFonts w:ascii="Lora" w:hAnsi="Lora"/>
-                <w:iCs/>
-                <w:color w:val="000000"/>
-                <w:sz w:val="20"/>
-                <w:szCs w:val="20"/>
-                <w:lang w:eastAsia="vi-VN"/>
-              </w:rPr>
-              <w:t xml:space="preserve"> </w:t>
-            </w:r>
-            <w:proofErr w:type="spellStart"/>
-            <w:r>
-              <w:rPr>
-                <w:rStyle w:val="BodyTextChar"/>
-                <w:rFonts w:ascii="Lora" w:hAnsi="Lora"/>
-                <w:iCs/>
-                <w:color w:val="000000"/>
-                <w:sz w:val="20"/>
-                <w:szCs w:val="20"/>
-                <w:lang w:eastAsia="vi-VN"/>
-              </w:rPr>
-              <w:t>nghiệp</w:t>
-            </w:r>
-            <w:proofErr w:type="spellEnd"/>
-            <w:r>
-              <w:rPr>
-                <w:rStyle w:val="BodyTextChar"/>
-                <w:rFonts w:ascii="Lora" w:hAnsi="Lora"/>
-                <w:iCs/>
-                <w:color w:val="000000"/>
-                <w:sz w:val="20"/>
-                <w:szCs w:val="20"/>
-                <w:lang w:eastAsia="vi-VN"/>
-              </w:rPr>
-              <w:t xml:space="preserve">: </w:t>
-            </w:r>
-            <w:proofErr w:type="spellStart"/>
-            <w:r>
-              <w:rPr>
-                <w:rStyle w:val="BodyTextChar"/>
-                <w:rFonts w:ascii="Lora" w:hAnsi="Lora"/>
-                <w:b/>
-                <w:bCs/>
-                <w:iCs/>
-                <w:color w:val="FF0000"/>
-                <w:sz w:val="20"/>
-                <w:szCs w:val="20"/>
-                <w:lang w:eastAsia="vi-VN"/>
-              </w:rPr>
-              <w:t>mother_career</w:t>
-            </w:r>
-            <w:proofErr w:type="spellEnd"/>
-          </w:p>
-        </w:tc>
-      </w:tr>
-      <w:tr>
-        <w:tc>
-          <w:tcPr>
-            <w:tcW w:w="10712" w:type="dxa"/>
-            <w:gridSpan w:val="3"/>
-            <w:tcBorders>
-              <w:top w:val="nil"/>
-              <w:left w:val="nil"/>
-              <w:bottom w:val="nil"/>
-              <w:right w:val="nil"/>
-            </w:tcBorders>
-          </w:tcPr>
-          <w:p>
-            <w:pPr>
-              <w:pStyle w:val="BodyText"/>
-              <w:widowControl/>
-              <w:numPr>
-                <w:ilvl w:val="0"/>
-                <w:numId w:val="1"/>
-              </w:numPr>
-              <w:shd w:val="clear" w:color="auto" w:fill="auto"/>
-              <w:spacing w:after="0" w:line="276" w:lineRule="auto"/>
-              <w:rPr>
-                <w:rStyle w:val="CharChar"/>
-                <w:rFonts w:ascii="Lora" w:hAnsi="Lora"/>
-                <w:b/>
-                <w:bCs/>
-                <w:color w:val="000000"/>
-                <w:sz w:val="20"/>
-                <w:szCs w:val="20"/>
-                <w:lang w:eastAsia="vi-VN"/>
-              </w:rPr>
-            </w:pPr>
-            <w:proofErr w:type="spellStart"/>
-            <w:r>
-              <w:rPr>
-                <w:rStyle w:val="CharChar"/>
-                <w:rFonts w:ascii="Lora" w:hAnsi="Lora"/>
-                <w:color w:val="000000"/>
-                <w:sz w:val="20"/>
-                <w:szCs w:val="20"/>
-                <w:lang w:eastAsia="vi-VN"/>
-              </w:rPr>
-              <w:t>Địa</w:t>
-            </w:r>
-            <w:proofErr w:type="spellEnd"/>
-            <w:r>
-              <w:rPr>
-                <w:rStyle w:val="CharChar"/>
-                <w:rFonts w:ascii="Lora" w:hAnsi="Lora"/>
-                <w:color w:val="000000"/>
-                <w:sz w:val="20"/>
-                <w:szCs w:val="20"/>
-                <w:lang w:eastAsia="vi-VN"/>
-              </w:rPr>
-              <w:t xml:space="preserve"> </w:t>
-            </w:r>
-            <w:proofErr w:type="spellStart"/>
-            <w:r>
-              <w:rPr>
-                <w:rStyle w:val="CharChar"/>
-                <w:rFonts w:ascii="Lora" w:hAnsi="Lora"/>
-                <w:color w:val="000000"/>
-                <w:sz w:val="20"/>
-                <w:szCs w:val="20"/>
-                <w:lang w:eastAsia="vi-VN"/>
-              </w:rPr>
-              <w:t>chỉ</w:t>
-            </w:r>
-            <w:proofErr w:type="spellEnd"/>
-            <w:r>
-              <w:rPr>
-                <w:rStyle w:val="CharChar"/>
-                <w:rFonts w:ascii="Lora" w:hAnsi="Lora"/>
-                <w:color w:val="000000"/>
-                <w:sz w:val="20"/>
-                <w:szCs w:val="20"/>
-                <w:lang w:eastAsia="vi-VN"/>
-              </w:rPr>
-              <w:t xml:space="preserve"> </w:t>
-            </w:r>
-            <w:proofErr w:type="spellStart"/>
-            <w:r>
-              <w:rPr>
-                <w:rStyle w:val="CharChar"/>
-                <w:rFonts w:ascii="Lora" w:hAnsi="Lora"/>
-                <w:color w:val="000000"/>
-                <w:sz w:val="20"/>
-                <w:szCs w:val="20"/>
-                <w:lang w:eastAsia="vi-VN"/>
-              </w:rPr>
-              <w:t>liên</w:t>
-            </w:r>
-            <w:proofErr w:type="spellEnd"/>
-            <w:r>
-              <w:rPr>
-                <w:rStyle w:val="CharChar"/>
-                <w:rFonts w:ascii="Lora" w:hAnsi="Lora"/>
-                <w:color w:val="000000"/>
-                <w:sz w:val="20"/>
-                <w:szCs w:val="20"/>
-                <w:lang w:eastAsia="vi-VN"/>
-              </w:rPr>
-              <w:t xml:space="preserve"> </w:t>
-            </w:r>
-            <w:proofErr w:type="spellStart"/>
-            <w:r>
-              <w:rPr>
-                <w:rStyle w:val="CharChar"/>
-                <w:rFonts w:ascii="Lora" w:hAnsi="Lora"/>
-                <w:color w:val="000000"/>
-                <w:sz w:val="20"/>
-                <w:szCs w:val="20"/>
-                <w:lang w:eastAsia="vi-VN"/>
-              </w:rPr>
-              <w:t>hệ</w:t>
-            </w:r>
-            <w:proofErr w:type="spellEnd"/>
-            <w:r>
-              <w:rPr>
-                <w:rStyle w:val="CharChar"/>
-                <w:rFonts w:ascii="Lora" w:hAnsi="Lora"/>
-                <w:color w:val="000000"/>
-                <w:sz w:val="20"/>
-                <w:szCs w:val="20"/>
-                <w:lang w:eastAsia="vi-VN"/>
-              </w:rPr>
-              <w:t>:</w:t>
-            </w:r>
-            <w:r>
-              <w:rPr>
-                <w:rStyle w:val="CharChar"/>
-                <w:rFonts w:ascii="Lora" w:hAnsi="Lora"/>
-                <w:b/>
-                <w:bCs/>
-                <w:color w:val="000000"/>
-                <w:sz w:val="20"/>
-                <w:szCs w:val="20"/>
-                <w:lang w:eastAsia="vi-VN"/>
-              </w:rPr>
-              <w:t xml:space="preserve"> </w:t>
-            </w:r>
-            <w:proofErr w:type="spellStart"/>
-            <w:r>
-              <w:rPr>
-                <w:rStyle w:val="BodyTextChar"/>
-                <w:rFonts w:ascii="Lora" w:hAnsi="Lora"/>
-                <w:b/>
-                <w:iCs/>
-                <w:color w:val="FF0000"/>
-                <w:sz w:val="20"/>
-                <w:szCs w:val="20"/>
-                <w:lang w:eastAsia="vi-VN"/>
-              </w:rPr>
-              <w:t>mother_address</w:t>
-            </w:r>
-            <w:proofErr w:type="spellEnd"/>
-          </w:p>
-        </w:tc>
-      </w:tr>
-      <w:tr>
-        <w:tc>
-          <w:tcPr>
-            <w:tcW w:w="10712" w:type="dxa"/>
-            <w:gridSpan w:val="3"/>
-            <w:tcBorders>
-              <w:top w:val="nil"/>
-              <w:left w:val="nil"/>
-              <w:bottom w:val="nil"/>
-              <w:right w:val="nil"/>
-            </w:tcBorders>
-          </w:tcPr>
-          <w:p>
-            <w:pPr>
-              <w:pStyle w:val="BodyText"/>
-              <w:widowControl/>
-              <w:numPr>
-                <w:ilvl w:val="0"/>
-                <w:numId w:val="1"/>
-              </w:numPr>
-              <w:shd w:val="clear" w:color="auto" w:fill="auto"/>
-              <w:spacing w:after="0" w:line="276" w:lineRule="auto"/>
-              <w:rPr>
-                <w:rStyle w:val="CharChar"/>
-                <w:rFonts w:ascii="Lora" w:hAnsi="Lora"/>
-                <w:b/>
-                <w:bCs/>
-                <w:color w:val="000000"/>
-                <w:sz w:val="20"/>
-                <w:szCs w:val="20"/>
-                <w:lang w:eastAsia="vi-VN"/>
-              </w:rPr>
-            </w:pPr>
-            <w:proofErr w:type="spellStart"/>
-            <w:r>
-              <w:rPr>
-                <w:rStyle w:val="CharCharfffff4"/>
-                <w:rFonts w:ascii="Lora" w:hAnsi="Lora"/>
-                <w:bCs/>
-                <w:sz w:val="20"/>
-                <w:szCs w:val="20"/>
-              </w:rPr>
-              <w:t>Số</w:t>
-            </w:r>
-            <w:proofErr w:type="spellEnd"/>
-            <w:r>
-              <w:rPr>
-                <w:rStyle w:val="CharCharfffff4"/>
-                <w:rFonts w:ascii="Lora" w:hAnsi="Lora"/>
-                <w:bCs/>
-                <w:sz w:val="20"/>
-                <w:szCs w:val="20"/>
-              </w:rPr>
-              <w:t xml:space="preserve"> </w:t>
-            </w:r>
-            <w:proofErr w:type="spellStart"/>
-            <w:r>
-              <w:rPr>
-                <w:rStyle w:val="CharCharfffff4"/>
-                <w:rFonts w:ascii="Lora" w:hAnsi="Lora"/>
-                <w:bCs/>
-                <w:sz w:val="20"/>
-                <w:szCs w:val="20"/>
-              </w:rPr>
-              <w:t>điện</w:t>
-            </w:r>
-            <w:proofErr w:type="spellEnd"/>
-            <w:r>
-              <w:rPr>
-                <w:rStyle w:val="CharCharfffff4"/>
-                <w:rFonts w:ascii="Lora" w:hAnsi="Lora"/>
-                <w:bCs/>
-                <w:sz w:val="20"/>
-                <w:szCs w:val="20"/>
-              </w:rPr>
-              <w:t xml:space="preserve"> </w:t>
-            </w:r>
-            <w:proofErr w:type="spellStart"/>
-            <w:r>
-              <w:rPr>
-                <w:rStyle w:val="CharCharfffff4"/>
-                <w:rFonts w:ascii="Lora" w:hAnsi="Lora"/>
-                <w:bCs/>
-                <w:sz w:val="20"/>
-                <w:szCs w:val="20"/>
-              </w:rPr>
-              <w:t>thoại</w:t>
-            </w:r>
-            <w:proofErr w:type="spellEnd"/>
-            <w:r>
-              <w:rPr>
-                <w:rStyle w:val="CharCharfffff4"/>
-                <w:rFonts w:ascii="Lora" w:hAnsi="Lora"/>
-                <w:bCs/>
-                <w:sz w:val="20"/>
-                <w:szCs w:val="20"/>
-              </w:rPr>
-              <w:t xml:space="preserve">: </w:t>
-            </w:r>
-            <w:proofErr w:type="spellStart"/>
-            <w:r>
-              <w:rPr>
-                <w:rStyle w:val="CharCharfffff4"/>
-                <w:rFonts w:ascii="Lora" w:hAnsi="Lora"/>
-                <w:b/>
-                <w:bCs/>
-                <w:color w:val="FF0000"/>
-                <w:sz w:val="20"/>
-                <w:szCs w:val="20"/>
-              </w:rPr>
-              <w:t>mother_phone</w:t>
-            </w:r>
-            <w:proofErr w:type="spellEnd"/>
-          </w:p>
-        </w:tc>
-      </w:tr>
-      <w:tr>
-        <w:tc>
-          <w:tcPr>
-            <w:tcW w:w="10712" w:type="dxa"/>
-            <w:gridSpan w:val="3"/>
-            <w:tcBorders>
-              <w:top w:val="nil"/>
-              <w:left w:val="nil"/>
-              <w:bottom w:val="nil"/>
-              <w:right w:val="nil"/>
-            </w:tcBorders>
-          </w:tcPr>
-          <w:p>
-            <w:pPr>
-              <w:pStyle w:val="BodyText"/>
-              <w:widowControl/>
-              <w:shd w:val="clear" w:color="auto" w:fill="auto"/>
-              <w:spacing w:after="0" w:line="276" w:lineRule="auto"/>
-              <w:ind w:firstLine="0"/>
-              <w:rPr>
-                <w:rStyle w:val="CharChar"/>
-                <w:rFonts w:ascii="Lora" w:hAnsi="Lora"/>
-                <w:b/>
-                <w:bCs/>
-                <w:color w:val="000000"/>
-                <w:sz w:val="20"/>
-                <w:szCs w:val="20"/>
-                <w:lang w:eastAsia="vi-VN"/>
-              </w:rPr>
-            </w:pPr>
-          </w:p>
-          <w:p>
-            <w:pPr>
-              <w:pStyle w:val="BodyText"/>
-              <w:widowControl/>
-              <w:shd w:val="clear" w:color="auto" w:fill="auto"/>
-              <w:spacing w:after="0" w:line="276" w:lineRule="auto"/>
-              <w:ind w:firstLine="0"/>
-              <w:rPr>
-                <w:rStyle w:val="CharCharfffff4"/>
-                <w:rFonts w:ascii="Lora" w:hAnsi="Lora"/>
-                <w:b/>
-                <w:bCs/>
-                <w:sz w:val="20"/>
-                <w:szCs w:val="20"/>
-              </w:rPr>
-            </w:pPr>
-            <w:proofErr w:type="spellStart"/>
-            <w:r>
-              <w:rPr>
-                <w:rStyle w:val="CharChar"/>
-                <w:rFonts w:ascii="Lora" w:hAnsi="Lora"/>
-                <w:b/>
-                <w:bCs/>
-                <w:color w:val="000000"/>
-                <w:sz w:val="20"/>
-                <w:szCs w:val="20"/>
-                <w:lang w:eastAsia="vi-VN"/>
-              </w:rPr>
-              <w:t>Thông</w:t>
-            </w:r>
-            <w:proofErr w:type="spellEnd"/>
-            <w:r>
-              <w:rPr>
-                <w:rStyle w:val="CharChar"/>
-                <w:rFonts w:ascii="Lora" w:hAnsi="Lora"/>
-                <w:b/>
-                <w:bCs/>
-                <w:color w:val="000000"/>
-                <w:sz w:val="20"/>
-                <w:szCs w:val="20"/>
-                <w:lang w:eastAsia="vi-VN"/>
-              </w:rPr>
-              <w:t xml:space="preserve"> tin </w:t>
-            </w:r>
-            <w:proofErr w:type="spellStart"/>
-            <w:r>
-              <w:rPr>
-                <w:rStyle w:val="CharChar"/>
-                <w:rFonts w:ascii="Lora" w:hAnsi="Lora"/>
-                <w:b/>
-                <w:bCs/>
-                <w:color w:val="000000"/>
-                <w:sz w:val="20"/>
-                <w:szCs w:val="20"/>
-                <w:lang w:eastAsia="vi-VN"/>
-              </w:rPr>
-              <w:t>của</w:t>
-            </w:r>
-            <w:proofErr w:type="spellEnd"/>
-            <w:r>
-              <w:rPr>
-                <w:rStyle w:val="CharChar"/>
-                <w:rFonts w:ascii="Lora" w:hAnsi="Lora"/>
-                <w:b/>
-                <w:bCs/>
-                <w:color w:val="000000"/>
-                <w:sz w:val="20"/>
-                <w:szCs w:val="20"/>
-                <w:lang w:eastAsia="vi-VN"/>
-              </w:rPr>
-              <w:t xml:space="preserve"> NGƯỜI GIÁM HỘ (</w:t>
-            </w:r>
-            <w:proofErr w:type="spellStart"/>
-            <w:r>
-              <w:rPr>
-                <w:rStyle w:val="CharChar"/>
-                <w:rFonts w:ascii="Lora" w:hAnsi="Lora"/>
-                <w:b/>
-                <w:bCs/>
-                <w:color w:val="000000"/>
-                <w:sz w:val="20"/>
-                <w:szCs w:val="20"/>
-                <w:lang w:eastAsia="vi-VN"/>
-              </w:rPr>
-              <w:t>nếu</w:t>
-            </w:r>
-            <w:proofErr w:type="spellEnd"/>
-            <w:r>
-              <w:rPr>
-                <w:rStyle w:val="CharChar"/>
-                <w:rFonts w:ascii="Lora" w:hAnsi="Lora"/>
-                <w:b/>
-                <w:bCs/>
-                <w:color w:val="000000"/>
-                <w:sz w:val="20"/>
-                <w:szCs w:val="20"/>
-                <w:lang w:eastAsia="vi-VN"/>
-              </w:rPr>
-              <w:t xml:space="preserve"> </w:t>
-            </w:r>
-            <w:proofErr w:type="spellStart"/>
-            <w:r>
-              <w:rPr>
-                <w:rStyle w:val="CharChar"/>
-                <w:rFonts w:ascii="Lora" w:hAnsi="Lora"/>
-                <w:b/>
-                <w:bCs/>
-                <w:color w:val="000000"/>
-                <w:sz w:val="20"/>
-                <w:szCs w:val="20"/>
-                <w:lang w:eastAsia="vi-VN"/>
-              </w:rPr>
-              <w:t>có</w:t>
-            </w:r>
-            <w:proofErr w:type="spellEnd"/>
-            <w:r>
-              <w:rPr>
-                <w:rStyle w:val="CharChar"/>
-                <w:rFonts w:ascii="Lora" w:hAnsi="Lora"/>
-                <w:b/>
-                <w:bCs/>
-                <w:color w:val="000000"/>
-                <w:sz w:val="20"/>
-                <w:szCs w:val="20"/>
-                <w:lang w:eastAsia="vi-VN"/>
-              </w:rPr>
-              <w:t>)</w:t>
+              <w:t>father_address</w:t>
             </w:r>
           </w:p>
         </w:tc>
@@ -7170,87 +4125,6 @@
               <w:shd w:val="clear" w:color="auto" w:fill="auto"/>
               <w:spacing w:after="0" w:line="276" w:lineRule="auto"/>
               <w:rPr>
-                <w:rStyle w:val="BodyTextChar"/>
-                <w:rFonts w:ascii="Lora" w:hAnsi="Lora"/>
-                <w:iCs/>
-                <w:color w:val="000000"/>
-                <w:lang w:eastAsia="vi-VN"/>
-              </w:rPr>
-            </w:pPr>
-            <w:proofErr w:type="spellStart"/>
-            <w:r>
-              <w:rPr>
-                <w:rStyle w:val="CharChar"/>
-                <w:rFonts w:ascii="Lora" w:hAnsi="Lora"/>
-                <w:color w:val="000000"/>
-                <w:sz w:val="20"/>
-                <w:szCs w:val="20"/>
-                <w:lang w:eastAsia="vi-VN"/>
-              </w:rPr>
-              <w:t>Họ</w:t>
-            </w:r>
-            <w:proofErr w:type="spellEnd"/>
-            <w:r>
-              <w:rPr>
-                <w:rStyle w:val="CharChar"/>
-                <w:rFonts w:ascii="Lora" w:hAnsi="Lora"/>
-                <w:color w:val="000000"/>
-                <w:sz w:val="20"/>
-                <w:szCs w:val="20"/>
-                <w:lang w:eastAsia="vi-VN"/>
-              </w:rPr>
-              <w:t xml:space="preserve"> </w:t>
-            </w:r>
-            <w:proofErr w:type="spellStart"/>
-            <w:r>
-              <w:rPr>
-                <w:rStyle w:val="CharChar"/>
-                <w:rFonts w:ascii="Lora" w:hAnsi="Lora"/>
-                <w:color w:val="000000"/>
-                <w:sz w:val="20"/>
-                <w:szCs w:val="20"/>
-                <w:lang w:eastAsia="vi-VN"/>
-              </w:rPr>
-              <w:t>và</w:t>
-            </w:r>
-            <w:proofErr w:type="spellEnd"/>
-            <w:r>
-              <w:rPr>
-                <w:rStyle w:val="CharChar"/>
-                <w:rFonts w:ascii="Lora" w:hAnsi="Lora"/>
-                <w:color w:val="000000"/>
-                <w:sz w:val="20"/>
-                <w:szCs w:val="20"/>
-                <w:lang w:eastAsia="vi-VN"/>
-              </w:rPr>
-              <w:t xml:space="preserve"> </w:t>
-            </w:r>
-            <w:proofErr w:type="spellStart"/>
-            <w:r>
-              <w:rPr>
-                <w:rStyle w:val="CharChar"/>
-                <w:rFonts w:ascii="Lora" w:hAnsi="Lora"/>
-                <w:color w:val="000000"/>
-                <w:sz w:val="20"/>
-                <w:szCs w:val="20"/>
-                <w:lang w:eastAsia="vi-VN"/>
-              </w:rPr>
-              <w:t>tên</w:t>
-            </w:r>
-            <w:proofErr w:type="spellEnd"/>
-            <w:r>
-              <w:rPr>
-                <w:rStyle w:val="CharChar"/>
-                <w:rFonts w:ascii="Lora" w:hAnsi="Lora"/>
-                <w:color w:val="000000"/>
-                <w:sz w:val="20"/>
-                <w:szCs w:val="20"/>
-                <w:lang w:eastAsia="vi-VN"/>
-              </w:rPr>
-              <w:t xml:space="preserve"> NGƯỜI GIÁM HỘ:</w:t>
-            </w:r>
-            <w:r>
-              <w:rPr>
                 <w:rStyle w:val="CharChar"/>
                 <w:rFonts w:ascii="Lora" w:hAnsi="Lora"/>
                 <w:b/>
@@ -7260,28 +4134,37 @@
                 <w:szCs w:val="20"/>
                 <w:lang w:eastAsia="vi-VN"/>
               </w:rPr>
-              <w:t xml:space="preserve"> </w:t>
+            </w:pPr>
+            <w:r>
+              <w:rPr>
+                <w:rStyle w:val="CharCharfffff4"/>
+                <w:rFonts w:ascii="Lora" w:hAnsi="Lora"/>
+                <w:bCs/>
+                <w:sz w:val="20"/>
+                <w:szCs w:val="20"/>
+              </w:rPr>
+              <w:t xml:space="preserve">Số điện thoại: </w:t>
             </w:r>
-            <w:proofErr w:type="spellStart"/>
             <w:r>
               <w:rPr>
-                <w:rStyle w:val="BodyTextChar"/>
+                <w:rStyle w:val="CharCharfffff4"/>
                 <w:rFonts w:ascii="Lora" w:hAnsi="Lora"/>
                 <w:b/>
-                <w:iCs/>
+                <w:bCs/>
                 <w:color w:val="FF0000"/>
-                <w:lang w:eastAsia="vi-VN"/>
-              </w:rPr>
-              <w:t>guardian_name</w:t>
+                <w:sz w:val="20"/>
+                <w:szCs w:val="20"/>
+              </w:rPr>
+              <w:t>father_phone</w:t>
             </w:r>
-            <w:proofErr w:type="spellEnd"/>
           </w:p>
         </w:tc>
       </w:tr>
       <w:tr>
         <w:tc>
           <w:tcPr>
-            <w:tcW w:w="4770" w:type="dxa"/>
+            <w:tcW w:w="10712" w:type="dxa"/>
+            <w:gridSpan w:val="3"/>
             <w:tcBorders>
               <w:top w:val="nil"/>
               <w:left w:val="nil"/>
@@ -7293,12 +4176,9 @@
             <w:pPr>
               <w:pStyle w:val="BodyText"/>
               <w:widowControl/>
-              <w:numPr>
-                <w:ilvl w:val="0"/>
-                <w:numId w:val="1"/>
-              </w:numPr>
               <w:shd w:val="clear" w:color="auto" w:fill="auto"/>
               <w:spacing w:after="0" w:line="276" w:lineRule="auto"/>
+              <w:ind w:firstLine="0"/>
               <w:rPr>
                 <w:rStyle w:val="CharChar"/>
                 <w:rFonts w:ascii="Lora" w:hAnsi="Lora"/>
@@ -7310,179 +4190,36 @@
                 <w:lang w:eastAsia="vi-VN"/>
               </w:rPr>
             </w:pPr>
-            <w:proofErr w:type="spellStart"/>
-            <w:r>
-              <w:rPr>
-                <w:rStyle w:val="CharCharfffff4"/>
-                <w:rFonts w:ascii="Lora" w:hAnsi="Lora"/>
-                <w:bCs/>
-                <w:sz w:val="20"/>
-                <w:szCs w:val="20"/>
-              </w:rPr>
-              <w:t>Năm</w:t>
-            </w:r>
-            <w:proofErr w:type="spellEnd"/>
-            <w:r>
-              <w:rPr>
-                <w:rStyle w:val="CharCharfffff4"/>
-                <w:rFonts w:ascii="Lora" w:hAnsi="Lora"/>
-                <w:bCs/>
-                <w:sz w:val="20"/>
-                <w:szCs w:val="20"/>
-              </w:rPr>
-              <w:t xml:space="preserve"> </w:t>
-            </w:r>
-            <w:proofErr w:type="spellStart"/>
-            <w:r>
-              <w:rPr>
-                <w:rStyle w:val="CharCharfffff4"/>
-                <w:rFonts w:ascii="Lora" w:hAnsi="Lora"/>
-                <w:bCs/>
-                <w:sz w:val="20"/>
-                <w:szCs w:val="20"/>
-              </w:rPr>
-              <w:t>sinh</w:t>
-            </w:r>
-            <w:proofErr w:type="spellEnd"/>
-            <w:r>
-              <w:rPr>
-                <w:rStyle w:val="BodyTextChar"/>
-                <w:rFonts w:ascii="Lora" w:hAnsi="Lora"/>
-                <w:b/>
-                <w:bCs/>
-                <w:iCs/>
-                <w:color w:val="000000"/>
-                <w:sz w:val="20"/>
-                <w:szCs w:val="20"/>
-                <w:lang w:eastAsia="vi-VN"/>
-              </w:rPr>
-              <w:t>:</w:t>
-            </w:r>
-            <w:r>
-              <w:rPr>
-                <w:rStyle w:val="BodyTextChar"/>
-                <w:rFonts w:ascii="Lora" w:hAnsi="Lora"/>
-                <w:iCs/>
-                <w:color w:val="000000"/>
-                <w:lang w:eastAsia="vi-VN"/>
-              </w:rPr>
-              <w:t xml:space="preserve"> </w:t>
-            </w:r>
-            <w:proofErr w:type="spellStart"/>
-            <w:r>
-              <w:rPr>
-                <w:rStyle w:val="BodyTextChar"/>
-                <w:rFonts w:ascii="Lora" w:hAnsi="Lora"/>
-                <w:b/>
-                <w:bCs/>
-                <w:iCs/>
-                <w:color w:val="FF0000"/>
-                <w:sz w:val="20"/>
-                <w:szCs w:val="20"/>
-                <w:lang w:eastAsia="vi-VN"/>
-              </w:rPr>
-              <w:t>guardian_year</w:t>
-            </w:r>
-            <w:proofErr w:type="spellEnd"/>
           </w:p>
-        </w:tc>
-        <w:tc>
-          <w:tcPr>
-            <w:tcW w:w="5940" w:type="dxa"/>
-            <w:gridSpan w:val="2"/>
-            <w:tcBorders>
-              <w:top w:val="nil"/>
-              <w:left w:val="nil"/>
-              <w:bottom w:val="nil"/>
-              <w:right w:val="nil"/>
-            </w:tcBorders>
-          </w:tcPr>
           <w:p>
             <w:pPr>
               <w:pStyle w:val="BodyText"/>
               <w:widowControl/>
-              <w:numPr>
-                <w:ilvl w:val="0"/>
-                <w:numId w:val="1"/>
-              </w:numPr>
               <w:shd w:val="clear" w:color="auto" w:fill="auto"/>
               <w:spacing w:after="0" w:line="276" w:lineRule="auto"/>
+              <w:ind w:firstLine="0"/>
               <w:rPr>
                 <w:rStyle w:val="CharCharfffff4"/>
-                <w:rFonts w:ascii="Lora" w:hAnsi="Lora"/>
-                <w:bCs/>
-                <w:sz w:val="20"/>
-                <w:szCs w:val="20"/>
-              </w:rPr>
-            </w:pPr>
-            <w:proofErr w:type="spellStart"/>
-            <w:r>
-              <w:rPr>
-                <w:rStyle w:val="BodyTextChar"/>
-                <w:rFonts w:ascii="Lora" w:hAnsi="Lora"/>
-                <w:iCs/>
-                <w:color w:val="000000"/>
-                <w:sz w:val="20"/>
-                <w:szCs w:val="20"/>
-                <w:lang w:eastAsia="vi-VN"/>
-              </w:rPr>
-              <w:t>Nghề</w:t>
-            </w:r>
-            <w:proofErr w:type="spellEnd"/>
-            <w:r>
-              <w:rPr>
-                <w:rStyle w:val="BodyTextChar"/>
-                <w:rFonts w:ascii="Lora" w:hAnsi="Lora"/>
-                <w:iCs/>
-                <w:color w:val="000000"/>
-                <w:sz w:val="20"/>
-                <w:szCs w:val="20"/>
-                <w:lang w:eastAsia="vi-VN"/>
-              </w:rPr>
-              <w:t xml:space="preserve"> </w:t>
-            </w:r>
-            <w:proofErr w:type="spellStart"/>
-            <w:r>
-              <w:rPr>
-                <w:rStyle w:val="BodyTextChar"/>
-                <w:rFonts w:ascii="Lora" w:hAnsi="Lora"/>
-                <w:iCs/>
-                <w:color w:val="000000"/>
-                <w:sz w:val="20"/>
-                <w:szCs w:val="20"/>
-                <w:lang w:eastAsia="vi-VN"/>
-              </w:rPr>
-              <w:t>nghiệp</w:t>
-            </w:r>
-            <w:proofErr w:type="spellEnd"/>
-            <w:r>
-              <w:rPr>
-                <w:rStyle w:val="BodyTextChar"/>
-                <w:rFonts w:ascii="Lora" w:hAnsi="Lora"/>
-                <w:iCs/>
-                <w:color w:val="000000"/>
-                <w:sz w:val="20"/>
-                <w:szCs w:val="20"/>
-                <w:lang w:eastAsia="vi-VN"/>
-              </w:rPr>
-              <w:t xml:space="preserve">: </w:t>
-            </w:r>
-            <w:proofErr w:type="spellStart"/>
-            <w:r>
-              <w:rPr>
-                <w:rStyle w:val="BodyTextChar"/>
                 <w:rFonts w:ascii="Lora" w:hAnsi="Lora"/>
                 <w:b/>
                 <w:bCs/>
-                <w:iCs/>
-                <w:color w:val="FF0000"/>
+                <w:sz w:val="20"/>
+                <w:szCs w:val="20"/>
+              </w:rPr>
+            </w:pPr>
+            <w:r>
+              <w:rPr>
+                <w:rStyle w:val="CharChar"/>
+                <w:rFonts w:ascii="Lora" w:hAnsi="Lora"/>
+                <w:b/>
+                <w:bCs/>
+                <w:color w:val="000000"/>
                 <w:sz w:val="20"/>
                 <w:szCs w:val="20"/>
                 <w:lang w:eastAsia="vi-VN"/>
               </w:rPr>
-              <w:t>guardian_career</w:t>
+              <w:t>Thông tin của MẸ</w:t>
             </w:r>
-            <w:proofErr w:type="spellEnd"/>
           </w:p>
         </w:tc>
       </w:tr>
@@ -7509,6 +4246,26 @@
               <w:shd w:val="clear" w:color="auto" w:fill="auto"/>
               <w:spacing w:after="0" w:line="276" w:lineRule="auto"/>
               <w:rPr>
+                <w:rStyle w:val="BodyTextChar"/>
+                <w:rFonts w:ascii="Lora" w:hAnsi="Lora"/>
+                <w:iCs/>
+                <w:color w:val="000000"/>
+                <w:lang w:eastAsia="vi-VN"/>
+              </w:rPr>
+            </w:pPr>
+            <w:r>
+              <w:rPr>
+                <w:rStyle w:val="CharChar"/>
+                <w:rFonts w:ascii="Lora" w:hAnsi="Lora"/>
+                <w:color w:val="000000"/>
+                <w:sz w:val="20"/>
+                <w:szCs w:val="20"/>
+                <w:lang w:eastAsia="vi-VN"/>
+              </w:rPr>
+              <w:t>Họ và tên MẸ:</w:t>
+            </w:r>
+            <w:r>
+              <w:rPr>
                 <w:rStyle w:val="CharChar"/>
                 <w:rFonts w:ascii="Lora" w:hAnsi="Lora"/>
                 <w:b/>
@@ -7518,91 +4275,7 @@
                 <w:szCs w:val="20"/>
                 <w:lang w:eastAsia="vi-VN"/>
               </w:rPr>
-            </w:pPr>
-            <w:proofErr w:type="spellStart"/>
-            <w:r>
-              <w:rPr>
-                <w:rStyle w:val="CharChar"/>
-                <w:rFonts w:ascii="Lora" w:hAnsi="Lora"/>
-                <w:color w:val="000000"/>
-                <w:sz w:val="20"/>
-                <w:szCs w:val="20"/>
-                <w:lang w:eastAsia="vi-VN"/>
-              </w:rPr>
-              <w:t>Địa</w:t>
-            </w:r>
-            <w:proofErr w:type="spellEnd"/>
-            <w:r>
-              <w:rPr>
-                <w:rStyle w:val="CharChar"/>
-                <w:rFonts w:ascii="Lora" w:hAnsi="Lora"/>
-                <w:color w:val="000000"/>
-                <w:sz w:val="20"/>
-                <w:szCs w:val="20"/>
-                <w:lang w:eastAsia="vi-VN"/>
-              </w:rPr>
               <w:t xml:space="preserve"> </w:t>
-            </w:r>
-            <w:proofErr w:type="spellStart"/>
-            <w:r>
-              <w:rPr>
-                <w:rStyle w:val="CharChar"/>
-                <w:rFonts w:ascii="Lora" w:hAnsi="Lora"/>
-                <w:color w:val="000000"/>
-                <w:sz w:val="20"/>
-                <w:szCs w:val="20"/>
-                <w:lang w:eastAsia="vi-VN"/>
-              </w:rPr>
-              <w:t>chỉ</w:t>
-            </w:r>
-            <w:proofErr w:type="spellEnd"/>
-            <w:r>
-              <w:rPr>
-                <w:rStyle w:val="CharChar"/>
-                <w:rFonts w:ascii="Lora" w:hAnsi="Lora"/>
-                <w:color w:val="000000"/>
-                <w:sz w:val="20"/>
-                <w:szCs w:val="20"/>
-                <w:lang w:eastAsia="vi-VN"/>
-              </w:rPr>
-              <w:t xml:space="preserve"> </w:t>
-            </w:r>
-            <w:proofErr w:type="spellStart"/>
-            <w:r>
-              <w:rPr>
-                <w:rStyle w:val="CharChar"/>
-                <w:rFonts w:ascii="Lora" w:hAnsi="Lora"/>
-                <w:color w:val="000000"/>
-                <w:sz w:val="20"/>
-                <w:szCs w:val="20"/>
-                <w:lang w:eastAsia="vi-VN"/>
-              </w:rPr>
-              <w:t>liên</w:t>
-            </w:r>
-            <w:proofErr w:type="spellEnd"/>
-            <w:r>
-              <w:rPr>
-                <w:rStyle w:val="CharChar"/>
-                <w:rFonts w:ascii="Lora" w:hAnsi="Lora"/>
-                <w:color w:val="000000"/>
-                <w:sz w:val="20"/>
-                <w:szCs w:val="20"/>
-                <w:lang w:eastAsia="vi-VN"/>
-              </w:rPr>
-              <w:t xml:space="preserve"> </w:t>
-            </w:r>
-            <w:proofErr w:type="spellStart"/>
-            <w:proofErr w:type="gramStart"/>
-            <w:r>
-              <w:rPr>
-                <w:rStyle w:val="CharChar"/>
-                <w:rFonts w:ascii="Lora" w:hAnsi="Lora"/>
-                <w:color w:val="000000"/>
-                <w:sz w:val="20"/>
-                <w:szCs w:val="20"/>
-                <w:lang w:eastAsia="vi-VN"/>
-              </w:rPr>
-              <w:t>hệ:</w:t>
             </w:r>
             <w:r>
               <w:rPr>
@@ -7611,27 +4284,150 @@
                 <w:b/>
                 <w:iCs/>
                 <w:color w:val="FF0000"/>
-                <w:sz w:val="20"/>
-                <w:szCs w:val="20"/>
                 <w:lang w:eastAsia="vi-VN"/>
               </w:rPr>
-              <w:t>guardian</w:t>
+              <w:t>mother_name</w:t>
             </w:r>
-            <w:proofErr w:type="gramEnd"/>
+          </w:p>
+        </w:tc>
+      </w:tr>
+      <w:tr>
+        <w:tc>
+          <w:tcPr>
+            <w:tcW w:w="4770" w:type="dxa"/>
+            <w:tcBorders>
+              <w:top w:val="nil"/>
+              <w:left w:val="nil"/>
+              <w:bottom w:val="nil"/>
+              <w:right w:val="nil"/>
+            </w:tcBorders>
+          </w:tcPr>
+          <w:p>
+            <w:pPr>
+              <w:pStyle w:val="BodyText"/>
+              <w:widowControl/>
+              <w:numPr>
+                <w:ilvl w:val="0"/>
+                <w:numId w:val="1"/>
+              </w:numPr>
+              <w:shd w:val="clear" w:color="auto" w:fill="auto"/>
+              <w:spacing w:after="0" w:line="276" w:lineRule="auto"/>
+              <w:rPr>
+                <w:rStyle w:val="CharChar"/>
+                <w:rFonts w:ascii="Lora" w:hAnsi="Lora"/>
+                <w:b/>
+                <w:bCs/>
+                <w:color w:val="000000"/>
+                <w:sz w:val="20"/>
+                <w:szCs w:val="20"/>
+                <w:lang w:eastAsia="vi-VN"/>
+              </w:rPr>
+            </w:pPr>
             <w:r>
               <w:rPr>
+                <w:rStyle w:val="CharCharfffff4"/>
+                <w:rFonts w:ascii="Lora" w:hAnsi="Lora"/>
+                <w:bCs/>
+                <w:sz w:val="20"/>
+                <w:szCs w:val="20"/>
+              </w:rPr>
+              <w:t>Năm sinh</w:t>
+            </w:r>
+            <w:r>
+              <w:rPr>
                 <w:rStyle w:val="BodyTextChar"/>
                 <w:rFonts w:ascii="Lora" w:hAnsi="Lora"/>
                 <w:b/>
+                <w:bCs/>
+                <w:iCs/>
+                <w:color w:val="000000"/>
+                <w:sz w:val="20"/>
+                <w:szCs w:val="20"/>
+                <w:lang w:eastAsia="vi-VN"/>
+              </w:rPr>
+              <w:t>:</w:t>
+            </w:r>
+            <w:r>
+              <w:rPr>
+                <w:rStyle w:val="BodyTextChar"/>
+                <w:rFonts w:ascii="Lora" w:hAnsi="Lora"/>
+                <w:iCs/>
+                <w:color w:val="000000"/>
+                <w:lang w:eastAsia="vi-VN"/>
+              </w:rPr>
+              <w:t xml:space="preserve"> </w:t>
+            </w:r>
+            <w:r>
+              <w:rPr>
+                <w:rStyle w:val="BodyTextChar"/>
+                <w:rFonts w:ascii="Lora" w:hAnsi="Lora"/>
+                <w:b/>
+                <w:bCs/>
                 <w:iCs/>
                 <w:color w:val="FF0000"/>
                 <w:sz w:val="20"/>
                 <w:szCs w:val="20"/>
                 <w:lang w:eastAsia="vi-VN"/>
               </w:rPr>
-              <w:t>_address</w:t>
+              <w:t>mother_year</w:t>
             </w:r>
-            <w:proofErr w:type="spellEnd"/>
+          </w:p>
+        </w:tc>
+        <w:tc>
+          <w:tcPr>
+            <w:tcW w:w="5940" w:type="dxa"/>
+            <w:gridSpan w:val="2"/>
+            <w:tcBorders>
+              <w:top w:val="nil"/>
+              <w:left w:val="nil"/>
+              <w:bottom w:val="nil"/>
+              <w:right w:val="nil"/>
+            </w:tcBorders>
+          </w:tcPr>
+          <w:p>
+            <w:pPr>
+              <w:pStyle w:val="BodyText"/>
+              <w:widowControl/>
+              <w:numPr>
+                <w:ilvl w:val="0"/>
+                <w:numId w:val="1"/>
+              </w:numPr>
+              <w:shd w:val="clear" w:color="auto" w:fill="auto"/>
+              <w:spacing w:after="0" w:line="276" w:lineRule="auto"/>
+              <w:rPr>
+                <w:rStyle w:val="CharCharfffff4"/>
+                <w:rFonts w:ascii="Lora" w:hAnsi="Lora"/>
+                <w:bCs/>
+                <w:sz w:val="20"/>
+                <w:szCs w:val="20"/>
+              </w:rPr>
+            </w:pPr>
+            <w:r>
+              <w:rPr>
+                <w:rStyle w:val="BodyTextChar"/>
+                <w:rFonts w:ascii="Lora" w:hAnsi="Lora"/>
+                <w:iCs/>
+                <w:color w:val="000000"/>
+                <w:sz w:val="20"/>
+                <w:szCs w:val="20"/>
+                <w:lang w:eastAsia="vi-VN"/>
+              </w:rPr>
+              <w:t xml:space="preserve">Nghề nghiệp: </w:t>
+            </w:r>
+            <w:r>
+              <w:rPr>
+                <w:rStyle w:val="BodyTextChar"/>
+                <w:rFonts w:ascii="Lora" w:hAnsi="Lora"/>
+                <w:b/>
+                <w:bCs/>
+                <w:iCs/>
+                <w:color w:val="FF0000"/>
+                <w:sz w:val="20"/>
+                <w:szCs w:val="20"/>
+                <w:lang w:eastAsia="vi-VN"/>
+              </w:rPr>
+              <w:t>mother_career</w:t>
+            </w:r>
           </w:p>
         </w:tc>
       </w:tr>
@@ -7668,73 +4464,89 @@
                 <w:lang w:eastAsia="vi-VN"/>
               </w:rPr>
             </w:pPr>
-            <w:proofErr w:type="spellStart"/>
             <w:r>
               <w:rPr>
-                <w:rStyle w:val="CharCharfffff4"/>
-                <w:rFonts w:ascii="Lora" w:hAnsi="Lora"/>
+                <w:rStyle w:val="CharChar"/>
+                <w:rFonts w:ascii="Lora" w:hAnsi="Lora"/>
+                <w:color w:val="000000"/>
+                <w:sz w:val="20"/>
+                <w:szCs w:val="20"/>
+                <w:lang w:eastAsia="vi-VN"/>
+              </w:rPr>
+              <w:t>Địa chỉ liên hệ:</w:t>
+            </w:r>
+            <w:r>
+              <w:rPr>
+                <w:rStyle w:val="CharChar"/>
+                <w:rFonts w:ascii="Lora" w:hAnsi="Lora"/>
+                <w:b/>
                 <w:bCs/>
-                <w:sz w:val="20"/>
-                <w:szCs w:val="20"/>
-              </w:rPr>
-              <w:t>Số</w:t>
-            </w:r>
-            <w:proofErr w:type="spellEnd"/>
-            <w:r>
-              <w:rPr>
-                <w:rStyle w:val="CharCharfffff4"/>
-                <w:rFonts w:ascii="Lora" w:hAnsi="Lora"/>
-                <w:bCs/>
-                <w:sz w:val="20"/>
-                <w:szCs w:val="20"/>
+                <w:color w:val="000000"/>
+                <w:sz w:val="20"/>
+                <w:szCs w:val="20"/>
+                <w:lang w:eastAsia="vi-VN"/>
               </w:rPr>
               <w:t xml:space="preserve"> </w:t>
             </w:r>
-            <w:proofErr w:type="spellStart"/>
             <w:r>
               <w:rPr>
+                <w:rStyle w:val="BodyTextChar"/>
+                <w:rFonts w:ascii="Lora" w:hAnsi="Lora"/>
+                <w:b/>
+                <w:iCs/>
+                <w:color w:val="FF0000"/>
+                <w:sz w:val="20"/>
+                <w:szCs w:val="20"/>
+                <w:lang w:eastAsia="vi-VN"/>
+              </w:rPr>
+              <w:t>mother_address</w:t>
+            </w:r>
+          </w:p>
+        </w:tc>
+      </w:tr>
+      <w:tr>
+        <w:tc>
+          <w:tcPr>
+            <w:tcW w:w="10712" w:type="dxa"/>
+            <w:gridSpan w:val="3"/>
+            <w:tcBorders>
+              <w:top w:val="nil"/>
+              <w:left w:val="nil"/>
+              <w:bottom w:val="nil"/>
+              <w:right w:val="nil"/>
+            </w:tcBorders>
+          </w:tcPr>
+          <w:p>
+            <w:pPr>
+              <w:pStyle w:val="BodyText"/>
+              <w:widowControl/>
+              <w:numPr>
+                <w:ilvl w:val="0"/>
+                <w:numId w:val="1"/>
+              </w:numPr>
+              <w:shd w:val="clear" w:color="auto" w:fill="auto"/>
+              <w:spacing w:after="0" w:line="276" w:lineRule="auto"/>
+              <w:rPr>
+                <w:rStyle w:val="CharChar"/>
+                <w:rFonts w:ascii="Lora" w:hAnsi="Lora"/>
+                <w:b/>
+                <w:bCs/>
+                <w:color w:val="000000"/>
+                <w:sz w:val="20"/>
+                <w:szCs w:val="20"/>
+                <w:lang w:eastAsia="vi-VN"/>
+              </w:rPr>
+            </w:pPr>
+            <w:r>
+              <w:rPr>
                 <w:rStyle w:val="CharCharfffff4"/>
                 <w:rFonts w:ascii="Lora" w:hAnsi="Lora"/>
                 <w:bCs/>
                 <w:sz w:val="20"/>
                 <w:szCs w:val="20"/>
               </w:rPr>
-              <w:t>điện</w:t>
+              <w:t xml:space="preserve">Số điện thoại: </w:t>
             </w:r>
-            <w:proofErr w:type="spellEnd"/>
-            <w:r>
-              <w:rPr>
-                <w:rStyle w:val="CharCharfffff4"/>
-                <w:rFonts w:ascii="Lora" w:hAnsi="Lora"/>
-                <w:bCs/>
-                <w:sz w:val="20"/>
-                <w:szCs w:val="20"/>
-              </w:rPr>
-              <w:t xml:space="preserve"> </w:t>
-            </w:r>
-            <w:proofErr w:type="spellStart"/>
-            <w:r>
-              <w:rPr>
-                <w:rStyle w:val="CharCharfffff4"/>
-                <w:rFonts w:ascii="Lora" w:hAnsi="Lora"/>
-                <w:bCs/>
-                <w:sz w:val="20"/>
-                <w:szCs w:val="20"/>
-              </w:rPr>
-              <w:t>thoại</w:t>
-            </w:r>
-            <w:proofErr w:type="spellEnd"/>
-            <w:r>
-              <w:rPr>
-                <w:rStyle w:val="CharCharfffff4"/>
-                <w:rFonts w:ascii="Lora" w:hAnsi="Lora"/>
-                <w:bCs/>
-                <w:sz w:val="20"/>
-                <w:szCs w:val="20"/>
-              </w:rPr>
-              <w:t xml:space="preserve">: </w:t>
-            </w:r>
-            <w:proofErr w:type="spellStart"/>
             <w:r>
               <w:rPr>
                 <w:rStyle w:val="CharCharfffff4"/>
@@ -7745,9 +4557,8 @@
                 <w:sz w:val="20"/>
                 <w:szCs w:val="20"/>
               </w:rPr>
-              <w:t>guardian_phone</w:t>
+              <w:t>mother_phone</w:t>
             </w:r>
-            <w:proofErr w:type="spellEnd"/>
           </w:p>
         </w:tc>
       </w:tr>
@@ -7786,6 +4597,50 @@
             <w:pPr>
               <w:pStyle w:val="BodyText"/>
               <w:widowControl/>
+              <w:shd w:val="clear" w:color="auto" w:fill="auto"/>
+              <w:spacing w:after="0" w:line="276" w:lineRule="auto"/>
+              <w:ind w:firstLine="0"/>
+              <w:rPr>
+                <w:rStyle w:val="CharCharfffff4"/>
+                <w:rFonts w:ascii="Lora" w:hAnsi="Lora"/>
+                <w:b/>
+                <w:bCs/>
+                <w:sz w:val="20"/>
+                <w:szCs w:val="20"/>
+              </w:rPr>
+            </w:pPr>
+            <w:r>
+              <w:rPr>
+                <w:rStyle w:val="CharChar"/>
+                <w:rFonts w:ascii="Lora" w:hAnsi="Lora"/>
+                <w:b/>
+                <w:bCs/>
+                <w:color w:val="000000"/>
+                <w:sz w:val="20"/>
+                <w:szCs w:val="20"/>
+                <w:lang w:eastAsia="vi-VN"/>
+              </w:rPr>
+              <w:t>Thông tin của NGƯỜI GIÁM HỘ (nếu có)</w:t>
+            </w:r>
+          </w:p>
+        </w:tc>
+      </w:tr>
+      <w:tr>
+        <w:tc>
+          <w:tcPr>
+            <w:tcW w:w="10712" w:type="dxa"/>
+            <w:gridSpan w:val="3"/>
+            <w:tcBorders>
+              <w:top w:val="nil"/>
+              <w:left w:val="nil"/>
+              <w:bottom w:val="nil"/>
+              <w:right w:val="nil"/>
+            </w:tcBorders>
+          </w:tcPr>
+          <w:p>
+            <w:pPr>
+              <w:pStyle w:val="BodyText"/>
+              <w:widowControl/>
               <w:numPr>
                 <w:ilvl w:val="0"/>
                 <w:numId w:val="1"/>
@@ -7793,6 +4648,26 @@
               <w:shd w:val="clear" w:color="auto" w:fill="auto"/>
               <w:spacing w:after="0" w:line="276" w:lineRule="auto"/>
               <w:rPr>
+                <w:rStyle w:val="BodyTextChar"/>
+                <w:rFonts w:ascii="Lora" w:hAnsi="Lora"/>
+                <w:iCs/>
+                <w:color w:val="000000"/>
+                <w:lang w:eastAsia="vi-VN"/>
+              </w:rPr>
+            </w:pPr>
+            <w:r>
+              <w:rPr>
+                <w:rStyle w:val="CharChar"/>
+                <w:rFonts w:ascii="Lora" w:hAnsi="Lora"/>
+                <w:color w:val="000000"/>
+                <w:sz w:val="20"/>
+                <w:szCs w:val="20"/>
+                <w:lang w:eastAsia="vi-VN"/>
+              </w:rPr>
+              <w:t>Họ và tên NGƯỜI GIÁM HỘ:</w:t>
+            </w:r>
+            <w:r>
+              <w:rPr>
                 <w:rStyle w:val="CharChar"/>
                 <w:rFonts w:ascii="Lora" w:hAnsi="Lora"/>
                 <w:b/>
@@ -7802,288 +4677,71 @@
                 <w:szCs w:val="20"/>
                 <w:lang w:eastAsia="vi-VN"/>
               </w:rPr>
-            </w:pPr>
-            <w:proofErr w:type="spellStart"/>
-            <w:r>
-              <w:rPr>
-                <w:rStyle w:val="CharChar"/>
-                <w:rFonts w:ascii="Lora" w:hAnsi="Lora"/>
-                <w:color w:val="000000"/>
-                <w:sz w:val="20"/>
-                <w:szCs w:val="20"/>
-                <w:lang w:eastAsia="vi-VN"/>
-              </w:rPr>
-              <w:t>Số</w:t>
-            </w:r>
-            <w:proofErr w:type="spellEnd"/>
-            <w:r>
-              <w:rPr>
-                <w:rStyle w:val="CharChar"/>
-                <w:rFonts w:ascii="Lora" w:hAnsi="Lora"/>
-                <w:color w:val="000000"/>
-                <w:sz w:val="20"/>
-                <w:szCs w:val="20"/>
-                <w:lang w:eastAsia="vi-VN"/>
-              </w:rPr>
               <w:t xml:space="preserve"> </w:t>
             </w:r>
-            <w:proofErr w:type="spellStart"/>
             <w:r>
               <w:rPr>
+                <w:rStyle w:val="BodyTextChar"/>
+                <w:rFonts w:ascii="Lora" w:hAnsi="Lora"/>
+                <w:b/>
+                <w:iCs/>
+                <w:color w:val="FF0000"/>
+                <w:lang w:eastAsia="vi-VN"/>
+              </w:rPr>
+              <w:t>guardian_name</w:t>
+            </w:r>
+          </w:p>
+        </w:tc>
+      </w:tr>
+      <w:tr>
+        <w:tc>
+          <w:tcPr>
+            <w:tcW w:w="4770" w:type="dxa"/>
+            <w:tcBorders>
+              <w:top w:val="nil"/>
+              <w:left w:val="nil"/>
+              <w:bottom w:val="nil"/>
+              <w:right w:val="nil"/>
+            </w:tcBorders>
+          </w:tcPr>
+          <w:p>
+            <w:pPr>
+              <w:pStyle w:val="BodyText"/>
+              <w:widowControl/>
+              <w:numPr>
+                <w:ilvl w:val="0"/>
+                <w:numId w:val="1"/>
+              </w:numPr>
+              <w:shd w:val="clear" w:color="auto" w:fill="auto"/>
+              <w:spacing w:after="0" w:line="276" w:lineRule="auto"/>
+              <w:rPr>
                 <w:rStyle w:val="CharChar"/>
                 <w:rFonts w:ascii="Lora" w:hAnsi="Lora"/>
+                <w:b/>
+                <w:bCs/>
                 <w:color w:val="000000"/>
                 <w:sz w:val="20"/>
                 <w:szCs w:val="20"/>
                 <w:lang w:eastAsia="vi-VN"/>
               </w:rPr>
-              <w:t>điện</w:t>
+            </w:pPr>
+            <w:r>
+              <w:rPr>
+                <w:rStyle w:val="CharCharfffff4"/>
+                <w:rFonts w:ascii="Lora" w:hAnsi="Lora"/>
+                <w:bCs/>
+                <w:sz w:val="20"/>
+                <w:szCs w:val="20"/>
+              </w:rPr>
+              <w:t>Năm sinh</w:t>
             </w:r>
-            <w:proofErr w:type="spellEnd"/>
             <w:r>
               <w:rPr>
-                <w:rStyle w:val="CharChar"/>
-                <w:rFonts w:ascii="Lora" w:hAnsi="Lora"/>
-                <w:color w:val="000000"/>
-                <w:sz w:val="20"/>
-                <w:szCs w:val="20"/>
-                <w:lang w:eastAsia="vi-VN"/>
-              </w:rPr>
-              <w:t xml:space="preserve"> </w:t>
-            </w:r>
-            <w:proofErr w:type="spellStart"/>
-            <w:r>
-              <w:rPr>
-                <w:rStyle w:val="CharChar"/>
-                <w:rFonts w:ascii="Lora" w:hAnsi="Lora"/>
-                <w:color w:val="000000"/>
-                <w:sz w:val="20"/>
-                <w:szCs w:val="20"/>
-                <w:lang w:eastAsia="vi-VN"/>
-              </w:rPr>
-              <w:t>thoại</w:t>
-            </w:r>
-            <w:proofErr w:type="spellEnd"/>
-            <w:r>
-              <w:rPr>
-                <w:rStyle w:val="CharChar"/>
-                <w:rFonts w:ascii="Lora" w:hAnsi="Lora"/>
-                <w:color w:val="000000"/>
-                <w:sz w:val="20"/>
-                <w:szCs w:val="20"/>
-                <w:lang w:eastAsia="vi-VN"/>
-              </w:rPr>
-              <w:t xml:space="preserve"> </w:t>
-            </w:r>
-            <w:proofErr w:type="spellStart"/>
-            <w:r>
-              <w:rPr>
-                <w:rStyle w:val="CharChar"/>
-                <w:rFonts w:ascii="Lora" w:hAnsi="Lora"/>
-                <w:color w:val="000000"/>
-                <w:sz w:val="20"/>
-                <w:szCs w:val="20"/>
-                <w:lang w:eastAsia="vi-VN"/>
-              </w:rPr>
-              <w:t>sử</w:t>
-            </w:r>
-            <w:proofErr w:type="spellEnd"/>
-            <w:r>
-              <w:rPr>
-                <w:rStyle w:val="CharChar"/>
-                <w:rFonts w:ascii="Lora" w:hAnsi="Lora"/>
-                <w:color w:val="000000"/>
-                <w:sz w:val="20"/>
-                <w:szCs w:val="20"/>
-                <w:lang w:eastAsia="vi-VN"/>
-              </w:rPr>
-              <w:t xml:space="preserve"> </w:t>
-            </w:r>
-            <w:proofErr w:type="spellStart"/>
-            <w:r>
-              <w:rPr>
-                <w:rStyle w:val="CharChar"/>
-                <w:rFonts w:ascii="Lora" w:hAnsi="Lora"/>
-                <w:color w:val="000000"/>
-                <w:sz w:val="20"/>
-                <w:szCs w:val="20"/>
-                <w:lang w:eastAsia="vi-VN"/>
-              </w:rPr>
-              <w:t>dụng</w:t>
-            </w:r>
-            <w:proofErr w:type="spellEnd"/>
-            <w:r>
-              <w:rPr>
-                <w:rStyle w:val="CharChar"/>
-                <w:rFonts w:ascii="Lora" w:hAnsi="Lora"/>
-                <w:color w:val="000000"/>
-                <w:sz w:val="20"/>
-                <w:szCs w:val="20"/>
-                <w:lang w:eastAsia="vi-VN"/>
-              </w:rPr>
-              <w:t xml:space="preserve"> </w:t>
-            </w:r>
-            <w:proofErr w:type="spellStart"/>
-            <w:r>
-              <w:rPr>
-                <w:rStyle w:val="CharChar"/>
-                <w:rFonts w:ascii="Lora" w:hAnsi="Lora"/>
-                <w:color w:val="000000"/>
-                <w:sz w:val="20"/>
-                <w:szCs w:val="20"/>
-                <w:lang w:eastAsia="vi-VN"/>
-              </w:rPr>
-              <w:t>để</w:t>
-            </w:r>
-            <w:proofErr w:type="spellEnd"/>
-            <w:r>
-              <w:rPr>
-                <w:rStyle w:val="CharChar"/>
-                <w:rFonts w:ascii="Lora" w:hAnsi="Lora"/>
-                <w:color w:val="000000"/>
-                <w:sz w:val="20"/>
-                <w:szCs w:val="20"/>
-                <w:lang w:eastAsia="vi-VN"/>
-              </w:rPr>
-              <w:t xml:space="preserve"> </w:t>
-            </w:r>
-            <w:proofErr w:type="spellStart"/>
-            <w:r>
-              <w:rPr>
-                <w:rStyle w:val="CharChar"/>
-                <w:rFonts w:ascii="Lora" w:hAnsi="Lora"/>
-                <w:color w:val="000000"/>
-                <w:sz w:val="20"/>
-                <w:szCs w:val="20"/>
-                <w:lang w:eastAsia="vi-VN"/>
-              </w:rPr>
-              <w:t>nhận</w:t>
-            </w:r>
-            <w:proofErr w:type="spellEnd"/>
-            <w:r>
-              <w:rPr>
-                <w:rStyle w:val="CharChar"/>
-                <w:rFonts w:ascii="Lora" w:hAnsi="Lora"/>
-                <w:color w:val="000000"/>
-                <w:sz w:val="20"/>
-                <w:szCs w:val="20"/>
-                <w:lang w:eastAsia="vi-VN"/>
-              </w:rPr>
-              <w:t xml:space="preserve"> </w:t>
-            </w:r>
-            <w:proofErr w:type="spellStart"/>
-            <w:r>
-              <w:rPr>
-                <w:rStyle w:val="CharChar"/>
-                <w:rFonts w:ascii="Lora" w:hAnsi="Lora"/>
-                <w:color w:val="000000"/>
-                <w:sz w:val="20"/>
-                <w:szCs w:val="20"/>
-                <w:lang w:eastAsia="vi-VN"/>
-              </w:rPr>
-              <w:t>thông</w:t>
-            </w:r>
-            <w:proofErr w:type="spellEnd"/>
-            <w:r>
-              <w:rPr>
-                <w:rStyle w:val="CharChar"/>
-                <w:rFonts w:ascii="Lora" w:hAnsi="Lora"/>
-                <w:color w:val="000000"/>
-                <w:sz w:val="20"/>
-                <w:szCs w:val="20"/>
-                <w:lang w:eastAsia="vi-VN"/>
-              </w:rPr>
-              <w:t xml:space="preserve"> </w:t>
-            </w:r>
-            <w:proofErr w:type="spellStart"/>
-            <w:r>
-              <w:rPr>
-                <w:rStyle w:val="CharChar"/>
-                <w:rFonts w:ascii="Lora" w:hAnsi="Lora"/>
-                <w:color w:val="000000"/>
-                <w:sz w:val="20"/>
-                <w:szCs w:val="20"/>
-                <w:lang w:eastAsia="vi-VN"/>
-              </w:rPr>
-              <w:t>báo</w:t>
-            </w:r>
-            <w:proofErr w:type="spellEnd"/>
-            <w:r>
-              <w:rPr>
-                <w:rStyle w:val="CharChar"/>
-                <w:rFonts w:ascii="Lora" w:hAnsi="Lora"/>
-                <w:color w:val="000000"/>
-                <w:sz w:val="20"/>
-                <w:szCs w:val="20"/>
-                <w:lang w:eastAsia="vi-VN"/>
-              </w:rPr>
-              <w:t xml:space="preserve"> </w:t>
-            </w:r>
-            <w:proofErr w:type="spellStart"/>
-            <w:r>
-              <w:rPr>
-                <w:rStyle w:val="CharChar"/>
-                <w:rFonts w:ascii="Lora" w:hAnsi="Lora"/>
-                <w:color w:val="000000"/>
-                <w:sz w:val="20"/>
-                <w:szCs w:val="20"/>
-                <w:lang w:eastAsia="vi-VN"/>
-              </w:rPr>
-              <w:t>từ</w:t>
-            </w:r>
-            <w:proofErr w:type="spellEnd"/>
-            <w:r>
-              <w:rPr>
-                <w:rStyle w:val="CharChar"/>
-                <w:rFonts w:ascii="Lora" w:hAnsi="Lora"/>
-                <w:color w:val="000000"/>
-                <w:sz w:val="20"/>
-                <w:szCs w:val="20"/>
-                <w:lang w:eastAsia="vi-VN"/>
-              </w:rPr>
-              <w:t xml:space="preserve"> </w:t>
-            </w:r>
-            <w:proofErr w:type="spellStart"/>
-            <w:r>
-              <w:rPr>
-                <w:rStyle w:val="CharChar"/>
-                <w:rFonts w:ascii="Lora" w:hAnsi="Lora"/>
-                <w:color w:val="000000"/>
-                <w:sz w:val="20"/>
-                <w:szCs w:val="20"/>
-                <w:lang w:eastAsia="vi-VN"/>
-              </w:rPr>
-              <w:t>nhà</w:t>
-            </w:r>
-            <w:proofErr w:type="spellEnd"/>
-            <w:r>
-              <w:rPr>
-                <w:rStyle w:val="CharChar"/>
-                <w:rFonts w:ascii="Lora" w:hAnsi="Lora"/>
-                <w:color w:val="000000"/>
-                <w:sz w:val="20"/>
-                <w:szCs w:val="20"/>
-                <w:lang w:eastAsia="vi-VN"/>
-              </w:rPr>
-              <w:t xml:space="preserve"> </w:t>
-            </w:r>
-            <w:proofErr w:type="spellStart"/>
-            <w:r>
-              <w:rPr>
-                <w:rStyle w:val="CharChar"/>
-                <w:rFonts w:ascii="Lora" w:hAnsi="Lora"/>
-                <w:color w:val="000000"/>
-                <w:sz w:val="20"/>
-                <w:szCs w:val="20"/>
-                <w:lang w:eastAsia="vi-VN"/>
-              </w:rPr>
-              <w:t>trường</w:t>
-            </w:r>
-            <w:proofErr w:type="spellEnd"/>
-            <w:r>
-              <w:rPr>
-                <w:rStyle w:val="CharChar"/>
-                <w:rFonts w:ascii="Lora" w:hAnsi="Lora"/>
+                <w:rStyle w:val="BodyTextChar"/>
+                <w:rFonts w:ascii="Lora" w:hAnsi="Lora"/>
+                <w:b/>
+                <w:bCs/>
+                <w:iCs/>
                 <w:color w:val="000000"/>
                 <w:sz w:val="20"/>
                 <w:szCs w:val="20"/>
@@ -8093,6 +4751,111 @@
             </w:r>
             <w:r>
               <w:rPr>
+                <w:rStyle w:val="BodyTextChar"/>
+                <w:rFonts w:ascii="Lora" w:hAnsi="Lora"/>
+                <w:iCs/>
+                <w:color w:val="000000"/>
+                <w:lang w:eastAsia="vi-VN"/>
+              </w:rPr>
+              <w:t xml:space="preserve"> </w:t>
+            </w:r>
+            <w:r>
+              <w:rPr>
+                <w:rStyle w:val="BodyTextChar"/>
+                <w:rFonts w:ascii="Lora" w:hAnsi="Lora"/>
+                <w:b/>
+                <w:bCs/>
+                <w:iCs/>
+                <w:color w:val="FF0000"/>
+                <w:sz w:val="20"/>
+                <w:szCs w:val="20"/>
+                <w:lang w:eastAsia="vi-VN"/>
+              </w:rPr>
+              <w:t>guardian_year</w:t>
+            </w:r>
+          </w:p>
+        </w:tc>
+        <w:tc>
+          <w:tcPr>
+            <w:tcW w:w="5940" w:type="dxa"/>
+            <w:gridSpan w:val="2"/>
+            <w:tcBorders>
+              <w:top w:val="nil"/>
+              <w:left w:val="nil"/>
+              <w:bottom w:val="nil"/>
+              <w:right w:val="nil"/>
+            </w:tcBorders>
+          </w:tcPr>
+          <w:p>
+            <w:pPr>
+              <w:pStyle w:val="BodyText"/>
+              <w:widowControl/>
+              <w:numPr>
+                <w:ilvl w:val="0"/>
+                <w:numId w:val="1"/>
+              </w:numPr>
+              <w:shd w:val="clear" w:color="auto" w:fill="auto"/>
+              <w:spacing w:after="0" w:line="276" w:lineRule="auto"/>
+              <w:rPr>
+                <w:rStyle w:val="CharCharfffff4"/>
+                <w:rFonts w:ascii="Lora" w:hAnsi="Lora"/>
+                <w:bCs/>
+                <w:sz w:val="20"/>
+                <w:szCs w:val="20"/>
+              </w:rPr>
+            </w:pPr>
+            <w:r>
+              <w:rPr>
+                <w:rStyle w:val="BodyTextChar"/>
+                <w:rFonts w:ascii="Lora" w:hAnsi="Lora"/>
+                <w:iCs/>
+                <w:color w:val="000000"/>
+                <w:sz w:val="20"/>
+                <w:szCs w:val="20"/>
+                <w:lang w:eastAsia="vi-VN"/>
+              </w:rPr>
+              <w:t xml:space="preserve">Nghề nghiệp: </w:t>
+            </w:r>
+            <w:r>
+              <w:rPr>
+                <w:rStyle w:val="BodyTextChar"/>
+                <w:rFonts w:ascii="Lora" w:hAnsi="Lora"/>
+                <w:b/>
+                <w:bCs/>
+                <w:iCs/>
+                <w:color w:val="FF0000"/>
+                <w:sz w:val="20"/>
+                <w:szCs w:val="20"/>
+                <w:lang w:eastAsia="vi-VN"/>
+              </w:rPr>
+              <w:t>guardian_career</w:t>
+            </w:r>
+          </w:p>
+        </w:tc>
+      </w:tr>
+      <w:tr>
+        <w:tc>
+          <w:tcPr>
+            <w:tcW w:w="10712" w:type="dxa"/>
+            <w:gridSpan w:val="3"/>
+            <w:tcBorders>
+              <w:top w:val="nil"/>
+              <w:left w:val="nil"/>
+              <w:bottom w:val="nil"/>
+              <w:right w:val="nil"/>
+            </w:tcBorders>
+          </w:tcPr>
+          <w:p>
+            <w:pPr>
+              <w:pStyle w:val="BodyText"/>
+              <w:widowControl/>
+              <w:numPr>
+                <w:ilvl w:val="0"/>
+                <w:numId w:val="1"/>
+              </w:numPr>
+              <w:shd w:val="clear" w:color="auto" w:fill="auto"/>
+              <w:spacing w:after="0" w:line="276" w:lineRule="auto"/>
+              <w:rPr>
                 <w:rStyle w:val="CharChar"/>
                 <w:rFonts w:ascii="Lora" w:hAnsi="Lora"/>
                 <w:b/>
@@ -8102,9 +4865,88 @@
                 <w:szCs w:val="20"/>
                 <w:lang w:eastAsia="vi-VN"/>
               </w:rPr>
+            </w:pPr>
+            <w:r>
+              <w:rPr>
+                <w:rStyle w:val="CharChar"/>
+                <w:rFonts w:ascii="Lora" w:hAnsi="Lora"/>
+                <w:color w:val="000000"/>
+                <w:sz w:val="20"/>
+                <w:szCs w:val="20"/>
+                <w:lang w:eastAsia="vi-VN"/>
+              </w:rPr>
+              <w:t>Địa chỉ liên hệ:</w:t>
+            </w:r>
+            <w:r>
+              <w:rPr>
+                <w:rStyle w:val="CharChar"/>
+                <w:rFonts w:ascii="Lora" w:hAnsi="Lora"/>
+                <w:color w:val="000000"/>
+                <w:sz w:val="20"/>
+                <w:szCs w:val="20"/>
+                <w:lang w:eastAsia="vi-VN"/>
+              </w:rPr>
               <w:t xml:space="preserve"> </w:t>
             </w:r>
-            <w:proofErr w:type="spellStart"/>
+            <w:r>
+              <w:rPr>
+                <w:rStyle w:val="BodyTextChar"/>
+                <w:rFonts w:ascii="Lora" w:hAnsi="Lora"/>
+                <w:b/>
+                <w:iCs/>
+                <w:color w:val="FF0000"/>
+                <w:sz w:val="20"/>
+                <w:szCs w:val="20"/>
+                <w:lang w:eastAsia="vi-VN"/>
+              </w:rPr>
+              <w:t>guardian_address</w:t>
+            </w:r>
+          </w:p>
+        </w:tc>
+      </w:tr>
+      <w:tr>
+        <w:tc>
+          <w:tcPr>
+            <w:tcW w:w="10712" w:type="dxa"/>
+            <w:gridSpan w:val="3"/>
+            <w:tcBorders>
+              <w:top w:val="nil"/>
+              <w:left w:val="nil"/>
+              <w:bottom w:val="nil"/>
+              <w:right w:val="nil"/>
+            </w:tcBorders>
+          </w:tcPr>
+          <w:p>
+            <w:pPr>
+              <w:pStyle w:val="BodyText"/>
+              <w:widowControl/>
+              <w:numPr>
+                <w:ilvl w:val="0"/>
+                <w:numId w:val="1"/>
+              </w:numPr>
+              <w:shd w:val="clear" w:color="auto" w:fill="auto"/>
+              <w:spacing w:after="0" w:line="276" w:lineRule="auto"/>
+              <w:rPr>
+                <w:rStyle w:val="CharChar"/>
+                <w:rFonts w:ascii="Lora" w:hAnsi="Lora"/>
+                <w:b/>
+                <w:bCs/>
+                <w:color w:val="000000"/>
+                <w:sz w:val="20"/>
+                <w:szCs w:val="20"/>
+                <w:lang w:eastAsia="vi-VN"/>
+              </w:rPr>
+            </w:pPr>
+            <w:r>
+              <w:rPr>
+                <w:rStyle w:val="CharCharfffff4"/>
+                <w:rFonts w:ascii="Lora" w:hAnsi="Lora"/>
+                <w:bCs/>
+                <w:sz w:val="20"/>
+                <w:szCs w:val="20"/>
+              </w:rPr>
+              <w:t xml:space="preserve">Số điện thoại: </w:t>
+            </w:r>
             <w:r>
               <w:rPr>
                 <w:rStyle w:val="CharCharfffff4"/>
@@ -8115,7 +4957,86 @@
                 <w:sz w:val="20"/>
                 <w:szCs w:val="20"/>
               </w:rPr>
-              <w:t>vietschool_</w:t>
+              <w:t>guardian_phone</w:t>
+            </w:r>
+          </w:p>
+        </w:tc>
+      </w:tr>
+      <w:tr>
+        <w:tc>
+          <w:tcPr>
+            <w:tcW w:w="10712" w:type="dxa"/>
+            <w:gridSpan w:val="3"/>
+            <w:tcBorders>
+              <w:top w:val="nil"/>
+              <w:left w:val="nil"/>
+              <w:bottom w:val="nil"/>
+              <w:right w:val="nil"/>
+            </w:tcBorders>
+          </w:tcPr>
+          <w:p>
+            <w:pPr>
+              <w:pStyle w:val="BodyText"/>
+              <w:widowControl/>
+              <w:shd w:val="clear" w:color="auto" w:fill="auto"/>
+              <w:spacing w:after="0" w:line="276" w:lineRule="auto"/>
+              <w:ind w:firstLine="0"/>
+              <w:rPr>
+                <w:rStyle w:val="CharChar"/>
+                <w:rFonts w:ascii="Lora" w:hAnsi="Lora"/>
+                <w:b/>
+                <w:bCs/>
+                <w:color w:val="000000"/>
+                <w:sz w:val="20"/>
+                <w:szCs w:val="20"/>
+                <w:lang w:eastAsia="vi-VN"/>
+              </w:rPr>
+            </w:pPr>
+          </w:p>
+          <w:p>
+            <w:pPr>
+              <w:pStyle w:val="BodyText"/>
+              <w:widowControl/>
+              <w:numPr>
+                <w:ilvl w:val="0"/>
+                <w:numId w:val="1"/>
+              </w:numPr>
+              <w:shd w:val="clear" w:color="auto" w:fill="auto"/>
+              <w:spacing w:after="0" w:line="276" w:lineRule="auto"/>
+              <w:rPr>
+                <w:rStyle w:val="CharChar"/>
+                <w:rFonts w:ascii="Lora" w:hAnsi="Lora"/>
+                <w:b/>
+                <w:bCs/>
+                <w:color w:val="000000"/>
+                <w:sz w:val="20"/>
+                <w:szCs w:val="20"/>
+                <w:lang w:eastAsia="vi-VN"/>
+              </w:rPr>
+            </w:pPr>
+            <w:r>
+              <w:rPr>
+                <w:rStyle w:val="CharChar"/>
+                <w:rFonts w:ascii="Lora" w:hAnsi="Lora"/>
+                <w:color w:val="000000"/>
+                <w:sz w:val="20"/>
+                <w:szCs w:val="20"/>
+                <w:lang w:eastAsia="vi-VN"/>
+              </w:rPr>
+              <w:t>Số điện thoại sử dụng để nhận thông báo từ nhà trường:</w:t>
+            </w:r>
+            <w:r>
+              <w:rPr>
+                <w:rStyle w:val="CharChar"/>
+                <w:rFonts w:ascii="Lora" w:hAnsi="Lora"/>
+                <w:b/>
+                <w:bCs/>
+                <w:color w:val="000000"/>
+                <w:sz w:val="20"/>
+                <w:szCs w:val="20"/>
+                <w:lang w:eastAsia="vi-VN"/>
+              </w:rPr>
+              <w:t xml:space="preserve"> </w:t>
             </w:r>
             <w:r>
               <w:rPr>
@@ -8127,9 +5048,20 @@
                 <w:sz w:val="20"/>
                 <w:szCs w:val="20"/>
               </w:rPr>
+              <w:t>vietschool</w:t>
+            </w:r>
+            <w:r>
+              <w:rPr>
+                <w:rStyle w:val="CharCharfffff4"/>
+                <w:rFonts w:ascii="Lora" w:hAnsi="Lora"/>
+                <w:b/>
+                <w:bCs/>
+                <w:color w:val="FF0000"/>
+                <w:sz w:val="20"/>
+                <w:szCs w:val="20"/>
+              </w:rPr>
               <w:t>phone</w:t>
             </w:r>
-            <w:proofErr w:type="spellEnd"/>
           </w:p>
         </w:tc>
       </w:tr>
@@ -8276,331 +5208,8 @@
                 <w:szCs w:val="16"/>
                 <w:shd w:val="clear" w:color="auto" w:fill="auto"/>
               </w:rPr>
-              <w:t>Cha/</w:t>
+              <w:t>Cha/Mẹ/Người giám hộ học sinh ký và ghi rõ họ tên</w:t>
             </w:r>
-            <w:proofErr w:type="spellStart"/>
-            <w:r>
-              <w:rPr>
-                <w:rStyle w:val="BodyTextChar"/>
-                <w:rFonts w:ascii="Lora" w:eastAsiaTheme="minorHAnsi" w:hAnsi="Lora" w:cstheme="minorBidi"/>
-                <w:b/>
-                <w:bCs/>
-                <w:spacing w:val="-4"/>
-                <w:sz w:val="16"/>
-                <w:szCs w:val="16"/>
-                <w:shd w:val="clear" w:color="auto" w:fill="auto"/>
-              </w:rPr>
-              <w:t>Mẹ</w:t>
-            </w:r>
-            <w:proofErr w:type="spellEnd"/>
-            <w:r>
-              <w:rPr>
-                <w:rStyle w:val="BodyTextChar"/>
-                <w:rFonts w:ascii="Lora" w:eastAsiaTheme="minorHAnsi" w:hAnsi="Lora" w:cstheme="minorBidi"/>
-                <w:b/>
-                <w:bCs/>
-                <w:spacing w:val="-4"/>
-                <w:sz w:val="16"/>
-                <w:szCs w:val="16"/>
-                <w:shd w:val="clear" w:color="auto" w:fill="auto"/>
-              </w:rPr>
-              <w:t>/</w:t>
-            </w:r>
-            <w:proofErr w:type="spellStart"/>
-            <w:r>
-              <w:rPr>
-                <w:rStyle w:val="BodyTextChar"/>
-                <w:rFonts w:ascii="Lora" w:eastAsiaTheme="minorHAnsi" w:hAnsi="Lora" w:cstheme="minorBidi"/>
-                <w:b/>
-                <w:bCs/>
-                <w:spacing w:val="-4"/>
-                <w:sz w:val="16"/>
-                <w:szCs w:val="16"/>
-                <w:shd w:val="clear" w:color="auto" w:fill="auto"/>
-              </w:rPr>
-              <w:t>Người</w:t>
-            </w:r>
-            <w:proofErr w:type="spellEnd"/>
-            <w:r>
-              <w:rPr>
-                <w:rStyle w:val="BodyTextChar"/>
-                <w:rFonts w:ascii="Lora" w:eastAsiaTheme="minorHAnsi" w:hAnsi="Lora" w:cstheme="minorBidi"/>
-                <w:b/>
-                <w:bCs/>
-                <w:spacing w:val="-4"/>
-                <w:sz w:val="16"/>
-                <w:szCs w:val="16"/>
-                <w:shd w:val="clear" w:color="auto" w:fill="auto"/>
-              </w:rPr>
-              <w:t xml:space="preserve"> </w:t>
-            </w:r>
-            <w:proofErr w:type="spellStart"/>
-            <w:r>
-              <w:rPr>
-                <w:rStyle w:val="BodyTextChar"/>
-                <w:rFonts w:ascii="Lora" w:eastAsiaTheme="minorHAnsi" w:hAnsi="Lora" w:cstheme="minorBidi"/>
-                <w:b/>
-                <w:bCs/>
-                <w:spacing w:val="-4"/>
-                <w:sz w:val="16"/>
-                <w:szCs w:val="16"/>
-                <w:shd w:val="clear" w:color="auto" w:fill="auto"/>
-              </w:rPr>
-              <w:t>giám</w:t>
-            </w:r>
-            <w:proofErr w:type="spellEnd"/>
-            <w:r>
-              <w:rPr>
-                <w:rStyle w:val="BodyTextChar"/>
-                <w:rFonts w:ascii="Lora" w:eastAsiaTheme="minorHAnsi" w:hAnsi="Lora" w:cstheme="minorBidi"/>
-                <w:b/>
-                <w:bCs/>
-                <w:spacing w:val="-4"/>
-                <w:sz w:val="16"/>
-                <w:szCs w:val="16"/>
-                <w:shd w:val="clear" w:color="auto" w:fill="auto"/>
-              </w:rPr>
-              <w:t xml:space="preserve"> </w:t>
-            </w:r>
-            <w:proofErr w:type="spellStart"/>
-            <w:r>
-              <w:rPr>
-                <w:rStyle w:val="BodyTextChar"/>
-                <w:rFonts w:ascii="Lora" w:eastAsiaTheme="minorHAnsi" w:hAnsi="Lora" w:cstheme="minorBidi"/>
-                <w:b/>
-                <w:bCs/>
-                <w:spacing w:val="-4"/>
-                <w:sz w:val="16"/>
-                <w:szCs w:val="16"/>
-                <w:shd w:val="clear" w:color="auto" w:fill="auto"/>
-              </w:rPr>
-              <w:t>hộ</w:t>
-            </w:r>
-            <w:proofErr w:type="spellEnd"/>
-            <w:r>
-              <w:rPr>
-                <w:rStyle w:val="BodyTextChar"/>
-                <w:rFonts w:ascii="Lora" w:eastAsiaTheme="minorHAnsi" w:hAnsi="Lora" w:cstheme="minorBidi"/>
-                <w:b/>
-                <w:bCs/>
-                <w:spacing w:val="-4"/>
-                <w:sz w:val="16"/>
-                <w:szCs w:val="16"/>
-                <w:shd w:val="clear" w:color="auto" w:fill="auto"/>
-              </w:rPr>
-              <w:t xml:space="preserve"> </w:t>
-            </w:r>
-            <w:proofErr w:type="spellStart"/>
-            <w:r>
-              <w:rPr>
-                <w:rStyle w:val="BodyTextChar"/>
-                <w:rFonts w:ascii="Lora" w:eastAsiaTheme="minorHAnsi" w:hAnsi="Lora" w:cstheme="minorBidi"/>
-                <w:b/>
-                <w:bCs/>
-                <w:spacing w:val="-4"/>
-                <w:sz w:val="16"/>
-                <w:szCs w:val="16"/>
-                <w:shd w:val="clear" w:color="auto" w:fill="auto"/>
-              </w:rPr>
-              <w:t>học</w:t>
-            </w:r>
-            <w:proofErr w:type="spellEnd"/>
-            <w:r>
-              <w:rPr>
-                <w:rStyle w:val="BodyTextChar"/>
-                <w:rFonts w:ascii="Lora" w:eastAsiaTheme="minorHAnsi" w:hAnsi="Lora" w:cstheme="minorBidi"/>
-                <w:b/>
-                <w:bCs/>
-                <w:spacing w:val="-4"/>
-                <w:sz w:val="16"/>
-                <w:szCs w:val="16"/>
-                <w:shd w:val="clear" w:color="auto" w:fill="auto"/>
-              </w:rPr>
-              <w:t xml:space="preserve"> </w:t>
-            </w:r>
-            <w:proofErr w:type="spellStart"/>
-            <w:r>
-              <w:rPr>
-                <w:rStyle w:val="BodyTextChar"/>
-                <w:rFonts w:ascii="Lora" w:eastAsiaTheme="minorHAnsi" w:hAnsi="Lora" w:cstheme="minorBidi"/>
-                <w:b/>
-                <w:bCs/>
-                <w:spacing w:val="-4"/>
-                <w:sz w:val="16"/>
-                <w:szCs w:val="16"/>
-                <w:shd w:val="clear" w:color="auto" w:fill="auto"/>
-              </w:rPr>
-              <w:t>sinh</w:t>
-            </w:r>
-            <w:proofErr w:type="spellEnd"/>
-            <w:r>
-              <w:rPr>
-                <w:rStyle w:val="BodyTextChar"/>
-                <w:rFonts w:ascii="Lora" w:eastAsiaTheme="minorHAnsi" w:hAnsi="Lora" w:cstheme="minorBidi"/>
-                <w:b/>
-                <w:bCs/>
-                <w:spacing w:val="-4"/>
-                <w:sz w:val="16"/>
-                <w:szCs w:val="16"/>
-                <w:shd w:val="clear" w:color="auto" w:fill="auto"/>
-              </w:rPr>
-              <w:t xml:space="preserve"> </w:t>
-            </w:r>
-            <w:proofErr w:type="spellStart"/>
-            <w:r>
-              <w:rPr>
-                <w:rStyle w:val="BodyTextChar"/>
-                <w:rFonts w:ascii="Lora" w:eastAsiaTheme="minorHAnsi" w:hAnsi="Lora" w:cstheme="minorBidi"/>
-                <w:b/>
-                <w:bCs/>
-                <w:spacing w:val="-4"/>
-                <w:sz w:val="16"/>
-                <w:szCs w:val="16"/>
-                <w:shd w:val="clear" w:color="auto" w:fill="auto"/>
-              </w:rPr>
-              <w:t>ký</w:t>
-            </w:r>
-            <w:proofErr w:type="spellEnd"/>
-            <w:r>
-              <w:rPr>
-                <w:rStyle w:val="BodyTextChar"/>
-                <w:rFonts w:ascii="Lora" w:eastAsiaTheme="minorHAnsi" w:hAnsi="Lora" w:cstheme="minorBidi"/>
-                <w:b/>
-                <w:bCs/>
-                <w:spacing w:val="-4"/>
-                <w:sz w:val="16"/>
-                <w:szCs w:val="16"/>
-                <w:shd w:val="clear" w:color="auto" w:fill="auto"/>
-              </w:rPr>
-              <w:t xml:space="preserve"> </w:t>
-            </w:r>
-            <w:proofErr w:type="spellStart"/>
-            <w:r>
-              <w:rPr>
-                <w:rStyle w:val="BodyTextChar"/>
-                <w:rFonts w:ascii="Lora" w:eastAsiaTheme="minorHAnsi" w:hAnsi="Lora" w:cstheme="minorBidi"/>
-                <w:b/>
-                <w:bCs/>
-                <w:spacing w:val="-4"/>
-                <w:sz w:val="16"/>
-                <w:szCs w:val="16"/>
-                <w:shd w:val="clear" w:color="auto" w:fill="auto"/>
-              </w:rPr>
-              <w:t>và</w:t>
-            </w:r>
-            <w:proofErr w:type="spellEnd"/>
-            <w:r>
-              <w:rPr>
-                <w:rStyle w:val="BodyTextChar"/>
-                <w:rFonts w:ascii="Lora" w:eastAsiaTheme="minorHAnsi" w:hAnsi="Lora" w:cstheme="minorBidi"/>
-                <w:b/>
-                <w:bCs/>
-                <w:spacing w:val="-4"/>
-                <w:sz w:val="16"/>
-                <w:szCs w:val="16"/>
-                <w:shd w:val="clear" w:color="auto" w:fill="auto"/>
-              </w:rPr>
-              <w:t xml:space="preserve"> </w:t>
-            </w:r>
-            <w:proofErr w:type="spellStart"/>
-            <w:r>
-              <w:rPr>
-                <w:rStyle w:val="BodyTextChar"/>
-                <w:rFonts w:ascii="Lora" w:eastAsiaTheme="minorHAnsi" w:hAnsi="Lora" w:cstheme="minorBidi"/>
-                <w:b/>
-                <w:bCs/>
-                <w:spacing w:val="-4"/>
-                <w:sz w:val="16"/>
-                <w:szCs w:val="16"/>
-                <w:shd w:val="clear" w:color="auto" w:fill="auto"/>
-              </w:rPr>
-              <w:t>ghi</w:t>
-            </w:r>
-            <w:proofErr w:type="spellEnd"/>
-            <w:r>
-              <w:rPr>
-                <w:rStyle w:val="BodyTextChar"/>
-                <w:rFonts w:ascii="Lora" w:eastAsiaTheme="minorHAnsi" w:hAnsi="Lora" w:cstheme="minorBidi"/>
-                <w:b/>
-                <w:bCs/>
-                <w:spacing w:val="-4"/>
-                <w:sz w:val="16"/>
-                <w:szCs w:val="16"/>
-                <w:shd w:val="clear" w:color="auto" w:fill="auto"/>
-              </w:rPr>
-              <w:t xml:space="preserve"> </w:t>
-            </w:r>
-            <w:proofErr w:type="spellStart"/>
-            <w:r>
-              <w:rPr>
-                <w:rStyle w:val="BodyTextChar"/>
-                <w:rFonts w:ascii="Lora" w:eastAsiaTheme="minorHAnsi" w:hAnsi="Lora" w:cstheme="minorBidi"/>
-                <w:b/>
-                <w:bCs/>
-                <w:spacing w:val="-4"/>
-                <w:sz w:val="16"/>
-                <w:szCs w:val="16"/>
-                <w:shd w:val="clear" w:color="auto" w:fill="auto"/>
-              </w:rPr>
-              <w:t>rõ</w:t>
-            </w:r>
-            <w:proofErr w:type="spellEnd"/>
-            <w:r>
-              <w:rPr>
-                <w:rStyle w:val="BodyTextChar"/>
-                <w:rFonts w:ascii="Lora" w:eastAsiaTheme="minorHAnsi" w:hAnsi="Lora" w:cstheme="minorBidi"/>
-                <w:b/>
-                <w:bCs/>
-                <w:spacing w:val="-4"/>
-                <w:sz w:val="16"/>
-                <w:szCs w:val="16"/>
-                <w:shd w:val="clear" w:color="auto" w:fill="auto"/>
-              </w:rPr>
-              <w:t xml:space="preserve"> </w:t>
-            </w:r>
-            <w:proofErr w:type="spellStart"/>
-            <w:r>
-              <w:rPr>
-                <w:rStyle w:val="BodyTextChar"/>
-                <w:rFonts w:ascii="Lora" w:eastAsiaTheme="minorHAnsi" w:hAnsi="Lora" w:cstheme="minorBidi"/>
-                <w:b/>
-                <w:bCs/>
-                <w:spacing w:val="-4"/>
-                <w:sz w:val="16"/>
-                <w:szCs w:val="16"/>
-                <w:shd w:val="clear" w:color="auto" w:fill="auto"/>
-              </w:rPr>
-              <w:t>họ</w:t>
-            </w:r>
-            <w:proofErr w:type="spellEnd"/>
-            <w:r>
-              <w:rPr>
-                <w:rStyle w:val="BodyTextChar"/>
-                <w:rFonts w:ascii="Lora" w:eastAsiaTheme="minorHAnsi" w:hAnsi="Lora" w:cstheme="minorBidi"/>
-                <w:b/>
-                <w:bCs/>
-                <w:spacing w:val="-4"/>
-                <w:sz w:val="16"/>
-                <w:szCs w:val="16"/>
-                <w:shd w:val="clear" w:color="auto" w:fill="auto"/>
-              </w:rPr>
-              <w:t xml:space="preserve"> </w:t>
-            </w:r>
-            <w:proofErr w:type="spellStart"/>
-            <w:r>
-              <w:rPr>
-                <w:rStyle w:val="BodyTextChar"/>
-                <w:rFonts w:ascii="Lora" w:eastAsiaTheme="minorHAnsi" w:hAnsi="Lora" w:cstheme="minorBidi"/>
-                <w:b/>
-                <w:bCs/>
-                <w:spacing w:val="-4"/>
-                <w:sz w:val="16"/>
-                <w:szCs w:val="16"/>
-                <w:shd w:val="clear" w:color="auto" w:fill="auto"/>
-              </w:rPr>
-              <w:t>tên</w:t>
-            </w:r>
-            <w:proofErr w:type="spellEnd"/>
           </w:p>
         </w:tc>
         <w:tc>
@@ -8658,7 +5267,6 @@
                 <w:szCs w:val="18"/>
               </w:rPr>
             </w:pPr>
-            <w:proofErr w:type="spellStart"/>
             <w:r>
               <w:rPr>
                 <w:rFonts w:ascii="Lora" w:hAnsi="Lora"/>
@@ -8666,529 +5274,8 @@
                 <w:sz w:val="16"/>
                 <w:szCs w:val="16"/>
               </w:rPr>
-              <w:t>Tôi</w:t>
+              <w:t>Tôi xin cam đoan những lời khai trong lý lịch này là đúng sự thật. Nếu sai, tôi xin chịu xử lý theo các quy định hiện hành</w:t>
             </w:r>
-            <w:proofErr w:type="spellEnd"/>
-            <w:r>
-              <w:rPr>
-                <w:rFonts w:ascii="Lora" w:hAnsi="Lora"/>
-                <w:spacing w:val="-4"/>
-                <w:sz w:val="16"/>
-                <w:szCs w:val="16"/>
-              </w:rPr>
-              <w:t xml:space="preserve"> </w:t>
-            </w:r>
-            <w:proofErr w:type="spellStart"/>
-            <w:r>
-              <w:rPr>
-                <w:rFonts w:ascii="Lora" w:hAnsi="Lora"/>
-                <w:spacing w:val="-4"/>
-                <w:sz w:val="16"/>
-                <w:szCs w:val="16"/>
-              </w:rPr>
-              <w:t>xin</w:t>
-            </w:r>
-            <w:proofErr w:type="spellEnd"/>
-            <w:r>
-              <w:rPr>
-                <w:rFonts w:ascii="Lora" w:hAnsi="Lora"/>
-                <w:spacing w:val="-4"/>
-                <w:sz w:val="16"/>
-                <w:szCs w:val="16"/>
-              </w:rPr>
-              <w:t xml:space="preserve"> cam </w:t>
-            </w:r>
-            <w:proofErr w:type="spellStart"/>
-            <w:r>
-              <w:rPr>
-                <w:rFonts w:ascii="Lora" w:hAnsi="Lora"/>
-                <w:spacing w:val="-4"/>
-                <w:sz w:val="16"/>
-                <w:szCs w:val="16"/>
-              </w:rPr>
-              <w:t>đoan</w:t>
-            </w:r>
-            <w:proofErr w:type="spellEnd"/>
-            <w:r>
-              <w:rPr>
-                <w:rFonts w:ascii="Lora" w:hAnsi="Lora"/>
-                <w:spacing w:val="-4"/>
-                <w:sz w:val="16"/>
-                <w:szCs w:val="16"/>
-              </w:rPr>
-              <w:t xml:space="preserve"> </w:t>
-            </w:r>
-            <w:proofErr w:type="spellStart"/>
-            <w:r>
-              <w:rPr>
-                <w:rFonts w:ascii="Lora" w:hAnsi="Lora"/>
-                <w:spacing w:val="-4"/>
-                <w:sz w:val="16"/>
-                <w:szCs w:val="16"/>
-              </w:rPr>
-              <w:t>những</w:t>
-            </w:r>
-            <w:proofErr w:type="spellEnd"/>
-            <w:r>
-              <w:rPr>
-                <w:rFonts w:ascii="Lora" w:hAnsi="Lora"/>
-                <w:spacing w:val="-4"/>
-                <w:sz w:val="16"/>
-                <w:szCs w:val="16"/>
-              </w:rPr>
-              <w:t xml:space="preserve"> </w:t>
-            </w:r>
-            <w:proofErr w:type="spellStart"/>
-            <w:r>
-              <w:rPr>
-                <w:rFonts w:ascii="Lora" w:hAnsi="Lora"/>
-                <w:spacing w:val="-4"/>
-                <w:sz w:val="16"/>
-                <w:szCs w:val="16"/>
-              </w:rPr>
-              <w:t>lời</w:t>
-            </w:r>
-            <w:proofErr w:type="spellEnd"/>
-            <w:r>
-              <w:rPr>
-                <w:rFonts w:ascii="Lora" w:hAnsi="Lora"/>
-                <w:spacing w:val="-4"/>
-                <w:sz w:val="16"/>
-                <w:szCs w:val="16"/>
-              </w:rPr>
-              <w:t xml:space="preserve"> </w:t>
-            </w:r>
-            <w:proofErr w:type="spellStart"/>
-            <w:r>
-              <w:rPr>
-                <w:rFonts w:ascii="Lora" w:hAnsi="Lora"/>
-                <w:spacing w:val="-4"/>
-                <w:sz w:val="16"/>
-                <w:szCs w:val="16"/>
-              </w:rPr>
-              <w:t>khai</w:t>
-            </w:r>
-            <w:proofErr w:type="spellEnd"/>
-            <w:r>
-              <w:rPr>
-                <w:rFonts w:ascii="Lora" w:hAnsi="Lora"/>
-                <w:spacing w:val="-4"/>
-                <w:sz w:val="16"/>
-                <w:szCs w:val="16"/>
-              </w:rPr>
-              <w:t xml:space="preserve"> </w:t>
-            </w:r>
-            <w:proofErr w:type="spellStart"/>
-            <w:r>
-              <w:rPr>
-                <w:rFonts w:ascii="Lora" w:hAnsi="Lora"/>
-                <w:spacing w:val="-4"/>
-                <w:sz w:val="16"/>
-                <w:szCs w:val="16"/>
-              </w:rPr>
-              <w:t>trong</w:t>
-            </w:r>
-            <w:proofErr w:type="spellEnd"/>
-            <w:r>
-              <w:rPr>
-                <w:rFonts w:ascii="Lora" w:hAnsi="Lora"/>
-                <w:spacing w:val="-4"/>
-                <w:sz w:val="16"/>
-                <w:szCs w:val="16"/>
-              </w:rPr>
-              <w:t xml:space="preserve"> </w:t>
-            </w:r>
-            <w:proofErr w:type="spellStart"/>
-            <w:r>
-              <w:rPr>
-                <w:rFonts w:ascii="Lora" w:hAnsi="Lora"/>
-                <w:spacing w:val="-4"/>
-                <w:sz w:val="16"/>
-                <w:szCs w:val="16"/>
-              </w:rPr>
-              <w:t>lý</w:t>
-            </w:r>
-            <w:proofErr w:type="spellEnd"/>
-            <w:r>
-              <w:rPr>
-                <w:rFonts w:ascii="Lora" w:hAnsi="Lora"/>
-                <w:spacing w:val="-4"/>
-                <w:sz w:val="16"/>
-                <w:szCs w:val="16"/>
-              </w:rPr>
-              <w:t xml:space="preserve"> </w:t>
-            </w:r>
-            <w:proofErr w:type="spellStart"/>
-            <w:r>
-              <w:rPr>
-                <w:rFonts w:ascii="Lora" w:hAnsi="Lora"/>
-                <w:spacing w:val="-4"/>
-                <w:sz w:val="16"/>
-                <w:szCs w:val="16"/>
-              </w:rPr>
-              <w:t>lịch</w:t>
-            </w:r>
-            <w:proofErr w:type="spellEnd"/>
-            <w:r>
-              <w:rPr>
-                <w:rFonts w:ascii="Lora" w:hAnsi="Lora"/>
-                <w:spacing w:val="-4"/>
-                <w:sz w:val="16"/>
-                <w:szCs w:val="16"/>
-              </w:rPr>
-              <w:t xml:space="preserve"> </w:t>
-            </w:r>
-            <w:proofErr w:type="spellStart"/>
-            <w:r>
-              <w:rPr>
-                <w:rFonts w:ascii="Lora" w:hAnsi="Lora"/>
-                <w:spacing w:val="-4"/>
-                <w:sz w:val="16"/>
-                <w:szCs w:val="16"/>
-              </w:rPr>
-              <w:t>này</w:t>
-            </w:r>
-            <w:proofErr w:type="spellEnd"/>
-            <w:r>
-              <w:rPr>
-                <w:rFonts w:ascii="Lora" w:hAnsi="Lora"/>
-                <w:spacing w:val="-4"/>
-                <w:sz w:val="16"/>
-                <w:szCs w:val="16"/>
-              </w:rPr>
-              <w:t xml:space="preserve"> </w:t>
-            </w:r>
-            <w:proofErr w:type="spellStart"/>
-            <w:r>
-              <w:rPr>
-                <w:rFonts w:ascii="Lora" w:hAnsi="Lora"/>
-                <w:spacing w:val="-4"/>
-                <w:sz w:val="16"/>
-                <w:szCs w:val="16"/>
-              </w:rPr>
-              <w:t>là</w:t>
-            </w:r>
-            <w:proofErr w:type="spellEnd"/>
-            <w:r>
-              <w:rPr>
-                <w:rFonts w:ascii="Lora" w:hAnsi="Lora"/>
-                <w:spacing w:val="-4"/>
-                <w:sz w:val="16"/>
-                <w:szCs w:val="16"/>
-              </w:rPr>
-              <w:t xml:space="preserve"> </w:t>
-            </w:r>
-            <w:proofErr w:type="spellStart"/>
-            <w:r>
-              <w:rPr>
-                <w:rFonts w:ascii="Lora" w:hAnsi="Lora"/>
-                <w:spacing w:val="-4"/>
-                <w:sz w:val="16"/>
-                <w:szCs w:val="16"/>
-              </w:rPr>
-              <w:t>đúng</w:t>
-            </w:r>
-            <w:proofErr w:type="spellEnd"/>
-            <w:r>
-              <w:rPr>
-                <w:rFonts w:ascii="Lora" w:hAnsi="Lora"/>
-                <w:spacing w:val="-4"/>
-                <w:sz w:val="16"/>
-                <w:szCs w:val="16"/>
-              </w:rPr>
-              <w:t xml:space="preserve"> </w:t>
-            </w:r>
-            <w:proofErr w:type="spellStart"/>
-            <w:r>
-              <w:rPr>
-                <w:rFonts w:ascii="Lora" w:hAnsi="Lora"/>
-                <w:spacing w:val="-4"/>
-                <w:sz w:val="16"/>
-                <w:szCs w:val="16"/>
-              </w:rPr>
-              <w:t>sự</w:t>
-            </w:r>
-            <w:proofErr w:type="spellEnd"/>
-            <w:r>
-              <w:rPr>
-                <w:rFonts w:ascii="Lora" w:hAnsi="Lora"/>
-                <w:spacing w:val="-4"/>
-                <w:sz w:val="16"/>
-                <w:szCs w:val="16"/>
-              </w:rPr>
-              <w:t xml:space="preserve"> </w:t>
-            </w:r>
-            <w:proofErr w:type="spellStart"/>
-            <w:r>
-              <w:rPr>
-                <w:rFonts w:ascii="Lora" w:hAnsi="Lora"/>
-                <w:spacing w:val="-4"/>
-                <w:sz w:val="16"/>
-                <w:szCs w:val="16"/>
-              </w:rPr>
-              <w:t>thật</w:t>
-            </w:r>
-            <w:proofErr w:type="spellEnd"/>
-            <w:r>
-              <w:rPr>
-                <w:rFonts w:ascii="Lora" w:hAnsi="Lora"/>
-                <w:spacing w:val="-4"/>
-                <w:sz w:val="16"/>
-                <w:szCs w:val="16"/>
-              </w:rPr>
-              <w:t xml:space="preserve">. </w:t>
-            </w:r>
-            <w:proofErr w:type="spellStart"/>
-            <w:r>
-              <w:rPr>
-                <w:rFonts w:ascii="Lora" w:hAnsi="Lora"/>
-                <w:spacing w:val="-4"/>
-                <w:sz w:val="16"/>
-                <w:szCs w:val="16"/>
-              </w:rPr>
-              <w:t>Nếu</w:t>
-            </w:r>
-            <w:proofErr w:type="spellEnd"/>
-            <w:r>
-              <w:rPr>
-                <w:rFonts w:ascii="Lora" w:hAnsi="Lora"/>
-                <w:spacing w:val="-4"/>
-                <w:sz w:val="16"/>
-                <w:szCs w:val="16"/>
-              </w:rPr>
-              <w:t xml:space="preserve"> </w:t>
-            </w:r>
-            <w:proofErr w:type="spellStart"/>
-            <w:r>
-              <w:rPr>
-                <w:rFonts w:ascii="Lora" w:hAnsi="Lora"/>
-                <w:spacing w:val="-4"/>
-                <w:sz w:val="16"/>
-                <w:szCs w:val="16"/>
-              </w:rPr>
-              <w:t>sai</w:t>
-            </w:r>
-            <w:proofErr w:type="spellEnd"/>
-            <w:r>
-              <w:rPr>
-                <w:rFonts w:ascii="Lora" w:hAnsi="Lora"/>
-                <w:spacing w:val="-4"/>
-                <w:sz w:val="16"/>
-                <w:szCs w:val="16"/>
-              </w:rPr>
-              <w:t xml:space="preserve">, </w:t>
-            </w:r>
-            <w:proofErr w:type="spellStart"/>
-            <w:r>
-              <w:rPr>
-                <w:rFonts w:ascii="Lora" w:hAnsi="Lora"/>
-                <w:spacing w:val="-4"/>
-                <w:sz w:val="16"/>
-                <w:szCs w:val="16"/>
-              </w:rPr>
-              <w:t>tôi</w:t>
-            </w:r>
-            <w:proofErr w:type="spellEnd"/>
-            <w:r>
-              <w:rPr>
-                <w:rFonts w:ascii="Lora" w:hAnsi="Lora"/>
-                <w:spacing w:val="-4"/>
-                <w:sz w:val="16"/>
-                <w:szCs w:val="16"/>
-              </w:rPr>
-              <w:t xml:space="preserve"> </w:t>
-            </w:r>
-            <w:proofErr w:type="spellStart"/>
-            <w:r>
-              <w:rPr>
-                <w:rFonts w:ascii="Lora" w:hAnsi="Lora"/>
-                <w:spacing w:val="-4"/>
-                <w:sz w:val="16"/>
-                <w:szCs w:val="16"/>
-              </w:rPr>
-              <w:t>xin</w:t>
-            </w:r>
-            <w:proofErr w:type="spellEnd"/>
-            <w:r>
-              <w:rPr>
-                <w:rFonts w:ascii="Lora" w:hAnsi="Lora"/>
-                <w:spacing w:val="-4"/>
-                <w:sz w:val="16"/>
-                <w:szCs w:val="16"/>
-              </w:rPr>
-              <w:t xml:space="preserve"> </w:t>
-            </w:r>
-            <w:proofErr w:type="spellStart"/>
-            <w:r>
-              <w:rPr>
-                <w:rFonts w:ascii="Lora" w:hAnsi="Lora"/>
-                <w:spacing w:val="-4"/>
-                <w:sz w:val="16"/>
-                <w:szCs w:val="16"/>
-              </w:rPr>
-              <w:t>chịu</w:t>
-            </w:r>
-            <w:proofErr w:type="spellEnd"/>
-            <w:r>
-              <w:rPr>
-                <w:rFonts w:ascii="Lora" w:hAnsi="Lora"/>
-                <w:spacing w:val="-4"/>
-                <w:sz w:val="16"/>
-                <w:szCs w:val="16"/>
-              </w:rPr>
-              <w:t xml:space="preserve"> </w:t>
-            </w:r>
-            <w:proofErr w:type="spellStart"/>
-            <w:r>
-              <w:rPr>
-                <w:rFonts w:ascii="Lora" w:hAnsi="Lora"/>
-                <w:spacing w:val="-4"/>
-                <w:sz w:val="16"/>
-                <w:szCs w:val="16"/>
-              </w:rPr>
-              <w:t>xử</w:t>
-            </w:r>
-            <w:proofErr w:type="spellEnd"/>
-            <w:r>
-              <w:rPr>
-                <w:rFonts w:ascii="Lora" w:hAnsi="Lora"/>
-                <w:spacing w:val="-4"/>
-                <w:sz w:val="16"/>
-                <w:szCs w:val="16"/>
-              </w:rPr>
-              <w:t xml:space="preserve"> </w:t>
-            </w:r>
-            <w:proofErr w:type="spellStart"/>
-            <w:r>
-              <w:rPr>
-                <w:rFonts w:ascii="Lora" w:hAnsi="Lora"/>
-                <w:spacing w:val="-4"/>
-                <w:sz w:val="16"/>
-                <w:szCs w:val="16"/>
-              </w:rPr>
-              <w:t>lý</w:t>
-            </w:r>
-            <w:proofErr w:type="spellEnd"/>
-            <w:r>
-              <w:rPr>
-                <w:rFonts w:ascii="Lora" w:hAnsi="Lora"/>
-                <w:spacing w:val="-4"/>
-                <w:sz w:val="16"/>
-                <w:szCs w:val="16"/>
-              </w:rPr>
-              <w:t xml:space="preserve"> </w:t>
-            </w:r>
-            <w:proofErr w:type="spellStart"/>
-            <w:r>
-              <w:rPr>
-                <w:rFonts w:ascii="Lora" w:hAnsi="Lora"/>
-                <w:spacing w:val="-4"/>
-                <w:sz w:val="16"/>
-                <w:szCs w:val="16"/>
-              </w:rPr>
-              <w:t>theo</w:t>
-            </w:r>
-            <w:proofErr w:type="spellEnd"/>
-            <w:r>
-              <w:rPr>
-                <w:rFonts w:ascii="Lora" w:hAnsi="Lora"/>
-                <w:spacing w:val="-4"/>
-                <w:sz w:val="16"/>
-                <w:szCs w:val="16"/>
-              </w:rPr>
-              <w:t xml:space="preserve"> </w:t>
-            </w:r>
-            <w:proofErr w:type="spellStart"/>
-            <w:r>
-              <w:rPr>
-                <w:rFonts w:ascii="Lora" w:hAnsi="Lora"/>
-                <w:spacing w:val="-4"/>
-                <w:sz w:val="16"/>
-                <w:szCs w:val="16"/>
-              </w:rPr>
-              <w:t>các</w:t>
-            </w:r>
-            <w:proofErr w:type="spellEnd"/>
-            <w:r>
-              <w:rPr>
-                <w:rFonts w:ascii="Lora" w:hAnsi="Lora"/>
-                <w:spacing w:val="-4"/>
-                <w:sz w:val="16"/>
-                <w:szCs w:val="16"/>
-              </w:rPr>
-              <w:t xml:space="preserve"> </w:t>
-            </w:r>
-            <w:proofErr w:type="spellStart"/>
-            <w:r>
-              <w:rPr>
-                <w:rFonts w:ascii="Lora" w:hAnsi="Lora"/>
-                <w:spacing w:val="-4"/>
-                <w:sz w:val="16"/>
-                <w:szCs w:val="16"/>
-              </w:rPr>
-              <w:t>quy</w:t>
-            </w:r>
-            <w:proofErr w:type="spellEnd"/>
-            <w:r>
-              <w:rPr>
-                <w:rFonts w:ascii="Lora" w:hAnsi="Lora"/>
-                <w:spacing w:val="-4"/>
-                <w:sz w:val="16"/>
-                <w:szCs w:val="16"/>
-              </w:rPr>
-              <w:t xml:space="preserve"> </w:t>
-            </w:r>
-            <w:proofErr w:type="spellStart"/>
-            <w:r>
-              <w:rPr>
-                <w:rFonts w:ascii="Lora" w:hAnsi="Lora"/>
-                <w:spacing w:val="-4"/>
-                <w:sz w:val="16"/>
-                <w:szCs w:val="16"/>
-              </w:rPr>
-              <w:t>định</w:t>
-            </w:r>
-            <w:proofErr w:type="spellEnd"/>
-            <w:r>
-              <w:rPr>
-                <w:rFonts w:ascii="Lora" w:hAnsi="Lora"/>
-                <w:spacing w:val="-4"/>
-                <w:sz w:val="16"/>
-                <w:szCs w:val="16"/>
-              </w:rPr>
-              <w:t xml:space="preserve"> </w:t>
-            </w:r>
-            <w:proofErr w:type="spellStart"/>
-            <w:r>
-              <w:rPr>
-                <w:rFonts w:ascii="Lora" w:hAnsi="Lora"/>
-                <w:spacing w:val="-4"/>
-                <w:sz w:val="16"/>
-                <w:szCs w:val="16"/>
-              </w:rPr>
-              <w:t>hiện</w:t>
-            </w:r>
-            <w:proofErr w:type="spellEnd"/>
-            <w:r>
-              <w:rPr>
-                <w:rFonts w:ascii="Lora" w:hAnsi="Lora"/>
-                <w:spacing w:val="-4"/>
-                <w:sz w:val="16"/>
-                <w:szCs w:val="16"/>
-              </w:rPr>
-              <w:t xml:space="preserve"> </w:t>
-            </w:r>
-            <w:proofErr w:type="spellStart"/>
-            <w:r>
-              <w:rPr>
-                <w:rFonts w:ascii="Lora" w:hAnsi="Lora"/>
-                <w:spacing w:val="-4"/>
-                <w:sz w:val="16"/>
-                <w:szCs w:val="16"/>
-              </w:rPr>
-              <w:t>hành</w:t>
-            </w:r>
-            <w:proofErr w:type="spellEnd"/>
             <w:r>
               <w:rPr>
                 <w:rFonts w:ascii="Lora" w:hAnsi="Lora"/>
@@ -9218,7 +5305,6 @@
                 <w:lang w:eastAsia="vi-VN"/>
               </w:rPr>
             </w:pPr>
-            <w:proofErr w:type="spellStart"/>
             <w:r>
               <w:rPr>
                 <w:rStyle w:val="CharChar0"/>
@@ -9230,9 +5316,21 @@
                 <w:szCs w:val="16"/>
                 <w:lang w:eastAsia="vi-VN"/>
               </w:rPr>
-              <w:t>Ngày</w:t>
+              <w:t xml:space="preserve">Ngày </w:t>
             </w:r>
-            <w:proofErr w:type="spellEnd"/>
+            <w:r>
+              <w:rPr>
+                <w:rStyle w:val="CharChar0"/>
+                <w:rFonts w:ascii="Lora" w:eastAsia="Times New Roman" w:hAnsi="Lora"/>
+                <w:i/>
+                <w:iCs/>
+                <w:color w:val="FF0000"/>
+                <w:sz w:val="16"/>
+                <w:szCs w:val="16"/>
+                <w:lang w:eastAsia="vi-VN"/>
+              </w:rPr>
+              <w:t>now_date</w:t>
+            </w:r>
             <w:r>
               <w:rPr>
                 <w:rStyle w:val="CharChar0"/>
@@ -9244,9 +5342,8 @@
                 <w:szCs w:val="16"/>
                 <w:lang w:eastAsia="vi-VN"/>
               </w:rPr>
-              <w:t xml:space="preserve"> </w:t>
+              <w:t xml:space="preserve"> tháng </w:t>
             </w:r>
-            <w:proofErr w:type="spellStart"/>
             <w:r>
               <w:rPr>
                 <w:rStyle w:val="CharChar0"/>
@@ -9258,9 +5355,8 @@
                 <w:szCs w:val="16"/>
                 <w:lang w:eastAsia="vi-VN"/>
               </w:rPr>
-              <w:t>now_date</w:t>
+              <w:t>now_month</w:t>
             </w:r>
-            <w:proofErr w:type="spellEnd"/>
             <w:r>
               <w:rPr>
                 <w:rStyle w:val="CharChar0"/>
@@ -9272,37 +5368,8 @@
                 <w:szCs w:val="16"/>
                 <w:lang w:eastAsia="vi-VN"/>
               </w:rPr>
-              <w:t xml:space="preserve"> </w:t>
+              <w:t xml:space="preserve"> năm </w:t>
             </w:r>
-            <w:proofErr w:type="spellStart"/>
-            <w:r>
-              <w:rPr>
-                <w:rStyle w:val="CharChar0"/>
-                <w:rFonts w:ascii="Lora" w:eastAsia="Times New Roman" w:hAnsi="Lora"/>
-                <w:i/>
-                <w:iCs/>
-                <w:color w:val="000000"/>
-                <w:sz w:val="16"/>
-                <w:szCs w:val="16"/>
-                <w:lang w:eastAsia="vi-VN"/>
-              </w:rPr>
-              <w:t>tháng</w:t>
-            </w:r>
-            <w:proofErr w:type="spellEnd"/>
-            <w:r>
-              <w:rPr>
-                <w:rStyle w:val="CharChar0"/>
-                <w:rFonts w:ascii="Lora" w:eastAsia="Times New Roman" w:hAnsi="Lora"/>
-                <w:i/>
-                <w:iCs/>
-                <w:color w:val="000000"/>
-                <w:sz w:val="16"/>
-                <w:szCs w:val="16"/>
-                <w:lang w:eastAsia="vi-VN"/>
-              </w:rPr>
-              <w:t xml:space="preserve"> </w:t>
-            </w:r>
-            <w:proofErr w:type="spellStart"/>
             <w:r>
               <w:rPr>
                 <w:rStyle w:val="CharChar0"/>
@@ -9314,65 +5381,8 @@
                 <w:szCs w:val="16"/>
                 <w:lang w:eastAsia="vi-VN"/>
               </w:rPr>
-              <w:t>now_month</w:t>
-            </w:r>
-            <w:proofErr w:type="spellEnd"/>
-            <w:r>
-              <w:rPr>
-                <w:rStyle w:val="CharChar0"/>
-                <w:rFonts w:ascii="Lora" w:eastAsia="Times New Roman" w:hAnsi="Lora"/>
-                <w:i/>
-                <w:iCs/>
-                <w:color w:val="000000"/>
-                <w:sz w:val="16"/>
-                <w:szCs w:val="16"/>
-                <w:lang w:eastAsia="vi-VN"/>
-              </w:rPr>
-              <w:t xml:space="preserve"> </w:t>
-            </w:r>
-            <w:proofErr w:type="spellStart"/>
-            <w:r>
-              <w:rPr>
-                <w:rStyle w:val="CharChar0"/>
-                <w:rFonts w:ascii="Lora" w:eastAsia="Times New Roman" w:hAnsi="Lora"/>
-                <w:i/>
-                <w:iCs/>
-                <w:color w:val="000000"/>
-                <w:sz w:val="16"/>
-                <w:szCs w:val="16"/>
-                <w:lang w:eastAsia="vi-VN"/>
-              </w:rPr>
-              <w:t>năm</w:t>
-            </w:r>
-            <w:proofErr w:type="spellEnd"/>
-            <w:r>
-              <w:rPr>
-                <w:rStyle w:val="CharChar0"/>
-                <w:rFonts w:ascii="Lora" w:eastAsia="Times New Roman" w:hAnsi="Lora"/>
-                <w:i/>
-                <w:iCs/>
-                <w:color w:val="000000"/>
-                <w:sz w:val="16"/>
-                <w:szCs w:val="16"/>
-                <w:lang w:eastAsia="vi-VN"/>
-              </w:rPr>
-              <w:t xml:space="preserve"> </w:t>
-            </w:r>
-            <w:proofErr w:type="spellStart"/>
-            <w:r>
-              <w:rPr>
-                <w:rStyle w:val="CharChar0"/>
-                <w:rFonts w:ascii="Lora" w:eastAsia="Times New Roman" w:hAnsi="Lora"/>
-                <w:i/>
-                <w:iCs/>
-                <w:color w:val="FF0000"/>
-                <w:sz w:val="16"/>
-                <w:szCs w:val="16"/>
-                <w:lang w:eastAsia="vi-VN"/>
-              </w:rPr>
               <w:t>now_year</w:t>
             </w:r>
-            <w:proofErr w:type="spellEnd"/>
           </w:p>
           <w:p>
             <w:pPr>
@@ -9394,7 +5404,6 @@
                 <w:lang w:eastAsia="vi-VN"/>
               </w:rPr>
             </w:pPr>
-            <w:proofErr w:type="spellStart"/>
             <w:r>
               <w:rPr>
                 <w:rStyle w:val="BodyTextChar"/>
@@ -9406,205 +5415,8 @@
                 <w:szCs w:val="16"/>
                 <w:shd w:val="clear" w:color="auto" w:fill="auto"/>
               </w:rPr>
-              <w:t>Học</w:t>
+              <w:t>Học sinh ký và ghi rõ họ tên</w:t>
             </w:r>
-            <w:proofErr w:type="spellEnd"/>
-            <w:r>
-              <w:rPr>
-                <w:rStyle w:val="BodyTextChar"/>
-                <w:rFonts w:ascii="Lora" w:eastAsiaTheme="minorHAnsi" w:hAnsi="Lora" w:cstheme="minorBidi"/>
-                <w:b/>
-                <w:bCs/>
-                <w:spacing w:val="-4"/>
-                <w:sz w:val="16"/>
-                <w:szCs w:val="16"/>
-                <w:shd w:val="clear" w:color="auto" w:fill="auto"/>
-              </w:rPr>
-              <w:t xml:space="preserve"> </w:t>
-            </w:r>
-            <w:proofErr w:type="spellStart"/>
-            <w:r>
-              <w:rPr>
-                <w:rStyle w:val="BodyTextChar"/>
-                <w:rFonts w:ascii="Lora" w:eastAsiaTheme="minorHAnsi" w:hAnsi="Lora" w:cstheme="minorBidi"/>
-                <w:b/>
-                <w:bCs/>
-                <w:spacing w:val="-4"/>
-                <w:sz w:val="16"/>
-                <w:szCs w:val="16"/>
-                <w:shd w:val="clear" w:color="auto" w:fill="auto"/>
-              </w:rPr>
-              <w:t>sinh</w:t>
-            </w:r>
-            <w:proofErr w:type="spellEnd"/>
-            <w:r>
-              <w:rPr>
-                <w:rStyle w:val="BodyTextChar"/>
-                <w:rFonts w:ascii="Lora" w:eastAsiaTheme="minorHAnsi" w:hAnsi="Lora" w:cstheme="minorBidi"/>
-                <w:b/>
-                <w:bCs/>
-                <w:spacing w:val="-4"/>
-                <w:sz w:val="16"/>
-                <w:szCs w:val="16"/>
-                <w:shd w:val="clear" w:color="auto" w:fill="auto"/>
-              </w:rPr>
-              <w:t xml:space="preserve"> </w:t>
-            </w:r>
-            <w:proofErr w:type="spellStart"/>
-            <w:r>
-              <w:rPr>
-                <w:rStyle w:val="BodyTextChar"/>
-                <w:rFonts w:ascii="Lora" w:eastAsiaTheme="minorHAnsi" w:hAnsi="Lora" w:cstheme="minorBidi"/>
-                <w:b/>
-                <w:bCs/>
-                <w:spacing w:val="-4"/>
-                <w:sz w:val="16"/>
-                <w:szCs w:val="16"/>
-                <w:shd w:val="clear" w:color="auto" w:fill="auto"/>
-              </w:rPr>
-              <w:t>ký</w:t>
-            </w:r>
-            <w:proofErr w:type="spellEnd"/>
-            <w:r>
-              <w:rPr>
-                <w:rStyle w:val="BodyTextChar"/>
-                <w:rFonts w:ascii="Lora" w:eastAsiaTheme="minorHAnsi" w:hAnsi="Lora" w:cstheme="minorBidi"/>
-                <w:b/>
-                <w:bCs/>
-                <w:spacing w:val="-4"/>
-                <w:sz w:val="16"/>
-                <w:szCs w:val="16"/>
-                <w:shd w:val="clear" w:color="auto" w:fill="auto"/>
-              </w:rPr>
-              <w:t xml:space="preserve"> </w:t>
-            </w:r>
-            <w:proofErr w:type="spellStart"/>
-            <w:r>
-              <w:rPr>
-                <w:rStyle w:val="BodyTextChar"/>
-                <w:rFonts w:ascii="Lora" w:eastAsiaTheme="minorHAnsi" w:hAnsi="Lora" w:cstheme="minorBidi"/>
-                <w:b/>
-                <w:bCs/>
-                <w:spacing w:val="-4"/>
-                <w:sz w:val="16"/>
-                <w:szCs w:val="16"/>
-                <w:shd w:val="clear" w:color="auto" w:fill="auto"/>
-              </w:rPr>
-              <w:t>và</w:t>
-            </w:r>
-            <w:proofErr w:type="spellEnd"/>
-            <w:r>
-              <w:rPr>
-                <w:rStyle w:val="BodyTextChar"/>
-                <w:rFonts w:ascii="Lora" w:eastAsiaTheme="minorHAnsi" w:hAnsi="Lora" w:cstheme="minorBidi"/>
-                <w:b/>
-                <w:bCs/>
-                <w:spacing w:val="-4"/>
-                <w:sz w:val="16"/>
-                <w:szCs w:val="16"/>
-                <w:shd w:val="clear" w:color="auto" w:fill="auto"/>
-              </w:rPr>
-              <w:t xml:space="preserve"> </w:t>
-            </w:r>
-            <w:proofErr w:type="spellStart"/>
-            <w:r>
-              <w:rPr>
-                <w:rStyle w:val="BodyTextChar"/>
-                <w:rFonts w:ascii="Lora" w:eastAsiaTheme="minorHAnsi" w:hAnsi="Lora" w:cstheme="minorBidi"/>
-                <w:b/>
-                <w:bCs/>
-                <w:spacing w:val="-4"/>
-                <w:sz w:val="16"/>
-                <w:szCs w:val="16"/>
-                <w:shd w:val="clear" w:color="auto" w:fill="auto"/>
-              </w:rPr>
-              <w:t>ghi</w:t>
-            </w:r>
-            <w:proofErr w:type="spellEnd"/>
-            <w:r>
-              <w:rPr>
-                <w:rStyle w:val="BodyTextChar"/>
-                <w:rFonts w:ascii="Lora" w:eastAsiaTheme="minorHAnsi" w:hAnsi="Lora" w:cstheme="minorBidi"/>
-                <w:b/>
-                <w:bCs/>
-                <w:spacing w:val="-4"/>
-                <w:sz w:val="16"/>
-                <w:szCs w:val="16"/>
-                <w:shd w:val="clear" w:color="auto" w:fill="auto"/>
-              </w:rPr>
-              <w:t xml:space="preserve"> </w:t>
-            </w:r>
-            <w:proofErr w:type="spellStart"/>
-            <w:r>
-              <w:rPr>
-                <w:rStyle w:val="BodyTextChar"/>
-                <w:rFonts w:ascii="Lora" w:eastAsiaTheme="minorHAnsi" w:hAnsi="Lora" w:cstheme="minorBidi"/>
-                <w:b/>
-                <w:bCs/>
-                <w:spacing w:val="-4"/>
-                <w:sz w:val="16"/>
-                <w:szCs w:val="16"/>
-                <w:shd w:val="clear" w:color="auto" w:fill="auto"/>
-              </w:rPr>
-              <w:t>rõ</w:t>
-            </w:r>
-            <w:proofErr w:type="spellEnd"/>
-            <w:r>
-              <w:rPr>
-                <w:rStyle w:val="BodyTextChar"/>
-                <w:rFonts w:ascii="Lora" w:eastAsiaTheme="minorHAnsi" w:hAnsi="Lora" w:cstheme="minorBidi"/>
-                <w:b/>
-                <w:bCs/>
-                <w:spacing w:val="-4"/>
-                <w:sz w:val="16"/>
-                <w:szCs w:val="16"/>
-                <w:shd w:val="clear" w:color="auto" w:fill="auto"/>
-              </w:rPr>
-              <w:t xml:space="preserve"> </w:t>
-            </w:r>
-            <w:proofErr w:type="spellStart"/>
-            <w:r>
-              <w:rPr>
-                <w:rStyle w:val="BodyTextChar"/>
-                <w:rFonts w:ascii="Lora" w:eastAsiaTheme="minorHAnsi" w:hAnsi="Lora" w:cstheme="minorBidi"/>
-                <w:b/>
-                <w:bCs/>
-                <w:spacing w:val="-4"/>
-                <w:sz w:val="16"/>
-                <w:szCs w:val="16"/>
-                <w:shd w:val="clear" w:color="auto" w:fill="auto"/>
-              </w:rPr>
-              <w:t>họ</w:t>
-            </w:r>
-            <w:proofErr w:type="spellEnd"/>
-            <w:r>
-              <w:rPr>
-                <w:rStyle w:val="BodyTextChar"/>
-                <w:rFonts w:ascii="Lora" w:eastAsiaTheme="minorHAnsi" w:hAnsi="Lora" w:cstheme="minorBidi"/>
-                <w:b/>
-                <w:bCs/>
-                <w:spacing w:val="-4"/>
-                <w:sz w:val="16"/>
-                <w:szCs w:val="16"/>
-                <w:shd w:val="clear" w:color="auto" w:fill="auto"/>
-              </w:rPr>
-              <w:t xml:space="preserve"> </w:t>
-            </w:r>
-            <w:proofErr w:type="spellStart"/>
-            <w:r>
-              <w:rPr>
-                <w:rStyle w:val="BodyTextChar"/>
-                <w:rFonts w:ascii="Lora" w:eastAsiaTheme="minorHAnsi" w:hAnsi="Lora" w:cstheme="minorBidi"/>
-                <w:b/>
-                <w:bCs/>
-                <w:spacing w:val="-4"/>
-                <w:sz w:val="16"/>
-                <w:szCs w:val="16"/>
-                <w:shd w:val="clear" w:color="auto" w:fill="auto"/>
-              </w:rPr>
-              <w:t>tên</w:t>
-            </w:r>
-            <w:proofErr w:type="spellEnd"/>
           </w:p>
         </w:tc>
       </w:tr>

--- a/ly_lich_hs_code.docx
+++ b/ly_lich_hs_code.docx
@@ -65,6 +65,78 @@
                     <w:jc w:val="center"/>
                     <w:rPr>
                       <w:rFonts w:ascii="Lora" w:hAnsi="Lora" w:cs="Times New Roman"/>
+                      <w:color w:val="000000" w:themeColor="text1"/>
+                      <w:sz w:val="20"/>
+                      <w:szCs w:val="20"/>
+                    </w:rPr>
+                  </w:pPr>
+                  <w:proofErr w:type="spellStart"/>
+                  <w:r>
+                    <w:rPr>
+                      <w:rFonts w:ascii="Lora" w:hAnsi="Lora" w:cs="Times New Roman"/>
+                      <w:color w:val="000000" w:themeColor="text1"/>
+                      <w:sz w:val="20"/>
+                      <w:szCs w:val="20"/>
+                    </w:rPr>
+                    <w:t>Sở</w:t>
+                  </w:r>
+                  <w:proofErr w:type="spellEnd"/>
+                  <w:r>
+                    <w:rPr>
+                      <w:rFonts w:ascii="Lora" w:hAnsi="Lora" w:cs="Times New Roman"/>
+                      <w:color w:val="000000" w:themeColor="text1"/>
+                      <w:sz w:val="20"/>
+                      <w:szCs w:val="20"/>
+                    </w:rPr>
+                    <w:t xml:space="preserve"> GD&amp;ĐT Tp. </w:t>
+                  </w:r>
+                  <w:proofErr w:type="spellStart"/>
+                  <w:r>
+                    <w:rPr>
+                      <w:rFonts w:ascii="Lora" w:hAnsi="Lora" w:cs="Times New Roman"/>
+                      <w:color w:val="000000" w:themeColor="text1"/>
+                      <w:sz w:val="20"/>
+                      <w:szCs w:val="20"/>
+                    </w:rPr>
+                    <w:t>Hồ</w:t>
+                  </w:r>
+                  <w:proofErr w:type="spellEnd"/>
+                  <w:r>
+                    <w:rPr>
+                      <w:rFonts w:ascii="Lora" w:hAnsi="Lora" w:cs="Times New Roman"/>
+                      <w:color w:val="000000" w:themeColor="text1"/>
+                      <w:sz w:val="20"/>
+                      <w:szCs w:val="20"/>
+                    </w:rPr>
+                    <w:t xml:space="preserve"> </w:t>
+                  </w:r>
+                  <w:proofErr w:type="spellStart"/>
+                  <w:r>
+                    <w:rPr>
+                      <w:rFonts w:ascii="Lora" w:hAnsi="Lora" w:cs="Times New Roman"/>
+                      <w:color w:val="000000" w:themeColor="text1"/>
+                      <w:sz w:val="20"/>
+                      <w:szCs w:val="20"/>
+                    </w:rPr>
+                    <w:t>Chí</w:t>
+                  </w:r>
+                  <w:proofErr w:type="spellEnd"/>
+                  <w:r>
+                    <w:rPr>
+                      <w:rFonts w:ascii="Lora" w:hAnsi="Lora" w:cs="Times New Roman"/>
+                      <w:color w:val="000000" w:themeColor="text1"/>
+                      <w:sz w:val="20"/>
+                      <w:szCs w:val="20"/>
+                    </w:rPr>
+                    <w:t xml:space="preserve"> Minh</w:t>
+                  </w:r>
+                </w:p>
+                <w:p>
+                  <w:pPr>
+                    <w:jc w:val="center"/>
+                    <w:rPr>
+                      <w:rFonts w:ascii="Lora" w:hAnsi="Lora" w:cs="Times New Roman"/>
+                      <w:color w:val="000000" w:themeColor="text1"/>
                       <w:sz w:val="20"/>
                       <w:szCs w:val="20"/>
                     </w:rPr>
@@ -72,24 +144,7 @@
                   <w:r>
                     <w:rPr>
                       <w:rFonts w:ascii="Lora" w:hAnsi="Lora" w:cs="Times New Roman"/>
-                      <w:sz w:val="20"/>
-                      <w:szCs w:val="20"/>
-                    </w:rPr>
-                    <w:t>Sở GD&amp;ĐT Tp. Hồ Chí Minh</w:t>
-                  </w:r>
-                </w:p>
-                <w:p>
-                  <w:pPr>
-                    <w:jc w:val="center"/>
-                    <w:rPr>
-                      <w:rFonts w:ascii="Lora" w:hAnsi="Lora" w:cs="Times New Roman"/>
-                      <w:sz w:val="20"/>
-                      <w:szCs w:val="20"/>
-                    </w:rPr>
-                  </w:pPr>
-                  <w:r>
-                    <w:rPr>
-                      <w:rFonts w:ascii="Lora" w:hAnsi="Lora" w:cs="Times New Roman"/>
+                      <w:color w:val="000000" w:themeColor="text1"/>
                       <w:sz w:val="20"/>
                       <w:szCs w:val="20"/>
                     </w:rPr>
@@ -103,6 +158,7 @@
             <w:pPr>
               <w:rPr>
                 <w:rFonts w:ascii="Lora" w:hAnsi="Lora" w:cs="Times New Roman"/>
+                <w:color w:val="000000" w:themeColor="text1"/>
                 <w:sz w:val="20"/>
                 <w:szCs w:val="20"/>
               </w:rPr>
@@ -112,6 +168,7 @@
                 <w:rFonts w:ascii="Lora" w:hAnsi="Lora" w:cs="Times New Roman"/>
                 <w:b/>
                 <w:noProof/>
+                <w:color w:val="000000" w:themeColor="text1"/>
                 <w:sz w:val="20"/>
                 <w:szCs w:val="20"/>
               </w:rPr>
@@ -192,6 +249,7 @@
               <w:jc w:val="center"/>
               <w:rPr>
                 <w:rFonts w:ascii="Lora" w:hAnsi="Lora" w:cs="Times New Roman"/>
+                <w:color w:val="000000" w:themeColor="text1"/>
                 <w:sz w:val="20"/>
                 <w:szCs w:val="20"/>
               </w:rPr>
@@ -202,6 +260,7 @@
                 <w:b/>
                 <w:bCs/>
                 <w:noProof/>
+                <w:color w:val="000000" w:themeColor="text1"/>
                 <w:sz w:val="20"/>
                 <w:szCs w:val="20"/>
               </w:rPr>
@@ -275,6 +334,7 @@
                 <w:rFonts w:ascii="Lora" w:hAnsi="Lora"/>
                 <w:b/>
                 <w:noProof/>
+                <w:color w:val="000000" w:themeColor="text1"/>
                 <w:sz w:val="10"/>
               </w:rPr>
               <mc:AlternateContent>
@@ -329,23 +389,73 @@
                                     <w:rPr>
                                       <w:rFonts w:ascii="Times New Roman" w:hAnsi="Times New Roman"/>
                                       <w:i/>
+                                      <w:color w:val="000000" w:themeColor="text1"/>
                                       <w:sz w:val="18"/>
                                       <w:szCs w:val="18"/>
                                     </w:rPr>
                                   </w:pPr>
+                                  <w:bookmarkStart w:id="0" w:name="_GoBack"/>
+                                  <w:proofErr w:type="spellStart"/>
                                   <w:r>
                                     <w:rPr>
                                       <w:rFonts w:ascii="Times New Roman" w:hAnsi="Times New Roman"/>
                                       <w:i/>
+                                      <w:color w:val="000000" w:themeColor="text1"/>
                                       <w:sz w:val="20"/>
                                       <w:szCs w:val="20"/>
                                     </w:rPr>
-                                    <w:t>Mã hồ sơ</w:t>
+                                    <w:t>Mã</w:t>
                                   </w:r>
+                                  <w:proofErr w:type="spellEnd"/>
                                   <w:r>
                                     <w:rPr>
                                       <w:rFonts w:ascii="Times New Roman" w:hAnsi="Times New Roman"/>
                                       <w:i/>
+                                      <w:color w:val="000000" w:themeColor="text1"/>
+                                      <w:sz w:val="20"/>
+                                      <w:szCs w:val="20"/>
+                                    </w:rPr>
+                                    <w:t xml:space="preserve"> </w:t>
+                                  </w:r>
+                                  <w:proofErr w:type="spellStart"/>
+                                  <w:r>
+                                    <w:rPr>
+                                      <w:rFonts w:ascii="Times New Roman" w:hAnsi="Times New Roman"/>
+                                      <w:i/>
+                                      <w:color w:val="000000" w:themeColor="text1"/>
+                                      <w:sz w:val="20"/>
+                                      <w:szCs w:val="20"/>
+                                    </w:rPr>
+                                    <w:t>hồ</w:t>
+                                  </w:r>
+                                  <w:proofErr w:type="spellEnd"/>
+                                  <w:r>
+                                    <w:rPr>
+                                      <w:rFonts w:ascii="Times New Roman" w:hAnsi="Times New Roman"/>
+                                      <w:i/>
+                                      <w:color w:val="000000" w:themeColor="text1"/>
+                                      <w:sz w:val="20"/>
+                                      <w:szCs w:val="20"/>
+                                    </w:rPr>
+                                    <w:t xml:space="preserve"> </w:t>
+                                  </w:r>
+                                  <w:proofErr w:type="spellStart"/>
+                                  <w:r>
+                                    <w:rPr>
+                                      <w:rFonts w:ascii="Times New Roman" w:hAnsi="Times New Roman"/>
+                                      <w:i/>
+                                      <w:color w:val="000000" w:themeColor="text1"/>
+                                      <w:sz w:val="20"/>
+                                      <w:szCs w:val="20"/>
+                                    </w:rPr>
+                                    <w:t>sơ</w:t>
+                                  </w:r>
+                                  <w:proofErr w:type="spellEnd"/>
+                                  <w:r>
+                                    <w:rPr>
+                                      <w:rFonts w:ascii="Times New Roman" w:hAnsi="Times New Roman"/>
+                                      <w:i/>
+                                      <w:color w:val="000000" w:themeColor="text1"/>
                                       <w:sz w:val="20"/>
                                       <w:szCs w:val="20"/>
                                     </w:rPr>
@@ -355,33 +465,38 @@
                                     <w:rPr>
                                       <w:rFonts w:ascii="Times New Roman" w:hAnsi="Times New Roman"/>
                                       <w:i/>
+                                      <w:color w:val="000000" w:themeColor="text1"/>
                                       <w:sz w:val="18"/>
                                       <w:szCs w:val="18"/>
                                     </w:rPr>
                                     <w:t xml:space="preserve"> </w:t>
                                   </w:r>
+                                  <w:proofErr w:type="spellStart"/>
                                   <w:r>
                                     <w:rPr>
                                       <w:rFonts w:ascii="Times New Roman" w:hAnsi="Times New Roman"/>
                                       <w:b/>
                                       <w:bCs/>
                                       <w:iCs/>
-                                      <w:color w:val="FF0000"/>
+                                      <w:color w:val="000000" w:themeColor="text1"/>
                                       <w:sz w:val="24"/>
                                       <w:szCs w:val="24"/>
                                     </w:rPr>
                                     <w:t>ucod</w:t>
                                   </w:r>
+                                  <w:proofErr w:type="spellEnd"/>
                                 </w:p>
                                 <w:p>
                                   <w:pPr>
                                     <w:rPr>
                                       <w:rFonts w:ascii="Times New Roman" w:hAnsi="Times New Roman"/>
+                                      <w:color w:val="000000" w:themeColor="text1"/>
                                       <w:sz w:val="20"/>
                                       <w:szCs w:val="20"/>
                                     </w:rPr>
                                   </w:pPr>
                                 </w:p>
+                                <w:bookmarkEnd w:id="0"/>
                               </w:txbxContent>
                             </wps:txbx>
                             <wps:bodyPr rot="0" vert="horz" wrap="square" lIns="18000" tIns="45720" rIns="91440" bIns="45720" anchor="t" anchorCtr="0" upright="1">
@@ -411,23 +526,73 @@
                               <w:rPr>
                                 <w:rFonts w:ascii="Times New Roman" w:hAnsi="Times New Roman"/>
                                 <w:i/>
+                                <w:color w:val="000000" w:themeColor="text1"/>
                                 <w:sz w:val="18"/>
                                 <w:szCs w:val="18"/>
                               </w:rPr>
                             </w:pPr>
+                            <w:bookmarkStart w:id="1" w:name="_GoBack"/>
+                            <w:proofErr w:type="spellStart"/>
                             <w:r>
                               <w:rPr>
                                 <w:rFonts w:ascii="Times New Roman" w:hAnsi="Times New Roman"/>
                                 <w:i/>
+                                <w:color w:val="000000" w:themeColor="text1"/>
                                 <w:sz w:val="20"/>
                                 <w:szCs w:val="20"/>
                               </w:rPr>
-                              <w:t>Mã hồ sơ</w:t>
+                              <w:t>Mã</w:t>
                             </w:r>
+                            <w:proofErr w:type="spellEnd"/>
                             <w:r>
                               <w:rPr>
                                 <w:rFonts w:ascii="Times New Roman" w:hAnsi="Times New Roman"/>
                                 <w:i/>
+                                <w:color w:val="000000" w:themeColor="text1"/>
+                                <w:sz w:val="20"/>
+                                <w:szCs w:val="20"/>
+                              </w:rPr>
+                              <w:t xml:space="preserve"> </w:t>
+                            </w:r>
+                            <w:proofErr w:type="spellStart"/>
+                            <w:r>
+                              <w:rPr>
+                                <w:rFonts w:ascii="Times New Roman" w:hAnsi="Times New Roman"/>
+                                <w:i/>
+                                <w:color w:val="000000" w:themeColor="text1"/>
+                                <w:sz w:val="20"/>
+                                <w:szCs w:val="20"/>
+                              </w:rPr>
+                              <w:t>hồ</w:t>
+                            </w:r>
+                            <w:proofErr w:type="spellEnd"/>
+                            <w:r>
+                              <w:rPr>
+                                <w:rFonts w:ascii="Times New Roman" w:hAnsi="Times New Roman"/>
+                                <w:i/>
+                                <w:color w:val="000000" w:themeColor="text1"/>
+                                <w:sz w:val="20"/>
+                                <w:szCs w:val="20"/>
+                              </w:rPr>
+                              <w:t xml:space="preserve"> </w:t>
+                            </w:r>
+                            <w:proofErr w:type="spellStart"/>
+                            <w:r>
+                              <w:rPr>
+                                <w:rFonts w:ascii="Times New Roman" w:hAnsi="Times New Roman"/>
+                                <w:i/>
+                                <w:color w:val="000000" w:themeColor="text1"/>
+                                <w:sz w:val="20"/>
+                                <w:szCs w:val="20"/>
+                              </w:rPr>
+                              <w:t>sơ</w:t>
+                            </w:r>
+                            <w:proofErr w:type="spellEnd"/>
+                            <w:r>
+                              <w:rPr>
+                                <w:rFonts w:ascii="Times New Roman" w:hAnsi="Times New Roman"/>
+                                <w:i/>
+                                <w:color w:val="000000" w:themeColor="text1"/>
                                 <w:sz w:val="20"/>
                                 <w:szCs w:val="20"/>
                               </w:rPr>
@@ -437,33 +602,38 @@
                               <w:rPr>
                                 <w:rFonts w:ascii="Times New Roman" w:hAnsi="Times New Roman"/>
                                 <w:i/>
+                                <w:color w:val="000000" w:themeColor="text1"/>
                                 <w:sz w:val="18"/>
                                 <w:szCs w:val="18"/>
                               </w:rPr>
                               <w:t xml:space="preserve"> </w:t>
                             </w:r>
+                            <w:proofErr w:type="spellStart"/>
                             <w:r>
                               <w:rPr>
                                 <w:rFonts w:ascii="Times New Roman" w:hAnsi="Times New Roman"/>
                                 <w:b/>
                                 <w:bCs/>
                                 <w:iCs/>
-                                <w:color w:val="FF0000"/>
+                                <w:color w:val="000000" w:themeColor="text1"/>
                                 <w:sz w:val="24"/>
                                 <w:szCs w:val="24"/>
                               </w:rPr>
                               <w:t>ucod</w:t>
                             </w:r>
+                            <w:proofErr w:type="spellEnd"/>
                           </w:p>
                           <w:p>
                             <w:pPr>
                               <w:rPr>
                                 <w:rFonts w:ascii="Times New Roman" w:hAnsi="Times New Roman"/>
+                                <w:color w:val="000000" w:themeColor="text1"/>
                                 <w:sz w:val="20"/>
                                 <w:szCs w:val="20"/>
                               </w:rPr>
                             </w:pPr>
                           </w:p>
+                          <w:bookmarkEnd w:id="1"/>
                         </w:txbxContent>
                       </v:textbox>
                       <w10:wrap anchorx="margin"/>
@@ -476,6 +646,7 @@
               <w:rPr>
                 <w:rFonts w:ascii="Lora" w:hAnsi="Lora" w:cs="Times New Roman"/>
                 <w:bCs/>
+                <w:color w:val="000000" w:themeColor="text1"/>
                 <w:sz w:val="20"/>
                 <w:szCs w:val="20"/>
               </w:rPr>
@@ -485,12 +656,112 @@
               <w:rPr>
                 <w:rFonts w:ascii="Lora" w:hAnsi="Lora" w:cs="Times New Roman"/>
                 <w:bCs/>
+                <w:color w:val="000000" w:themeColor="text1"/>
                 <w:sz w:val="20"/>
                 <w:szCs w:val="20"/>
               </w:rPr>
               <w:br/>
-              <w:t>Độc lập - Tự do - Hạnh phúc</w:t>
-            </w:r>
+            </w:r>
+            <w:proofErr w:type="spellStart"/>
+            <w:r>
+              <w:rPr>
+                <w:rFonts w:ascii="Lora" w:hAnsi="Lora" w:cs="Times New Roman"/>
+                <w:bCs/>
+                <w:color w:val="000000" w:themeColor="text1"/>
+                <w:sz w:val="20"/>
+                <w:szCs w:val="20"/>
+              </w:rPr>
+              <w:t>Độc</w:t>
+            </w:r>
+            <w:proofErr w:type="spellEnd"/>
+            <w:r>
+              <w:rPr>
+                <w:rFonts w:ascii="Lora" w:hAnsi="Lora" w:cs="Times New Roman"/>
+                <w:bCs/>
+                <w:color w:val="000000" w:themeColor="text1"/>
+                <w:sz w:val="20"/>
+                <w:szCs w:val="20"/>
+              </w:rPr>
+              <w:t xml:space="preserve"> </w:t>
+            </w:r>
+            <w:proofErr w:type="spellStart"/>
+            <w:r>
+              <w:rPr>
+                <w:rFonts w:ascii="Lora" w:hAnsi="Lora" w:cs="Times New Roman"/>
+                <w:bCs/>
+                <w:color w:val="000000" w:themeColor="text1"/>
+                <w:sz w:val="20"/>
+                <w:szCs w:val="20"/>
+              </w:rPr>
+              <w:t>lập</w:t>
+            </w:r>
+            <w:proofErr w:type="spellEnd"/>
+            <w:r>
+              <w:rPr>
+                <w:rFonts w:ascii="Lora" w:hAnsi="Lora" w:cs="Times New Roman"/>
+                <w:bCs/>
+                <w:color w:val="000000" w:themeColor="text1"/>
+                <w:sz w:val="20"/>
+                <w:szCs w:val="20"/>
+              </w:rPr>
+              <w:t xml:space="preserve"> - </w:t>
+            </w:r>
+            <w:proofErr w:type="spellStart"/>
+            <w:r>
+              <w:rPr>
+                <w:rFonts w:ascii="Lora" w:hAnsi="Lora" w:cs="Times New Roman"/>
+                <w:bCs/>
+                <w:color w:val="000000" w:themeColor="text1"/>
+                <w:sz w:val="20"/>
+                <w:szCs w:val="20"/>
+              </w:rPr>
+              <w:t>Tự</w:t>
+            </w:r>
+            <w:proofErr w:type="spellEnd"/>
+            <w:r>
+              <w:rPr>
+                <w:rFonts w:ascii="Lora" w:hAnsi="Lora" w:cs="Times New Roman"/>
+                <w:bCs/>
+                <w:color w:val="000000" w:themeColor="text1"/>
+                <w:sz w:val="20"/>
+                <w:szCs w:val="20"/>
+              </w:rPr>
+              <w:t xml:space="preserve"> do - </w:t>
+            </w:r>
+            <w:proofErr w:type="spellStart"/>
+            <w:r>
+              <w:rPr>
+                <w:rFonts w:ascii="Lora" w:hAnsi="Lora" w:cs="Times New Roman"/>
+                <w:bCs/>
+                <w:color w:val="000000" w:themeColor="text1"/>
+                <w:sz w:val="20"/>
+                <w:szCs w:val="20"/>
+              </w:rPr>
+              <w:t>Hạnh</w:t>
+            </w:r>
+            <w:proofErr w:type="spellEnd"/>
+            <w:r>
+              <w:rPr>
+                <w:rFonts w:ascii="Lora" w:hAnsi="Lora" w:cs="Times New Roman"/>
+                <w:bCs/>
+                <w:color w:val="000000" w:themeColor="text1"/>
+                <w:sz w:val="20"/>
+                <w:szCs w:val="20"/>
+              </w:rPr>
+              <w:t xml:space="preserve"> </w:t>
+            </w:r>
+            <w:proofErr w:type="spellStart"/>
+            <w:r>
+              <w:rPr>
+                <w:rFonts w:ascii="Lora" w:hAnsi="Lora" w:cs="Times New Roman"/>
+                <w:bCs/>
+                <w:color w:val="000000" w:themeColor="text1"/>
+                <w:sz w:val="20"/>
+                <w:szCs w:val="20"/>
+              </w:rPr>
+              <w:t>phúc</w:t>
+            </w:r>
+            <w:proofErr w:type="spellEnd"/>
           </w:p>
         </w:tc>
       </w:tr>
@@ -507,7 +778,7 @@
           <w:rFonts w:ascii="Lora" w:hAnsi="Lora"/>
           <w:b/>
           <w:bCs/>
-          <w:color w:val="000000"/>
+          <w:color w:val="000000" w:themeColor="text1"/>
           <w:sz w:val="20"/>
           <w:szCs w:val="20"/>
           <w:lang w:eastAsia="vi-VN"/>
@@ -528,7 +799,7 @@
           <w:rFonts w:ascii="Lora" w:hAnsi="Lora"/>
           <w:b/>
           <w:bCs/>
-          <w:color w:val="000000"/>
+          <w:color w:val="000000" w:themeColor="text1"/>
           <w:sz w:val="30"/>
           <w:szCs w:val="30"/>
         </w:rPr>
@@ -539,7 +810,7 @@
           <w:rFonts w:ascii="Lora" w:hAnsi="Lora"/>
           <w:b/>
           <w:bCs/>
-          <w:color w:val="000000"/>
+          <w:color w:val="000000" w:themeColor="text1"/>
           <w:sz w:val="28"/>
           <w:szCs w:val="28"/>
           <w:lang w:eastAsia="vi-VN"/>
@@ -552,7 +823,7 @@
           <w:rFonts w:ascii="Lora" w:hAnsi="Lora"/>
           <w:b/>
           <w:bCs/>
-          <w:color w:val="000000"/>
+          <w:color w:val="000000" w:themeColor="text1"/>
           <w:sz w:val="28"/>
           <w:szCs w:val="28"/>
         </w:rPr>
@@ -574,7 +845,7 @@
           <w:rFonts w:ascii="Lora" w:hAnsi="Lora"/>
           <w:b/>
           <w:iCs/>
-          <w:color w:val="000000"/>
+          <w:color w:val="000000" w:themeColor="text1"/>
           <w:lang w:eastAsia="vi-VN"/>
         </w:rPr>
       </w:pPr>
@@ -584,7 +855,7 @@
           <w:rFonts w:ascii="Lora" w:hAnsi="Lora"/>
           <w:b/>
           <w:iCs/>
-          <w:color w:val="000000"/>
+          <w:color w:val="000000" w:themeColor="text1"/>
           <w:lang w:eastAsia="vi-VN"/>
         </w:rPr>
         <w:t>THÔNG TIN CÁ NHÂN</w:t>
@@ -633,20 +904,201 @@
                 <w:rStyle w:val="BodyTextChar"/>
                 <w:rFonts w:ascii="Lora" w:hAnsi="Lora"/>
                 <w:iCs/>
-                <w:color w:val="000000"/>
+                <w:color w:val="000000" w:themeColor="text1"/>
                 <w:lang w:eastAsia="vi-VN"/>
               </w:rPr>
             </w:pPr>
-            <w:r>
-              <w:rPr>
-                <w:rStyle w:val="CharChar"/>
-                <w:rFonts w:ascii="Lora" w:hAnsi="Lora"/>
-                <w:color w:val="000000"/>
-                <w:sz w:val="20"/>
-                <w:szCs w:val="20"/>
-                <w:lang w:eastAsia="vi-VN"/>
-              </w:rPr>
-              <w:t>Họ, chữ đệm và tên của học sinh:</w:t>
+            <w:proofErr w:type="spellStart"/>
+            <w:r>
+              <w:rPr>
+                <w:rStyle w:val="CharChar"/>
+                <w:rFonts w:ascii="Lora" w:hAnsi="Lora"/>
+                <w:color w:val="000000" w:themeColor="text1"/>
+                <w:sz w:val="20"/>
+                <w:szCs w:val="20"/>
+                <w:lang w:eastAsia="vi-VN"/>
+              </w:rPr>
+              <w:t>Họ</w:t>
+            </w:r>
+            <w:proofErr w:type="spellEnd"/>
+            <w:r>
+              <w:rPr>
+                <w:rStyle w:val="CharChar"/>
+                <w:rFonts w:ascii="Lora" w:hAnsi="Lora"/>
+                <w:color w:val="000000" w:themeColor="text1"/>
+                <w:sz w:val="20"/>
+                <w:szCs w:val="20"/>
+                <w:lang w:eastAsia="vi-VN"/>
+              </w:rPr>
+              <w:t xml:space="preserve">, </w:t>
+            </w:r>
+            <w:proofErr w:type="spellStart"/>
+            <w:r>
+              <w:rPr>
+                <w:rStyle w:val="CharChar"/>
+                <w:rFonts w:ascii="Lora" w:hAnsi="Lora"/>
+                <w:color w:val="000000" w:themeColor="text1"/>
+                <w:sz w:val="20"/>
+                <w:szCs w:val="20"/>
+                <w:lang w:eastAsia="vi-VN"/>
+              </w:rPr>
+              <w:t>chữ</w:t>
+            </w:r>
+            <w:proofErr w:type="spellEnd"/>
+            <w:r>
+              <w:rPr>
+                <w:rStyle w:val="CharChar"/>
+                <w:rFonts w:ascii="Lora" w:hAnsi="Lora"/>
+                <w:color w:val="000000" w:themeColor="text1"/>
+                <w:sz w:val="20"/>
+                <w:szCs w:val="20"/>
+                <w:lang w:eastAsia="vi-VN"/>
+              </w:rPr>
+              <w:t xml:space="preserve"> </w:t>
+            </w:r>
+            <w:proofErr w:type="spellStart"/>
+            <w:r>
+              <w:rPr>
+                <w:rStyle w:val="CharChar"/>
+                <w:rFonts w:ascii="Lora" w:hAnsi="Lora"/>
+                <w:color w:val="000000" w:themeColor="text1"/>
+                <w:sz w:val="20"/>
+                <w:szCs w:val="20"/>
+                <w:lang w:eastAsia="vi-VN"/>
+              </w:rPr>
+              <w:t>đệm</w:t>
+            </w:r>
+            <w:proofErr w:type="spellEnd"/>
+            <w:r>
+              <w:rPr>
+                <w:rStyle w:val="CharChar"/>
+                <w:rFonts w:ascii="Lora" w:hAnsi="Lora"/>
+                <w:color w:val="000000" w:themeColor="text1"/>
+                <w:sz w:val="20"/>
+                <w:szCs w:val="20"/>
+                <w:lang w:eastAsia="vi-VN"/>
+              </w:rPr>
+              <w:t xml:space="preserve"> </w:t>
+            </w:r>
+            <w:proofErr w:type="spellStart"/>
+            <w:r>
+              <w:rPr>
+                <w:rStyle w:val="CharChar"/>
+                <w:rFonts w:ascii="Lora" w:hAnsi="Lora"/>
+                <w:color w:val="000000" w:themeColor="text1"/>
+                <w:sz w:val="20"/>
+                <w:szCs w:val="20"/>
+                <w:lang w:eastAsia="vi-VN"/>
+              </w:rPr>
+              <w:t>và</w:t>
+            </w:r>
+            <w:proofErr w:type="spellEnd"/>
+            <w:r>
+              <w:rPr>
+                <w:rStyle w:val="CharChar"/>
+                <w:rFonts w:ascii="Lora" w:hAnsi="Lora"/>
+                <w:color w:val="000000" w:themeColor="text1"/>
+                <w:sz w:val="20"/>
+                <w:szCs w:val="20"/>
+                <w:lang w:eastAsia="vi-VN"/>
+              </w:rPr>
+              <w:t xml:space="preserve"> </w:t>
+            </w:r>
+            <w:proofErr w:type="spellStart"/>
+            <w:r>
+              <w:rPr>
+                <w:rStyle w:val="CharChar"/>
+                <w:rFonts w:ascii="Lora" w:hAnsi="Lora"/>
+                <w:color w:val="000000" w:themeColor="text1"/>
+                <w:sz w:val="20"/>
+                <w:szCs w:val="20"/>
+                <w:lang w:eastAsia="vi-VN"/>
+              </w:rPr>
+              <w:t>tên</w:t>
+            </w:r>
+            <w:proofErr w:type="spellEnd"/>
+            <w:r>
+              <w:rPr>
+                <w:rStyle w:val="CharChar"/>
+                <w:rFonts w:ascii="Lora" w:hAnsi="Lora"/>
+                <w:color w:val="000000" w:themeColor="text1"/>
+                <w:sz w:val="20"/>
+                <w:szCs w:val="20"/>
+                <w:lang w:eastAsia="vi-VN"/>
+              </w:rPr>
+              <w:t xml:space="preserve"> </w:t>
+            </w:r>
+            <w:proofErr w:type="spellStart"/>
+            <w:r>
+              <w:rPr>
+                <w:rStyle w:val="CharChar"/>
+                <w:rFonts w:ascii="Lora" w:hAnsi="Lora"/>
+                <w:color w:val="000000" w:themeColor="text1"/>
+                <w:sz w:val="20"/>
+                <w:szCs w:val="20"/>
+                <w:lang w:eastAsia="vi-VN"/>
+              </w:rPr>
+              <w:t>của</w:t>
+            </w:r>
+            <w:proofErr w:type="spellEnd"/>
+            <w:r>
+              <w:rPr>
+                <w:rStyle w:val="CharChar"/>
+                <w:rFonts w:ascii="Lora" w:hAnsi="Lora"/>
+                <w:color w:val="000000" w:themeColor="text1"/>
+                <w:sz w:val="20"/>
+                <w:szCs w:val="20"/>
+                <w:lang w:eastAsia="vi-VN"/>
+              </w:rPr>
+              <w:t xml:space="preserve"> </w:t>
+            </w:r>
+            <w:proofErr w:type="spellStart"/>
+            <w:r>
+              <w:rPr>
+                <w:rStyle w:val="CharChar"/>
+                <w:rFonts w:ascii="Lora" w:hAnsi="Lora"/>
+                <w:color w:val="000000" w:themeColor="text1"/>
+                <w:sz w:val="20"/>
+                <w:szCs w:val="20"/>
+                <w:lang w:eastAsia="vi-VN"/>
+              </w:rPr>
+              <w:t>học</w:t>
+            </w:r>
+            <w:proofErr w:type="spellEnd"/>
+            <w:r>
+              <w:rPr>
+                <w:rStyle w:val="CharChar"/>
+                <w:rFonts w:ascii="Lora" w:hAnsi="Lora"/>
+                <w:color w:val="000000" w:themeColor="text1"/>
+                <w:sz w:val="20"/>
+                <w:szCs w:val="20"/>
+                <w:lang w:eastAsia="vi-VN"/>
+              </w:rPr>
+              <w:t xml:space="preserve"> </w:t>
+            </w:r>
+            <w:proofErr w:type="spellStart"/>
+            <w:r>
+              <w:rPr>
+                <w:rStyle w:val="CharChar"/>
+                <w:rFonts w:ascii="Lora" w:hAnsi="Lora"/>
+                <w:color w:val="000000" w:themeColor="text1"/>
+                <w:sz w:val="20"/>
+                <w:szCs w:val="20"/>
+                <w:lang w:eastAsia="vi-VN"/>
+              </w:rPr>
+              <w:t>sinh</w:t>
+            </w:r>
+            <w:proofErr w:type="spellEnd"/>
+            <w:r>
+              <w:rPr>
+                <w:rStyle w:val="CharChar"/>
+                <w:rFonts w:ascii="Lora" w:hAnsi="Lora"/>
+                <w:color w:val="000000" w:themeColor="text1"/>
+                <w:sz w:val="20"/>
+                <w:szCs w:val="20"/>
+                <w:lang w:eastAsia="vi-VN"/>
+              </w:rPr>
+              <w:t>:</w:t>
             </w:r>
             <w:r>
               <w:rPr>
@@ -654,24 +1106,26 @@
                 <w:rFonts w:ascii="Lora" w:hAnsi="Lora"/>
                 <w:b/>
                 <w:bCs/>
-                <w:color w:val="000000"/>
+                <w:color w:val="000000" w:themeColor="text1"/>
                 <w:sz w:val="20"/>
                 <w:szCs w:val="20"/>
                 <w:lang w:eastAsia="vi-VN"/>
               </w:rPr>
               <w:t xml:space="preserve"> </w:t>
             </w:r>
+            <w:proofErr w:type="spellStart"/>
             <w:r>
               <w:rPr>
                 <w:rStyle w:val="BodyTextChar"/>
                 <w:rFonts w:ascii="Lora" w:hAnsi="Lora"/>
                 <w:b/>
                 <w:iCs/>
-                <w:color w:val="FF0000"/>
+                <w:color w:val="000000" w:themeColor="text1"/>
                 <w:lang w:eastAsia="vi-VN"/>
               </w:rPr>
               <w:t>full_name</w:t>
             </w:r>
+            <w:proofErr w:type="spellEnd"/>
           </w:p>
         </w:tc>
         <w:tc>
@@ -699,20 +1153,23 @@
                 <w:rStyle w:val="BodyTextChar"/>
                 <w:rFonts w:ascii="Lora" w:hAnsi="Lora"/>
                 <w:iCs/>
-                <w:color w:val="000000"/>
+                <w:color w:val="000000" w:themeColor="text1"/>
                 <w:lang w:eastAsia="vi-VN"/>
               </w:rPr>
             </w:pPr>
+            <w:proofErr w:type="spellStart"/>
             <w:r>
               <w:rPr>
                 <w:rStyle w:val="CharCharfffff4"/>
                 <w:rFonts w:ascii="Lora" w:hAnsi="Lora"/>
                 <w:bCs/>
+                <w:color w:val="000000" w:themeColor="text1"/>
                 <w:sz w:val="20"/>
                 <w:szCs w:val="20"/>
               </w:rPr>
               <w:t>Giới</w:t>
             </w:r>
+            <w:proofErr w:type="spellEnd"/>
             <w:r>
               <w:rPr>
                 <w:rStyle w:val="BodyTextChar"/>
@@ -720,19 +1177,49 @@
                 <w:b/>
                 <w:bCs/>
                 <w:iCs/>
-                <w:color w:val="000000"/>
-                <w:sz w:val="20"/>
-                <w:szCs w:val="20"/>
-                <w:lang w:eastAsia="vi-VN"/>
-              </w:rPr>
-              <w:t xml:space="preserve"> tính:</w:t>
-            </w:r>
+                <w:color w:val="000000" w:themeColor="text1"/>
+                <w:sz w:val="20"/>
+                <w:szCs w:val="20"/>
+                <w:lang w:eastAsia="vi-VN"/>
+              </w:rPr>
+              <w:t xml:space="preserve"> </w:t>
+            </w:r>
+            <w:proofErr w:type="spellStart"/>
             <w:r>
               <w:rPr>
                 <w:rStyle w:val="BodyTextChar"/>
                 <w:rFonts w:ascii="Lora" w:hAnsi="Lora"/>
+                <w:b/>
+                <w:bCs/>
                 <w:iCs/>
-                <w:color w:val="000000"/>
+                <w:color w:val="000000" w:themeColor="text1"/>
+                <w:sz w:val="20"/>
+                <w:szCs w:val="20"/>
+                <w:lang w:eastAsia="vi-VN"/>
+              </w:rPr>
+              <w:t>tính</w:t>
+            </w:r>
+            <w:proofErr w:type="spellEnd"/>
+            <w:r>
+              <w:rPr>
+                <w:rStyle w:val="BodyTextChar"/>
+                <w:rFonts w:ascii="Lora" w:hAnsi="Lora"/>
+                <w:b/>
+                <w:bCs/>
+                <w:iCs/>
+                <w:color w:val="000000" w:themeColor="text1"/>
+                <w:sz w:val="20"/>
+                <w:szCs w:val="20"/>
+                <w:lang w:eastAsia="vi-VN"/>
+              </w:rPr>
+              <w:t>:</w:t>
+            </w:r>
+            <w:r>
+              <w:rPr>
+                <w:rStyle w:val="BodyTextChar"/>
+                <w:rFonts w:ascii="Lora" w:hAnsi="Lora"/>
+                <w:iCs/>
+                <w:color w:val="000000" w:themeColor="text1"/>
                 <w:lang w:eastAsia="vi-VN"/>
               </w:rPr>
               <w:t xml:space="preserve"> </w:t>
@@ -744,7 +1231,7 @@
                 <w:b/>
                 <w:bCs/>
                 <w:iCs/>
-                <w:color w:val="FF0000"/>
+                <w:color w:val="000000" w:themeColor="text1"/>
                 <w:sz w:val="20"/>
                 <w:szCs w:val="20"/>
                 <w:lang w:eastAsia="vi-VN"/>
@@ -783,20 +1270,105 @@
                 <w:rStyle w:val="BodyTextChar"/>
                 <w:rFonts w:ascii="Lora" w:hAnsi="Lora"/>
                 <w:iCs/>
-                <w:color w:val="000000"/>
+                <w:color w:val="000000" w:themeColor="text1"/>
                 <w:lang w:eastAsia="vi-VN"/>
               </w:rPr>
             </w:pPr>
-            <w:r>
-              <w:rPr>
-                <w:rStyle w:val="CharChar"/>
-                <w:rFonts w:ascii="Lora" w:hAnsi="Lora"/>
-                <w:color w:val="000000"/>
-                <w:sz w:val="20"/>
-                <w:szCs w:val="20"/>
-                <w:lang w:eastAsia="vi-VN"/>
-              </w:rPr>
-              <w:t xml:space="preserve">Ngày, tháng, năm sinh: </w:t>
+            <w:proofErr w:type="spellStart"/>
+            <w:r>
+              <w:rPr>
+                <w:rStyle w:val="CharChar"/>
+                <w:rFonts w:ascii="Lora" w:hAnsi="Lora"/>
+                <w:color w:val="000000" w:themeColor="text1"/>
+                <w:sz w:val="20"/>
+                <w:szCs w:val="20"/>
+                <w:lang w:eastAsia="vi-VN"/>
+              </w:rPr>
+              <w:t>Ngày</w:t>
+            </w:r>
+            <w:proofErr w:type="spellEnd"/>
+            <w:r>
+              <w:rPr>
+                <w:rStyle w:val="CharChar"/>
+                <w:rFonts w:ascii="Lora" w:hAnsi="Lora"/>
+                <w:color w:val="000000" w:themeColor="text1"/>
+                <w:sz w:val="20"/>
+                <w:szCs w:val="20"/>
+                <w:lang w:eastAsia="vi-VN"/>
+              </w:rPr>
+              <w:t xml:space="preserve">, </w:t>
+            </w:r>
+            <w:proofErr w:type="spellStart"/>
+            <w:r>
+              <w:rPr>
+                <w:rStyle w:val="CharChar"/>
+                <w:rFonts w:ascii="Lora" w:hAnsi="Lora"/>
+                <w:color w:val="000000" w:themeColor="text1"/>
+                <w:sz w:val="20"/>
+                <w:szCs w:val="20"/>
+                <w:lang w:eastAsia="vi-VN"/>
+              </w:rPr>
+              <w:t>tháng</w:t>
+            </w:r>
+            <w:proofErr w:type="spellEnd"/>
+            <w:r>
+              <w:rPr>
+                <w:rStyle w:val="CharChar"/>
+                <w:rFonts w:ascii="Lora" w:hAnsi="Lora"/>
+                <w:color w:val="000000" w:themeColor="text1"/>
+                <w:sz w:val="20"/>
+                <w:szCs w:val="20"/>
+                <w:lang w:eastAsia="vi-VN"/>
+              </w:rPr>
+              <w:t xml:space="preserve">, </w:t>
+            </w:r>
+            <w:proofErr w:type="spellStart"/>
+            <w:r>
+              <w:rPr>
+                <w:rStyle w:val="CharChar"/>
+                <w:rFonts w:ascii="Lora" w:hAnsi="Lora"/>
+                <w:color w:val="000000" w:themeColor="text1"/>
+                <w:sz w:val="20"/>
+                <w:szCs w:val="20"/>
+                <w:lang w:eastAsia="vi-VN"/>
+              </w:rPr>
+              <w:t>năm</w:t>
+            </w:r>
+            <w:proofErr w:type="spellEnd"/>
+            <w:r>
+              <w:rPr>
+                <w:rStyle w:val="CharChar"/>
+                <w:rFonts w:ascii="Lora" w:hAnsi="Lora"/>
+                <w:color w:val="000000" w:themeColor="text1"/>
+                <w:sz w:val="20"/>
+                <w:szCs w:val="20"/>
+                <w:lang w:eastAsia="vi-VN"/>
+              </w:rPr>
+              <w:t xml:space="preserve"> </w:t>
+            </w:r>
+            <w:proofErr w:type="spellStart"/>
+            <w:r>
+              <w:rPr>
+                <w:rStyle w:val="CharChar"/>
+                <w:rFonts w:ascii="Lora" w:hAnsi="Lora"/>
+                <w:color w:val="000000" w:themeColor="text1"/>
+                <w:sz w:val="20"/>
+                <w:szCs w:val="20"/>
+                <w:lang w:eastAsia="vi-VN"/>
+              </w:rPr>
+              <w:t>sinh</w:t>
+            </w:r>
+            <w:proofErr w:type="spellEnd"/>
+            <w:r>
+              <w:rPr>
+                <w:rStyle w:val="CharChar"/>
+                <w:rFonts w:ascii="Lora" w:hAnsi="Lora"/>
+                <w:color w:val="000000" w:themeColor="text1"/>
+                <w:sz w:val="20"/>
+                <w:szCs w:val="20"/>
+                <w:lang w:eastAsia="vi-VN"/>
+              </w:rPr>
+              <w:t xml:space="preserve">: </w:t>
             </w:r>
           </w:p>
           <w:p>
@@ -810,7 +1382,7 @@
                 <w:rStyle w:val="CharCharfffff4"/>
                 <w:rFonts w:ascii="Lora" w:hAnsi="Lora"/>
                 <w:iCs/>
-                <w:color w:val="000000"/>
+                <w:color w:val="000000" w:themeColor="text1"/>
                 <w:lang w:eastAsia="vi-VN"/>
               </w:rPr>
             </w:pPr>
@@ -829,20 +1401,47 @@
                 <w:rStyle w:val="BodyTextChar"/>
                 <w:rFonts w:ascii="Lora" w:hAnsi="Lora"/>
                 <w:iCs/>
-                <w:color w:val="000000"/>
+                <w:color w:val="000000" w:themeColor="text1"/>
                 <w:lang w:eastAsia="vi-VN"/>
               </w:rPr>
             </w:pPr>
+            <w:proofErr w:type="spellStart"/>
             <w:r>
               <w:rPr>
                 <w:rStyle w:val="CharCharfffff4"/>
                 <w:rFonts w:ascii="Lora" w:hAnsi="Lora"/>
                 <w:bCs/>
-                <w:sz w:val="20"/>
-                <w:szCs w:val="20"/>
-              </w:rPr>
-              <w:t>Nơi sinh</w:t>
-            </w:r>
+                <w:color w:val="000000" w:themeColor="text1"/>
+                <w:sz w:val="20"/>
+                <w:szCs w:val="20"/>
+              </w:rPr>
+              <w:t>Nơi</w:t>
+            </w:r>
+            <w:proofErr w:type="spellEnd"/>
+            <w:r>
+              <w:rPr>
+                <w:rStyle w:val="CharCharfffff4"/>
+                <w:rFonts w:ascii="Lora" w:hAnsi="Lora"/>
+                <w:bCs/>
+                <w:color w:val="000000" w:themeColor="text1"/>
+                <w:sz w:val="20"/>
+                <w:szCs w:val="20"/>
+              </w:rPr>
+              <w:t xml:space="preserve"> </w:t>
+            </w:r>
+            <w:proofErr w:type="spellStart"/>
+            <w:r>
+              <w:rPr>
+                <w:rStyle w:val="CharCharfffff4"/>
+                <w:rFonts w:ascii="Lora" w:hAnsi="Lora"/>
+                <w:bCs/>
+                <w:color w:val="000000" w:themeColor="text1"/>
+                <w:sz w:val="20"/>
+                <w:szCs w:val="20"/>
+              </w:rPr>
+              <w:t>sinh</w:t>
+            </w:r>
+            <w:proofErr w:type="spellEnd"/>
             <w:r>
               <w:rPr>
                 <w:rStyle w:val="BodyTextChar"/>
@@ -850,7 +1449,7 @@
                 <w:b/>
                 <w:bCs/>
                 <w:iCs/>
-                <w:color w:val="000000"/>
+                <w:color w:val="000000" w:themeColor="text1"/>
                 <w:sz w:val="20"/>
                 <w:szCs w:val="20"/>
                 <w:lang w:eastAsia="vi-VN"/>
@@ -862,7 +1461,7 @@
                 <w:rStyle w:val="BodyTextChar"/>
                 <w:rFonts w:ascii="Lora" w:hAnsi="Lora"/>
                 <w:iCs/>
-                <w:color w:val="000000"/>
+                <w:color w:val="000000" w:themeColor="text1"/>
                 <w:lang w:eastAsia="vi-VN"/>
               </w:rPr>
               <w:t xml:space="preserve"> </w:t>
@@ -874,7 +1473,7 @@
                 <w:b/>
                 <w:bCs/>
                 <w:iCs/>
-                <w:color w:val="FF0000"/>
+                <w:color w:val="000000" w:themeColor="text1"/>
                 <w:sz w:val="20"/>
                 <w:szCs w:val="20"/>
                 <w:lang w:eastAsia="vi-VN"/>
@@ -936,7 +1535,7 @@
                       <w:rFonts w:ascii="Lora" w:hAnsi="Lora"/>
                       <w:b/>
                       <w:iCs/>
-                      <w:color w:val="FF0000"/>
+                      <w:color w:val="000000" w:themeColor="text1"/>
                       <w:sz w:val="20"/>
                       <w:szCs w:val="20"/>
                       <w:lang w:eastAsia="vi-VN"/>
@@ -947,26 +1546,14 @@
                       <w:rStyle w:val="BodyTextChar"/>
                       <w:rFonts w:ascii="Lora" w:hAnsi="Lora"/>
                       <w:b/>
+                      <w:bCs/>
                       <w:iCs/>
-                      <w:color w:val="FF0000"/>
+                      <w:color w:val="000000" w:themeColor="text1"/>
                       <w:sz w:val="20"/>
                       <w:szCs w:val="20"/>
                       <w:lang w:eastAsia="vi-VN"/>
                     </w:rPr>
-                    <w:t>b</w:t>
-                  </w:r>
-                  <w:r>
-                    <w:rPr>
-                      <w:rStyle w:val="BodyTextChar"/>
-                      <w:rFonts w:ascii="Lora" w:hAnsi="Lora"/>
-                      <w:b/>
-                      <w:iCs/>
-                      <w:color w:val="FF0000"/>
-                      <w:sz w:val="20"/>
-                      <w:szCs w:val="20"/>
-                      <w:lang w:eastAsia="vi-VN"/>
-                    </w:rPr>
-                    <w:t>3</w:t>
+                    <w:t>P1</w:t>
                   </w:r>
                 </w:p>
               </w:tc>
@@ -991,7 +1578,7 @@
                       <w:rFonts w:ascii="Lora" w:hAnsi="Lora"/>
                       <w:b/>
                       <w:iCs/>
-                      <w:color w:val="FF0000"/>
+                      <w:color w:val="000000" w:themeColor="text1"/>
                       <w:sz w:val="20"/>
                       <w:szCs w:val="20"/>
                       <w:lang w:eastAsia="vi-VN"/>
@@ -1003,27 +1590,12 @@
                       <w:rFonts w:ascii="Lora" w:hAnsi="Lora"/>
                       <w:b/>
                       <w:iCs/>
-                      <w:color w:val="FF0000"/>
+                      <w:color w:val="000000" w:themeColor="text1"/>
                       <w:sz w:val="20"/>
                       <w:szCs w:val="20"/>
                       <w:lang w:eastAsia="vi-VN"/>
                     </w:rPr>
-                    <w:t>b</w:t>
-                  </w:r>
-                  <w:bookmarkStart w:id="0" w:name="_GoBack"/>
-                  <w:bookmarkEnd w:id="0"/>
-                  <w:r>
-                    <w:rPr>
-                      <w:rStyle w:val="BodyTextChar"/>
-                      <w:rFonts w:ascii="Lora" w:hAnsi="Lora"/>
-                      <w:b/>
-                      <w:iCs/>
-                      <w:color w:val="FF0000"/>
-                      <w:sz w:val="20"/>
-                      <w:szCs w:val="20"/>
-                      <w:lang w:eastAsia="vi-VN"/>
-                    </w:rPr>
-                    <w:t>4</w:t>
+                    <w:t>P2</w:t>
                   </w:r>
                 </w:p>
               </w:tc>
@@ -1057,25 +1629,27 @@
                       <w:rFonts w:ascii="Lora" w:hAnsi="Lora"/>
                       <w:i/>
                       <w:iCs/>
-                      <w:color w:val="000000"/>
+                      <w:color w:val="000000" w:themeColor="text1"/>
                       <w:sz w:val="20"/>
                       <w:szCs w:val="20"/>
                       <w:lang w:eastAsia="vi-VN"/>
                     </w:rPr>
                   </w:pPr>
+                  <w:proofErr w:type="spellStart"/>
                   <w:r>
                     <w:rPr>
                       <w:rStyle w:val="BodyTextChar"/>
                       <w:rFonts w:ascii="Lora" w:hAnsi="Lora"/>
                       <w:i/>
                       <w:iCs/>
-                      <w:color w:val="000000"/>
+                      <w:color w:val="000000" w:themeColor="text1"/>
                       <w:sz w:val="20"/>
                       <w:szCs w:val="20"/>
                       <w:lang w:eastAsia="vi-VN"/>
                     </w:rPr>
                     <w:t>Ngày</w:t>
                   </w:r>
+                  <w:proofErr w:type="spellEnd"/>
                 </w:p>
               </w:tc>
             </w:tr>
@@ -1122,7 +1696,7 @@
                       <w:rFonts w:ascii="Lora" w:hAnsi="Lora"/>
                       <w:b/>
                       <w:iCs/>
-                      <w:color w:val="FF0000"/>
+                      <w:color w:val="000000" w:themeColor="text1"/>
                       <w:lang w:eastAsia="vi-VN"/>
                     </w:rPr>
                   </w:pPr>
@@ -1132,7 +1706,7 @@
                       <w:rFonts w:ascii="Lora" w:hAnsi="Lora"/>
                       <w:b/>
                       <w:iCs/>
-                      <w:color w:val="FF0000"/>
+                      <w:color w:val="000000" w:themeColor="text1"/>
                       <w:lang w:eastAsia="vi-VN"/>
                     </w:rPr>
                     <w:t>m1</w:t>
@@ -1160,7 +1734,7 @@
                       <w:rFonts w:ascii="Lora" w:hAnsi="Lora"/>
                       <w:b/>
                       <w:iCs/>
-                      <w:color w:val="FF0000"/>
+                      <w:color w:val="000000" w:themeColor="text1"/>
                       <w:lang w:eastAsia="vi-VN"/>
                     </w:rPr>
                   </w:pPr>
@@ -1170,7 +1744,7 @@
                       <w:rFonts w:ascii="Lora" w:hAnsi="Lora"/>
                       <w:b/>
                       <w:iCs/>
-                      <w:color w:val="FF0000"/>
+                      <w:color w:val="000000" w:themeColor="text1"/>
                       <w:lang w:eastAsia="vi-VN"/>
                     </w:rPr>
                     <w:t>m2</w:t>
@@ -1206,25 +1780,27 @@
                       <w:rFonts w:ascii="Lora" w:hAnsi="Lora"/>
                       <w:i/>
                       <w:iCs/>
-                      <w:color w:val="000000"/>
+                      <w:color w:val="000000" w:themeColor="text1"/>
                       <w:sz w:val="20"/>
                       <w:szCs w:val="20"/>
                       <w:lang w:eastAsia="vi-VN"/>
                     </w:rPr>
                   </w:pPr>
+                  <w:proofErr w:type="spellStart"/>
                   <w:r>
                     <w:rPr>
                       <w:rStyle w:val="BodyTextChar"/>
                       <w:rFonts w:ascii="Lora" w:hAnsi="Lora"/>
                       <w:i/>
                       <w:iCs/>
-                      <w:color w:val="000000"/>
+                      <w:color w:val="000000" w:themeColor="text1"/>
                       <w:sz w:val="20"/>
                       <w:szCs w:val="20"/>
                       <w:lang w:eastAsia="vi-VN"/>
                     </w:rPr>
                     <w:t>Tháng</w:t>
                   </w:r>
+                  <w:proofErr w:type="spellEnd"/>
                 </w:p>
               </w:tc>
             </w:tr>
@@ -1273,7 +1849,7 @@
                       <w:rFonts w:ascii="Lora" w:hAnsi="Lora"/>
                       <w:b/>
                       <w:iCs/>
-                      <w:color w:val="FF0000"/>
+                      <w:color w:val="000000" w:themeColor="text1"/>
                       <w:sz w:val="20"/>
                       <w:szCs w:val="20"/>
                       <w:lang w:eastAsia="vi-VN"/>
@@ -1285,7 +1861,7 @@
                       <w:rFonts w:ascii="Lora" w:hAnsi="Lora"/>
                       <w:b/>
                       <w:iCs/>
-                      <w:color w:val="FF0000"/>
+                      <w:color w:val="000000" w:themeColor="text1"/>
                       <w:sz w:val="20"/>
                       <w:szCs w:val="20"/>
                       <w:lang w:eastAsia="vi-VN"/>
@@ -1315,7 +1891,7 @@
                       <w:rFonts w:ascii="Lora" w:hAnsi="Lora"/>
                       <w:b/>
                       <w:iCs/>
-                      <w:color w:val="FF0000"/>
+                      <w:color w:val="000000" w:themeColor="text1"/>
                       <w:sz w:val="20"/>
                       <w:szCs w:val="20"/>
                       <w:lang w:eastAsia="vi-VN"/>
@@ -1327,7 +1903,7 @@
                       <w:rFonts w:ascii="Lora" w:hAnsi="Lora"/>
                       <w:b/>
                       <w:iCs/>
-                      <w:color w:val="FF0000"/>
+                      <w:color w:val="000000" w:themeColor="text1"/>
                       <w:sz w:val="20"/>
                       <w:szCs w:val="20"/>
                       <w:lang w:eastAsia="vi-VN"/>
@@ -1357,7 +1933,7 @@
                       <w:rFonts w:ascii="Lora" w:hAnsi="Lora"/>
                       <w:b/>
                       <w:iCs/>
-                      <w:color w:val="FF0000"/>
+                      <w:color w:val="000000" w:themeColor="text1"/>
                       <w:sz w:val="20"/>
                       <w:szCs w:val="20"/>
                       <w:lang w:eastAsia="vi-VN"/>
@@ -1369,7 +1945,7 @@
                       <w:rFonts w:ascii="Lora" w:hAnsi="Lora"/>
                       <w:b/>
                       <w:iCs/>
-                      <w:color w:val="FF0000"/>
+                      <w:color w:val="000000" w:themeColor="text1"/>
                       <w:sz w:val="20"/>
                       <w:szCs w:val="20"/>
                       <w:lang w:eastAsia="vi-VN"/>
@@ -1399,7 +1975,7 @@
                       <w:rFonts w:ascii="Lora" w:hAnsi="Lora"/>
                       <w:b/>
                       <w:iCs/>
-                      <w:color w:val="FF0000"/>
+                      <w:color w:val="000000" w:themeColor="text1"/>
                       <w:sz w:val="20"/>
                       <w:szCs w:val="20"/>
                       <w:lang w:eastAsia="vi-VN"/>
@@ -1411,7 +1987,7 @@
                       <w:rFonts w:ascii="Lora" w:hAnsi="Lora"/>
                       <w:b/>
                       <w:iCs/>
-                      <w:color w:val="FF0000"/>
+                      <w:color w:val="000000" w:themeColor="text1"/>
                       <w:sz w:val="20"/>
                       <w:szCs w:val="20"/>
                       <w:lang w:eastAsia="vi-VN"/>
@@ -1449,25 +2025,27 @@
                       <w:rFonts w:ascii="Lora" w:hAnsi="Lora"/>
                       <w:i/>
                       <w:iCs/>
-                      <w:color w:val="000000"/>
+                      <w:color w:val="000000" w:themeColor="text1"/>
                       <w:sz w:val="20"/>
                       <w:szCs w:val="20"/>
                       <w:lang w:eastAsia="vi-VN"/>
                     </w:rPr>
                   </w:pPr>
+                  <w:proofErr w:type="spellStart"/>
                   <w:r>
                     <w:rPr>
                       <w:rStyle w:val="BodyTextChar"/>
                       <w:rFonts w:ascii="Lora" w:hAnsi="Lora"/>
                       <w:i/>
                       <w:iCs/>
-                      <w:color w:val="000000"/>
+                      <w:color w:val="000000" w:themeColor="text1"/>
                       <w:sz w:val="20"/>
                       <w:szCs w:val="20"/>
                       <w:lang w:eastAsia="vi-VN"/>
                     </w:rPr>
                     <w:t>Năm</w:t>
                   </w:r>
+                  <w:proofErr w:type="spellEnd"/>
                 </w:p>
               </w:tc>
             </w:tr>
@@ -1483,7 +2061,7 @@
                 <w:rStyle w:val="BodyTextChar"/>
                 <w:rFonts w:ascii="Lora" w:hAnsi="Lora"/>
                 <w:iCs/>
-                <w:color w:val="000000"/>
+                <w:color w:val="000000" w:themeColor="text1"/>
                 <w:lang w:eastAsia="vi-VN"/>
               </w:rPr>
             </w:pPr>
@@ -1518,30 +2096,69 @@
                 <w:rStyle w:val="CharChar"/>
                 <w:rFonts w:ascii="Lora" w:hAnsi="Lora"/>
                 <w:iCs/>
-                <w:color w:val="000000"/>
+                <w:color w:val="000000" w:themeColor="text1"/>
                 <w:lang w:eastAsia="vi-VN"/>
               </w:rPr>
             </w:pPr>
+            <w:proofErr w:type="spellStart"/>
             <w:r>
               <w:rPr>
                 <w:rStyle w:val="CharCharfffff4"/>
                 <w:rFonts w:ascii="Lora" w:hAnsi="Lora"/>
                 <w:bCs/>
-                <w:sz w:val="20"/>
-                <w:szCs w:val="20"/>
-              </w:rPr>
-              <w:t>Dân tộc:</w:t>
+                <w:color w:val="000000" w:themeColor="text1"/>
+                <w:sz w:val="20"/>
+                <w:szCs w:val="20"/>
+              </w:rPr>
+              <w:t>Dân</w:t>
+            </w:r>
+            <w:proofErr w:type="spellEnd"/>
+            <w:r>
+              <w:rPr>
+                <w:rStyle w:val="CharCharfffff4"/>
+                <w:rFonts w:ascii="Lora" w:hAnsi="Lora"/>
+                <w:bCs/>
+                <w:color w:val="000000" w:themeColor="text1"/>
+                <w:sz w:val="20"/>
+                <w:szCs w:val="20"/>
+              </w:rPr>
+              <w:t xml:space="preserve"> </w:t>
+            </w:r>
+            <w:proofErr w:type="spellStart"/>
+            <w:r>
+              <w:rPr>
+                <w:rStyle w:val="CharCharfffff4"/>
+                <w:rFonts w:ascii="Lora" w:hAnsi="Lora"/>
+                <w:bCs/>
+                <w:color w:val="000000" w:themeColor="text1"/>
+                <w:sz w:val="20"/>
+                <w:szCs w:val="20"/>
+              </w:rPr>
+              <w:t>tộc</w:t>
+            </w:r>
+            <w:proofErr w:type="spellEnd"/>
+            <w:r>
+              <w:rPr>
+                <w:rStyle w:val="CharCharfffff4"/>
+                <w:rFonts w:ascii="Lora" w:hAnsi="Lora"/>
+                <w:bCs/>
+                <w:color w:val="000000" w:themeColor="text1"/>
+                <w:sz w:val="20"/>
+                <w:szCs w:val="20"/>
+              </w:rPr>
+              <w:t>:</w:t>
             </w:r>
             <w:r>
               <w:rPr>
                 <w:rStyle w:val="BodyTextChar"/>
                 <w:rFonts w:ascii="Lora" w:hAnsi="Lora"/>
                 <w:iCs/>
-                <w:color w:val="000000"/>
+                <w:color w:val="000000" w:themeColor="text1"/>
                 <w:lang w:eastAsia="vi-VN"/>
               </w:rPr>
               <w:t xml:space="preserve"> </w:t>
             </w:r>
+            <w:proofErr w:type="spellStart"/>
             <w:r>
               <w:rPr>
                 <w:rStyle w:val="BodyTextChar"/>
@@ -1549,13 +2166,14 @@
                 <w:b/>
                 <w:bCs/>
                 <w:iCs/>
-                <w:color w:val="FF0000"/>
+                <w:color w:val="000000" w:themeColor="text1"/>
                 <w:sz w:val="20"/>
                 <w:szCs w:val="20"/>
                 <w:lang w:eastAsia="vi-VN"/>
               </w:rPr>
               <w:t>ethnicity_name</w:t>
             </w:r>
+            <w:proofErr w:type="spellEnd"/>
           </w:p>
         </w:tc>
         <w:tc>
@@ -1583,26 +2201,64 @@
                 <w:rStyle w:val="BodyTextChar"/>
                 <w:rFonts w:ascii="Lora" w:hAnsi="Lora"/>
                 <w:iCs/>
-                <w:color w:val="000000"/>
+                <w:color w:val="000000" w:themeColor="text1"/>
                 <w:lang w:eastAsia="vi-VN"/>
               </w:rPr>
             </w:pPr>
+            <w:proofErr w:type="spellStart"/>
             <w:r>
               <w:rPr>
                 <w:rStyle w:val="CharCharfffff4"/>
                 <w:rFonts w:ascii="Lora" w:hAnsi="Lora"/>
                 <w:bCs/>
-                <w:sz w:val="20"/>
-                <w:szCs w:val="20"/>
-              </w:rPr>
-              <w:t>Quốc tịch:</w:t>
+                <w:color w:val="000000" w:themeColor="text1"/>
+                <w:sz w:val="20"/>
+                <w:szCs w:val="20"/>
+              </w:rPr>
+              <w:t>Quốc</w:t>
+            </w:r>
+            <w:proofErr w:type="spellEnd"/>
+            <w:r>
+              <w:rPr>
+                <w:rStyle w:val="CharCharfffff4"/>
+                <w:rFonts w:ascii="Lora" w:hAnsi="Lora"/>
+                <w:bCs/>
+                <w:color w:val="000000" w:themeColor="text1"/>
+                <w:sz w:val="20"/>
+                <w:szCs w:val="20"/>
+              </w:rPr>
+              <w:t xml:space="preserve"> </w:t>
+            </w:r>
+            <w:proofErr w:type="spellStart"/>
+            <w:r>
+              <w:rPr>
+                <w:rStyle w:val="CharCharfffff4"/>
+                <w:rFonts w:ascii="Lora" w:hAnsi="Lora"/>
+                <w:bCs/>
+                <w:color w:val="000000" w:themeColor="text1"/>
+                <w:sz w:val="20"/>
+                <w:szCs w:val="20"/>
+              </w:rPr>
+              <w:t>tịch</w:t>
+            </w:r>
+            <w:proofErr w:type="spellEnd"/>
+            <w:r>
+              <w:rPr>
+                <w:rStyle w:val="CharCharfffff4"/>
+                <w:rFonts w:ascii="Lora" w:hAnsi="Lora"/>
+                <w:bCs/>
+                <w:color w:val="000000" w:themeColor="text1"/>
+                <w:sz w:val="20"/>
+                <w:szCs w:val="20"/>
+              </w:rPr>
+              <w:t>:</w:t>
             </w:r>
             <w:r>
               <w:rPr>
                 <w:rStyle w:val="BodyTextChar"/>
                 <w:rFonts w:ascii="Lora" w:hAnsi="Lora"/>
                 <w:iCs/>
-                <w:color w:val="000000"/>
+                <w:color w:val="000000" w:themeColor="text1"/>
                 <w:lang w:eastAsia="vi-VN"/>
               </w:rPr>
               <w:t xml:space="preserve"> </w:t>
@@ -1614,7 +2270,7 @@
                 <w:b/>
                 <w:bCs/>
                 <w:iCs/>
-                <w:color w:val="FF0000"/>
+                <w:color w:val="000000" w:themeColor="text1"/>
                 <w:sz w:val="20"/>
                 <w:szCs w:val="20"/>
                 <w:lang w:eastAsia="vi-VN"/>
@@ -1648,30 +2304,69 @@
                 <w:rStyle w:val="BodyTextChar"/>
                 <w:rFonts w:ascii="Lora" w:hAnsi="Lora"/>
                 <w:iCs/>
-                <w:color w:val="000000"/>
+                <w:color w:val="000000" w:themeColor="text1"/>
                 <w:lang w:eastAsia="vi-VN"/>
               </w:rPr>
             </w:pPr>
+            <w:proofErr w:type="spellStart"/>
             <w:r>
               <w:rPr>
                 <w:rStyle w:val="CharCharfffff4"/>
                 <w:rFonts w:ascii="Lora" w:hAnsi="Lora"/>
                 <w:bCs/>
-                <w:sz w:val="20"/>
-                <w:szCs w:val="20"/>
-              </w:rPr>
-              <w:t>Tôn giáo:</w:t>
+                <w:color w:val="000000" w:themeColor="text1"/>
+                <w:sz w:val="20"/>
+                <w:szCs w:val="20"/>
+              </w:rPr>
+              <w:t>Tôn</w:t>
+            </w:r>
+            <w:proofErr w:type="spellEnd"/>
+            <w:r>
+              <w:rPr>
+                <w:rStyle w:val="CharCharfffff4"/>
+                <w:rFonts w:ascii="Lora" w:hAnsi="Lora"/>
+                <w:bCs/>
+                <w:color w:val="000000" w:themeColor="text1"/>
+                <w:sz w:val="20"/>
+                <w:szCs w:val="20"/>
+              </w:rPr>
+              <w:t xml:space="preserve"> </w:t>
+            </w:r>
+            <w:proofErr w:type="spellStart"/>
+            <w:r>
+              <w:rPr>
+                <w:rStyle w:val="CharCharfffff4"/>
+                <w:rFonts w:ascii="Lora" w:hAnsi="Lora"/>
+                <w:bCs/>
+                <w:color w:val="000000" w:themeColor="text1"/>
+                <w:sz w:val="20"/>
+                <w:szCs w:val="20"/>
+              </w:rPr>
+              <w:t>giáo</w:t>
+            </w:r>
+            <w:proofErr w:type="spellEnd"/>
+            <w:r>
+              <w:rPr>
+                <w:rStyle w:val="CharCharfffff4"/>
+                <w:rFonts w:ascii="Lora" w:hAnsi="Lora"/>
+                <w:bCs/>
+                <w:color w:val="000000" w:themeColor="text1"/>
+                <w:sz w:val="20"/>
+                <w:szCs w:val="20"/>
+              </w:rPr>
+              <w:t>:</w:t>
             </w:r>
             <w:r>
               <w:rPr>
                 <w:rStyle w:val="BodyTextChar"/>
                 <w:rFonts w:ascii="Lora" w:hAnsi="Lora"/>
                 <w:iCs/>
-                <w:color w:val="000000"/>
+                <w:color w:val="000000" w:themeColor="text1"/>
                 <w:lang w:eastAsia="vi-VN"/>
               </w:rPr>
               <w:t xml:space="preserve"> </w:t>
             </w:r>
+            <w:proofErr w:type="spellStart"/>
             <w:r>
               <w:rPr>
                 <w:rStyle w:val="BodyTextChar"/>
@@ -1679,13 +2374,14 @@
                 <w:b/>
                 <w:bCs/>
                 <w:iCs/>
-                <w:color w:val="FF0000"/>
+                <w:color w:val="000000" w:themeColor="text1"/>
                 <w:sz w:val="20"/>
                 <w:szCs w:val="20"/>
                 <w:lang w:eastAsia="vi-VN"/>
               </w:rPr>
               <w:t>religion_name</w:t>
             </w:r>
+            <w:proofErr w:type="spellEnd"/>
           </w:p>
         </w:tc>
       </w:tr>
@@ -1715,7 +2411,7 @@
                 <w:rStyle w:val="CharChar"/>
                 <w:rFonts w:ascii="Lora" w:hAnsi="Lora"/>
                 <w:iCs/>
-                <w:color w:val="000000"/>
+                <w:color w:val="000000" w:themeColor="text1"/>
                 <w:lang w:eastAsia="vi-VN"/>
               </w:rPr>
             </w:pPr>
@@ -1724,34 +2420,133 @@
                 <w:rStyle w:val="CharCharfffff4"/>
                 <w:rFonts w:ascii="Lora" w:hAnsi="Lora"/>
                 <w:bCs/>
-                <w:sz w:val="20"/>
-                <w:szCs w:val="20"/>
-              </w:rPr>
-              <w:t>a/ Số</w:t>
-            </w:r>
+                <w:color w:val="000000" w:themeColor="text1"/>
+                <w:sz w:val="20"/>
+                <w:szCs w:val="20"/>
+              </w:rPr>
+              <w:t xml:space="preserve">a/ </w:t>
+            </w:r>
+            <w:proofErr w:type="spellStart"/>
+            <w:r>
+              <w:rPr>
+                <w:rStyle w:val="CharCharfffff4"/>
+                <w:rFonts w:ascii="Lora" w:hAnsi="Lora"/>
+                <w:bCs/>
+                <w:color w:val="000000" w:themeColor="text1"/>
+                <w:sz w:val="20"/>
+                <w:szCs w:val="20"/>
+              </w:rPr>
+              <w:t>Số</w:t>
+            </w:r>
+            <w:proofErr w:type="spellEnd"/>
             <w:r>
               <w:rPr>
                 <w:rStyle w:val="CharChar"/>
                 <w:rFonts w:ascii="Lora" w:hAnsi="Lora"/>
                 <w:b/>
                 <w:bCs/>
-                <w:color w:val="000000"/>
+                <w:color w:val="000000" w:themeColor="text1"/>
                 <w:sz w:val="20"/>
                 <w:szCs w:val="20"/>
                 <w:lang w:eastAsia="vi-VN"/>
               </w:rPr>
               <w:t xml:space="preserve"> </w:t>
             </w:r>
-            <w:r>
-              <w:rPr>
-                <w:rStyle w:val="CharChar"/>
-                <w:rFonts w:ascii="Lora" w:hAnsi="Lora"/>
-                <w:color w:val="000000"/>
-                <w:sz w:val="20"/>
-                <w:szCs w:val="20"/>
-                <w:lang w:eastAsia="vi-VN"/>
-              </w:rPr>
-              <w:t>Thẻ CCCD/Mã định danh:</w:t>
+            <w:proofErr w:type="spellStart"/>
+            <w:r>
+              <w:rPr>
+                <w:rStyle w:val="CharChar"/>
+                <w:rFonts w:ascii="Lora" w:hAnsi="Lora"/>
+                <w:color w:val="000000" w:themeColor="text1"/>
+                <w:sz w:val="20"/>
+                <w:szCs w:val="20"/>
+                <w:lang w:eastAsia="vi-VN"/>
+              </w:rPr>
+              <w:t>Thẻ</w:t>
+            </w:r>
+            <w:proofErr w:type="spellEnd"/>
+            <w:r>
+              <w:rPr>
+                <w:rStyle w:val="CharChar"/>
+                <w:rFonts w:ascii="Lora" w:hAnsi="Lora"/>
+                <w:color w:val="000000" w:themeColor="text1"/>
+                <w:sz w:val="20"/>
+                <w:szCs w:val="20"/>
+                <w:lang w:eastAsia="vi-VN"/>
+              </w:rPr>
+              <w:t xml:space="preserve"> CCCD/</w:t>
+            </w:r>
+            <w:proofErr w:type="spellStart"/>
+            <w:r>
+              <w:rPr>
+                <w:rStyle w:val="CharChar"/>
+                <w:rFonts w:ascii="Lora" w:hAnsi="Lora"/>
+                <w:color w:val="000000" w:themeColor="text1"/>
+                <w:sz w:val="20"/>
+                <w:szCs w:val="20"/>
+                <w:lang w:eastAsia="vi-VN"/>
+              </w:rPr>
+              <w:t>Mã</w:t>
+            </w:r>
+            <w:proofErr w:type="spellEnd"/>
+            <w:r>
+              <w:rPr>
+                <w:rStyle w:val="CharChar"/>
+                <w:rFonts w:ascii="Lora" w:hAnsi="Lora"/>
+                <w:color w:val="000000" w:themeColor="text1"/>
+                <w:sz w:val="20"/>
+                <w:szCs w:val="20"/>
+                <w:lang w:eastAsia="vi-VN"/>
+              </w:rPr>
+              <w:t xml:space="preserve"> </w:t>
+            </w:r>
+            <w:proofErr w:type="spellStart"/>
+            <w:r>
+              <w:rPr>
+                <w:rStyle w:val="CharChar"/>
+                <w:rFonts w:ascii="Lora" w:hAnsi="Lora"/>
+                <w:color w:val="000000" w:themeColor="text1"/>
+                <w:sz w:val="20"/>
+                <w:szCs w:val="20"/>
+                <w:lang w:eastAsia="vi-VN"/>
+              </w:rPr>
+              <w:t>định</w:t>
+            </w:r>
+            <w:proofErr w:type="spellEnd"/>
+            <w:r>
+              <w:rPr>
+                <w:rStyle w:val="CharChar"/>
+                <w:rFonts w:ascii="Lora" w:hAnsi="Lora"/>
+                <w:color w:val="000000" w:themeColor="text1"/>
+                <w:sz w:val="20"/>
+                <w:szCs w:val="20"/>
+                <w:lang w:eastAsia="vi-VN"/>
+              </w:rPr>
+              <w:t xml:space="preserve"> </w:t>
+            </w:r>
+            <w:proofErr w:type="spellStart"/>
+            <w:r>
+              <w:rPr>
+                <w:rStyle w:val="CharChar"/>
+                <w:rFonts w:ascii="Lora" w:hAnsi="Lora"/>
+                <w:color w:val="000000" w:themeColor="text1"/>
+                <w:sz w:val="20"/>
+                <w:szCs w:val="20"/>
+                <w:lang w:eastAsia="vi-VN"/>
+              </w:rPr>
+              <w:t>danh</w:t>
+            </w:r>
+            <w:proofErr w:type="spellEnd"/>
+            <w:r>
+              <w:rPr>
+                <w:rStyle w:val="CharChar"/>
+                <w:rFonts w:ascii="Lora" w:hAnsi="Lora"/>
+                <w:color w:val="000000" w:themeColor="text1"/>
+                <w:sz w:val="20"/>
+                <w:szCs w:val="20"/>
+                <w:lang w:eastAsia="vi-VN"/>
+              </w:rPr>
+              <w:t>:</w:t>
             </w:r>
           </w:p>
           <w:p>
@@ -1765,6 +2560,7 @@
                 <w:rStyle w:val="CharChar"/>
                 <w:rFonts w:ascii="Lora" w:hAnsi="Lora"/>
                 <w:bCs/>
+                <w:color w:val="000000" w:themeColor="text1"/>
                 <w:sz w:val="20"/>
                 <w:szCs w:val="20"/>
               </w:rPr>
@@ -1774,23 +2570,146 @@
                 <w:rStyle w:val="CharChar"/>
                 <w:rFonts w:ascii="Lora" w:hAnsi="Lora"/>
                 <w:bCs/>
-                <w:sz w:val="20"/>
-                <w:szCs w:val="20"/>
-              </w:rPr>
-              <w:t xml:space="preserve">b/ Loại giấy tờ hiện có: </w:t>
-            </w:r>
+                <w:color w:val="000000" w:themeColor="text1"/>
+                <w:sz w:val="20"/>
+                <w:szCs w:val="20"/>
+              </w:rPr>
+              <w:t xml:space="preserve">b/ </w:t>
+            </w:r>
+            <w:proofErr w:type="spellStart"/>
+            <w:r>
+              <w:rPr>
+                <w:rStyle w:val="CharChar"/>
+                <w:rFonts w:ascii="Lora" w:hAnsi="Lora"/>
+                <w:bCs/>
+                <w:color w:val="000000" w:themeColor="text1"/>
+                <w:sz w:val="20"/>
+                <w:szCs w:val="20"/>
+              </w:rPr>
+              <w:t>Loại</w:t>
+            </w:r>
+            <w:proofErr w:type="spellEnd"/>
+            <w:r>
+              <w:rPr>
+                <w:rStyle w:val="CharChar"/>
+                <w:rFonts w:ascii="Lora" w:hAnsi="Lora"/>
+                <w:bCs/>
+                <w:color w:val="000000" w:themeColor="text1"/>
+                <w:sz w:val="20"/>
+                <w:szCs w:val="20"/>
+              </w:rPr>
+              <w:t xml:space="preserve"> </w:t>
+            </w:r>
+            <w:proofErr w:type="spellStart"/>
+            <w:r>
+              <w:rPr>
+                <w:rStyle w:val="CharChar"/>
+                <w:rFonts w:ascii="Lora" w:hAnsi="Lora"/>
+                <w:bCs/>
+                <w:color w:val="000000" w:themeColor="text1"/>
+                <w:sz w:val="20"/>
+                <w:szCs w:val="20"/>
+              </w:rPr>
+              <w:t>giấy</w:t>
+            </w:r>
+            <w:proofErr w:type="spellEnd"/>
+            <w:r>
+              <w:rPr>
+                <w:rStyle w:val="CharChar"/>
+                <w:rFonts w:ascii="Lora" w:hAnsi="Lora"/>
+                <w:bCs/>
+                <w:color w:val="000000" w:themeColor="text1"/>
+                <w:sz w:val="20"/>
+                <w:szCs w:val="20"/>
+              </w:rPr>
+              <w:t xml:space="preserve"> </w:t>
+            </w:r>
+            <w:proofErr w:type="spellStart"/>
+            <w:r>
+              <w:rPr>
+                <w:rStyle w:val="CharChar"/>
+                <w:rFonts w:ascii="Lora" w:hAnsi="Lora"/>
+                <w:bCs/>
+                <w:color w:val="000000" w:themeColor="text1"/>
+                <w:sz w:val="20"/>
+                <w:szCs w:val="20"/>
+              </w:rPr>
+              <w:t>tờ</w:t>
+            </w:r>
+            <w:proofErr w:type="spellEnd"/>
+            <w:r>
+              <w:rPr>
+                <w:rStyle w:val="CharChar"/>
+                <w:rFonts w:ascii="Lora" w:hAnsi="Lora"/>
+                <w:bCs/>
+                <w:color w:val="000000" w:themeColor="text1"/>
+                <w:sz w:val="20"/>
+                <w:szCs w:val="20"/>
+              </w:rPr>
+              <w:t xml:space="preserve"> </w:t>
+            </w:r>
+            <w:proofErr w:type="spellStart"/>
+            <w:r>
+              <w:rPr>
+                <w:rStyle w:val="CharChar"/>
+                <w:rFonts w:ascii="Lora" w:hAnsi="Lora"/>
+                <w:bCs/>
+                <w:color w:val="000000" w:themeColor="text1"/>
+                <w:sz w:val="20"/>
+                <w:szCs w:val="20"/>
+              </w:rPr>
+              <w:t>hiện</w:t>
+            </w:r>
+            <w:proofErr w:type="spellEnd"/>
+            <w:r>
+              <w:rPr>
+                <w:rStyle w:val="CharChar"/>
+                <w:rFonts w:ascii="Lora" w:hAnsi="Lora"/>
+                <w:bCs/>
+                <w:color w:val="000000" w:themeColor="text1"/>
+                <w:sz w:val="20"/>
+                <w:szCs w:val="20"/>
+              </w:rPr>
+              <w:t xml:space="preserve"> </w:t>
+            </w:r>
+            <w:proofErr w:type="spellStart"/>
+            <w:r>
+              <w:rPr>
+                <w:rStyle w:val="CharChar"/>
+                <w:rFonts w:ascii="Lora" w:hAnsi="Lora"/>
+                <w:bCs/>
+                <w:color w:val="000000" w:themeColor="text1"/>
+                <w:sz w:val="20"/>
+                <w:szCs w:val="20"/>
+              </w:rPr>
+              <w:t>có</w:t>
+            </w:r>
+            <w:proofErr w:type="spellEnd"/>
+            <w:r>
+              <w:rPr>
+                <w:rStyle w:val="CharChar"/>
+                <w:rFonts w:ascii="Lora" w:hAnsi="Lora"/>
+                <w:bCs/>
+                <w:color w:val="000000" w:themeColor="text1"/>
+                <w:sz w:val="20"/>
+                <w:szCs w:val="20"/>
+              </w:rPr>
+              <w:t xml:space="preserve">: </w:t>
+            </w:r>
+            <w:proofErr w:type="spellStart"/>
             <w:r>
               <w:rPr>
                 <w:rStyle w:val="CharChar"/>
                 <w:rFonts w:ascii="Lora" w:hAnsi="Lora"/>
                 <w:b/>
                 <w:bCs/>
-                <w:color w:val="FF0000"/>
+                <w:color w:val="000000" w:themeColor="text1"/>
                 <w:sz w:val="20"/>
                 <w:szCs w:val="20"/>
               </w:rPr>
               <w:t>identification_type</w:t>
             </w:r>
+            <w:proofErr w:type="spellEnd"/>
           </w:p>
           <w:p>
             <w:pPr>
@@ -1803,7 +2722,7 @@
                 <w:rStyle w:val="BodyTextChar"/>
                 <w:rFonts w:ascii="Lora" w:hAnsi="Lora"/>
                 <w:iCs/>
-                <w:color w:val="000000"/>
+                <w:color w:val="000000" w:themeColor="text1"/>
                 <w:lang w:eastAsia="vi-VN"/>
               </w:rPr>
             </w:pPr>
@@ -1812,10 +2731,107 @@
                 <w:rStyle w:val="CharChar"/>
                 <w:rFonts w:ascii="Lora" w:hAnsi="Lora"/>
                 <w:bCs/>
-                <w:sz w:val="20"/>
-                <w:szCs w:val="20"/>
-              </w:rPr>
-              <w:t xml:space="preserve">c/ Số chứng minh dân dân: </w:t>
+                <w:color w:val="000000" w:themeColor="text1"/>
+                <w:sz w:val="20"/>
+                <w:szCs w:val="20"/>
+              </w:rPr>
+              <w:t xml:space="preserve">c/ </w:t>
+            </w:r>
+            <w:proofErr w:type="spellStart"/>
+            <w:r>
+              <w:rPr>
+                <w:rStyle w:val="CharChar"/>
+                <w:rFonts w:ascii="Lora" w:hAnsi="Lora"/>
+                <w:bCs/>
+                <w:color w:val="000000" w:themeColor="text1"/>
+                <w:sz w:val="20"/>
+                <w:szCs w:val="20"/>
+              </w:rPr>
+              <w:t>Số</w:t>
+            </w:r>
+            <w:proofErr w:type="spellEnd"/>
+            <w:r>
+              <w:rPr>
+                <w:rStyle w:val="CharChar"/>
+                <w:rFonts w:ascii="Lora" w:hAnsi="Lora"/>
+                <w:bCs/>
+                <w:color w:val="000000" w:themeColor="text1"/>
+                <w:sz w:val="20"/>
+                <w:szCs w:val="20"/>
+              </w:rPr>
+              <w:t xml:space="preserve"> </w:t>
+            </w:r>
+            <w:proofErr w:type="spellStart"/>
+            <w:r>
+              <w:rPr>
+                <w:rStyle w:val="CharChar"/>
+                <w:rFonts w:ascii="Lora" w:hAnsi="Lora"/>
+                <w:bCs/>
+                <w:color w:val="000000" w:themeColor="text1"/>
+                <w:sz w:val="20"/>
+                <w:szCs w:val="20"/>
+              </w:rPr>
+              <w:t>chứng</w:t>
+            </w:r>
+            <w:proofErr w:type="spellEnd"/>
+            <w:r>
+              <w:rPr>
+                <w:rStyle w:val="CharChar"/>
+                <w:rFonts w:ascii="Lora" w:hAnsi="Lora"/>
+                <w:bCs/>
+                <w:color w:val="000000" w:themeColor="text1"/>
+                <w:sz w:val="20"/>
+                <w:szCs w:val="20"/>
+              </w:rPr>
+              <w:t xml:space="preserve"> minh </w:t>
+            </w:r>
+            <w:proofErr w:type="spellStart"/>
+            <w:r>
+              <w:rPr>
+                <w:rStyle w:val="CharChar"/>
+                <w:rFonts w:ascii="Lora" w:hAnsi="Lora"/>
+                <w:bCs/>
+                <w:color w:val="000000" w:themeColor="text1"/>
+                <w:sz w:val="20"/>
+                <w:szCs w:val="20"/>
+              </w:rPr>
+              <w:t>dân</w:t>
+            </w:r>
+            <w:proofErr w:type="spellEnd"/>
+            <w:r>
+              <w:rPr>
+                <w:rStyle w:val="CharChar"/>
+                <w:rFonts w:ascii="Lora" w:hAnsi="Lora"/>
+                <w:bCs/>
+                <w:color w:val="000000" w:themeColor="text1"/>
+                <w:sz w:val="20"/>
+                <w:szCs w:val="20"/>
+              </w:rPr>
+              <w:t xml:space="preserve"> </w:t>
+            </w:r>
+            <w:proofErr w:type="spellStart"/>
+            <w:r>
+              <w:rPr>
+                <w:rStyle w:val="CharChar"/>
+                <w:rFonts w:ascii="Lora" w:hAnsi="Lora"/>
+                <w:bCs/>
+                <w:color w:val="000000" w:themeColor="text1"/>
+                <w:sz w:val="20"/>
+                <w:szCs w:val="20"/>
+              </w:rPr>
+              <w:t>dân</w:t>
+            </w:r>
+            <w:proofErr w:type="spellEnd"/>
+            <w:r>
+              <w:rPr>
+                <w:rStyle w:val="CharChar"/>
+                <w:rFonts w:ascii="Lora" w:hAnsi="Lora"/>
+                <w:bCs/>
+                <w:color w:val="000000" w:themeColor="text1"/>
+                <w:sz w:val="20"/>
+                <w:szCs w:val="20"/>
+              </w:rPr>
+              <w:t xml:space="preserve">: </w:t>
             </w:r>
             <w:r>
               <w:rPr>
@@ -1823,7 +2839,7 @@
                 <w:rFonts w:ascii="Lora" w:hAnsi="Lora"/>
                 <w:b/>
                 <w:bCs/>
-                <w:color w:val="FF0000"/>
+                <w:color w:val="000000" w:themeColor="text1"/>
                 <w:sz w:val="20"/>
                 <w:szCs w:val="20"/>
               </w:rPr>
@@ -1889,7 +2905,7 @@
                       <w:rFonts w:ascii="Lora" w:hAnsi="Lora"/>
                       <w:b/>
                       <w:iCs/>
-                      <w:color w:val="FF0000"/>
+                      <w:color w:val="000000" w:themeColor="text1"/>
                       <w:sz w:val="20"/>
                       <w:szCs w:val="20"/>
                       <w:lang w:eastAsia="vi-VN"/>
@@ -1901,7 +2917,7 @@
                       <w:rFonts w:ascii="Lora" w:hAnsi="Lora"/>
                       <w:b/>
                       <w:iCs/>
-                      <w:color w:val="FF0000"/>
+                      <w:color w:val="000000" w:themeColor="text1"/>
                       <w:sz w:val="20"/>
                       <w:szCs w:val="20"/>
                       <w:lang w:eastAsia="vi-VN"/>
@@ -1928,7 +2944,7 @@
                       <w:rFonts w:ascii="Lora" w:hAnsi="Lora"/>
                       <w:b/>
                       <w:iCs/>
-                      <w:color w:val="FF0000"/>
+                      <w:color w:val="000000" w:themeColor="text1"/>
                       <w:sz w:val="20"/>
                       <w:szCs w:val="20"/>
                       <w:lang w:eastAsia="vi-VN"/>
@@ -1940,7 +2956,7 @@
                       <w:rFonts w:ascii="Lora" w:hAnsi="Lora"/>
                       <w:b/>
                       <w:iCs/>
-                      <w:color w:val="FF0000"/>
+                      <w:color w:val="000000" w:themeColor="text1"/>
                       <w:sz w:val="20"/>
                       <w:szCs w:val="20"/>
                       <w:lang w:eastAsia="vi-VN"/>
@@ -1967,7 +2983,7 @@
                       <w:rFonts w:ascii="Lora" w:hAnsi="Lora"/>
                       <w:b/>
                       <w:iCs/>
-                      <w:color w:val="FF0000"/>
+                      <w:color w:val="000000" w:themeColor="text1"/>
                       <w:sz w:val="20"/>
                       <w:szCs w:val="20"/>
                       <w:lang w:eastAsia="vi-VN"/>
@@ -1979,7 +2995,7 @@
                       <w:rFonts w:ascii="Lora" w:hAnsi="Lora"/>
                       <w:b/>
                       <w:iCs/>
-                      <w:color w:val="FF0000"/>
+                      <w:color w:val="000000" w:themeColor="text1"/>
                       <w:sz w:val="20"/>
                       <w:szCs w:val="20"/>
                       <w:lang w:eastAsia="vi-VN"/>
@@ -2006,7 +3022,7 @@
                       <w:rFonts w:ascii="Lora" w:hAnsi="Lora"/>
                       <w:b/>
                       <w:iCs/>
-                      <w:color w:val="FF0000"/>
+                      <w:color w:val="000000" w:themeColor="text1"/>
                       <w:sz w:val="20"/>
                       <w:szCs w:val="20"/>
                       <w:lang w:eastAsia="vi-VN"/>
@@ -2018,7 +3034,7 @@
                       <w:rFonts w:ascii="Lora" w:hAnsi="Lora"/>
                       <w:b/>
                       <w:iCs/>
-                      <w:color w:val="FF0000"/>
+                      <w:color w:val="000000" w:themeColor="text1"/>
                       <w:sz w:val="20"/>
                       <w:szCs w:val="20"/>
                       <w:lang w:eastAsia="vi-VN"/>
@@ -2045,7 +3061,7 @@
                       <w:rFonts w:ascii="Lora" w:hAnsi="Lora"/>
                       <w:b/>
                       <w:iCs/>
-                      <w:color w:val="FF0000"/>
+                      <w:color w:val="000000" w:themeColor="text1"/>
                       <w:sz w:val="20"/>
                       <w:szCs w:val="20"/>
                       <w:lang w:eastAsia="vi-VN"/>
@@ -2057,7 +3073,7 @@
                       <w:rFonts w:ascii="Lora" w:hAnsi="Lora"/>
                       <w:b/>
                       <w:iCs/>
-                      <w:color w:val="FF0000"/>
+                      <w:color w:val="000000" w:themeColor="text1"/>
                       <w:sz w:val="20"/>
                       <w:szCs w:val="20"/>
                       <w:lang w:eastAsia="vi-VN"/>
@@ -2084,7 +3100,7 @@
                       <w:rFonts w:ascii="Lora" w:hAnsi="Lora"/>
                       <w:b/>
                       <w:iCs/>
-                      <w:color w:val="FF0000"/>
+                      <w:color w:val="000000" w:themeColor="text1"/>
                       <w:sz w:val="20"/>
                       <w:szCs w:val="20"/>
                       <w:lang w:eastAsia="vi-VN"/>
@@ -2096,7 +3112,7 @@
                       <w:rFonts w:ascii="Lora" w:hAnsi="Lora"/>
                       <w:b/>
                       <w:iCs/>
-                      <w:color w:val="FF0000"/>
+                      <w:color w:val="000000" w:themeColor="text1"/>
                       <w:sz w:val="20"/>
                       <w:szCs w:val="20"/>
                       <w:lang w:eastAsia="vi-VN"/>
@@ -2123,7 +3139,7 @@
                       <w:rFonts w:ascii="Lora" w:hAnsi="Lora"/>
                       <w:b/>
                       <w:iCs/>
-                      <w:color w:val="FF0000"/>
+                      <w:color w:val="000000" w:themeColor="text1"/>
                       <w:sz w:val="20"/>
                       <w:szCs w:val="20"/>
                       <w:lang w:eastAsia="vi-VN"/>
@@ -2135,7 +3151,7 @@
                       <w:rFonts w:ascii="Lora" w:hAnsi="Lora"/>
                       <w:b/>
                       <w:iCs/>
-                      <w:color w:val="FF0000"/>
+                      <w:color w:val="000000" w:themeColor="text1"/>
                       <w:sz w:val="20"/>
                       <w:szCs w:val="20"/>
                       <w:lang w:eastAsia="vi-VN"/>
@@ -2162,7 +3178,7 @@
                       <w:rFonts w:ascii="Lora" w:hAnsi="Lora"/>
                       <w:b/>
                       <w:iCs/>
-                      <w:color w:val="FF0000"/>
+                      <w:color w:val="000000" w:themeColor="text1"/>
                       <w:sz w:val="20"/>
                       <w:szCs w:val="20"/>
                       <w:lang w:eastAsia="vi-VN"/>
@@ -2174,7 +3190,7 @@
                       <w:rFonts w:ascii="Lora" w:hAnsi="Lora"/>
                       <w:b/>
                       <w:iCs/>
-                      <w:color w:val="FF0000"/>
+                      <w:color w:val="000000" w:themeColor="text1"/>
                       <w:sz w:val="20"/>
                       <w:szCs w:val="20"/>
                       <w:lang w:eastAsia="vi-VN"/>
@@ -2201,7 +3217,7 @@
                       <w:rFonts w:ascii="Lora" w:hAnsi="Lora"/>
                       <w:b/>
                       <w:iCs/>
-                      <w:color w:val="FF0000"/>
+                      <w:color w:val="000000" w:themeColor="text1"/>
                       <w:sz w:val="20"/>
                       <w:szCs w:val="20"/>
                       <w:lang w:eastAsia="vi-VN"/>
@@ -2213,7 +3229,7 @@
                       <w:rFonts w:ascii="Lora" w:hAnsi="Lora"/>
                       <w:b/>
                       <w:iCs/>
-                      <w:color w:val="FF0000"/>
+                      <w:color w:val="000000" w:themeColor="text1"/>
                       <w:sz w:val="20"/>
                       <w:szCs w:val="20"/>
                       <w:lang w:eastAsia="vi-VN"/>
@@ -2240,7 +3256,7 @@
                       <w:rFonts w:ascii="Lora" w:hAnsi="Lora"/>
                       <w:b/>
                       <w:iCs/>
-                      <w:color w:val="FF0000"/>
+                      <w:color w:val="000000" w:themeColor="text1"/>
                       <w:sz w:val="20"/>
                       <w:szCs w:val="20"/>
                       <w:lang w:eastAsia="vi-VN"/>
@@ -2252,7 +3268,7 @@
                       <w:rFonts w:ascii="Lora" w:hAnsi="Lora"/>
                       <w:b/>
                       <w:iCs/>
-                      <w:color w:val="FF0000"/>
+                      <w:color w:val="000000" w:themeColor="text1"/>
                       <w:sz w:val="20"/>
                       <w:szCs w:val="20"/>
                       <w:lang w:eastAsia="vi-VN"/>
@@ -2279,7 +3295,7 @@
                       <w:rFonts w:ascii="Lora" w:hAnsi="Lora"/>
                       <w:b/>
                       <w:iCs/>
-                      <w:color w:val="FF0000"/>
+                      <w:color w:val="000000" w:themeColor="text1"/>
                       <w:sz w:val="20"/>
                       <w:szCs w:val="20"/>
                       <w:lang w:eastAsia="vi-VN"/>
@@ -2291,7 +3307,7 @@
                       <w:rFonts w:ascii="Lora" w:hAnsi="Lora"/>
                       <w:b/>
                       <w:iCs/>
-                      <w:color w:val="FF0000"/>
+                      <w:color w:val="000000" w:themeColor="text1"/>
                       <w:sz w:val="20"/>
                       <w:szCs w:val="20"/>
                       <w:lang w:eastAsia="vi-VN"/>
@@ -2318,7 +3334,7 @@
                       <w:rFonts w:ascii="Lora" w:hAnsi="Lora"/>
                       <w:b/>
                       <w:iCs/>
-                      <w:color w:val="FF0000"/>
+                      <w:color w:val="000000" w:themeColor="text1"/>
                       <w:sz w:val="20"/>
                       <w:szCs w:val="20"/>
                       <w:lang w:eastAsia="vi-VN"/>
@@ -2330,7 +3346,7 @@
                       <w:rFonts w:ascii="Lora" w:hAnsi="Lora"/>
                       <w:b/>
                       <w:iCs/>
-                      <w:color w:val="FF0000"/>
+                      <w:color w:val="000000" w:themeColor="text1"/>
                       <w:sz w:val="20"/>
                       <w:szCs w:val="20"/>
                       <w:lang w:eastAsia="vi-VN"/>
@@ -2352,6 +3368,7 @@
                 <w:rStyle w:val="CharCharfffff4"/>
                 <w:rFonts w:ascii="Lora" w:hAnsi="Lora"/>
                 <w:bCs/>
+                <w:color w:val="000000" w:themeColor="text1"/>
                 <w:sz w:val="20"/>
                 <w:szCs w:val="20"/>
               </w:rPr>
@@ -2385,19 +3402,130 @@
                 <w:rStyle w:val="CharCharfffff4"/>
                 <w:rFonts w:ascii="Lora" w:hAnsi="Lora"/>
                 <w:bCs/>
+                <w:color w:val="000000" w:themeColor="text1"/>
                 <w:sz w:val="20"/>
                 <w:szCs w:val="20"/>
               </w:rPr>
             </w:pPr>
+            <w:proofErr w:type="spellStart"/>
             <w:r>
               <w:rPr>
                 <w:rStyle w:val="CharCharfffff4"/>
                 <w:rFonts w:ascii="Lora" w:hAnsi="Lora"/>
                 <w:bCs/>
-                <w:sz w:val="20"/>
-                <w:szCs w:val="20"/>
-              </w:rPr>
-              <w:t>Số thẻ bảo hiểm y tế:</w:t>
+                <w:color w:val="000000" w:themeColor="text1"/>
+                <w:sz w:val="20"/>
+                <w:szCs w:val="20"/>
+              </w:rPr>
+              <w:t>Số</w:t>
+            </w:r>
+            <w:proofErr w:type="spellEnd"/>
+            <w:r>
+              <w:rPr>
+                <w:rStyle w:val="CharCharfffff4"/>
+                <w:rFonts w:ascii="Lora" w:hAnsi="Lora"/>
+                <w:bCs/>
+                <w:color w:val="000000" w:themeColor="text1"/>
+                <w:sz w:val="20"/>
+                <w:szCs w:val="20"/>
+              </w:rPr>
+              <w:t xml:space="preserve"> </w:t>
+            </w:r>
+            <w:proofErr w:type="spellStart"/>
+            <w:r>
+              <w:rPr>
+                <w:rStyle w:val="CharCharfffff4"/>
+                <w:rFonts w:ascii="Lora" w:hAnsi="Lora"/>
+                <w:bCs/>
+                <w:color w:val="000000" w:themeColor="text1"/>
+                <w:sz w:val="20"/>
+                <w:szCs w:val="20"/>
+              </w:rPr>
+              <w:t>thẻ</w:t>
+            </w:r>
+            <w:proofErr w:type="spellEnd"/>
+            <w:r>
+              <w:rPr>
+                <w:rStyle w:val="CharCharfffff4"/>
+                <w:rFonts w:ascii="Lora" w:hAnsi="Lora"/>
+                <w:bCs/>
+                <w:color w:val="000000" w:themeColor="text1"/>
+                <w:sz w:val="20"/>
+                <w:szCs w:val="20"/>
+              </w:rPr>
+              <w:t xml:space="preserve"> </w:t>
+            </w:r>
+            <w:proofErr w:type="spellStart"/>
+            <w:r>
+              <w:rPr>
+                <w:rStyle w:val="CharCharfffff4"/>
+                <w:rFonts w:ascii="Lora" w:hAnsi="Lora"/>
+                <w:bCs/>
+                <w:color w:val="000000" w:themeColor="text1"/>
+                <w:sz w:val="20"/>
+                <w:szCs w:val="20"/>
+              </w:rPr>
+              <w:t>bảo</w:t>
+            </w:r>
+            <w:proofErr w:type="spellEnd"/>
+            <w:r>
+              <w:rPr>
+                <w:rStyle w:val="CharCharfffff4"/>
+                <w:rFonts w:ascii="Lora" w:hAnsi="Lora"/>
+                <w:bCs/>
+                <w:color w:val="000000" w:themeColor="text1"/>
+                <w:sz w:val="20"/>
+                <w:szCs w:val="20"/>
+              </w:rPr>
+              <w:t xml:space="preserve"> </w:t>
+            </w:r>
+            <w:proofErr w:type="spellStart"/>
+            <w:r>
+              <w:rPr>
+                <w:rStyle w:val="CharCharfffff4"/>
+                <w:rFonts w:ascii="Lora" w:hAnsi="Lora"/>
+                <w:bCs/>
+                <w:color w:val="000000" w:themeColor="text1"/>
+                <w:sz w:val="20"/>
+                <w:szCs w:val="20"/>
+              </w:rPr>
+              <w:t>hiểm</w:t>
+            </w:r>
+            <w:proofErr w:type="spellEnd"/>
+            <w:r>
+              <w:rPr>
+                <w:rStyle w:val="CharCharfffff4"/>
+                <w:rFonts w:ascii="Lora" w:hAnsi="Lora"/>
+                <w:bCs/>
+                <w:color w:val="000000" w:themeColor="text1"/>
+                <w:sz w:val="20"/>
+                <w:szCs w:val="20"/>
+              </w:rPr>
+              <w:t xml:space="preserve"> y </w:t>
+            </w:r>
+            <w:proofErr w:type="spellStart"/>
+            <w:r>
+              <w:rPr>
+                <w:rStyle w:val="CharCharfffff4"/>
+                <w:rFonts w:ascii="Lora" w:hAnsi="Lora"/>
+                <w:bCs/>
+                <w:color w:val="000000" w:themeColor="text1"/>
+                <w:sz w:val="20"/>
+                <w:szCs w:val="20"/>
+              </w:rPr>
+              <w:t>tế</w:t>
+            </w:r>
+            <w:proofErr w:type="spellEnd"/>
+            <w:r>
+              <w:rPr>
+                <w:rStyle w:val="CharCharfffff4"/>
+                <w:rFonts w:ascii="Lora" w:hAnsi="Lora"/>
+                <w:bCs/>
+                <w:color w:val="000000" w:themeColor="text1"/>
+                <w:sz w:val="20"/>
+                <w:szCs w:val="20"/>
+              </w:rPr>
+              <w:t>:</w:t>
             </w:r>
           </w:p>
         </w:tc>
@@ -2451,25 +3579,27 @@
                       <w:rFonts w:ascii="Lora" w:hAnsi="Lora"/>
                       <w:b/>
                       <w:iCs/>
-                      <w:color w:val="FF0000"/>
+                      <w:color w:val="000000" w:themeColor="text1"/>
                       <w:sz w:val="20"/>
                       <w:szCs w:val="20"/>
                       <w:lang w:eastAsia="vi-VN"/>
                     </w:rPr>
                   </w:pPr>
+                  <w:proofErr w:type="spellStart"/>
                   <w:r>
                     <w:rPr>
                       <w:rStyle w:val="BodyTextChar"/>
                       <w:rFonts w:ascii="Lora" w:hAnsi="Lora"/>
                       <w:b/>
                       <w:iCs/>
-                      <w:color w:val="FF0000"/>
+                      <w:color w:val="000000" w:themeColor="text1"/>
                       <w:sz w:val="20"/>
                       <w:szCs w:val="20"/>
                       <w:lang w:eastAsia="vi-VN"/>
                     </w:rPr>
                     <w:t>hs</w:t>
                   </w:r>
+                  <w:proofErr w:type="spellEnd"/>
                 </w:p>
               </w:tc>
               <w:tc>
@@ -2490,7 +3620,7 @@
                       <w:rFonts w:ascii="Lora" w:hAnsi="Lora"/>
                       <w:b/>
                       <w:iCs/>
-                      <w:color w:val="FF0000"/>
+                      <w:color w:val="000000" w:themeColor="text1"/>
                       <w:sz w:val="20"/>
                       <w:szCs w:val="20"/>
                       <w:lang w:eastAsia="vi-VN"/>
@@ -2502,7 +3632,7 @@
                       <w:rFonts w:ascii="Lora" w:hAnsi="Lora"/>
                       <w:b/>
                       <w:iCs/>
-                      <w:color w:val="FF0000"/>
+                      <w:color w:val="000000" w:themeColor="text1"/>
                       <w:sz w:val="20"/>
                       <w:szCs w:val="20"/>
                       <w:lang w:eastAsia="vi-VN"/>
@@ -2529,7 +3659,7 @@
                       <w:rFonts w:ascii="Lora" w:hAnsi="Lora"/>
                       <w:b/>
                       <w:iCs/>
-                      <w:color w:val="FF0000"/>
+                      <w:color w:val="000000" w:themeColor="text1"/>
                       <w:sz w:val="20"/>
                       <w:szCs w:val="20"/>
                       <w:lang w:eastAsia="vi-VN"/>
@@ -2541,7 +3671,7 @@
                       <w:rFonts w:ascii="Lora" w:hAnsi="Lora"/>
                       <w:b/>
                       <w:iCs/>
-                      <w:color w:val="FF0000"/>
+                      <w:color w:val="000000" w:themeColor="text1"/>
                       <w:sz w:val="20"/>
                       <w:szCs w:val="20"/>
                       <w:lang w:eastAsia="vi-VN"/>
@@ -2568,7 +3698,7 @@
                       <w:rFonts w:ascii="Lora" w:hAnsi="Lora"/>
                       <w:b/>
                       <w:iCs/>
-                      <w:color w:val="FF0000"/>
+                      <w:color w:val="000000" w:themeColor="text1"/>
                       <w:sz w:val="20"/>
                       <w:szCs w:val="20"/>
                       <w:lang w:eastAsia="vi-VN"/>
@@ -2580,7 +3710,7 @@
                       <w:rFonts w:ascii="Lora" w:hAnsi="Lora"/>
                       <w:b/>
                       <w:iCs/>
-                      <w:color w:val="FF0000"/>
+                      <w:color w:val="000000" w:themeColor="text1"/>
                       <w:sz w:val="20"/>
                       <w:szCs w:val="20"/>
                       <w:lang w:eastAsia="vi-VN"/>
@@ -2603,7 +3733,7 @@
                 <w:rFonts w:ascii="Lora" w:hAnsi="Lora"/>
                 <w:b/>
                 <w:iCs/>
-                <w:color w:val="FF0000"/>
+                <w:color w:val="000000" w:themeColor="text1"/>
                 <w:sz w:val="20"/>
                 <w:szCs w:val="20"/>
                 <w:lang w:eastAsia="vi-VN"/>
@@ -2638,20 +3768,105 @@
                 <w:rStyle w:val="BodyTextChar"/>
                 <w:rFonts w:ascii="Lora" w:hAnsi="Lora"/>
                 <w:iCs/>
-                <w:color w:val="000000"/>
+                <w:color w:val="000000" w:themeColor="text1"/>
                 <w:lang w:eastAsia="vi-VN"/>
               </w:rPr>
             </w:pPr>
-            <w:r>
-              <w:rPr>
-                <w:rStyle w:val="CharChar"/>
-                <w:rFonts w:ascii="Lora" w:hAnsi="Lora"/>
-                <w:color w:val="000000"/>
-                <w:sz w:val="20"/>
-                <w:szCs w:val="20"/>
-                <w:lang w:eastAsia="vi-VN"/>
-              </w:rPr>
-              <w:t>Hộ khẩu thường trú:</w:t>
+            <w:proofErr w:type="spellStart"/>
+            <w:r>
+              <w:rPr>
+                <w:rStyle w:val="CharChar"/>
+                <w:rFonts w:ascii="Lora" w:hAnsi="Lora"/>
+                <w:color w:val="000000" w:themeColor="text1"/>
+                <w:sz w:val="20"/>
+                <w:szCs w:val="20"/>
+                <w:lang w:eastAsia="vi-VN"/>
+              </w:rPr>
+              <w:t>Hộ</w:t>
+            </w:r>
+            <w:proofErr w:type="spellEnd"/>
+            <w:r>
+              <w:rPr>
+                <w:rStyle w:val="CharChar"/>
+                <w:rFonts w:ascii="Lora" w:hAnsi="Lora"/>
+                <w:color w:val="000000" w:themeColor="text1"/>
+                <w:sz w:val="20"/>
+                <w:szCs w:val="20"/>
+                <w:lang w:eastAsia="vi-VN"/>
+              </w:rPr>
+              <w:t xml:space="preserve"> </w:t>
+            </w:r>
+            <w:proofErr w:type="spellStart"/>
+            <w:r>
+              <w:rPr>
+                <w:rStyle w:val="CharChar"/>
+                <w:rFonts w:ascii="Lora" w:hAnsi="Lora"/>
+                <w:color w:val="000000" w:themeColor="text1"/>
+                <w:sz w:val="20"/>
+                <w:szCs w:val="20"/>
+                <w:lang w:eastAsia="vi-VN"/>
+              </w:rPr>
+              <w:t>khẩu</w:t>
+            </w:r>
+            <w:proofErr w:type="spellEnd"/>
+            <w:r>
+              <w:rPr>
+                <w:rStyle w:val="CharChar"/>
+                <w:rFonts w:ascii="Lora" w:hAnsi="Lora"/>
+                <w:color w:val="000000" w:themeColor="text1"/>
+                <w:sz w:val="20"/>
+                <w:szCs w:val="20"/>
+                <w:lang w:eastAsia="vi-VN"/>
+              </w:rPr>
+              <w:t xml:space="preserve"> </w:t>
+            </w:r>
+            <w:proofErr w:type="spellStart"/>
+            <w:r>
+              <w:rPr>
+                <w:rStyle w:val="CharChar"/>
+                <w:rFonts w:ascii="Lora" w:hAnsi="Lora"/>
+                <w:color w:val="000000" w:themeColor="text1"/>
+                <w:sz w:val="20"/>
+                <w:szCs w:val="20"/>
+                <w:lang w:eastAsia="vi-VN"/>
+              </w:rPr>
+              <w:t>thường</w:t>
+            </w:r>
+            <w:proofErr w:type="spellEnd"/>
+            <w:r>
+              <w:rPr>
+                <w:rStyle w:val="CharChar"/>
+                <w:rFonts w:ascii="Lora" w:hAnsi="Lora"/>
+                <w:color w:val="000000" w:themeColor="text1"/>
+                <w:sz w:val="20"/>
+                <w:szCs w:val="20"/>
+                <w:lang w:eastAsia="vi-VN"/>
+              </w:rPr>
+              <w:t xml:space="preserve"> </w:t>
+            </w:r>
+            <w:proofErr w:type="spellStart"/>
+            <w:r>
+              <w:rPr>
+                <w:rStyle w:val="CharChar"/>
+                <w:rFonts w:ascii="Lora" w:hAnsi="Lora"/>
+                <w:color w:val="000000" w:themeColor="text1"/>
+                <w:sz w:val="20"/>
+                <w:szCs w:val="20"/>
+                <w:lang w:eastAsia="vi-VN"/>
+              </w:rPr>
+              <w:t>trú</w:t>
+            </w:r>
+            <w:proofErr w:type="spellEnd"/>
+            <w:r>
+              <w:rPr>
+                <w:rStyle w:val="CharChar"/>
+                <w:rFonts w:ascii="Lora" w:hAnsi="Lora"/>
+                <w:color w:val="000000" w:themeColor="text1"/>
+                <w:sz w:val="20"/>
+                <w:szCs w:val="20"/>
+                <w:lang w:eastAsia="vi-VN"/>
+              </w:rPr>
+              <w:t>:</w:t>
             </w:r>
             <w:r>
               <w:rPr>
@@ -2659,7 +3874,7 @@
                 <w:rFonts w:ascii="Lora" w:hAnsi="Lora"/>
                 <w:b/>
                 <w:bCs/>
-                <w:color w:val="000000"/>
+                <w:color w:val="000000" w:themeColor="text1"/>
                 <w:sz w:val="20"/>
                 <w:szCs w:val="20"/>
                 <w:lang w:eastAsia="vi-VN"/>
@@ -2671,24 +3886,26 @@
                 <w:rStyle w:val="CharChar"/>
                 <w:rFonts w:ascii="Lora" w:hAnsi="Lora"/>
                 <w:iCs/>
-                <w:color w:val="000000"/>
+                <w:color w:val="000000" w:themeColor="text1"/>
                 <w:lang w:eastAsia="vi-VN"/>
               </w:rPr>
               <w:br/>
             </w:r>
+            <w:proofErr w:type="spellStart"/>
             <w:r>
               <w:rPr>
                 <w:rStyle w:val="BodyTextChar"/>
                 <w:rFonts w:ascii="Lora" w:hAnsi="Lora"/>
                 <w:b/>
                 <w:iCs/>
-                <w:color w:val="FF0000"/>
+                <w:color w:val="000000" w:themeColor="text1"/>
                 <w:sz w:val="20"/>
                 <w:szCs w:val="20"/>
                 <w:lang w:eastAsia="vi-VN"/>
               </w:rPr>
               <w:t>household_full_address</w:t>
             </w:r>
+            <w:proofErr w:type="spellEnd"/>
           </w:p>
         </w:tc>
         <w:tc>
@@ -2770,7 +3987,7 @@
                             <w:rFonts w:ascii="Lora" w:hAnsi="Lora"/>
                             <w:b/>
                             <w:iCs/>
-                            <w:color w:val="FF0000"/>
+                            <w:color w:val="000000" w:themeColor="text1"/>
                             <w:sz w:val="20"/>
                             <w:szCs w:val="20"/>
                             <w:lang w:eastAsia="vi-VN"/>
@@ -2782,12 +3999,12 @@
                             <w:rFonts w:ascii="Lora" w:hAnsi="Lora"/>
                             <w:b/>
                             <w:iCs/>
-                            <w:color w:val="FF0000"/>
+                            <w:color w:val="000000" w:themeColor="text1"/>
                             <w:sz w:val="20"/>
                             <w:szCs w:val="20"/>
                             <w:lang w:eastAsia="vi-VN"/>
                           </w:rPr>
-                          <w:t>tp1</w:t>
+                          <w:t>Tp1</w:t>
                         </w:r>
                       </w:p>
                     </w:tc>
@@ -2809,7 +4026,7 @@
                             <w:rFonts w:ascii="Lora" w:hAnsi="Lora"/>
                             <w:b/>
                             <w:iCs/>
-                            <w:color w:val="FF0000"/>
+                            <w:color w:val="000000" w:themeColor="text1"/>
                             <w:sz w:val="20"/>
                             <w:szCs w:val="20"/>
                             <w:lang w:eastAsia="vi-VN"/>
@@ -2821,12 +4038,12 @@
                             <w:rFonts w:ascii="Lora" w:hAnsi="Lora"/>
                             <w:b/>
                             <w:iCs/>
-                            <w:color w:val="FF0000"/>
+                            <w:color w:val="000000" w:themeColor="text1"/>
                             <w:sz w:val="20"/>
                             <w:szCs w:val="20"/>
                             <w:lang w:eastAsia="vi-VN"/>
                           </w:rPr>
-                          <w:t>tp2</w:t>
+                          <w:t>Tp2</w:t>
                         </w:r>
                       </w:p>
                     </w:tc>
@@ -2844,23 +4061,89 @@
                       <w:rStyle w:val="BodyTextChar"/>
                       <w:rFonts w:ascii="Lora" w:hAnsi="Lora"/>
                       <w:iCs/>
-                      <w:color w:val="000000"/>
+                      <w:color w:val="000000" w:themeColor="text1"/>
                       <w:sz w:val="18"/>
                       <w:szCs w:val="18"/>
                       <w:lang w:eastAsia="vi-VN"/>
                     </w:rPr>
                   </w:pPr>
+                  <w:proofErr w:type="spellStart"/>
                   <w:r>
                     <w:rPr>
                       <w:rStyle w:val="BodyTextChar"/>
                       <w:rFonts w:ascii="Lora" w:hAnsi="Lora"/>
                       <w:iCs/>
-                      <w:color w:val="000000"/>
+                      <w:color w:val="000000" w:themeColor="text1"/>
                       <w:sz w:val="18"/>
                       <w:szCs w:val="18"/>
                       <w:lang w:eastAsia="vi-VN"/>
                     </w:rPr>
-                    <w:t>Mã Tỉnh(tp)</w:t>
+                    <w:t>Mã</w:t>
+                  </w:r>
+                  <w:proofErr w:type="spellEnd"/>
+                  <w:r>
+                    <w:rPr>
+                      <w:rStyle w:val="BodyTextChar"/>
+                      <w:rFonts w:ascii="Lora" w:hAnsi="Lora"/>
+                      <w:iCs/>
+                      <w:color w:val="000000" w:themeColor="text1"/>
+                      <w:sz w:val="18"/>
+                      <w:szCs w:val="18"/>
+                      <w:lang w:eastAsia="vi-VN"/>
+                    </w:rPr>
+                    <w:t xml:space="preserve"> </w:t>
+                  </w:r>
+                  <w:proofErr w:type="spellStart"/>
+                  <w:r>
+                    <w:rPr>
+                      <w:rStyle w:val="BodyTextChar"/>
+                      <w:rFonts w:ascii="Lora" w:hAnsi="Lora"/>
+                      <w:iCs/>
+                      <w:color w:val="000000" w:themeColor="text1"/>
+                      <w:sz w:val="18"/>
+                      <w:szCs w:val="18"/>
+                      <w:lang w:eastAsia="vi-VN"/>
+                    </w:rPr>
+                    <w:t>Tỉnh</w:t>
+                  </w:r>
+                  <w:proofErr w:type="spellEnd"/>
+                  <w:r>
+                    <w:rPr>
+                      <w:rStyle w:val="BodyTextChar"/>
+                      <w:rFonts w:ascii="Lora" w:hAnsi="Lora"/>
+                      <w:iCs/>
+                      <w:color w:val="000000" w:themeColor="text1"/>
+                      <w:sz w:val="18"/>
+                      <w:szCs w:val="18"/>
+                      <w:lang w:eastAsia="vi-VN"/>
+                    </w:rPr>
+                    <w:t>(</w:t>
+                  </w:r>
+                  <w:proofErr w:type="spellStart"/>
+                  <w:r>
+                    <w:rPr>
+                      <w:rStyle w:val="BodyTextChar"/>
+                      <w:rFonts w:ascii="Lora" w:hAnsi="Lora"/>
+                      <w:iCs/>
+                      <w:color w:val="000000" w:themeColor="text1"/>
+                      <w:sz w:val="18"/>
+                      <w:szCs w:val="18"/>
+                      <w:lang w:eastAsia="vi-VN"/>
+                    </w:rPr>
+                    <w:t>tp</w:t>
+                  </w:r>
+                  <w:proofErr w:type="spellEnd"/>
+                  <w:r>
+                    <w:rPr>
+                      <w:rStyle w:val="BodyTextChar"/>
+                      <w:rFonts w:ascii="Lora" w:hAnsi="Lora"/>
+                      <w:iCs/>
+                      <w:color w:val="000000" w:themeColor="text1"/>
+                      <w:sz w:val="18"/>
+                      <w:szCs w:val="18"/>
+                      <w:lang w:eastAsia="vi-VN"/>
+                    </w:rPr>
+                    <w:t>)</w:t>
                   </w:r>
                 </w:p>
               </w:tc>
@@ -2907,7 +4190,7 @@
                             <w:rFonts w:ascii="Lora" w:hAnsi="Lora"/>
                             <w:b/>
                             <w:iCs/>
-                            <w:color w:val="FF0000"/>
+                            <w:color w:val="000000" w:themeColor="text1"/>
                             <w:sz w:val="20"/>
                             <w:szCs w:val="20"/>
                             <w:lang w:eastAsia="vi-VN"/>
@@ -2919,12 +4202,12 @@
                             <w:rFonts w:ascii="Lora" w:hAnsi="Lora"/>
                             <w:b/>
                             <w:iCs/>
-                            <w:color w:val="FF0000"/>
+                            <w:color w:val="000000" w:themeColor="text1"/>
                             <w:sz w:val="20"/>
                             <w:szCs w:val="20"/>
                             <w:lang w:eastAsia="vi-VN"/>
                           </w:rPr>
-                          <w:t>q1</w:t>
+                          <w:t>Q1</w:t>
                         </w:r>
                       </w:p>
                     </w:tc>
@@ -2946,7 +4229,7 @@
                             <w:rFonts w:ascii="Lora" w:hAnsi="Lora"/>
                             <w:b/>
                             <w:iCs/>
-                            <w:color w:val="FF0000"/>
+                            <w:color w:val="000000" w:themeColor="text1"/>
                             <w:sz w:val="20"/>
                             <w:szCs w:val="20"/>
                             <w:lang w:eastAsia="vi-VN"/>
@@ -2958,12 +4241,12 @@
                             <w:rFonts w:ascii="Lora" w:hAnsi="Lora"/>
                             <w:b/>
                             <w:iCs/>
-                            <w:color w:val="FF0000"/>
+                            <w:color w:val="000000" w:themeColor="text1"/>
                             <w:sz w:val="20"/>
                             <w:szCs w:val="20"/>
                             <w:lang w:eastAsia="vi-VN"/>
                           </w:rPr>
-                          <w:t>q2</w:t>
+                          <w:t>Q2</w:t>
                         </w:r>
                       </w:p>
                     </w:tc>
@@ -2982,24 +4265,95 @@
                       <w:rFonts w:ascii="Lora" w:hAnsi="Lora"/>
                       <w:i/>
                       <w:iCs/>
-                      <w:color w:val="000000"/>
+                      <w:color w:val="000000" w:themeColor="text1"/>
                       <w:sz w:val="18"/>
                       <w:szCs w:val="18"/>
                       <w:lang w:eastAsia="vi-VN"/>
                     </w:rPr>
                   </w:pPr>
+                  <w:proofErr w:type="spellStart"/>
                   <w:r>
                     <w:rPr>
                       <w:rStyle w:val="BodyTextChar"/>
                       <w:rFonts w:ascii="Lora" w:hAnsi="Lora"/>
                       <w:i/>
                       <w:iCs/>
-                      <w:color w:val="000000"/>
+                      <w:color w:val="000000" w:themeColor="text1"/>
                       <w:sz w:val="18"/>
                       <w:szCs w:val="18"/>
                       <w:lang w:eastAsia="vi-VN"/>
                     </w:rPr>
-                    <w:t>Mã Huyện(Quận)</w:t>
+                    <w:t>Mã</w:t>
+                  </w:r>
+                  <w:proofErr w:type="spellEnd"/>
+                  <w:r>
+                    <w:rPr>
+                      <w:rStyle w:val="BodyTextChar"/>
+                      <w:rFonts w:ascii="Lora" w:hAnsi="Lora"/>
+                      <w:i/>
+                      <w:iCs/>
+                      <w:color w:val="000000" w:themeColor="text1"/>
+                      <w:sz w:val="18"/>
+                      <w:szCs w:val="18"/>
+                      <w:lang w:eastAsia="vi-VN"/>
+                    </w:rPr>
+                    <w:t xml:space="preserve"> </w:t>
+                  </w:r>
+                  <w:proofErr w:type="spellStart"/>
+                  <w:r>
+                    <w:rPr>
+                      <w:rStyle w:val="BodyTextChar"/>
+                      <w:rFonts w:ascii="Lora" w:hAnsi="Lora"/>
+                      <w:i/>
+                      <w:iCs/>
+                      <w:color w:val="000000" w:themeColor="text1"/>
+                      <w:sz w:val="18"/>
+                      <w:szCs w:val="18"/>
+                      <w:lang w:eastAsia="vi-VN"/>
+                    </w:rPr>
+                    <w:t>Huyện</w:t>
+                  </w:r>
+                  <w:proofErr w:type="spellEnd"/>
+                  <w:r>
+                    <w:rPr>
+                      <w:rStyle w:val="BodyTextChar"/>
+                      <w:rFonts w:ascii="Lora" w:hAnsi="Lora"/>
+                      <w:i/>
+                      <w:iCs/>
+                      <w:color w:val="000000" w:themeColor="text1"/>
+                      <w:sz w:val="18"/>
+                      <w:szCs w:val="18"/>
+                      <w:lang w:eastAsia="vi-VN"/>
+                    </w:rPr>
+                    <w:t>(</w:t>
+                  </w:r>
+                  <w:proofErr w:type="spellStart"/>
+                  <w:r>
+                    <w:rPr>
+                      <w:rStyle w:val="BodyTextChar"/>
+                      <w:rFonts w:ascii="Lora" w:hAnsi="Lora"/>
+                      <w:i/>
+                      <w:iCs/>
+                      <w:color w:val="000000" w:themeColor="text1"/>
+                      <w:sz w:val="18"/>
+                      <w:szCs w:val="18"/>
+                      <w:lang w:eastAsia="vi-VN"/>
+                    </w:rPr>
+                    <w:t>Quận</w:t>
+                  </w:r>
+                  <w:proofErr w:type="spellEnd"/>
+                  <w:r>
+                    <w:rPr>
+                      <w:rStyle w:val="BodyTextChar"/>
+                      <w:rFonts w:ascii="Lora" w:hAnsi="Lora"/>
+                      <w:i/>
+                      <w:iCs/>
+                      <w:color w:val="000000" w:themeColor="text1"/>
+                      <w:sz w:val="18"/>
+                      <w:szCs w:val="18"/>
+                      <w:lang w:eastAsia="vi-VN"/>
+                    </w:rPr>
+                    <w:t>)</w:t>
                   </w:r>
                 </w:p>
               </w:tc>
@@ -3046,7 +4400,7 @@
                             <w:rFonts w:ascii="Lora" w:hAnsi="Lora"/>
                             <w:b/>
                             <w:iCs/>
-                            <w:color w:val="FF0000"/>
+                            <w:color w:val="000000" w:themeColor="text1"/>
                             <w:sz w:val="20"/>
                             <w:szCs w:val="20"/>
                             <w:lang w:eastAsia="vi-VN"/>
@@ -3072,7 +4426,7 @@
                             <w:rFonts w:ascii="Lora" w:hAnsi="Lora"/>
                             <w:b/>
                             <w:iCs/>
-                            <w:color w:val="FF0000"/>
+                            <w:color w:val="000000" w:themeColor="text1"/>
                             <w:sz w:val="20"/>
                             <w:szCs w:val="20"/>
                             <w:lang w:eastAsia="vi-VN"/>
@@ -3095,24 +4449,95 @@
                       <w:rFonts w:ascii="Lora" w:hAnsi="Lora"/>
                       <w:i/>
                       <w:iCs/>
-                      <w:color w:val="000000"/>
+                      <w:color w:val="000000" w:themeColor="text1"/>
                       <w:sz w:val="18"/>
                       <w:szCs w:val="18"/>
                       <w:lang w:eastAsia="vi-VN"/>
                     </w:rPr>
                   </w:pPr>
+                  <w:proofErr w:type="spellStart"/>
                   <w:r>
                     <w:rPr>
                       <w:rStyle w:val="BodyTextChar"/>
                       <w:rFonts w:ascii="Lora" w:hAnsi="Lora"/>
                       <w:i/>
                       <w:iCs/>
-                      <w:color w:val="000000"/>
+                      <w:color w:val="000000" w:themeColor="text1"/>
                       <w:sz w:val="18"/>
                       <w:szCs w:val="18"/>
                       <w:lang w:eastAsia="vi-VN"/>
                     </w:rPr>
-                    <w:t>Mã Xã(Phường)</w:t>
+                    <w:t>Mã</w:t>
+                  </w:r>
+                  <w:proofErr w:type="spellEnd"/>
+                  <w:r>
+                    <w:rPr>
+                      <w:rStyle w:val="BodyTextChar"/>
+                      <w:rFonts w:ascii="Lora" w:hAnsi="Lora"/>
+                      <w:i/>
+                      <w:iCs/>
+                      <w:color w:val="000000" w:themeColor="text1"/>
+                      <w:sz w:val="18"/>
+                      <w:szCs w:val="18"/>
+                      <w:lang w:eastAsia="vi-VN"/>
+                    </w:rPr>
+                    <w:t xml:space="preserve"> </w:t>
+                  </w:r>
+                  <w:proofErr w:type="spellStart"/>
+                  <w:r>
+                    <w:rPr>
+                      <w:rStyle w:val="BodyTextChar"/>
+                      <w:rFonts w:ascii="Lora" w:hAnsi="Lora"/>
+                      <w:i/>
+                      <w:iCs/>
+                      <w:color w:val="000000" w:themeColor="text1"/>
+                      <w:sz w:val="18"/>
+                      <w:szCs w:val="18"/>
+                      <w:lang w:eastAsia="vi-VN"/>
+                    </w:rPr>
+                    <w:t>Xã</w:t>
+                  </w:r>
+                  <w:proofErr w:type="spellEnd"/>
+                  <w:r>
+                    <w:rPr>
+                      <w:rStyle w:val="BodyTextChar"/>
+                      <w:rFonts w:ascii="Lora" w:hAnsi="Lora"/>
+                      <w:i/>
+                      <w:iCs/>
+                      <w:color w:val="000000" w:themeColor="text1"/>
+                      <w:sz w:val="18"/>
+                      <w:szCs w:val="18"/>
+                      <w:lang w:eastAsia="vi-VN"/>
+                    </w:rPr>
+                    <w:t>(</w:t>
+                  </w:r>
+                  <w:proofErr w:type="spellStart"/>
+                  <w:r>
+                    <w:rPr>
+                      <w:rStyle w:val="BodyTextChar"/>
+                      <w:rFonts w:ascii="Lora" w:hAnsi="Lora"/>
+                      <w:i/>
+                      <w:iCs/>
+                      <w:color w:val="000000" w:themeColor="text1"/>
+                      <w:sz w:val="18"/>
+                      <w:szCs w:val="18"/>
+                      <w:lang w:eastAsia="vi-VN"/>
+                    </w:rPr>
+                    <w:t>Phường</w:t>
+                  </w:r>
+                  <w:proofErr w:type="spellEnd"/>
+                  <w:r>
+                    <w:rPr>
+                      <w:rStyle w:val="BodyTextChar"/>
+                      <w:rFonts w:ascii="Lora" w:hAnsi="Lora"/>
+                      <w:i/>
+                      <w:iCs/>
+                      <w:color w:val="000000" w:themeColor="text1"/>
+                      <w:sz w:val="18"/>
+                      <w:szCs w:val="18"/>
+                      <w:lang w:eastAsia="vi-VN"/>
+                    </w:rPr>
+                    <w:t>)</w:t>
                   </w:r>
                 </w:p>
               </w:tc>
@@ -3129,7 +4554,7 @@
                 <w:rStyle w:val="BodyTextChar"/>
                 <w:rFonts w:ascii="Lora" w:hAnsi="Lora"/>
                 <w:iCs/>
-                <w:color w:val="000000"/>
+                <w:color w:val="000000" w:themeColor="text1"/>
                 <w:lang w:eastAsia="vi-VN"/>
               </w:rPr>
             </w:pPr>
@@ -3163,22 +4588,107 @@
                 <w:rFonts w:ascii="Lora" w:hAnsi="Lora"/>
                 <w:b/>
                 <w:bCs/>
-                <w:color w:val="000000"/>
+                <w:color w:val="000000" w:themeColor="text1"/>
                 <w:sz w:val="20"/>
                 <w:szCs w:val="20"/>
                 <w:lang w:eastAsia="vi-VN"/>
               </w:rPr>
             </w:pPr>
-            <w:r>
-              <w:rPr>
-                <w:rStyle w:val="CharChar"/>
-                <w:rFonts w:ascii="Lora" w:hAnsi="Lora"/>
-                <w:color w:val="000000"/>
-                <w:sz w:val="20"/>
-                <w:szCs w:val="20"/>
-                <w:lang w:eastAsia="vi-VN"/>
-              </w:rPr>
-              <w:t>Địa chỉ liên hệ:</w:t>
+            <w:proofErr w:type="spellStart"/>
+            <w:r>
+              <w:rPr>
+                <w:rStyle w:val="CharChar"/>
+                <w:rFonts w:ascii="Lora" w:hAnsi="Lora"/>
+                <w:color w:val="000000" w:themeColor="text1"/>
+                <w:sz w:val="20"/>
+                <w:szCs w:val="20"/>
+                <w:lang w:eastAsia="vi-VN"/>
+              </w:rPr>
+              <w:t>Địa</w:t>
+            </w:r>
+            <w:proofErr w:type="spellEnd"/>
+            <w:r>
+              <w:rPr>
+                <w:rStyle w:val="CharChar"/>
+                <w:rFonts w:ascii="Lora" w:hAnsi="Lora"/>
+                <w:color w:val="000000" w:themeColor="text1"/>
+                <w:sz w:val="20"/>
+                <w:szCs w:val="20"/>
+                <w:lang w:eastAsia="vi-VN"/>
+              </w:rPr>
+              <w:t xml:space="preserve"> </w:t>
+            </w:r>
+            <w:proofErr w:type="spellStart"/>
+            <w:r>
+              <w:rPr>
+                <w:rStyle w:val="CharChar"/>
+                <w:rFonts w:ascii="Lora" w:hAnsi="Lora"/>
+                <w:color w:val="000000" w:themeColor="text1"/>
+                <w:sz w:val="20"/>
+                <w:szCs w:val="20"/>
+                <w:lang w:eastAsia="vi-VN"/>
+              </w:rPr>
+              <w:t>chỉ</w:t>
+            </w:r>
+            <w:proofErr w:type="spellEnd"/>
+            <w:r>
+              <w:rPr>
+                <w:rStyle w:val="CharChar"/>
+                <w:rFonts w:ascii="Lora" w:hAnsi="Lora"/>
+                <w:color w:val="000000" w:themeColor="text1"/>
+                <w:sz w:val="20"/>
+                <w:szCs w:val="20"/>
+                <w:lang w:eastAsia="vi-VN"/>
+              </w:rPr>
+              <w:t xml:space="preserve"> </w:t>
+            </w:r>
+            <w:proofErr w:type="spellStart"/>
+            <w:r>
+              <w:rPr>
+                <w:rStyle w:val="CharChar"/>
+                <w:rFonts w:ascii="Lora" w:hAnsi="Lora"/>
+                <w:color w:val="000000" w:themeColor="text1"/>
+                <w:sz w:val="20"/>
+                <w:szCs w:val="20"/>
+                <w:lang w:eastAsia="vi-VN"/>
+              </w:rPr>
+              <w:t>liên</w:t>
+            </w:r>
+            <w:proofErr w:type="spellEnd"/>
+            <w:r>
+              <w:rPr>
+                <w:rStyle w:val="CharChar"/>
+                <w:rFonts w:ascii="Lora" w:hAnsi="Lora"/>
+                <w:color w:val="000000" w:themeColor="text1"/>
+                <w:sz w:val="20"/>
+                <w:szCs w:val="20"/>
+                <w:lang w:eastAsia="vi-VN"/>
+              </w:rPr>
+              <w:t xml:space="preserve"> </w:t>
+            </w:r>
+            <w:proofErr w:type="spellStart"/>
+            <w:r>
+              <w:rPr>
+                <w:rStyle w:val="CharChar"/>
+                <w:rFonts w:ascii="Lora" w:hAnsi="Lora"/>
+                <w:color w:val="000000" w:themeColor="text1"/>
+                <w:sz w:val="20"/>
+                <w:szCs w:val="20"/>
+                <w:lang w:eastAsia="vi-VN"/>
+              </w:rPr>
+              <w:t>hệ</w:t>
+            </w:r>
+            <w:proofErr w:type="spellEnd"/>
+            <w:r>
+              <w:rPr>
+                <w:rStyle w:val="CharChar"/>
+                <w:rFonts w:ascii="Lora" w:hAnsi="Lora"/>
+                <w:color w:val="000000" w:themeColor="text1"/>
+                <w:sz w:val="20"/>
+                <w:szCs w:val="20"/>
+                <w:lang w:eastAsia="vi-VN"/>
+              </w:rPr>
+              <w:t>:</w:t>
             </w:r>
             <w:r>
               <w:rPr>
@@ -3186,26 +4696,28 @@
                 <w:rFonts w:ascii="Lora" w:hAnsi="Lora"/>
                 <w:b/>
                 <w:bCs/>
-                <w:color w:val="000000"/>
+                <w:color w:val="000000" w:themeColor="text1"/>
                 <w:sz w:val="20"/>
                 <w:szCs w:val="20"/>
                 <w:lang w:eastAsia="vi-VN"/>
               </w:rPr>
               <w:t xml:space="preserve"> </w:t>
             </w:r>
+            <w:proofErr w:type="spellStart"/>
             <w:r>
               <w:rPr>
                 <w:rStyle w:val="BodyTextChar"/>
                 <w:rFonts w:ascii="Lora" w:hAnsi="Lora"/>
                 <w:b/>
                 <w:iCs/>
-                <w:color w:val="FF0000"/>
+                <w:color w:val="000000" w:themeColor="text1"/>
                 <w:sz w:val="20"/>
                 <w:szCs w:val="20"/>
                 <w:lang w:eastAsia="vi-VN"/>
               </w:rPr>
               <w:t>contact_full_address</w:t>
             </w:r>
+            <w:proofErr w:type="spellEnd"/>
           </w:p>
         </w:tc>
         <w:tc>
@@ -3231,7 +4743,7 @@
                 <w:b/>
                 <w:bCs/>
                 <w:iCs/>
-                <w:color w:val="FF0000"/>
+                <w:color w:val="000000" w:themeColor="text1"/>
                 <w:sz w:val="20"/>
                 <w:szCs w:val="20"/>
                 <w:lang w:eastAsia="vi-VN"/>
@@ -3270,71 +4782,155 @@
                 <w:rFonts w:ascii="Lora" w:hAnsi="Lora"/>
                 <w:b/>
                 <w:iCs/>
-                <w:color w:val="FF0000"/>
+                <w:color w:val="000000" w:themeColor="text1"/>
                 <w:sz w:val="20"/>
                 <w:szCs w:val="20"/>
                 <w:lang w:eastAsia="vi-VN"/>
               </w:rPr>
             </w:pPr>
+            <w:proofErr w:type="spellStart"/>
             <w:r>
               <w:rPr>
                 <w:rStyle w:val="CharCharfffff4"/>
                 <w:rFonts w:ascii="Lora" w:hAnsi="Lora"/>
+                <w:color w:val="000000" w:themeColor="text1"/>
                 <w:sz w:val="20"/>
                 <w:szCs w:val="20"/>
               </w:rPr>
               <w:t>Số</w:t>
             </w:r>
+            <w:proofErr w:type="spellEnd"/>
             <w:r>
               <w:rPr>
                 <w:rStyle w:val="BodyTextChar"/>
                 <w:rFonts w:ascii="Lora" w:hAnsi="Lora"/>
                 <w:iCs/>
-                <w:sz w:val="20"/>
-                <w:szCs w:val="20"/>
-                <w:lang w:eastAsia="vi-VN"/>
-              </w:rPr>
-              <w:t xml:space="preserve"> điện thoại liên hệ: </w:t>
-            </w:r>
+                <w:color w:val="000000" w:themeColor="text1"/>
+                <w:sz w:val="20"/>
+                <w:szCs w:val="20"/>
+                <w:lang w:eastAsia="vi-VN"/>
+              </w:rPr>
+              <w:t xml:space="preserve"> </w:t>
+            </w:r>
+            <w:proofErr w:type="spellStart"/>
+            <w:r>
+              <w:rPr>
+                <w:rStyle w:val="BodyTextChar"/>
+                <w:rFonts w:ascii="Lora" w:hAnsi="Lora"/>
+                <w:iCs/>
+                <w:color w:val="000000" w:themeColor="text1"/>
+                <w:sz w:val="20"/>
+                <w:szCs w:val="20"/>
+                <w:lang w:eastAsia="vi-VN"/>
+              </w:rPr>
+              <w:t>điện</w:t>
+            </w:r>
+            <w:proofErr w:type="spellEnd"/>
+            <w:r>
+              <w:rPr>
+                <w:rStyle w:val="BodyTextChar"/>
+                <w:rFonts w:ascii="Lora" w:hAnsi="Lora"/>
+                <w:iCs/>
+                <w:color w:val="000000" w:themeColor="text1"/>
+                <w:sz w:val="20"/>
+                <w:szCs w:val="20"/>
+                <w:lang w:eastAsia="vi-VN"/>
+              </w:rPr>
+              <w:t xml:space="preserve"> </w:t>
+            </w:r>
+            <w:proofErr w:type="spellStart"/>
+            <w:r>
+              <w:rPr>
+                <w:rStyle w:val="BodyTextChar"/>
+                <w:rFonts w:ascii="Lora" w:hAnsi="Lora"/>
+                <w:iCs/>
+                <w:color w:val="000000" w:themeColor="text1"/>
+                <w:sz w:val="20"/>
+                <w:szCs w:val="20"/>
+                <w:lang w:eastAsia="vi-VN"/>
+              </w:rPr>
+              <w:t>thoại</w:t>
+            </w:r>
+            <w:proofErr w:type="spellEnd"/>
+            <w:r>
+              <w:rPr>
+                <w:rStyle w:val="BodyTextChar"/>
+                <w:rFonts w:ascii="Lora" w:hAnsi="Lora"/>
+                <w:iCs/>
+                <w:color w:val="000000" w:themeColor="text1"/>
+                <w:sz w:val="20"/>
+                <w:szCs w:val="20"/>
+                <w:lang w:eastAsia="vi-VN"/>
+              </w:rPr>
+              <w:t xml:space="preserve"> </w:t>
+            </w:r>
+            <w:proofErr w:type="spellStart"/>
+            <w:r>
+              <w:rPr>
+                <w:rStyle w:val="BodyTextChar"/>
+                <w:rFonts w:ascii="Lora" w:hAnsi="Lora"/>
+                <w:iCs/>
+                <w:color w:val="000000" w:themeColor="text1"/>
+                <w:sz w:val="20"/>
+                <w:szCs w:val="20"/>
+                <w:lang w:eastAsia="vi-VN"/>
+              </w:rPr>
+              <w:t>liên</w:t>
+            </w:r>
+            <w:proofErr w:type="spellEnd"/>
+            <w:r>
+              <w:rPr>
+                <w:rStyle w:val="BodyTextChar"/>
+                <w:rFonts w:ascii="Lora" w:hAnsi="Lora"/>
+                <w:iCs/>
+                <w:color w:val="000000" w:themeColor="text1"/>
+                <w:sz w:val="20"/>
+                <w:szCs w:val="20"/>
+                <w:lang w:eastAsia="vi-VN"/>
+              </w:rPr>
+              <w:t xml:space="preserve"> </w:t>
+            </w:r>
+            <w:proofErr w:type="spellStart"/>
+            <w:r>
+              <w:rPr>
+                <w:rStyle w:val="BodyTextChar"/>
+                <w:rFonts w:ascii="Lora" w:hAnsi="Lora"/>
+                <w:iCs/>
+                <w:color w:val="000000" w:themeColor="text1"/>
+                <w:sz w:val="20"/>
+                <w:szCs w:val="20"/>
+                <w:lang w:eastAsia="vi-VN"/>
+              </w:rPr>
+              <w:t>hệ</w:t>
+            </w:r>
+            <w:proofErr w:type="spellEnd"/>
+            <w:r>
+              <w:rPr>
+                <w:rStyle w:val="BodyTextChar"/>
+                <w:rFonts w:ascii="Lora" w:hAnsi="Lora"/>
+                <w:iCs/>
+                <w:color w:val="000000" w:themeColor="text1"/>
+                <w:sz w:val="20"/>
+                <w:szCs w:val="20"/>
+                <w:lang w:eastAsia="vi-VN"/>
+              </w:rPr>
+              <w:t xml:space="preserve">: </w:t>
+            </w:r>
+            <w:proofErr w:type="spellStart"/>
             <w:r>
               <w:rPr>
                 <w:rStyle w:val="BodyTextChar"/>
                 <w:rFonts w:ascii="Lora" w:hAnsi="Lora"/>
                 <w:b/>
                 <w:iCs/>
-                <w:color w:val="FF0000"/>
-                <w:sz w:val="20"/>
-                <w:szCs w:val="20"/>
-                <w:lang w:eastAsia="vi-VN"/>
-              </w:rPr>
-              <w:t>conn</w:t>
-            </w:r>
-            <w:r>
-              <w:rPr>
-                <w:rStyle w:val="BodyTextChar"/>
-                <w:rFonts w:ascii="Lora" w:hAnsi="Lora"/>
-                <w:b/>
-                <w:iCs/>
-                <w:color w:val="FF0000"/>
-                <w:sz w:val="20"/>
-                <w:szCs w:val="20"/>
-                <w:lang w:eastAsia="vi-VN"/>
-              </w:rPr>
-              <w:t>ect</w:t>
-            </w:r>
-            <w:r>
-              <w:rPr>
-                <w:rStyle w:val="BodyTextChar"/>
-                <w:rFonts w:ascii="Lora" w:hAnsi="Lora"/>
-                <w:b/>
-                <w:iCs/>
-                <w:color w:val="FF0000"/>
-                <w:sz w:val="20"/>
-                <w:szCs w:val="20"/>
-                <w:lang w:eastAsia="vi-VN"/>
-              </w:rPr>
-              <w:t>phone</w:t>
-            </w:r>
+                <w:color w:val="000000" w:themeColor="text1"/>
+                <w:sz w:val="20"/>
+                <w:szCs w:val="20"/>
+                <w:lang w:eastAsia="vi-VN"/>
+              </w:rPr>
+              <w:t>contact_phone</w:t>
+            </w:r>
+            <w:proofErr w:type="spellEnd"/>
           </w:p>
           <w:p>
             <w:pPr>
@@ -3351,7 +4947,7 @@
                 <w:rFonts w:ascii="Lora" w:hAnsi="Lora"/>
                 <w:b/>
                 <w:bCs/>
-                <w:color w:val="000000"/>
+                <w:color w:val="000000" w:themeColor="text1"/>
                 <w:sz w:val="20"/>
                 <w:szCs w:val="20"/>
                 <w:lang w:eastAsia="vi-VN"/>
@@ -3362,23 +4958,26 @@
                 <w:rStyle w:val="CharCharfffff4"/>
                 <w:rFonts w:ascii="Lora" w:hAnsi="Lora"/>
                 <w:bCs/>
+                <w:color w:val="000000" w:themeColor="text1"/>
                 <w:sz w:val="20"/>
                 <w:szCs w:val="20"/>
               </w:rPr>
               <w:t xml:space="preserve">Email: </w:t>
             </w:r>
+            <w:proofErr w:type="spellStart"/>
             <w:r>
               <w:rPr>
                 <w:rStyle w:val="CharCharfffff4"/>
                 <w:rFonts w:ascii="Lora" w:hAnsi="Lora"/>
                 <w:b/>
                 <w:bCs/>
-                <w:color w:val="FF0000"/>
+                <w:color w:val="000000" w:themeColor="text1"/>
                 <w:sz w:val="20"/>
                 <w:szCs w:val="20"/>
               </w:rPr>
               <w:t>email_contact</w:t>
             </w:r>
+            <w:proofErr w:type="spellEnd"/>
           </w:p>
         </w:tc>
         <w:tc>
@@ -3404,7 +5003,7 @@
                 <w:b/>
                 <w:bCs/>
                 <w:iCs/>
-                <w:color w:val="FF0000"/>
+                <w:color w:val="000000" w:themeColor="text1"/>
                 <w:sz w:val="20"/>
                 <w:szCs w:val="20"/>
                 <w:lang w:eastAsia="vi-VN"/>
@@ -3426,7 +5025,7 @@
           <w:rFonts w:ascii="Lora" w:hAnsi="Lora"/>
           <w:b/>
           <w:bCs/>
-          <w:color w:val="000000"/>
+          <w:color w:val="000000" w:themeColor="text1"/>
         </w:rPr>
       </w:pPr>
     </w:p>
@@ -3445,7 +5044,7 @@
           <w:rFonts w:ascii="Lora" w:hAnsi="Lora"/>
           <w:b/>
           <w:bCs/>
-          <w:color w:val="000000"/>
+          <w:color w:val="000000" w:themeColor="text1"/>
         </w:rPr>
       </w:pPr>
       <w:r>
@@ -3454,7 +5053,7 @@
           <w:rFonts w:ascii="Lora" w:hAnsi="Lora"/>
           <w:b/>
           <w:iCs/>
-          <w:color w:val="000000"/>
+          <w:color w:val="000000" w:themeColor="text1"/>
           <w:lang w:eastAsia="vi-VN"/>
         </w:rPr>
         <w:t>THÔNG TIN GIA ĐÌNH</w:t>
@@ -3498,26 +5097,148 @@
                 <w:rStyle w:val="BodyTextChar"/>
                 <w:rFonts w:ascii="Lora" w:hAnsi="Lora"/>
                 <w:iCs/>
-                <w:color w:val="000000"/>
+                <w:color w:val="000000" w:themeColor="text1"/>
                 <w:lang w:eastAsia="vi-VN"/>
               </w:rPr>
             </w:pPr>
-            <w:r>
-              <w:rPr>
-                <w:rStyle w:val="CharChar"/>
-                <w:rFonts w:ascii="Lora" w:hAnsi="Lora"/>
-                <w:color w:val="000000"/>
-                <w:sz w:val="20"/>
-                <w:szCs w:val="20"/>
-                <w:lang w:eastAsia="vi-VN"/>
-              </w:rPr>
-              <w:t>Diện Hộ nghèo/Hộ cận nghèo</w:t>
-            </w:r>
-            <w:r>
-              <w:rPr>
-                <w:rStyle w:val="CharChar"/>
-                <w:rFonts w:ascii="Lora" w:hAnsi="Lora"/>
-                <w:color w:val="000000"/>
+            <w:proofErr w:type="spellStart"/>
+            <w:r>
+              <w:rPr>
+                <w:rStyle w:val="CharChar"/>
+                <w:rFonts w:ascii="Lora" w:hAnsi="Lora"/>
+                <w:color w:val="000000" w:themeColor="text1"/>
+                <w:sz w:val="20"/>
+                <w:szCs w:val="20"/>
+                <w:lang w:eastAsia="vi-VN"/>
+              </w:rPr>
+              <w:t>Diện</w:t>
+            </w:r>
+            <w:proofErr w:type="spellEnd"/>
+            <w:r>
+              <w:rPr>
+                <w:rStyle w:val="CharChar"/>
+                <w:rFonts w:ascii="Lora" w:hAnsi="Lora"/>
+                <w:color w:val="000000" w:themeColor="text1"/>
+                <w:sz w:val="20"/>
+                <w:szCs w:val="20"/>
+                <w:lang w:eastAsia="vi-VN"/>
+              </w:rPr>
+              <w:t xml:space="preserve"> </w:t>
+            </w:r>
+            <w:proofErr w:type="spellStart"/>
+            <w:r>
+              <w:rPr>
+                <w:rStyle w:val="CharChar"/>
+                <w:rFonts w:ascii="Lora" w:hAnsi="Lora"/>
+                <w:color w:val="000000" w:themeColor="text1"/>
+                <w:sz w:val="20"/>
+                <w:szCs w:val="20"/>
+                <w:lang w:eastAsia="vi-VN"/>
+              </w:rPr>
+              <w:t>Hộ</w:t>
+            </w:r>
+            <w:proofErr w:type="spellEnd"/>
+            <w:r>
+              <w:rPr>
+                <w:rStyle w:val="CharChar"/>
+                <w:rFonts w:ascii="Lora" w:hAnsi="Lora"/>
+                <w:color w:val="000000" w:themeColor="text1"/>
+                <w:sz w:val="20"/>
+                <w:szCs w:val="20"/>
+                <w:lang w:eastAsia="vi-VN"/>
+              </w:rPr>
+              <w:t xml:space="preserve"> </w:t>
+            </w:r>
+            <w:proofErr w:type="spellStart"/>
+            <w:r>
+              <w:rPr>
+                <w:rStyle w:val="CharChar"/>
+                <w:rFonts w:ascii="Lora" w:hAnsi="Lora"/>
+                <w:color w:val="000000" w:themeColor="text1"/>
+                <w:sz w:val="20"/>
+                <w:szCs w:val="20"/>
+                <w:lang w:eastAsia="vi-VN"/>
+              </w:rPr>
+              <w:t>nghèo</w:t>
+            </w:r>
+            <w:proofErr w:type="spellEnd"/>
+            <w:r>
+              <w:rPr>
+                <w:rStyle w:val="CharChar"/>
+                <w:rFonts w:ascii="Lora" w:hAnsi="Lora"/>
+                <w:color w:val="000000" w:themeColor="text1"/>
+                <w:sz w:val="20"/>
+                <w:szCs w:val="20"/>
+                <w:lang w:eastAsia="vi-VN"/>
+              </w:rPr>
+              <w:t>/</w:t>
+            </w:r>
+            <w:proofErr w:type="spellStart"/>
+            <w:r>
+              <w:rPr>
+                <w:rStyle w:val="CharChar"/>
+                <w:rFonts w:ascii="Lora" w:hAnsi="Lora"/>
+                <w:color w:val="000000" w:themeColor="text1"/>
+                <w:sz w:val="20"/>
+                <w:szCs w:val="20"/>
+                <w:lang w:eastAsia="vi-VN"/>
+              </w:rPr>
+              <w:t>Hộ</w:t>
+            </w:r>
+            <w:proofErr w:type="spellEnd"/>
+            <w:r>
+              <w:rPr>
+                <w:rStyle w:val="CharChar"/>
+                <w:rFonts w:ascii="Lora" w:hAnsi="Lora"/>
+                <w:color w:val="000000" w:themeColor="text1"/>
+                <w:sz w:val="20"/>
+                <w:szCs w:val="20"/>
+                <w:lang w:eastAsia="vi-VN"/>
+              </w:rPr>
+              <w:t xml:space="preserve"> </w:t>
+            </w:r>
+            <w:proofErr w:type="spellStart"/>
+            <w:r>
+              <w:rPr>
+                <w:rStyle w:val="CharChar"/>
+                <w:rFonts w:ascii="Lora" w:hAnsi="Lora"/>
+                <w:color w:val="000000" w:themeColor="text1"/>
+                <w:sz w:val="20"/>
+                <w:szCs w:val="20"/>
+                <w:lang w:eastAsia="vi-VN"/>
+              </w:rPr>
+              <w:t>cận</w:t>
+            </w:r>
+            <w:proofErr w:type="spellEnd"/>
+            <w:r>
+              <w:rPr>
+                <w:rStyle w:val="CharChar"/>
+                <w:rFonts w:ascii="Lora" w:hAnsi="Lora"/>
+                <w:color w:val="000000" w:themeColor="text1"/>
+                <w:sz w:val="20"/>
+                <w:szCs w:val="20"/>
+                <w:lang w:eastAsia="vi-VN"/>
+              </w:rPr>
+              <w:t xml:space="preserve"> </w:t>
+            </w:r>
+            <w:proofErr w:type="spellStart"/>
+            <w:r>
+              <w:rPr>
+                <w:rStyle w:val="CharChar"/>
+                <w:rFonts w:ascii="Lora" w:hAnsi="Lora"/>
+                <w:color w:val="000000" w:themeColor="text1"/>
+                <w:sz w:val="20"/>
+                <w:szCs w:val="20"/>
+                <w:lang w:eastAsia="vi-VN"/>
+              </w:rPr>
+              <w:t>nghèo</w:t>
+            </w:r>
+            <w:proofErr w:type="spellEnd"/>
+            <w:r>
+              <w:rPr>
+                <w:rStyle w:val="CharChar"/>
+                <w:rFonts w:ascii="Lora" w:hAnsi="Lora"/>
+                <w:color w:val="000000" w:themeColor="text1"/>
                 <w:sz w:val="20"/>
                 <w:szCs w:val="20"/>
                 <w:lang w:eastAsia="vi-VN"/>
@@ -3530,26 +5251,28 @@
                 <w:rFonts w:ascii="Lora" w:hAnsi="Lora"/>
                 <w:b/>
                 <w:bCs/>
-                <w:color w:val="000000"/>
+                <w:color w:val="000000" w:themeColor="text1"/>
                 <w:sz w:val="20"/>
                 <w:szCs w:val="20"/>
                 <w:lang w:eastAsia="vi-VN"/>
               </w:rPr>
               <w:t xml:space="preserve"> </w:t>
             </w:r>
+            <w:proofErr w:type="spellStart"/>
             <w:r>
               <w:rPr>
                 <w:rStyle w:val="CharChar"/>
                 <w:rFonts w:ascii="Lora" w:hAnsi="Lora"/>
                 <w:b/>
                 <w:bCs/>
-                <w:color w:val="FF0000"/>
+                <w:color w:val="000000" w:themeColor="text1"/>
                 <w:sz w:val="20"/>
                 <w:szCs w:val="20"/>
                 <w:lang w:eastAsia="vi-VN"/>
               </w:rPr>
               <w:t>difficult_area</w:t>
             </w:r>
+            <w:proofErr w:type="spellEnd"/>
           </w:p>
         </w:tc>
         <w:tc>
@@ -3576,30 +5299,143 @@
                 <w:rStyle w:val="BodyTextChar"/>
                 <w:rFonts w:ascii="Lora" w:hAnsi="Lora"/>
                 <w:iCs/>
-                <w:color w:val="000000"/>
+                <w:color w:val="000000" w:themeColor="text1"/>
                 <w:lang w:eastAsia="vi-VN"/>
               </w:rPr>
             </w:pPr>
+            <w:proofErr w:type="spellStart"/>
             <w:r>
               <w:rPr>
                 <w:rStyle w:val="CharCharfffff4"/>
                 <w:rFonts w:ascii="Lora" w:hAnsi="Lora"/>
                 <w:bCs/>
-                <w:sz w:val="20"/>
-                <w:szCs w:val="20"/>
-              </w:rPr>
-              <w:t xml:space="preserve">Số Sổ </w:t>
-            </w:r>
+                <w:color w:val="000000" w:themeColor="text1"/>
+                <w:sz w:val="20"/>
+                <w:szCs w:val="20"/>
+              </w:rPr>
+              <w:t>Số</w:t>
+            </w:r>
+            <w:proofErr w:type="spellEnd"/>
             <w:r>
               <w:rPr>
                 <w:rStyle w:val="CharCharfffff4"/>
                 <w:rFonts w:ascii="Lora" w:hAnsi="Lora"/>
                 <w:bCs/>
-                <w:sz w:val="20"/>
-                <w:szCs w:val="20"/>
-              </w:rPr>
-              <w:t>hộ nghèo/cận nghèo</w:t>
-            </w:r>
+                <w:color w:val="000000" w:themeColor="text1"/>
+                <w:sz w:val="20"/>
+                <w:szCs w:val="20"/>
+              </w:rPr>
+              <w:t xml:space="preserve"> </w:t>
+            </w:r>
+            <w:proofErr w:type="spellStart"/>
+            <w:r>
+              <w:rPr>
+                <w:rStyle w:val="CharCharfffff4"/>
+                <w:rFonts w:ascii="Lora" w:hAnsi="Lora"/>
+                <w:bCs/>
+                <w:color w:val="000000" w:themeColor="text1"/>
+                <w:sz w:val="20"/>
+                <w:szCs w:val="20"/>
+              </w:rPr>
+              <w:t>Sổ</w:t>
+            </w:r>
+            <w:proofErr w:type="spellEnd"/>
+            <w:r>
+              <w:rPr>
+                <w:rStyle w:val="CharCharfffff4"/>
+                <w:rFonts w:ascii="Lora" w:hAnsi="Lora"/>
+                <w:bCs/>
+                <w:color w:val="000000" w:themeColor="text1"/>
+                <w:sz w:val="20"/>
+                <w:szCs w:val="20"/>
+              </w:rPr>
+              <w:t xml:space="preserve"> </w:t>
+            </w:r>
+            <w:proofErr w:type="spellStart"/>
+            <w:r>
+              <w:rPr>
+                <w:rStyle w:val="CharCharfffff4"/>
+                <w:rFonts w:ascii="Lora" w:hAnsi="Lora"/>
+                <w:bCs/>
+                <w:color w:val="000000" w:themeColor="text1"/>
+                <w:sz w:val="20"/>
+                <w:szCs w:val="20"/>
+              </w:rPr>
+              <w:t>hộ</w:t>
+            </w:r>
+            <w:proofErr w:type="spellEnd"/>
+            <w:r>
+              <w:rPr>
+                <w:rStyle w:val="CharCharfffff4"/>
+                <w:rFonts w:ascii="Lora" w:hAnsi="Lora"/>
+                <w:bCs/>
+                <w:color w:val="000000" w:themeColor="text1"/>
+                <w:sz w:val="20"/>
+                <w:szCs w:val="20"/>
+              </w:rPr>
+              <w:t xml:space="preserve"> </w:t>
+            </w:r>
+            <w:proofErr w:type="spellStart"/>
+            <w:r>
+              <w:rPr>
+                <w:rStyle w:val="CharCharfffff4"/>
+                <w:rFonts w:ascii="Lora" w:hAnsi="Lora"/>
+                <w:bCs/>
+                <w:color w:val="000000" w:themeColor="text1"/>
+                <w:sz w:val="20"/>
+                <w:szCs w:val="20"/>
+              </w:rPr>
+              <w:t>nghèo</w:t>
+            </w:r>
+            <w:proofErr w:type="spellEnd"/>
+            <w:r>
+              <w:rPr>
+                <w:rStyle w:val="CharCharfffff4"/>
+                <w:rFonts w:ascii="Lora" w:hAnsi="Lora"/>
+                <w:bCs/>
+                <w:color w:val="000000" w:themeColor="text1"/>
+                <w:sz w:val="20"/>
+                <w:szCs w:val="20"/>
+              </w:rPr>
+              <w:t>/</w:t>
+            </w:r>
+            <w:proofErr w:type="spellStart"/>
+            <w:r>
+              <w:rPr>
+                <w:rStyle w:val="CharCharfffff4"/>
+                <w:rFonts w:ascii="Lora" w:hAnsi="Lora"/>
+                <w:bCs/>
+                <w:color w:val="000000" w:themeColor="text1"/>
+                <w:sz w:val="20"/>
+                <w:szCs w:val="20"/>
+              </w:rPr>
+              <w:t>cận</w:t>
+            </w:r>
+            <w:proofErr w:type="spellEnd"/>
+            <w:r>
+              <w:rPr>
+                <w:rStyle w:val="CharCharfffff4"/>
+                <w:rFonts w:ascii="Lora" w:hAnsi="Lora"/>
+                <w:bCs/>
+                <w:color w:val="000000" w:themeColor="text1"/>
+                <w:sz w:val="20"/>
+                <w:szCs w:val="20"/>
+              </w:rPr>
+              <w:t xml:space="preserve"> </w:t>
+            </w:r>
+            <w:proofErr w:type="spellStart"/>
+            <w:r>
+              <w:rPr>
+                <w:rStyle w:val="CharCharfffff4"/>
+                <w:rFonts w:ascii="Lora" w:hAnsi="Lora"/>
+                <w:bCs/>
+                <w:color w:val="000000" w:themeColor="text1"/>
+                <w:sz w:val="20"/>
+                <w:szCs w:val="20"/>
+              </w:rPr>
+              <w:t>nghèo</w:t>
+            </w:r>
+            <w:proofErr w:type="spellEnd"/>
             <w:r>
               <w:rPr>
                 <w:rStyle w:val="BodyTextChar"/>
@@ -3607,7 +5443,7 @@
                 <w:b/>
                 <w:bCs/>
                 <w:iCs/>
-                <w:color w:val="000000"/>
+                <w:color w:val="000000" w:themeColor="text1"/>
                 <w:sz w:val="20"/>
                 <w:szCs w:val="20"/>
                 <w:lang w:eastAsia="vi-VN"/>
@@ -3619,39 +5455,26 @@
                 <w:rStyle w:val="BodyTextChar"/>
                 <w:rFonts w:ascii="Lora" w:hAnsi="Lora"/>
                 <w:iCs/>
-                <w:color w:val="000000"/>
+                <w:color w:val="000000" w:themeColor="text1"/>
                 <w:lang w:eastAsia="vi-VN"/>
               </w:rPr>
               <w:t xml:space="preserve"> </w:t>
             </w:r>
+            <w:proofErr w:type="spellStart"/>
             <w:r>
               <w:rPr>
                 <w:rStyle w:val="BodyTextChar"/>
                 <w:rFonts w:ascii="Lora" w:hAnsi="Lora"/>
                 <w:b/>
-                <w:bCs/>
                 <w:iCs/>
-                <w:color w:val="FF0000"/>
-                <w:sz w:val="20"/>
-                <w:szCs w:val="20"/>
-                <w:lang w:eastAsia="vi-VN"/>
-              </w:rPr>
-              <w:t>difficult</w:t>
-            </w:r>
-            <w:r>
-              <w:rPr>
-                <w:rStyle w:val="BodyTextChar"/>
-                <w:rFonts w:ascii="Lora" w:hAnsi="Lora"/>
-                <w:b/>
-                <w:bCs/>
-                <w:iCs/>
-                <w:color w:val="FF0000"/>
-                <w:sz w:val="20"/>
-                <w:szCs w:val="20"/>
-                <w:lang w:eastAsia="vi-VN"/>
-              </w:rPr>
-              <w:t>code</w:t>
-            </w:r>
+                <w:color w:val="000000" w:themeColor="text1"/>
+                <w:sz w:val="20"/>
+                <w:szCs w:val="20"/>
+                <w:lang w:eastAsia="vi-VN"/>
+              </w:rPr>
+              <w:t>sosongheo</w:t>
+            </w:r>
+            <w:proofErr w:type="spellEnd"/>
           </w:p>
         </w:tc>
       </w:tr>
@@ -3681,38 +5504,106 @@
                 <w:rFonts w:ascii="Lora" w:hAnsi="Lora"/>
                 <w:b/>
                 <w:bCs/>
-                <w:color w:val="000000"/>
+                <w:color w:val="000000" w:themeColor="text1"/>
                 <w:sz w:val="20"/>
                 <w:szCs w:val="20"/>
                 <w:lang w:eastAsia="vi-VN"/>
               </w:rPr>
             </w:pPr>
+            <w:proofErr w:type="spellStart"/>
             <w:r>
               <w:rPr>
                 <w:rStyle w:val="BodyTextChar"/>
                 <w:rFonts w:ascii="Lora" w:hAnsi="Lora"/>
                 <w:iCs/>
-                <w:color w:val="000000"/>
-                <w:sz w:val="20"/>
-                <w:szCs w:val="20"/>
-                <w:lang w:eastAsia="vi-VN"/>
-              </w:rPr>
-              <w:t xml:space="preserve">Diện ưu tiên: </w:t>
-            </w:r>
+                <w:color w:val="000000" w:themeColor="text1"/>
+                <w:sz w:val="20"/>
+                <w:szCs w:val="20"/>
+                <w:lang w:eastAsia="vi-VN"/>
+              </w:rPr>
+              <w:t>Diện</w:t>
+            </w:r>
+            <w:proofErr w:type="spellEnd"/>
             <w:r>
               <w:rPr>
                 <w:rStyle w:val="BodyTextChar"/>
                 <w:rFonts w:ascii="Lora" w:hAnsi="Lora"/>
+                <w:iCs/>
+                <w:color w:val="000000" w:themeColor="text1"/>
+                <w:sz w:val="20"/>
+                <w:szCs w:val="20"/>
+                <w:lang w:eastAsia="vi-VN"/>
+              </w:rPr>
+              <w:t xml:space="preserve"> </w:t>
+            </w:r>
+            <w:proofErr w:type="spellStart"/>
+            <w:r>
+              <w:rPr>
+                <w:rStyle w:val="BodyTextChar"/>
+                <w:rFonts w:ascii="Lora" w:hAnsi="Lora"/>
+                <w:iCs/>
+                <w:color w:val="000000" w:themeColor="text1"/>
+                <w:sz w:val="20"/>
+                <w:szCs w:val="20"/>
+                <w:lang w:eastAsia="vi-VN"/>
+              </w:rPr>
+              <w:t>ưu</w:t>
+            </w:r>
+            <w:proofErr w:type="spellEnd"/>
+            <w:r>
+              <w:rPr>
+                <w:rStyle w:val="BodyTextChar"/>
+                <w:rFonts w:ascii="Lora" w:hAnsi="Lora"/>
+                <w:iCs/>
+                <w:color w:val="000000" w:themeColor="text1"/>
+                <w:sz w:val="20"/>
+                <w:szCs w:val="20"/>
+                <w:lang w:eastAsia="vi-VN"/>
+              </w:rPr>
+              <w:t xml:space="preserve"> </w:t>
+            </w:r>
+            <w:proofErr w:type="spellStart"/>
+            <w:r>
+              <w:rPr>
+                <w:rStyle w:val="BodyTextChar"/>
+                <w:rFonts w:ascii="Lora" w:hAnsi="Lora"/>
+                <w:iCs/>
+                <w:color w:val="000000" w:themeColor="text1"/>
+                <w:sz w:val="20"/>
+                <w:szCs w:val="20"/>
+                <w:lang w:eastAsia="vi-VN"/>
+              </w:rPr>
+              <w:t>tiên</w:t>
+            </w:r>
+            <w:proofErr w:type="spellEnd"/>
+            <w:r>
+              <w:rPr>
+                <w:rStyle w:val="BodyTextChar"/>
+                <w:rFonts w:ascii="Lora" w:hAnsi="Lora"/>
+                <w:iCs/>
+                <w:color w:val="000000" w:themeColor="text1"/>
+                <w:sz w:val="20"/>
+                <w:szCs w:val="20"/>
+                <w:lang w:eastAsia="vi-VN"/>
+              </w:rPr>
+              <w:t xml:space="preserve">: </w:t>
+            </w:r>
+            <w:proofErr w:type="spellStart"/>
+            <w:r>
+              <w:rPr>
+                <w:rStyle w:val="BodyTextChar"/>
+                <w:rFonts w:ascii="Lora" w:hAnsi="Lora"/>
                 <w:b/>
                 <w:bCs/>
                 <w:iCs/>
-                <w:color w:val="FF0000"/>
+                <w:color w:val="000000" w:themeColor="text1"/>
                 <w:sz w:val="20"/>
                 <w:szCs w:val="20"/>
                 <w:lang w:eastAsia="vi-VN"/>
               </w:rPr>
               <w:t>revolutionary_family</w:t>
             </w:r>
+            <w:proofErr w:type="spellEnd"/>
           </w:p>
         </w:tc>
         <w:tc>
@@ -3737,6 +5628,7 @@
                 <w:rStyle w:val="CharCharfffff4"/>
                 <w:rFonts w:ascii="Lora" w:hAnsi="Lora"/>
                 <w:bCs/>
+                <w:color w:val="000000" w:themeColor="text1"/>
                 <w:sz w:val="20"/>
                 <w:szCs w:val="20"/>
               </w:rPr>
@@ -3769,7 +5661,7 @@
                 <w:b/>
                 <w:bCs/>
                 <w:iCs/>
-                <w:color w:val="000000"/>
+                <w:color w:val="000000" w:themeColor="text1"/>
                 <w:sz w:val="20"/>
                 <w:szCs w:val="20"/>
                 <w:lang w:eastAsia="vi-VN"/>
@@ -3788,10 +5680,12 @@
                 <w:rFonts w:ascii="Lora" w:hAnsi="Lora"/>
                 <w:b/>
                 <w:bCs/>
+                <w:color w:val="000000" w:themeColor="text1"/>
                 <w:sz w:val="20"/>
                 <w:szCs w:val="20"/>
               </w:rPr>
             </w:pPr>
+            <w:proofErr w:type="spellStart"/>
             <w:r>
               <w:rPr>
                 <w:rStyle w:val="BodyTextChar"/>
@@ -3799,12 +5693,57 @@
                 <w:b/>
                 <w:bCs/>
                 <w:iCs/>
-                <w:color w:val="000000"/>
-                <w:sz w:val="20"/>
-                <w:szCs w:val="20"/>
-                <w:lang w:eastAsia="vi-VN"/>
-              </w:rPr>
-              <w:t>Thông tin của CHA</w:t>
+                <w:color w:val="000000" w:themeColor="text1"/>
+                <w:sz w:val="20"/>
+                <w:szCs w:val="20"/>
+                <w:lang w:eastAsia="vi-VN"/>
+              </w:rPr>
+              <w:t>Thông</w:t>
+            </w:r>
+            <w:proofErr w:type="spellEnd"/>
+            <w:r>
+              <w:rPr>
+                <w:rStyle w:val="BodyTextChar"/>
+                <w:rFonts w:ascii="Lora" w:hAnsi="Lora"/>
+                <w:b/>
+                <w:bCs/>
+                <w:iCs/>
+                <w:color w:val="000000" w:themeColor="text1"/>
+                <w:sz w:val="20"/>
+                <w:szCs w:val="20"/>
+                <w:lang w:eastAsia="vi-VN"/>
+              </w:rPr>
+              <w:t xml:space="preserve"> tin </w:t>
+            </w:r>
+            <w:proofErr w:type="spellStart"/>
+            <w:r>
+              <w:rPr>
+                <w:rStyle w:val="BodyTextChar"/>
+                <w:rFonts w:ascii="Lora" w:hAnsi="Lora"/>
+                <w:b/>
+                <w:bCs/>
+                <w:iCs/>
+                <w:color w:val="000000" w:themeColor="text1"/>
+                <w:sz w:val="20"/>
+                <w:szCs w:val="20"/>
+                <w:lang w:eastAsia="vi-VN"/>
+              </w:rPr>
+              <w:t>của</w:t>
+            </w:r>
+            <w:proofErr w:type="spellEnd"/>
+            <w:r>
+              <w:rPr>
+                <w:rStyle w:val="BodyTextChar"/>
+                <w:rFonts w:ascii="Lora" w:hAnsi="Lora"/>
+                <w:b/>
+                <w:bCs/>
+                <w:iCs/>
+                <w:color w:val="000000" w:themeColor="text1"/>
+                <w:sz w:val="20"/>
+                <w:szCs w:val="20"/>
+                <w:lang w:eastAsia="vi-VN"/>
+              </w:rPr>
+              <w:t xml:space="preserve"> CHA</w:t>
             </w:r>
           </w:p>
         </w:tc>
@@ -3837,22 +5776,83 @@
                 <w:b/>
                 <w:bCs/>
                 <w:iCs/>
-                <w:color w:val="000000"/>
+                <w:color w:val="000000" w:themeColor="text1"/>
                 <w:sz w:val="20"/>
                 <w:szCs w:val="20"/>
                 <w:lang w:eastAsia="vi-VN"/>
               </w:rPr>
             </w:pPr>
-            <w:r>
-              <w:rPr>
-                <w:rStyle w:val="CharChar"/>
-                <w:rFonts w:ascii="Lora" w:hAnsi="Lora"/>
-                <w:color w:val="000000"/>
-                <w:sz w:val="20"/>
-                <w:szCs w:val="20"/>
-                <w:lang w:eastAsia="vi-VN"/>
-              </w:rPr>
-              <w:t>Họ và tên CHA:</w:t>
+            <w:proofErr w:type="spellStart"/>
+            <w:r>
+              <w:rPr>
+                <w:rStyle w:val="CharChar"/>
+                <w:rFonts w:ascii="Lora" w:hAnsi="Lora"/>
+                <w:color w:val="000000" w:themeColor="text1"/>
+                <w:sz w:val="20"/>
+                <w:szCs w:val="20"/>
+                <w:lang w:eastAsia="vi-VN"/>
+              </w:rPr>
+              <w:t>Họ</w:t>
+            </w:r>
+            <w:proofErr w:type="spellEnd"/>
+            <w:r>
+              <w:rPr>
+                <w:rStyle w:val="CharChar"/>
+                <w:rFonts w:ascii="Lora" w:hAnsi="Lora"/>
+                <w:color w:val="000000" w:themeColor="text1"/>
+                <w:sz w:val="20"/>
+                <w:szCs w:val="20"/>
+                <w:lang w:eastAsia="vi-VN"/>
+              </w:rPr>
+              <w:t xml:space="preserve"> </w:t>
+            </w:r>
+            <w:proofErr w:type="spellStart"/>
+            <w:r>
+              <w:rPr>
+                <w:rStyle w:val="CharChar"/>
+                <w:rFonts w:ascii="Lora" w:hAnsi="Lora"/>
+                <w:color w:val="000000" w:themeColor="text1"/>
+                <w:sz w:val="20"/>
+                <w:szCs w:val="20"/>
+                <w:lang w:eastAsia="vi-VN"/>
+              </w:rPr>
+              <w:t>và</w:t>
+            </w:r>
+            <w:proofErr w:type="spellEnd"/>
+            <w:r>
+              <w:rPr>
+                <w:rStyle w:val="CharChar"/>
+                <w:rFonts w:ascii="Lora" w:hAnsi="Lora"/>
+                <w:color w:val="000000" w:themeColor="text1"/>
+                <w:sz w:val="20"/>
+                <w:szCs w:val="20"/>
+                <w:lang w:eastAsia="vi-VN"/>
+              </w:rPr>
+              <w:t xml:space="preserve"> </w:t>
+            </w:r>
+            <w:proofErr w:type="spellStart"/>
+            <w:r>
+              <w:rPr>
+                <w:rStyle w:val="CharChar"/>
+                <w:rFonts w:ascii="Lora" w:hAnsi="Lora"/>
+                <w:color w:val="000000" w:themeColor="text1"/>
+                <w:sz w:val="20"/>
+                <w:szCs w:val="20"/>
+                <w:lang w:eastAsia="vi-VN"/>
+              </w:rPr>
+              <w:t>tên</w:t>
+            </w:r>
+            <w:proofErr w:type="spellEnd"/>
+            <w:r>
+              <w:rPr>
+                <w:rStyle w:val="CharChar"/>
+                <w:rFonts w:ascii="Lora" w:hAnsi="Lora"/>
+                <w:color w:val="000000" w:themeColor="text1"/>
+                <w:sz w:val="20"/>
+                <w:szCs w:val="20"/>
+                <w:lang w:eastAsia="vi-VN"/>
+              </w:rPr>
+              <w:t xml:space="preserve"> CHA:</w:t>
             </w:r>
             <w:r>
               <w:rPr>
@@ -3860,24 +5860,26 @@
                 <w:rFonts w:ascii="Lora" w:hAnsi="Lora"/>
                 <w:b/>
                 <w:bCs/>
-                <w:color w:val="000000"/>
+                <w:color w:val="000000" w:themeColor="text1"/>
                 <w:sz w:val="20"/>
                 <w:szCs w:val="20"/>
                 <w:lang w:eastAsia="vi-VN"/>
               </w:rPr>
               <w:t xml:space="preserve"> </w:t>
             </w:r>
+            <w:proofErr w:type="spellStart"/>
             <w:r>
               <w:rPr>
                 <w:rStyle w:val="BodyTextChar"/>
                 <w:rFonts w:ascii="Lora" w:hAnsi="Lora"/>
                 <w:b/>
                 <w:iCs/>
-                <w:color w:val="FF0000"/>
+                <w:color w:val="000000" w:themeColor="text1"/>
                 <w:lang w:eastAsia="vi-VN"/>
               </w:rPr>
               <w:t>father_name</w:t>
             </w:r>
+            <w:proofErr w:type="spellEnd"/>
           </w:p>
         </w:tc>
       </w:tr>
@@ -3907,22 +5909,49 @@
                 <w:rFonts w:ascii="Lora" w:hAnsi="Lora"/>
                 <w:b/>
                 <w:bCs/>
-                <w:color w:val="000000"/>
+                <w:color w:val="000000" w:themeColor="text1"/>
                 <w:sz w:val="20"/>
                 <w:szCs w:val="20"/>
                 <w:lang w:eastAsia="vi-VN"/>
               </w:rPr>
             </w:pPr>
+            <w:proofErr w:type="spellStart"/>
             <w:r>
               <w:rPr>
                 <w:rStyle w:val="CharCharfffff4"/>
                 <w:rFonts w:ascii="Lora" w:hAnsi="Lora"/>
                 <w:bCs/>
-                <w:sz w:val="20"/>
-                <w:szCs w:val="20"/>
-              </w:rPr>
-              <w:t>Năm sinh</w:t>
-            </w:r>
+                <w:color w:val="000000" w:themeColor="text1"/>
+                <w:sz w:val="20"/>
+                <w:szCs w:val="20"/>
+              </w:rPr>
+              <w:t>Năm</w:t>
+            </w:r>
+            <w:proofErr w:type="spellEnd"/>
+            <w:r>
+              <w:rPr>
+                <w:rStyle w:val="CharCharfffff4"/>
+                <w:rFonts w:ascii="Lora" w:hAnsi="Lora"/>
+                <w:bCs/>
+                <w:color w:val="000000" w:themeColor="text1"/>
+                <w:sz w:val="20"/>
+                <w:szCs w:val="20"/>
+              </w:rPr>
+              <w:t xml:space="preserve"> </w:t>
+            </w:r>
+            <w:proofErr w:type="spellStart"/>
+            <w:r>
+              <w:rPr>
+                <w:rStyle w:val="CharCharfffff4"/>
+                <w:rFonts w:ascii="Lora" w:hAnsi="Lora"/>
+                <w:bCs/>
+                <w:color w:val="000000" w:themeColor="text1"/>
+                <w:sz w:val="20"/>
+                <w:szCs w:val="20"/>
+              </w:rPr>
+              <w:t>sinh</w:t>
+            </w:r>
+            <w:proofErr w:type="spellEnd"/>
             <w:r>
               <w:rPr>
                 <w:rStyle w:val="BodyTextChar"/>
@@ -3930,7 +5959,7 @@
                 <w:b/>
                 <w:bCs/>
                 <w:iCs/>
-                <w:color w:val="000000"/>
+                <w:color w:val="000000" w:themeColor="text1"/>
                 <w:sz w:val="20"/>
                 <w:szCs w:val="20"/>
                 <w:lang w:eastAsia="vi-VN"/>
@@ -3942,33 +5971,25 @@
                 <w:rStyle w:val="BodyTextChar"/>
                 <w:rFonts w:ascii="Lora" w:hAnsi="Lora"/>
                 <w:iCs/>
-                <w:color w:val="000000"/>
+                <w:color w:val="000000" w:themeColor="text1"/>
                 <w:lang w:eastAsia="vi-VN"/>
               </w:rPr>
               <w:t xml:space="preserve"> </w:t>
             </w:r>
-            <w:r>
-              <w:rPr>
-                <w:rStyle w:val="BodyTextChar"/>
+            <w:proofErr w:type="spellStart"/>
+            <w:r>
+              <w:rPr>
+                <w:rStyle w:val="CharCharfffff4"/>
                 <w:rFonts w:ascii="Lora" w:hAnsi="Lora"/>
                 <w:b/>
-                <w:iCs/>
-                <w:color w:val="FF0000"/>
-                <w:lang w:eastAsia="vi-VN"/>
-              </w:rPr>
-              <w:t>father</w:t>
-            </w:r>
-            <w:r>
-              <w:rPr>
-                <w:rStyle w:val="BodyTextChar"/>
-                <w:rFonts w:ascii="Lora" w:hAnsi="Lora"/>
-                <w:b/>
-                <w:iCs/>
-                <w:color w:val="FF0000"/>
-                <w:lang w:eastAsia="vi-VN"/>
-              </w:rPr>
-              <w:t>year</w:t>
-            </w:r>
+                <w:bCs/>
+                <w:color w:val="000000" w:themeColor="text1"/>
+                <w:sz w:val="20"/>
+                <w:szCs w:val="20"/>
+              </w:rPr>
+              <w:t>nam_sinh_ba</w:t>
+            </w:r>
+            <w:proofErr w:type="spellEnd"/>
           </w:p>
         </w:tc>
         <w:tc>
@@ -3996,36 +6017,79 @@
                 <w:rStyle w:val="CharCharfffff4"/>
                 <w:rFonts w:ascii="Lora" w:hAnsi="Lora"/>
                 <w:bCs/>
+                <w:color w:val="000000" w:themeColor="text1"/>
                 <w:sz w:val="20"/>
                 <w:szCs w:val="20"/>
               </w:rPr>
             </w:pPr>
+            <w:proofErr w:type="spellStart"/>
             <w:r>
               <w:rPr>
                 <w:rStyle w:val="BodyTextChar"/>
                 <w:rFonts w:ascii="Lora" w:hAnsi="Lora"/>
                 <w:iCs/>
-                <w:color w:val="000000"/>
-                <w:sz w:val="20"/>
-                <w:szCs w:val="20"/>
-                <w:lang w:eastAsia="vi-VN"/>
-              </w:rPr>
-              <w:t xml:space="preserve">Nghề nghiệp: </w:t>
-            </w:r>
+                <w:color w:val="000000" w:themeColor="text1"/>
+                <w:sz w:val="20"/>
+                <w:szCs w:val="20"/>
+                <w:lang w:eastAsia="vi-VN"/>
+              </w:rPr>
+              <w:t>Nghề</w:t>
+            </w:r>
+            <w:proofErr w:type="spellEnd"/>
             <w:r>
               <w:rPr>
                 <w:rStyle w:val="BodyTextChar"/>
                 <w:rFonts w:ascii="Lora" w:hAnsi="Lora"/>
+                <w:iCs/>
+                <w:color w:val="000000" w:themeColor="text1"/>
+                <w:sz w:val="20"/>
+                <w:szCs w:val="20"/>
+                <w:lang w:eastAsia="vi-VN"/>
+              </w:rPr>
+              <w:t xml:space="preserve"> </w:t>
+            </w:r>
+            <w:proofErr w:type="spellStart"/>
+            <w:r>
+              <w:rPr>
+                <w:rStyle w:val="BodyTextChar"/>
+                <w:rFonts w:ascii="Lora" w:hAnsi="Lora"/>
+                <w:iCs/>
+                <w:color w:val="000000" w:themeColor="text1"/>
+                <w:sz w:val="20"/>
+                <w:szCs w:val="20"/>
+                <w:lang w:eastAsia="vi-VN"/>
+              </w:rPr>
+              <w:t>nghiệp</w:t>
+            </w:r>
+            <w:proofErr w:type="spellEnd"/>
+            <w:r>
+              <w:rPr>
+                <w:rStyle w:val="BodyTextChar"/>
+                <w:rFonts w:ascii="Lora" w:hAnsi="Lora"/>
+                <w:iCs/>
+                <w:color w:val="000000" w:themeColor="text1"/>
+                <w:sz w:val="20"/>
+                <w:szCs w:val="20"/>
+                <w:lang w:eastAsia="vi-VN"/>
+              </w:rPr>
+              <w:t xml:space="preserve">: </w:t>
+            </w:r>
+            <w:proofErr w:type="spellStart"/>
+            <w:r>
+              <w:rPr>
+                <w:rStyle w:val="BodyTextChar"/>
+                <w:rFonts w:ascii="Lora" w:hAnsi="Lora"/>
                 <w:b/>
                 <w:bCs/>
                 <w:iCs/>
-                <w:color w:val="FF0000"/>
+                <w:color w:val="000000" w:themeColor="text1"/>
                 <w:sz w:val="20"/>
                 <w:szCs w:val="20"/>
                 <w:lang w:eastAsia="vi-VN"/>
               </w:rPr>
               <w:t>father_career</w:t>
             </w:r>
+            <w:proofErr w:type="spellEnd"/>
           </w:p>
         </w:tc>
       </w:tr>
@@ -4056,22 +6120,107 @@
                 <w:rFonts w:ascii="Lora" w:hAnsi="Lora"/>
                 <w:b/>
                 <w:bCs/>
-                <w:color w:val="000000"/>
+                <w:color w:val="000000" w:themeColor="text1"/>
                 <w:sz w:val="20"/>
                 <w:szCs w:val="20"/>
                 <w:lang w:eastAsia="vi-VN"/>
               </w:rPr>
             </w:pPr>
-            <w:r>
-              <w:rPr>
-                <w:rStyle w:val="CharChar"/>
-                <w:rFonts w:ascii="Lora" w:hAnsi="Lora"/>
-                <w:color w:val="000000"/>
-                <w:sz w:val="20"/>
-                <w:szCs w:val="20"/>
-                <w:lang w:eastAsia="vi-VN"/>
-              </w:rPr>
-              <w:t>Địa chỉ liên hệ:</w:t>
+            <w:proofErr w:type="spellStart"/>
+            <w:r>
+              <w:rPr>
+                <w:rStyle w:val="CharChar"/>
+                <w:rFonts w:ascii="Lora" w:hAnsi="Lora"/>
+                <w:color w:val="000000" w:themeColor="text1"/>
+                <w:sz w:val="20"/>
+                <w:szCs w:val="20"/>
+                <w:lang w:eastAsia="vi-VN"/>
+              </w:rPr>
+              <w:t>Địa</w:t>
+            </w:r>
+            <w:proofErr w:type="spellEnd"/>
+            <w:r>
+              <w:rPr>
+                <w:rStyle w:val="CharChar"/>
+                <w:rFonts w:ascii="Lora" w:hAnsi="Lora"/>
+                <w:color w:val="000000" w:themeColor="text1"/>
+                <w:sz w:val="20"/>
+                <w:szCs w:val="20"/>
+                <w:lang w:eastAsia="vi-VN"/>
+              </w:rPr>
+              <w:t xml:space="preserve"> </w:t>
+            </w:r>
+            <w:proofErr w:type="spellStart"/>
+            <w:r>
+              <w:rPr>
+                <w:rStyle w:val="CharChar"/>
+                <w:rFonts w:ascii="Lora" w:hAnsi="Lora"/>
+                <w:color w:val="000000" w:themeColor="text1"/>
+                <w:sz w:val="20"/>
+                <w:szCs w:val="20"/>
+                <w:lang w:eastAsia="vi-VN"/>
+              </w:rPr>
+              <w:t>chỉ</w:t>
+            </w:r>
+            <w:proofErr w:type="spellEnd"/>
+            <w:r>
+              <w:rPr>
+                <w:rStyle w:val="CharChar"/>
+                <w:rFonts w:ascii="Lora" w:hAnsi="Lora"/>
+                <w:color w:val="000000" w:themeColor="text1"/>
+                <w:sz w:val="20"/>
+                <w:szCs w:val="20"/>
+                <w:lang w:eastAsia="vi-VN"/>
+              </w:rPr>
+              <w:t xml:space="preserve"> </w:t>
+            </w:r>
+            <w:proofErr w:type="spellStart"/>
+            <w:r>
+              <w:rPr>
+                <w:rStyle w:val="CharChar"/>
+                <w:rFonts w:ascii="Lora" w:hAnsi="Lora"/>
+                <w:color w:val="000000" w:themeColor="text1"/>
+                <w:sz w:val="20"/>
+                <w:szCs w:val="20"/>
+                <w:lang w:eastAsia="vi-VN"/>
+              </w:rPr>
+              <w:t>liên</w:t>
+            </w:r>
+            <w:proofErr w:type="spellEnd"/>
+            <w:r>
+              <w:rPr>
+                <w:rStyle w:val="CharChar"/>
+                <w:rFonts w:ascii="Lora" w:hAnsi="Lora"/>
+                <w:color w:val="000000" w:themeColor="text1"/>
+                <w:sz w:val="20"/>
+                <w:szCs w:val="20"/>
+                <w:lang w:eastAsia="vi-VN"/>
+              </w:rPr>
+              <w:t xml:space="preserve"> </w:t>
+            </w:r>
+            <w:proofErr w:type="spellStart"/>
+            <w:r>
+              <w:rPr>
+                <w:rStyle w:val="CharChar"/>
+                <w:rFonts w:ascii="Lora" w:hAnsi="Lora"/>
+                <w:color w:val="000000" w:themeColor="text1"/>
+                <w:sz w:val="20"/>
+                <w:szCs w:val="20"/>
+                <w:lang w:eastAsia="vi-VN"/>
+              </w:rPr>
+              <w:t>hệ</w:t>
+            </w:r>
+            <w:proofErr w:type="spellEnd"/>
+            <w:r>
+              <w:rPr>
+                <w:rStyle w:val="CharChar"/>
+                <w:rFonts w:ascii="Lora" w:hAnsi="Lora"/>
+                <w:color w:val="000000" w:themeColor="text1"/>
+                <w:sz w:val="20"/>
+                <w:szCs w:val="20"/>
+                <w:lang w:eastAsia="vi-VN"/>
+              </w:rPr>
+              <w:t>:</w:t>
             </w:r>
             <w:r>
               <w:rPr>
@@ -4079,26 +6228,28 @@
                 <w:rFonts w:ascii="Lora" w:hAnsi="Lora"/>
                 <w:b/>
                 <w:bCs/>
-                <w:color w:val="000000"/>
+                <w:color w:val="000000" w:themeColor="text1"/>
                 <w:sz w:val="20"/>
                 <w:szCs w:val="20"/>
                 <w:lang w:eastAsia="vi-VN"/>
               </w:rPr>
               <w:t xml:space="preserve"> </w:t>
             </w:r>
+            <w:proofErr w:type="spellStart"/>
             <w:r>
               <w:rPr>
                 <w:rStyle w:val="BodyTextChar"/>
                 <w:rFonts w:ascii="Lora" w:hAnsi="Lora"/>
                 <w:b/>
                 <w:iCs/>
-                <w:color w:val="FF0000"/>
+                <w:color w:val="000000" w:themeColor="text1"/>
                 <w:sz w:val="20"/>
                 <w:szCs w:val="20"/>
                 <w:lang w:eastAsia="vi-VN"/>
               </w:rPr>
               <w:t>father_address</w:t>
             </w:r>
+            <w:proofErr w:type="spellEnd"/>
           </w:p>
         </w:tc>
       </w:tr>
@@ -4129,34 +6280,98 @@
                 <w:rFonts w:ascii="Lora" w:hAnsi="Lora"/>
                 <w:b/>
                 <w:bCs/>
-                <w:color w:val="000000"/>
+                <w:color w:val="000000" w:themeColor="text1"/>
                 <w:sz w:val="20"/>
                 <w:szCs w:val="20"/>
                 <w:lang w:eastAsia="vi-VN"/>
               </w:rPr>
             </w:pPr>
+            <w:proofErr w:type="spellStart"/>
             <w:r>
               <w:rPr>
                 <w:rStyle w:val="CharCharfffff4"/>
                 <w:rFonts w:ascii="Lora" w:hAnsi="Lora"/>
                 <w:bCs/>
-                <w:sz w:val="20"/>
-                <w:szCs w:val="20"/>
-              </w:rPr>
-              <w:t xml:space="preserve">Số điện thoại: </w:t>
-            </w:r>
+                <w:color w:val="000000" w:themeColor="text1"/>
+                <w:sz w:val="20"/>
+                <w:szCs w:val="20"/>
+              </w:rPr>
+              <w:t>Số</w:t>
+            </w:r>
+            <w:proofErr w:type="spellEnd"/>
             <w:r>
               <w:rPr>
                 <w:rStyle w:val="CharCharfffff4"/>
                 <w:rFonts w:ascii="Lora" w:hAnsi="Lora"/>
+                <w:bCs/>
+                <w:color w:val="000000" w:themeColor="text1"/>
+                <w:sz w:val="20"/>
+                <w:szCs w:val="20"/>
+              </w:rPr>
+              <w:t xml:space="preserve"> </w:t>
+            </w:r>
+            <w:proofErr w:type="spellStart"/>
+            <w:r>
+              <w:rPr>
+                <w:rStyle w:val="CharCharfffff4"/>
+                <w:rFonts w:ascii="Lora" w:hAnsi="Lora"/>
+                <w:bCs/>
+                <w:color w:val="000000" w:themeColor="text1"/>
+                <w:sz w:val="20"/>
+                <w:szCs w:val="20"/>
+              </w:rPr>
+              <w:t>điện</w:t>
+            </w:r>
+            <w:proofErr w:type="spellEnd"/>
+            <w:r>
+              <w:rPr>
+                <w:rStyle w:val="CharCharfffff4"/>
+                <w:rFonts w:ascii="Lora" w:hAnsi="Lora"/>
+                <w:bCs/>
+                <w:color w:val="000000" w:themeColor="text1"/>
+                <w:sz w:val="20"/>
+                <w:szCs w:val="20"/>
+              </w:rPr>
+              <w:t xml:space="preserve"> </w:t>
+            </w:r>
+            <w:proofErr w:type="spellStart"/>
+            <w:r>
+              <w:rPr>
+                <w:rStyle w:val="CharCharfffff4"/>
+                <w:rFonts w:ascii="Lora" w:hAnsi="Lora"/>
+                <w:bCs/>
+                <w:color w:val="000000" w:themeColor="text1"/>
+                <w:sz w:val="20"/>
+                <w:szCs w:val="20"/>
+              </w:rPr>
+              <w:t>thoại</w:t>
+            </w:r>
+            <w:proofErr w:type="spellEnd"/>
+            <w:r>
+              <w:rPr>
+                <w:rStyle w:val="CharCharfffff4"/>
+                <w:rFonts w:ascii="Lora" w:hAnsi="Lora"/>
+                <w:bCs/>
+                <w:color w:val="000000" w:themeColor="text1"/>
+                <w:sz w:val="20"/>
+                <w:szCs w:val="20"/>
+              </w:rPr>
+              <w:t xml:space="preserve">: </w:t>
+            </w:r>
+            <w:proofErr w:type="spellStart"/>
+            <w:r>
+              <w:rPr>
+                <w:rStyle w:val="CharCharfffff4"/>
+                <w:rFonts w:ascii="Lora" w:hAnsi="Lora"/>
                 <w:b/>
                 <w:bCs/>
-                <w:color w:val="FF0000"/>
+                <w:color w:val="000000" w:themeColor="text1"/>
                 <w:sz w:val="20"/>
                 <w:szCs w:val="20"/>
               </w:rPr>
               <w:t>father_phone</w:t>
             </w:r>
+            <w:proofErr w:type="spellEnd"/>
           </w:p>
         </w:tc>
       </w:tr>
@@ -4184,7 +6399,7 @@
                 <w:rFonts w:ascii="Lora" w:hAnsi="Lora"/>
                 <w:b/>
                 <w:bCs/>
-                <w:color w:val="000000"/>
+                <w:color w:val="000000" w:themeColor="text1"/>
                 <w:sz w:val="20"/>
                 <w:szCs w:val="20"/>
                 <w:lang w:eastAsia="vi-VN"/>
@@ -4203,22 +6418,66 @@
                 <w:rFonts w:ascii="Lora" w:hAnsi="Lora"/>
                 <w:b/>
                 <w:bCs/>
+                <w:color w:val="000000" w:themeColor="text1"/>
                 <w:sz w:val="20"/>
                 <w:szCs w:val="20"/>
               </w:rPr>
             </w:pPr>
+            <w:proofErr w:type="spellStart"/>
             <w:r>
               <w:rPr>
                 <w:rStyle w:val="CharChar"/>
                 <w:rFonts w:ascii="Lora" w:hAnsi="Lora"/>
                 <w:b/>
                 <w:bCs/>
-                <w:color w:val="000000"/>
-                <w:sz w:val="20"/>
-                <w:szCs w:val="20"/>
-                <w:lang w:eastAsia="vi-VN"/>
-              </w:rPr>
-              <w:t>Thông tin của MẸ</w:t>
+                <w:color w:val="000000" w:themeColor="text1"/>
+                <w:sz w:val="20"/>
+                <w:szCs w:val="20"/>
+                <w:lang w:eastAsia="vi-VN"/>
+              </w:rPr>
+              <w:t>Thông</w:t>
+            </w:r>
+            <w:proofErr w:type="spellEnd"/>
+            <w:r>
+              <w:rPr>
+                <w:rStyle w:val="CharChar"/>
+                <w:rFonts w:ascii="Lora" w:hAnsi="Lora"/>
+                <w:b/>
+                <w:bCs/>
+                <w:color w:val="000000" w:themeColor="text1"/>
+                <w:sz w:val="20"/>
+                <w:szCs w:val="20"/>
+                <w:lang w:eastAsia="vi-VN"/>
+              </w:rPr>
+              <w:t xml:space="preserve"> tin </w:t>
+            </w:r>
+            <w:proofErr w:type="spellStart"/>
+            <w:r>
+              <w:rPr>
+                <w:rStyle w:val="CharChar"/>
+                <w:rFonts w:ascii="Lora" w:hAnsi="Lora"/>
+                <w:b/>
+                <w:bCs/>
+                <w:color w:val="000000" w:themeColor="text1"/>
+                <w:sz w:val="20"/>
+                <w:szCs w:val="20"/>
+                <w:lang w:eastAsia="vi-VN"/>
+              </w:rPr>
+              <w:t>của</w:t>
+            </w:r>
+            <w:proofErr w:type="spellEnd"/>
+            <w:r>
+              <w:rPr>
+                <w:rStyle w:val="CharChar"/>
+                <w:rFonts w:ascii="Lora" w:hAnsi="Lora"/>
+                <w:b/>
+                <w:bCs/>
+                <w:color w:val="000000" w:themeColor="text1"/>
+                <w:sz w:val="20"/>
+                <w:szCs w:val="20"/>
+                <w:lang w:eastAsia="vi-VN"/>
+              </w:rPr>
+              <w:t xml:space="preserve"> MẸ</w:t>
             </w:r>
           </w:p>
         </w:tc>
@@ -4249,20 +6508,81 @@
                 <w:rStyle w:val="BodyTextChar"/>
                 <w:rFonts w:ascii="Lora" w:hAnsi="Lora"/>
                 <w:iCs/>
-                <w:color w:val="000000"/>
+                <w:color w:val="000000" w:themeColor="text1"/>
                 <w:lang w:eastAsia="vi-VN"/>
               </w:rPr>
             </w:pPr>
-            <w:r>
-              <w:rPr>
-                <w:rStyle w:val="CharChar"/>
-                <w:rFonts w:ascii="Lora" w:hAnsi="Lora"/>
-                <w:color w:val="000000"/>
-                <w:sz w:val="20"/>
-                <w:szCs w:val="20"/>
-                <w:lang w:eastAsia="vi-VN"/>
-              </w:rPr>
-              <w:t>Họ và tên MẸ:</w:t>
+            <w:proofErr w:type="spellStart"/>
+            <w:r>
+              <w:rPr>
+                <w:rStyle w:val="CharChar"/>
+                <w:rFonts w:ascii="Lora" w:hAnsi="Lora"/>
+                <w:color w:val="000000" w:themeColor="text1"/>
+                <w:sz w:val="20"/>
+                <w:szCs w:val="20"/>
+                <w:lang w:eastAsia="vi-VN"/>
+              </w:rPr>
+              <w:t>Họ</w:t>
+            </w:r>
+            <w:proofErr w:type="spellEnd"/>
+            <w:r>
+              <w:rPr>
+                <w:rStyle w:val="CharChar"/>
+                <w:rFonts w:ascii="Lora" w:hAnsi="Lora"/>
+                <w:color w:val="000000" w:themeColor="text1"/>
+                <w:sz w:val="20"/>
+                <w:szCs w:val="20"/>
+                <w:lang w:eastAsia="vi-VN"/>
+              </w:rPr>
+              <w:t xml:space="preserve"> </w:t>
+            </w:r>
+            <w:proofErr w:type="spellStart"/>
+            <w:r>
+              <w:rPr>
+                <w:rStyle w:val="CharChar"/>
+                <w:rFonts w:ascii="Lora" w:hAnsi="Lora"/>
+                <w:color w:val="000000" w:themeColor="text1"/>
+                <w:sz w:val="20"/>
+                <w:szCs w:val="20"/>
+                <w:lang w:eastAsia="vi-VN"/>
+              </w:rPr>
+              <w:t>và</w:t>
+            </w:r>
+            <w:proofErr w:type="spellEnd"/>
+            <w:r>
+              <w:rPr>
+                <w:rStyle w:val="CharChar"/>
+                <w:rFonts w:ascii="Lora" w:hAnsi="Lora"/>
+                <w:color w:val="000000" w:themeColor="text1"/>
+                <w:sz w:val="20"/>
+                <w:szCs w:val="20"/>
+                <w:lang w:eastAsia="vi-VN"/>
+              </w:rPr>
+              <w:t xml:space="preserve"> </w:t>
+            </w:r>
+            <w:proofErr w:type="spellStart"/>
+            <w:r>
+              <w:rPr>
+                <w:rStyle w:val="CharChar"/>
+                <w:rFonts w:ascii="Lora" w:hAnsi="Lora"/>
+                <w:color w:val="000000" w:themeColor="text1"/>
+                <w:sz w:val="20"/>
+                <w:szCs w:val="20"/>
+                <w:lang w:eastAsia="vi-VN"/>
+              </w:rPr>
+              <w:t>tên</w:t>
+            </w:r>
+            <w:proofErr w:type="spellEnd"/>
+            <w:r>
+              <w:rPr>
+                <w:rStyle w:val="CharChar"/>
+                <w:rFonts w:ascii="Lora" w:hAnsi="Lora"/>
+                <w:color w:val="000000" w:themeColor="text1"/>
+                <w:sz w:val="20"/>
+                <w:szCs w:val="20"/>
+                <w:lang w:eastAsia="vi-VN"/>
+              </w:rPr>
+              <w:t xml:space="preserve"> MẸ:</w:t>
             </w:r>
             <w:r>
               <w:rPr>
@@ -4270,24 +6590,26 @@
                 <w:rFonts w:ascii="Lora" w:hAnsi="Lora"/>
                 <w:b/>
                 <w:bCs/>
-                <w:color w:val="000000"/>
+                <w:color w:val="000000" w:themeColor="text1"/>
                 <w:sz w:val="20"/>
                 <w:szCs w:val="20"/>
                 <w:lang w:eastAsia="vi-VN"/>
               </w:rPr>
               <w:t xml:space="preserve"> </w:t>
             </w:r>
+            <w:proofErr w:type="spellStart"/>
             <w:r>
               <w:rPr>
                 <w:rStyle w:val="BodyTextChar"/>
                 <w:rFonts w:ascii="Lora" w:hAnsi="Lora"/>
                 <w:b/>
                 <w:iCs/>
-                <w:color w:val="FF0000"/>
+                <w:color w:val="000000" w:themeColor="text1"/>
                 <w:lang w:eastAsia="vi-VN"/>
               </w:rPr>
               <w:t>mother_name</w:t>
             </w:r>
+            <w:proofErr w:type="spellEnd"/>
           </w:p>
         </w:tc>
       </w:tr>
@@ -4317,22 +6639,49 @@
                 <w:rFonts w:ascii="Lora" w:hAnsi="Lora"/>
                 <w:b/>
                 <w:bCs/>
-                <w:color w:val="000000"/>
+                <w:color w:val="000000" w:themeColor="text1"/>
                 <w:sz w:val="20"/>
                 <w:szCs w:val="20"/>
                 <w:lang w:eastAsia="vi-VN"/>
               </w:rPr>
             </w:pPr>
+            <w:proofErr w:type="spellStart"/>
             <w:r>
               <w:rPr>
                 <w:rStyle w:val="CharCharfffff4"/>
                 <w:rFonts w:ascii="Lora" w:hAnsi="Lora"/>
                 <w:bCs/>
-                <w:sz w:val="20"/>
-                <w:szCs w:val="20"/>
-              </w:rPr>
-              <w:t>Năm sinh</w:t>
-            </w:r>
+                <w:color w:val="000000" w:themeColor="text1"/>
+                <w:sz w:val="20"/>
+                <w:szCs w:val="20"/>
+              </w:rPr>
+              <w:t>Năm</w:t>
+            </w:r>
+            <w:proofErr w:type="spellEnd"/>
+            <w:r>
+              <w:rPr>
+                <w:rStyle w:val="CharCharfffff4"/>
+                <w:rFonts w:ascii="Lora" w:hAnsi="Lora"/>
+                <w:bCs/>
+                <w:color w:val="000000" w:themeColor="text1"/>
+                <w:sz w:val="20"/>
+                <w:szCs w:val="20"/>
+              </w:rPr>
+              <w:t xml:space="preserve"> </w:t>
+            </w:r>
+            <w:proofErr w:type="spellStart"/>
+            <w:r>
+              <w:rPr>
+                <w:rStyle w:val="CharCharfffff4"/>
+                <w:rFonts w:ascii="Lora" w:hAnsi="Lora"/>
+                <w:bCs/>
+                <w:color w:val="000000" w:themeColor="text1"/>
+                <w:sz w:val="20"/>
+                <w:szCs w:val="20"/>
+              </w:rPr>
+              <w:t>sinh</w:t>
+            </w:r>
+            <w:proofErr w:type="spellEnd"/>
             <w:r>
               <w:rPr>
                 <w:rStyle w:val="BodyTextChar"/>
@@ -4340,7 +6689,7 @@
                 <w:b/>
                 <w:bCs/>
                 <w:iCs/>
-                <w:color w:val="000000"/>
+                <w:color w:val="000000" w:themeColor="text1"/>
                 <w:sz w:val="20"/>
                 <w:szCs w:val="20"/>
                 <w:lang w:eastAsia="vi-VN"/>
@@ -4352,11 +6701,12 @@
                 <w:rStyle w:val="BodyTextChar"/>
                 <w:rFonts w:ascii="Lora" w:hAnsi="Lora"/>
                 <w:iCs/>
-                <w:color w:val="000000"/>
+                <w:color w:val="000000" w:themeColor="text1"/>
                 <w:lang w:eastAsia="vi-VN"/>
               </w:rPr>
               <w:t xml:space="preserve"> </w:t>
             </w:r>
+            <w:proofErr w:type="spellStart"/>
             <w:r>
               <w:rPr>
                 <w:rStyle w:val="BodyTextChar"/>
@@ -4364,13 +6714,14 @@
                 <w:b/>
                 <w:bCs/>
                 <w:iCs/>
-                <w:color w:val="FF0000"/>
+                <w:color w:val="000000" w:themeColor="text1"/>
                 <w:sz w:val="20"/>
                 <w:szCs w:val="20"/>
                 <w:lang w:eastAsia="vi-VN"/>
               </w:rPr>
               <w:t>mother_year</w:t>
             </w:r>
+            <w:proofErr w:type="spellEnd"/>
           </w:p>
         </w:tc>
         <w:tc>
@@ -4398,36 +6749,79 @@
                 <w:rStyle w:val="CharCharfffff4"/>
                 <w:rFonts w:ascii="Lora" w:hAnsi="Lora"/>
                 <w:bCs/>
+                <w:color w:val="000000" w:themeColor="text1"/>
                 <w:sz w:val="20"/>
                 <w:szCs w:val="20"/>
               </w:rPr>
             </w:pPr>
+            <w:proofErr w:type="spellStart"/>
             <w:r>
               <w:rPr>
                 <w:rStyle w:val="BodyTextChar"/>
                 <w:rFonts w:ascii="Lora" w:hAnsi="Lora"/>
                 <w:iCs/>
-                <w:color w:val="000000"/>
-                <w:sz w:val="20"/>
-                <w:szCs w:val="20"/>
-                <w:lang w:eastAsia="vi-VN"/>
-              </w:rPr>
-              <w:t xml:space="preserve">Nghề nghiệp: </w:t>
-            </w:r>
+                <w:color w:val="000000" w:themeColor="text1"/>
+                <w:sz w:val="20"/>
+                <w:szCs w:val="20"/>
+                <w:lang w:eastAsia="vi-VN"/>
+              </w:rPr>
+              <w:t>Nghề</w:t>
+            </w:r>
+            <w:proofErr w:type="spellEnd"/>
             <w:r>
               <w:rPr>
                 <w:rStyle w:val="BodyTextChar"/>
                 <w:rFonts w:ascii="Lora" w:hAnsi="Lora"/>
+                <w:iCs/>
+                <w:color w:val="000000" w:themeColor="text1"/>
+                <w:sz w:val="20"/>
+                <w:szCs w:val="20"/>
+                <w:lang w:eastAsia="vi-VN"/>
+              </w:rPr>
+              <w:t xml:space="preserve"> </w:t>
+            </w:r>
+            <w:proofErr w:type="spellStart"/>
+            <w:r>
+              <w:rPr>
+                <w:rStyle w:val="BodyTextChar"/>
+                <w:rFonts w:ascii="Lora" w:hAnsi="Lora"/>
+                <w:iCs/>
+                <w:color w:val="000000" w:themeColor="text1"/>
+                <w:sz w:val="20"/>
+                <w:szCs w:val="20"/>
+                <w:lang w:eastAsia="vi-VN"/>
+              </w:rPr>
+              <w:t>nghiệp</w:t>
+            </w:r>
+            <w:proofErr w:type="spellEnd"/>
+            <w:r>
+              <w:rPr>
+                <w:rStyle w:val="BodyTextChar"/>
+                <w:rFonts w:ascii="Lora" w:hAnsi="Lora"/>
+                <w:iCs/>
+                <w:color w:val="000000" w:themeColor="text1"/>
+                <w:sz w:val="20"/>
+                <w:szCs w:val="20"/>
+                <w:lang w:eastAsia="vi-VN"/>
+              </w:rPr>
+              <w:t xml:space="preserve">: </w:t>
+            </w:r>
+            <w:proofErr w:type="spellStart"/>
+            <w:r>
+              <w:rPr>
+                <w:rStyle w:val="BodyTextChar"/>
+                <w:rFonts w:ascii="Lora" w:hAnsi="Lora"/>
                 <w:b/>
                 <w:bCs/>
                 <w:iCs/>
-                <w:color w:val="FF0000"/>
+                <w:color w:val="000000" w:themeColor="text1"/>
                 <w:sz w:val="20"/>
                 <w:szCs w:val="20"/>
                 <w:lang w:eastAsia="vi-VN"/>
               </w:rPr>
               <w:t>mother_career</w:t>
             </w:r>
+            <w:proofErr w:type="spellEnd"/>
           </w:p>
         </w:tc>
       </w:tr>
@@ -4458,22 +6852,107 @@
                 <w:rFonts w:ascii="Lora" w:hAnsi="Lora"/>
                 <w:b/>
                 <w:bCs/>
-                <w:color w:val="000000"/>
+                <w:color w:val="000000" w:themeColor="text1"/>
                 <w:sz w:val="20"/>
                 <w:szCs w:val="20"/>
                 <w:lang w:eastAsia="vi-VN"/>
               </w:rPr>
             </w:pPr>
-            <w:r>
-              <w:rPr>
-                <w:rStyle w:val="CharChar"/>
-                <w:rFonts w:ascii="Lora" w:hAnsi="Lora"/>
-                <w:color w:val="000000"/>
-                <w:sz w:val="20"/>
-                <w:szCs w:val="20"/>
-                <w:lang w:eastAsia="vi-VN"/>
-              </w:rPr>
-              <w:t>Địa chỉ liên hệ:</w:t>
+            <w:proofErr w:type="spellStart"/>
+            <w:r>
+              <w:rPr>
+                <w:rStyle w:val="CharChar"/>
+                <w:rFonts w:ascii="Lora" w:hAnsi="Lora"/>
+                <w:color w:val="000000" w:themeColor="text1"/>
+                <w:sz w:val="20"/>
+                <w:szCs w:val="20"/>
+                <w:lang w:eastAsia="vi-VN"/>
+              </w:rPr>
+              <w:t>Địa</w:t>
+            </w:r>
+            <w:proofErr w:type="spellEnd"/>
+            <w:r>
+              <w:rPr>
+                <w:rStyle w:val="CharChar"/>
+                <w:rFonts w:ascii="Lora" w:hAnsi="Lora"/>
+                <w:color w:val="000000" w:themeColor="text1"/>
+                <w:sz w:val="20"/>
+                <w:szCs w:val="20"/>
+                <w:lang w:eastAsia="vi-VN"/>
+              </w:rPr>
+              <w:t xml:space="preserve"> </w:t>
+            </w:r>
+            <w:proofErr w:type="spellStart"/>
+            <w:r>
+              <w:rPr>
+                <w:rStyle w:val="CharChar"/>
+                <w:rFonts w:ascii="Lora" w:hAnsi="Lora"/>
+                <w:color w:val="000000" w:themeColor="text1"/>
+                <w:sz w:val="20"/>
+                <w:szCs w:val="20"/>
+                <w:lang w:eastAsia="vi-VN"/>
+              </w:rPr>
+              <w:t>chỉ</w:t>
+            </w:r>
+            <w:proofErr w:type="spellEnd"/>
+            <w:r>
+              <w:rPr>
+                <w:rStyle w:val="CharChar"/>
+                <w:rFonts w:ascii="Lora" w:hAnsi="Lora"/>
+                <w:color w:val="000000" w:themeColor="text1"/>
+                <w:sz w:val="20"/>
+                <w:szCs w:val="20"/>
+                <w:lang w:eastAsia="vi-VN"/>
+              </w:rPr>
+              <w:t xml:space="preserve"> </w:t>
+            </w:r>
+            <w:proofErr w:type="spellStart"/>
+            <w:r>
+              <w:rPr>
+                <w:rStyle w:val="CharChar"/>
+                <w:rFonts w:ascii="Lora" w:hAnsi="Lora"/>
+                <w:color w:val="000000" w:themeColor="text1"/>
+                <w:sz w:val="20"/>
+                <w:szCs w:val="20"/>
+                <w:lang w:eastAsia="vi-VN"/>
+              </w:rPr>
+              <w:t>liên</w:t>
+            </w:r>
+            <w:proofErr w:type="spellEnd"/>
+            <w:r>
+              <w:rPr>
+                <w:rStyle w:val="CharChar"/>
+                <w:rFonts w:ascii="Lora" w:hAnsi="Lora"/>
+                <w:color w:val="000000" w:themeColor="text1"/>
+                <w:sz w:val="20"/>
+                <w:szCs w:val="20"/>
+                <w:lang w:eastAsia="vi-VN"/>
+              </w:rPr>
+              <w:t xml:space="preserve"> </w:t>
+            </w:r>
+            <w:proofErr w:type="spellStart"/>
+            <w:r>
+              <w:rPr>
+                <w:rStyle w:val="CharChar"/>
+                <w:rFonts w:ascii="Lora" w:hAnsi="Lora"/>
+                <w:color w:val="000000" w:themeColor="text1"/>
+                <w:sz w:val="20"/>
+                <w:szCs w:val="20"/>
+                <w:lang w:eastAsia="vi-VN"/>
+              </w:rPr>
+              <w:t>hệ</w:t>
+            </w:r>
+            <w:proofErr w:type="spellEnd"/>
+            <w:r>
+              <w:rPr>
+                <w:rStyle w:val="CharChar"/>
+                <w:rFonts w:ascii="Lora" w:hAnsi="Lora"/>
+                <w:color w:val="000000" w:themeColor="text1"/>
+                <w:sz w:val="20"/>
+                <w:szCs w:val="20"/>
+                <w:lang w:eastAsia="vi-VN"/>
+              </w:rPr>
+              <w:t>:</w:t>
             </w:r>
             <w:r>
               <w:rPr>
@@ -4481,26 +6960,28 @@
                 <w:rFonts w:ascii="Lora" w:hAnsi="Lora"/>
                 <w:b/>
                 <w:bCs/>
-                <w:color w:val="000000"/>
+                <w:color w:val="000000" w:themeColor="text1"/>
                 <w:sz w:val="20"/>
                 <w:szCs w:val="20"/>
                 <w:lang w:eastAsia="vi-VN"/>
               </w:rPr>
               <w:t xml:space="preserve"> </w:t>
             </w:r>
+            <w:proofErr w:type="spellStart"/>
             <w:r>
               <w:rPr>
                 <w:rStyle w:val="BodyTextChar"/>
                 <w:rFonts w:ascii="Lora" w:hAnsi="Lora"/>
                 <w:b/>
                 <w:iCs/>
-                <w:color w:val="FF0000"/>
+                <w:color w:val="000000" w:themeColor="text1"/>
                 <w:sz w:val="20"/>
                 <w:szCs w:val="20"/>
                 <w:lang w:eastAsia="vi-VN"/>
               </w:rPr>
               <w:t>mother_address</w:t>
             </w:r>
+            <w:proofErr w:type="spellEnd"/>
           </w:p>
         </w:tc>
       </w:tr>
@@ -4531,34 +7012,98 @@
                 <w:rFonts w:ascii="Lora" w:hAnsi="Lora"/>
                 <w:b/>
                 <w:bCs/>
-                <w:color w:val="000000"/>
+                <w:color w:val="000000" w:themeColor="text1"/>
                 <w:sz w:val="20"/>
                 <w:szCs w:val="20"/>
                 <w:lang w:eastAsia="vi-VN"/>
               </w:rPr>
             </w:pPr>
+            <w:proofErr w:type="spellStart"/>
             <w:r>
               <w:rPr>
                 <w:rStyle w:val="CharCharfffff4"/>
                 <w:rFonts w:ascii="Lora" w:hAnsi="Lora"/>
                 <w:bCs/>
-                <w:sz w:val="20"/>
-                <w:szCs w:val="20"/>
-              </w:rPr>
-              <w:t xml:space="preserve">Số điện thoại: </w:t>
-            </w:r>
+                <w:color w:val="000000" w:themeColor="text1"/>
+                <w:sz w:val="20"/>
+                <w:szCs w:val="20"/>
+              </w:rPr>
+              <w:t>Số</w:t>
+            </w:r>
+            <w:proofErr w:type="spellEnd"/>
             <w:r>
               <w:rPr>
                 <w:rStyle w:val="CharCharfffff4"/>
                 <w:rFonts w:ascii="Lora" w:hAnsi="Lora"/>
+                <w:bCs/>
+                <w:color w:val="000000" w:themeColor="text1"/>
+                <w:sz w:val="20"/>
+                <w:szCs w:val="20"/>
+              </w:rPr>
+              <w:t xml:space="preserve"> </w:t>
+            </w:r>
+            <w:proofErr w:type="spellStart"/>
+            <w:r>
+              <w:rPr>
+                <w:rStyle w:val="CharCharfffff4"/>
+                <w:rFonts w:ascii="Lora" w:hAnsi="Lora"/>
+                <w:bCs/>
+                <w:color w:val="000000" w:themeColor="text1"/>
+                <w:sz w:val="20"/>
+                <w:szCs w:val="20"/>
+              </w:rPr>
+              <w:t>điện</w:t>
+            </w:r>
+            <w:proofErr w:type="spellEnd"/>
+            <w:r>
+              <w:rPr>
+                <w:rStyle w:val="CharCharfffff4"/>
+                <w:rFonts w:ascii="Lora" w:hAnsi="Lora"/>
+                <w:bCs/>
+                <w:color w:val="000000" w:themeColor="text1"/>
+                <w:sz w:val="20"/>
+                <w:szCs w:val="20"/>
+              </w:rPr>
+              <w:t xml:space="preserve"> </w:t>
+            </w:r>
+            <w:proofErr w:type="spellStart"/>
+            <w:r>
+              <w:rPr>
+                <w:rStyle w:val="CharCharfffff4"/>
+                <w:rFonts w:ascii="Lora" w:hAnsi="Lora"/>
+                <w:bCs/>
+                <w:color w:val="000000" w:themeColor="text1"/>
+                <w:sz w:val="20"/>
+                <w:szCs w:val="20"/>
+              </w:rPr>
+              <w:t>thoại</w:t>
+            </w:r>
+            <w:proofErr w:type="spellEnd"/>
+            <w:r>
+              <w:rPr>
+                <w:rStyle w:val="CharCharfffff4"/>
+                <w:rFonts w:ascii="Lora" w:hAnsi="Lora"/>
+                <w:bCs/>
+                <w:color w:val="000000" w:themeColor="text1"/>
+                <w:sz w:val="20"/>
+                <w:szCs w:val="20"/>
+              </w:rPr>
+              <w:t xml:space="preserve">: </w:t>
+            </w:r>
+            <w:proofErr w:type="spellStart"/>
+            <w:r>
+              <w:rPr>
+                <w:rStyle w:val="CharCharfffff4"/>
+                <w:rFonts w:ascii="Lora" w:hAnsi="Lora"/>
                 <w:b/>
                 <w:bCs/>
-                <w:color w:val="FF0000"/>
+                <w:color w:val="000000" w:themeColor="text1"/>
                 <w:sz w:val="20"/>
                 <w:szCs w:val="20"/>
               </w:rPr>
               <w:t>mother_phone</w:t>
             </w:r>
+            <w:proofErr w:type="spellEnd"/>
           </w:p>
         </w:tc>
       </w:tr>
@@ -4586,7 +7131,7 @@
                 <w:rFonts w:ascii="Lora" w:hAnsi="Lora"/>
                 <w:b/>
                 <w:bCs/>
-                <w:color w:val="000000"/>
+                <w:color w:val="000000" w:themeColor="text1"/>
                 <w:sz w:val="20"/>
                 <w:szCs w:val="20"/>
                 <w:lang w:eastAsia="vi-VN"/>
@@ -4605,22 +7150,122 @@
                 <w:rFonts w:ascii="Lora" w:hAnsi="Lora"/>
                 <w:b/>
                 <w:bCs/>
+                <w:color w:val="000000" w:themeColor="text1"/>
                 <w:sz w:val="20"/>
                 <w:szCs w:val="20"/>
               </w:rPr>
             </w:pPr>
+            <w:proofErr w:type="spellStart"/>
             <w:r>
               <w:rPr>
                 <w:rStyle w:val="CharChar"/>
                 <w:rFonts w:ascii="Lora" w:hAnsi="Lora"/>
                 <w:b/>
                 <w:bCs/>
-                <w:color w:val="000000"/>
-                <w:sz w:val="20"/>
-                <w:szCs w:val="20"/>
-                <w:lang w:eastAsia="vi-VN"/>
-              </w:rPr>
-              <w:t>Thông tin của NGƯỜI GIÁM HỘ (nếu có)</w:t>
+                <w:color w:val="000000" w:themeColor="text1"/>
+                <w:sz w:val="20"/>
+                <w:szCs w:val="20"/>
+                <w:lang w:eastAsia="vi-VN"/>
+              </w:rPr>
+              <w:t>Thông</w:t>
+            </w:r>
+            <w:proofErr w:type="spellEnd"/>
+            <w:r>
+              <w:rPr>
+                <w:rStyle w:val="CharChar"/>
+                <w:rFonts w:ascii="Lora" w:hAnsi="Lora"/>
+                <w:b/>
+                <w:bCs/>
+                <w:color w:val="000000" w:themeColor="text1"/>
+                <w:sz w:val="20"/>
+                <w:szCs w:val="20"/>
+                <w:lang w:eastAsia="vi-VN"/>
+              </w:rPr>
+              <w:t xml:space="preserve"> tin </w:t>
+            </w:r>
+            <w:proofErr w:type="spellStart"/>
+            <w:r>
+              <w:rPr>
+                <w:rStyle w:val="CharChar"/>
+                <w:rFonts w:ascii="Lora" w:hAnsi="Lora"/>
+                <w:b/>
+                <w:bCs/>
+                <w:color w:val="000000" w:themeColor="text1"/>
+                <w:sz w:val="20"/>
+                <w:szCs w:val="20"/>
+                <w:lang w:eastAsia="vi-VN"/>
+              </w:rPr>
+              <w:t>của</w:t>
+            </w:r>
+            <w:proofErr w:type="spellEnd"/>
+            <w:r>
+              <w:rPr>
+                <w:rStyle w:val="CharChar"/>
+                <w:rFonts w:ascii="Lora" w:hAnsi="Lora"/>
+                <w:b/>
+                <w:bCs/>
+                <w:color w:val="000000" w:themeColor="text1"/>
+                <w:sz w:val="20"/>
+                <w:szCs w:val="20"/>
+                <w:lang w:eastAsia="vi-VN"/>
+              </w:rPr>
+              <w:t xml:space="preserve"> NGƯỜI GIÁM HỘ (</w:t>
+            </w:r>
+            <w:proofErr w:type="spellStart"/>
+            <w:r>
+              <w:rPr>
+                <w:rStyle w:val="CharChar"/>
+                <w:rFonts w:ascii="Lora" w:hAnsi="Lora"/>
+                <w:b/>
+                <w:bCs/>
+                <w:color w:val="000000" w:themeColor="text1"/>
+                <w:sz w:val="20"/>
+                <w:szCs w:val="20"/>
+                <w:lang w:eastAsia="vi-VN"/>
+              </w:rPr>
+              <w:t>nếu</w:t>
+            </w:r>
+            <w:proofErr w:type="spellEnd"/>
+            <w:r>
+              <w:rPr>
+                <w:rStyle w:val="CharChar"/>
+                <w:rFonts w:ascii="Lora" w:hAnsi="Lora"/>
+                <w:b/>
+                <w:bCs/>
+                <w:color w:val="000000" w:themeColor="text1"/>
+                <w:sz w:val="20"/>
+                <w:szCs w:val="20"/>
+                <w:lang w:eastAsia="vi-VN"/>
+              </w:rPr>
+              <w:t xml:space="preserve"> </w:t>
+            </w:r>
+            <w:proofErr w:type="spellStart"/>
+            <w:r>
+              <w:rPr>
+                <w:rStyle w:val="CharChar"/>
+                <w:rFonts w:ascii="Lora" w:hAnsi="Lora"/>
+                <w:b/>
+                <w:bCs/>
+                <w:color w:val="000000" w:themeColor="text1"/>
+                <w:sz w:val="20"/>
+                <w:szCs w:val="20"/>
+                <w:lang w:eastAsia="vi-VN"/>
+              </w:rPr>
+              <w:t>có</w:t>
+            </w:r>
+            <w:proofErr w:type="spellEnd"/>
+            <w:r>
+              <w:rPr>
+                <w:rStyle w:val="CharChar"/>
+                <w:rFonts w:ascii="Lora" w:hAnsi="Lora"/>
+                <w:b/>
+                <w:bCs/>
+                <w:color w:val="000000" w:themeColor="text1"/>
+                <w:sz w:val="20"/>
+                <w:szCs w:val="20"/>
+                <w:lang w:eastAsia="vi-VN"/>
+              </w:rPr>
+              <w:t>)</w:t>
             </w:r>
           </w:p>
         </w:tc>
@@ -4651,20 +7296,81 @@
                 <w:rStyle w:val="BodyTextChar"/>
                 <w:rFonts w:ascii="Lora" w:hAnsi="Lora"/>
                 <w:iCs/>
-                <w:color w:val="000000"/>
+                <w:color w:val="000000" w:themeColor="text1"/>
                 <w:lang w:eastAsia="vi-VN"/>
               </w:rPr>
             </w:pPr>
-            <w:r>
-              <w:rPr>
-                <w:rStyle w:val="CharChar"/>
-                <w:rFonts w:ascii="Lora" w:hAnsi="Lora"/>
-                <w:color w:val="000000"/>
-                <w:sz w:val="20"/>
-                <w:szCs w:val="20"/>
-                <w:lang w:eastAsia="vi-VN"/>
-              </w:rPr>
-              <w:t>Họ và tên NGƯỜI GIÁM HỘ:</w:t>
+            <w:proofErr w:type="spellStart"/>
+            <w:r>
+              <w:rPr>
+                <w:rStyle w:val="CharChar"/>
+                <w:rFonts w:ascii="Lora" w:hAnsi="Lora"/>
+                <w:color w:val="000000" w:themeColor="text1"/>
+                <w:sz w:val="20"/>
+                <w:szCs w:val="20"/>
+                <w:lang w:eastAsia="vi-VN"/>
+              </w:rPr>
+              <w:t>Họ</w:t>
+            </w:r>
+            <w:proofErr w:type="spellEnd"/>
+            <w:r>
+              <w:rPr>
+                <w:rStyle w:val="CharChar"/>
+                <w:rFonts w:ascii="Lora" w:hAnsi="Lora"/>
+                <w:color w:val="000000" w:themeColor="text1"/>
+                <w:sz w:val="20"/>
+                <w:szCs w:val="20"/>
+                <w:lang w:eastAsia="vi-VN"/>
+              </w:rPr>
+              <w:t xml:space="preserve"> </w:t>
+            </w:r>
+            <w:proofErr w:type="spellStart"/>
+            <w:r>
+              <w:rPr>
+                <w:rStyle w:val="CharChar"/>
+                <w:rFonts w:ascii="Lora" w:hAnsi="Lora"/>
+                <w:color w:val="000000" w:themeColor="text1"/>
+                <w:sz w:val="20"/>
+                <w:szCs w:val="20"/>
+                <w:lang w:eastAsia="vi-VN"/>
+              </w:rPr>
+              <w:t>và</w:t>
+            </w:r>
+            <w:proofErr w:type="spellEnd"/>
+            <w:r>
+              <w:rPr>
+                <w:rStyle w:val="CharChar"/>
+                <w:rFonts w:ascii="Lora" w:hAnsi="Lora"/>
+                <w:color w:val="000000" w:themeColor="text1"/>
+                <w:sz w:val="20"/>
+                <w:szCs w:val="20"/>
+                <w:lang w:eastAsia="vi-VN"/>
+              </w:rPr>
+              <w:t xml:space="preserve"> </w:t>
+            </w:r>
+            <w:proofErr w:type="spellStart"/>
+            <w:r>
+              <w:rPr>
+                <w:rStyle w:val="CharChar"/>
+                <w:rFonts w:ascii="Lora" w:hAnsi="Lora"/>
+                <w:color w:val="000000" w:themeColor="text1"/>
+                <w:sz w:val="20"/>
+                <w:szCs w:val="20"/>
+                <w:lang w:eastAsia="vi-VN"/>
+              </w:rPr>
+              <w:t>tên</w:t>
+            </w:r>
+            <w:proofErr w:type="spellEnd"/>
+            <w:r>
+              <w:rPr>
+                <w:rStyle w:val="CharChar"/>
+                <w:rFonts w:ascii="Lora" w:hAnsi="Lora"/>
+                <w:color w:val="000000" w:themeColor="text1"/>
+                <w:sz w:val="20"/>
+                <w:szCs w:val="20"/>
+                <w:lang w:eastAsia="vi-VN"/>
+              </w:rPr>
+              <w:t xml:space="preserve"> NGƯỜI GIÁM HỘ:</w:t>
             </w:r>
             <w:r>
               <w:rPr>
@@ -4672,24 +7378,26 @@
                 <w:rFonts w:ascii="Lora" w:hAnsi="Lora"/>
                 <w:b/>
                 <w:bCs/>
-                <w:color w:val="000000"/>
+                <w:color w:val="000000" w:themeColor="text1"/>
                 <w:sz w:val="20"/>
                 <w:szCs w:val="20"/>
                 <w:lang w:eastAsia="vi-VN"/>
               </w:rPr>
               <w:t xml:space="preserve"> </w:t>
             </w:r>
+            <w:proofErr w:type="spellStart"/>
             <w:r>
               <w:rPr>
                 <w:rStyle w:val="BodyTextChar"/>
                 <w:rFonts w:ascii="Lora" w:hAnsi="Lora"/>
                 <w:b/>
                 <w:iCs/>
-                <w:color w:val="FF0000"/>
+                <w:color w:val="000000" w:themeColor="text1"/>
                 <w:lang w:eastAsia="vi-VN"/>
               </w:rPr>
               <w:t>guardian_name</w:t>
             </w:r>
+            <w:proofErr w:type="spellEnd"/>
           </w:p>
         </w:tc>
       </w:tr>
@@ -4719,22 +7427,49 @@
                 <w:rFonts w:ascii="Lora" w:hAnsi="Lora"/>
                 <w:b/>
                 <w:bCs/>
-                <w:color w:val="000000"/>
+                <w:color w:val="000000" w:themeColor="text1"/>
                 <w:sz w:val="20"/>
                 <w:szCs w:val="20"/>
                 <w:lang w:eastAsia="vi-VN"/>
               </w:rPr>
             </w:pPr>
+            <w:proofErr w:type="spellStart"/>
             <w:r>
               <w:rPr>
                 <w:rStyle w:val="CharCharfffff4"/>
                 <w:rFonts w:ascii="Lora" w:hAnsi="Lora"/>
                 <w:bCs/>
-                <w:sz w:val="20"/>
-                <w:szCs w:val="20"/>
-              </w:rPr>
-              <w:t>Năm sinh</w:t>
-            </w:r>
+                <w:color w:val="000000" w:themeColor="text1"/>
+                <w:sz w:val="20"/>
+                <w:szCs w:val="20"/>
+              </w:rPr>
+              <w:t>Năm</w:t>
+            </w:r>
+            <w:proofErr w:type="spellEnd"/>
+            <w:r>
+              <w:rPr>
+                <w:rStyle w:val="CharCharfffff4"/>
+                <w:rFonts w:ascii="Lora" w:hAnsi="Lora"/>
+                <w:bCs/>
+                <w:color w:val="000000" w:themeColor="text1"/>
+                <w:sz w:val="20"/>
+                <w:szCs w:val="20"/>
+              </w:rPr>
+              <w:t xml:space="preserve"> </w:t>
+            </w:r>
+            <w:proofErr w:type="spellStart"/>
+            <w:r>
+              <w:rPr>
+                <w:rStyle w:val="CharCharfffff4"/>
+                <w:rFonts w:ascii="Lora" w:hAnsi="Lora"/>
+                <w:bCs/>
+                <w:color w:val="000000" w:themeColor="text1"/>
+                <w:sz w:val="20"/>
+                <w:szCs w:val="20"/>
+              </w:rPr>
+              <w:t>sinh</w:t>
+            </w:r>
+            <w:proofErr w:type="spellEnd"/>
             <w:r>
               <w:rPr>
                 <w:rStyle w:val="BodyTextChar"/>
@@ -4742,7 +7477,7 @@
                 <w:b/>
                 <w:bCs/>
                 <w:iCs/>
-                <w:color w:val="000000"/>
+                <w:color w:val="000000" w:themeColor="text1"/>
                 <w:sz w:val="20"/>
                 <w:szCs w:val="20"/>
                 <w:lang w:eastAsia="vi-VN"/>
@@ -4754,11 +7489,12 @@
                 <w:rStyle w:val="BodyTextChar"/>
                 <w:rFonts w:ascii="Lora" w:hAnsi="Lora"/>
                 <w:iCs/>
-                <w:color w:val="000000"/>
+                <w:color w:val="000000" w:themeColor="text1"/>
                 <w:lang w:eastAsia="vi-VN"/>
               </w:rPr>
               <w:t xml:space="preserve"> </w:t>
             </w:r>
+            <w:proofErr w:type="spellStart"/>
             <w:r>
               <w:rPr>
                 <w:rStyle w:val="BodyTextChar"/>
@@ -4766,13 +7502,14 @@
                 <w:b/>
                 <w:bCs/>
                 <w:iCs/>
-                <w:color w:val="FF0000"/>
+                <w:color w:val="000000" w:themeColor="text1"/>
                 <w:sz w:val="20"/>
                 <w:szCs w:val="20"/>
                 <w:lang w:eastAsia="vi-VN"/>
               </w:rPr>
               <w:t>guardian_year</w:t>
             </w:r>
+            <w:proofErr w:type="spellEnd"/>
           </w:p>
         </w:tc>
         <w:tc>
@@ -4800,36 +7537,79 @@
                 <w:rStyle w:val="CharCharfffff4"/>
                 <w:rFonts w:ascii="Lora" w:hAnsi="Lora"/>
                 <w:bCs/>
+                <w:color w:val="000000" w:themeColor="text1"/>
                 <w:sz w:val="20"/>
                 <w:szCs w:val="20"/>
               </w:rPr>
             </w:pPr>
+            <w:proofErr w:type="spellStart"/>
             <w:r>
               <w:rPr>
                 <w:rStyle w:val="BodyTextChar"/>
                 <w:rFonts w:ascii="Lora" w:hAnsi="Lora"/>
                 <w:iCs/>
-                <w:color w:val="000000"/>
-                <w:sz w:val="20"/>
-                <w:szCs w:val="20"/>
-                <w:lang w:eastAsia="vi-VN"/>
-              </w:rPr>
-              <w:t xml:space="preserve">Nghề nghiệp: </w:t>
-            </w:r>
+                <w:color w:val="000000" w:themeColor="text1"/>
+                <w:sz w:val="20"/>
+                <w:szCs w:val="20"/>
+                <w:lang w:eastAsia="vi-VN"/>
+              </w:rPr>
+              <w:t>Nghề</w:t>
+            </w:r>
+            <w:proofErr w:type="spellEnd"/>
             <w:r>
               <w:rPr>
                 <w:rStyle w:val="BodyTextChar"/>
                 <w:rFonts w:ascii="Lora" w:hAnsi="Lora"/>
+                <w:iCs/>
+                <w:color w:val="000000" w:themeColor="text1"/>
+                <w:sz w:val="20"/>
+                <w:szCs w:val="20"/>
+                <w:lang w:eastAsia="vi-VN"/>
+              </w:rPr>
+              <w:t xml:space="preserve"> </w:t>
+            </w:r>
+            <w:proofErr w:type="spellStart"/>
+            <w:r>
+              <w:rPr>
+                <w:rStyle w:val="BodyTextChar"/>
+                <w:rFonts w:ascii="Lora" w:hAnsi="Lora"/>
+                <w:iCs/>
+                <w:color w:val="000000" w:themeColor="text1"/>
+                <w:sz w:val="20"/>
+                <w:szCs w:val="20"/>
+                <w:lang w:eastAsia="vi-VN"/>
+              </w:rPr>
+              <w:t>nghiệp</w:t>
+            </w:r>
+            <w:proofErr w:type="spellEnd"/>
+            <w:r>
+              <w:rPr>
+                <w:rStyle w:val="BodyTextChar"/>
+                <w:rFonts w:ascii="Lora" w:hAnsi="Lora"/>
+                <w:iCs/>
+                <w:color w:val="000000" w:themeColor="text1"/>
+                <w:sz w:val="20"/>
+                <w:szCs w:val="20"/>
+                <w:lang w:eastAsia="vi-VN"/>
+              </w:rPr>
+              <w:t xml:space="preserve">: </w:t>
+            </w:r>
+            <w:proofErr w:type="spellStart"/>
+            <w:r>
+              <w:rPr>
+                <w:rStyle w:val="BodyTextChar"/>
+                <w:rFonts w:ascii="Lora" w:hAnsi="Lora"/>
                 <w:b/>
                 <w:bCs/>
                 <w:iCs/>
-                <w:color w:val="FF0000"/>
+                <w:color w:val="000000" w:themeColor="text1"/>
                 <w:sz w:val="20"/>
                 <w:szCs w:val="20"/>
                 <w:lang w:eastAsia="vi-VN"/>
               </w:rPr>
               <w:t>guardian_career</w:t>
             </w:r>
+            <w:proofErr w:type="spellEnd"/>
           </w:p>
         </w:tc>
       </w:tr>
@@ -4860,47 +7640,134 @@
                 <w:rFonts w:ascii="Lora" w:hAnsi="Lora"/>
                 <w:b/>
                 <w:bCs/>
-                <w:color w:val="000000"/>
+                <w:color w:val="000000" w:themeColor="text1"/>
                 <w:sz w:val="20"/>
                 <w:szCs w:val="20"/>
                 <w:lang w:eastAsia="vi-VN"/>
               </w:rPr>
             </w:pPr>
-            <w:r>
-              <w:rPr>
-                <w:rStyle w:val="CharChar"/>
-                <w:rFonts w:ascii="Lora" w:hAnsi="Lora"/>
-                <w:color w:val="000000"/>
-                <w:sz w:val="20"/>
-                <w:szCs w:val="20"/>
-                <w:lang w:eastAsia="vi-VN"/>
-              </w:rPr>
-              <w:t>Địa chỉ liên hệ:</w:t>
-            </w:r>
-            <w:r>
-              <w:rPr>
-                <w:rStyle w:val="CharChar"/>
-                <w:rFonts w:ascii="Lora" w:hAnsi="Lora"/>
-                <w:color w:val="000000"/>
+            <w:proofErr w:type="spellStart"/>
+            <w:r>
+              <w:rPr>
+                <w:rStyle w:val="CharChar"/>
+                <w:rFonts w:ascii="Lora" w:hAnsi="Lora"/>
+                <w:color w:val="000000" w:themeColor="text1"/>
+                <w:sz w:val="20"/>
+                <w:szCs w:val="20"/>
+                <w:lang w:eastAsia="vi-VN"/>
+              </w:rPr>
+              <w:t>Địa</w:t>
+            </w:r>
+            <w:proofErr w:type="spellEnd"/>
+            <w:r>
+              <w:rPr>
+                <w:rStyle w:val="CharChar"/>
+                <w:rFonts w:ascii="Lora" w:hAnsi="Lora"/>
+                <w:color w:val="000000" w:themeColor="text1"/>
                 <w:sz w:val="20"/>
                 <w:szCs w:val="20"/>
                 <w:lang w:eastAsia="vi-VN"/>
               </w:rPr>
               <w:t xml:space="preserve"> </w:t>
             </w:r>
+            <w:proofErr w:type="spellStart"/>
+            <w:r>
+              <w:rPr>
+                <w:rStyle w:val="CharChar"/>
+                <w:rFonts w:ascii="Lora" w:hAnsi="Lora"/>
+                <w:color w:val="000000" w:themeColor="text1"/>
+                <w:sz w:val="20"/>
+                <w:szCs w:val="20"/>
+                <w:lang w:eastAsia="vi-VN"/>
+              </w:rPr>
+              <w:t>chỉ</w:t>
+            </w:r>
+            <w:proofErr w:type="spellEnd"/>
+            <w:r>
+              <w:rPr>
+                <w:rStyle w:val="CharChar"/>
+                <w:rFonts w:ascii="Lora" w:hAnsi="Lora"/>
+                <w:color w:val="000000" w:themeColor="text1"/>
+                <w:sz w:val="20"/>
+                <w:szCs w:val="20"/>
+                <w:lang w:eastAsia="vi-VN"/>
+              </w:rPr>
+              <w:t xml:space="preserve"> </w:t>
+            </w:r>
+            <w:proofErr w:type="spellStart"/>
+            <w:r>
+              <w:rPr>
+                <w:rStyle w:val="CharChar"/>
+                <w:rFonts w:ascii="Lora" w:hAnsi="Lora"/>
+                <w:color w:val="000000" w:themeColor="text1"/>
+                <w:sz w:val="20"/>
+                <w:szCs w:val="20"/>
+                <w:lang w:eastAsia="vi-VN"/>
+              </w:rPr>
+              <w:t>liên</w:t>
+            </w:r>
+            <w:proofErr w:type="spellEnd"/>
+            <w:r>
+              <w:rPr>
+                <w:rStyle w:val="CharChar"/>
+                <w:rFonts w:ascii="Lora" w:hAnsi="Lora"/>
+                <w:color w:val="000000" w:themeColor="text1"/>
+                <w:sz w:val="20"/>
+                <w:szCs w:val="20"/>
+                <w:lang w:eastAsia="vi-VN"/>
+              </w:rPr>
+              <w:t xml:space="preserve"> </w:t>
+            </w:r>
+            <w:proofErr w:type="spellStart"/>
+            <w:r>
+              <w:rPr>
+                <w:rStyle w:val="CharChar"/>
+                <w:rFonts w:ascii="Lora" w:hAnsi="Lora"/>
+                <w:color w:val="000000" w:themeColor="text1"/>
+                <w:sz w:val="20"/>
+                <w:szCs w:val="20"/>
+                <w:lang w:eastAsia="vi-VN"/>
+              </w:rPr>
+              <w:t>hệ</w:t>
+            </w:r>
+            <w:proofErr w:type="spellEnd"/>
+            <w:r>
+              <w:rPr>
+                <w:rStyle w:val="CharChar"/>
+                <w:rFonts w:ascii="Lora" w:hAnsi="Lora"/>
+                <w:color w:val="000000" w:themeColor="text1"/>
+                <w:sz w:val="20"/>
+                <w:szCs w:val="20"/>
+                <w:lang w:eastAsia="vi-VN"/>
+              </w:rPr>
+              <w:t>:</w:t>
+            </w:r>
+            <w:r>
+              <w:rPr>
+                <w:rStyle w:val="CharChar"/>
+                <w:rFonts w:ascii="Lora" w:hAnsi="Lora"/>
+                <w:color w:val="000000" w:themeColor="text1"/>
+                <w:sz w:val="20"/>
+                <w:szCs w:val="20"/>
+                <w:lang w:eastAsia="vi-VN"/>
+              </w:rPr>
+              <w:t xml:space="preserve"> </w:t>
+            </w:r>
+            <w:proofErr w:type="spellStart"/>
             <w:r>
               <w:rPr>
                 <w:rStyle w:val="BodyTextChar"/>
                 <w:rFonts w:ascii="Lora" w:hAnsi="Lora"/>
                 <w:b/>
                 <w:iCs/>
-                <w:color w:val="FF0000"/>
+                <w:color w:val="000000" w:themeColor="text1"/>
                 <w:sz w:val="20"/>
                 <w:szCs w:val="20"/>
                 <w:lang w:eastAsia="vi-VN"/>
               </w:rPr>
               <w:t>guardian_address</w:t>
             </w:r>
+            <w:proofErr w:type="spellEnd"/>
           </w:p>
         </w:tc>
       </w:tr>
@@ -4931,34 +7798,98 @@
                 <w:rFonts w:ascii="Lora" w:hAnsi="Lora"/>
                 <w:b/>
                 <w:bCs/>
-                <w:color w:val="000000"/>
+                <w:color w:val="000000" w:themeColor="text1"/>
                 <w:sz w:val="20"/>
                 <w:szCs w:val="20"/>
                 <w:lang w:eastAsia="vi-VN"/>
               </w:rPr>
             </w:pPr>
+            <w:proofErr w:type="spellStart"/>
             <w:r>
               <w:rPr>
                 <w:rStyle w:val="CharCharfffff4"/>
                 <w:rFonts w:ascii="Lora" w:hAnsi="Lora"/>
                 <w:bCs/>
-                <w:sz w:val="20"/>
-                <w:szCs w:val="20"/>
-              </w:rPr>
-              <w:t xml:space="preserve">Số điện thoại: </w:t>
-            </w:r>
+                <w:color w:val="000000" w:themeColor="text1"/>
+                <w:sz w:val="20"/>
+                <w:szCs w:val="20"/>
+              </w:rPr>
+              <w:t>Số</w:t>
+            </w:r>
+            <w:proofErr w:type="spellEnd"/>
             <w:r>
               <w:rPr>
                 <w:rStyle w:val="CharCharfffff4"/>
                 <w:rFonts w:ascii="Lora" w:hAnsi="Lora"/>
+                <w:bCs/>
+                <w:color w:val="000000" w:themeColor="text1"/>
+                <w:sz w:val="20"/>
+                <w:szCs w:val="20"/>
+              </w:rPr>
+              <w:t xml:space="preserve"> </w:t>
+            </w:r>
+            <w:proofErr w:type="spellStart"/>
+            <w:r>
+              <w:rPr>
+                <w:rStyle w:val="CharCharfffff4"/>
+                <w:rFonts w:ascii="Lora" w:hAnsi="Lora"/>
+                <w:bCs/>
+                <w:color w:val="000000" w:themeColor="text1"/>
+                <w:sz w:val="20"/>
+                <w:szCs w:val="20"/>
+              </w:rPr>
+              <w:t>điện</w:t>
+            </w:r>
+            <w:proofErr w:type="spellEnd"/>
+            <w:r>
+              <w:rPr>
+                <w:rStyle w:val="CharCharfffff4"/>
+                <w:rFonts w:ascii="Lora" w:hAnsi="Lora"/>
+                <w:bCs/>
+                <w:color w:val="000000" w:themeColor="text1"/>
+                <w:sz w:val="20"/>
+                <w:szCs w:val="20"/>
+              </w:rPr>
+              <w:t xml:space="preserve"> </w:t>
+            </w:r>
+            <w:proofErr w:type="spellStart"/>
+            <w:r>
+              <w:rPr>
+                <w:rStyle w:val="CharCharfffff4"/>
+                <w:rFonts w:ascii="Lora" w:hAnsi="Lora"/>
+                <w:bCs/>
+                <w:color w:val="000000" w:themeColor="text1"/>
+                <w:sz w:val="20"/>
+                <w:szCs w:val="20"/>
+              </w:rPr>
+              <w:t>thoại</w:t>
+            </w:r>
+            <w:proofErr w:type="spellEnd"/>
+            <w:r>
+              <w:rPr>
+                <w:rStyle w:val="CharCharfffff4"/>
+                <w:rFonts w:ascii="Lora" w:hAnsi="Lora"/>
+                <w:bCs/>
+                <w:color w:val="000000" w:themeColor="text1"/>
+                <w:sz w:val="20"/>
+                <w:szCs w:val="20"/>
+              </w:rPr>
+              <w:t xml:space="preserve">: </w:t>
+            </w:r>
+            <w:proofErr w:type="spellStart"/>
+            <w:r>
+              <w:rPr>
+                <w:rStyle w:val="CharCharfffff4"/>
+                <w:rFonts w:ascii="Lora" w:hAnsi="Lora"/>
                 <w:b/>
                 <w:bCs/>
-                <w:color w:val="FF0000"/>
+                <w:color w:val="000000" w:themeColor="text1"/>
                 <w:sz w:val="20"/>
                 <w:szCs w:val="20"/>
               </w:rPr>
               <w:t>guardian_phone</w:t>
             </w:r>
+            <w:proofErr w:type="spellEnd"/>
           </w:p>
         </w:tc>
       </w:tr>
@@ -4986,7 +7917,7 @@
                 <w:rFonts w:ascii="Lora" w:hAnsi="Lora"/>
                 <w:b/>
                 <w:bCs/>
-                <w:color w:val="000000"/>
+                <w:color w:val="000000" w:themeColor="text1"/>
                 <w:sz w:val="20"/>
                 <w:szCs w:val="20"/>
                 <w:lang w:eastAsia="vi-VN"/>
@@ -5008,22 +7939,299 @@
                 <w:rFonts w:ascii="Lora" w:hAnsi="Lora"/>
                 <w:b/>
                 <w:bCs/>
-                <w:color w:val="000000"/>
+                <w:color w:val="000000" w:themeColor="text1"/>
                 <w:sz w:val="20"/>
                 <w:szCs w:val="20"/>
                 <w:lang w:eastAsia="vi-VN"/>
               </w:rPr>
             </w:pPr>
-            <w:r>
-              <w:rPr>
-                <w:rStyle w:val="CharChar"/>
-                <w:rFonts w:ascii="Lora" w:hAnsi="Lora"/>
-                <w:color w:val="000000"/>
-                <w:sz w:val="20"/>
-                <w:szCs w:val="20"/>
-                <w:lang w:eastAsia="vi-VN"/>
-              </w:rPr>
-              <w:t>Số điện thoại sử dụng để nhận thông báo từ nhà trường:</w:t>
+            <w:proofErr w:type="spellStart"/>
+            <w:r>
+              <w:rPr>
+                <w:rStyle w:val="CharChar"/>
+                <w:rFonts w:ascii="Lora" w:hAnsi="Lora"/>
+                <w:color w:val="000000" w:themeColor="text1"/>
+                <w:sz w:val="20"/>
+                <w:szCs w:val="20"/>
+                <w:lang w:eastAsia="vi-VN"/>
+              </w:rPr>
+              <w:t>Số</w:t>
+            </w:r>
+            <w:proofErr w:type="spellEnd"/>
+            <w:r>
+              <w:rPr>
+                <w:rStyle w:val="CharChar"/>
+                <w:rFonts w:ascii="Lora" w:hAnsi="Lora"/>
+                <w:color w:val="000000" w:themeColor="text1"/>
+                <w:sz w:val="20"/>
+                <w:szCs w:val="20"/>
+                <w:lang w:eastAsia="vi-VN"/>
+              </w:rPr>
+              <w:t xml:space="preserve"> </w:t>
+            </w:r>
+            <w:proofErr w:type="spellStart"/>
+            <w:r>
+              <w:rPr>
+                <w:rStyle w:val="CharChar"/>
+                <w:rFonts w:ascii="Lora" w:hAnsi="Lora"/>
+                <w:color w:val="000000" w:themeColor="text1"/>
+                <w:sz w:val="20"/>
+                <w:szCs w:val="20"/>
+                <w:lang w:eastAsia="vi-VN"/>
+              </w:rPr>
+              <w:t>điện</w:t>
+            </w:r>
+            <w:proofErr w:type="spellEnd"/>
+            <w:r>
+              <w:rPr>
+                <w:rStyle w:val="CharChar"/>
+                <w:rFonts w:ascii="Lora" w:hAnsi="Lora"/>
+                <w:color w:val="000000" w:themeColor="text1"/>
+                <w:sz w:val="20"/>
+                <w:szCs w:val="20"/>
+                <w:lang w:eastAsia="vi-VN"/>
+              </w:rPr>
+              <w:t xml:space="preserve"> </w:t>
+            </w:r>
+            <w:proofErr w:type="spellStart"/>
+            <w:r>
+              <w:rPr>
+                <w:rStyle w:val="CharChar"/>
+                <w:rFonts w:ascii="Lora" w:hAnsi="Lora"/>
+                <w:color w:val="000000" w:themeColor="text1"/>
+                <w:sz w:val="20"/>
+                <w:szCs w:val="20"/>
+                <w:lang w:eastAsia="vi-VN"/>
+              </w:rPr>
+              <w:t>thoại</w:t>
+            </w:r>
+            <w:proofErr w:type="spellEnd"/>
+            <w:r>
+              <w:rPr>
+                <w:rStyle w:val="CharChar"/>
+                <w:rFonts w:ascii="Lora" w:hAnsi="Lora"/>
+                <w:color w:val="000000" w:themeColor="text1"/>
+                <w:sz w:val="20"/>
+                <w:szCs w:val="20"/>
+                <w:lang w:eastAsia="vi-VN"/>
+              </w:rPr>
+              <w:t xml:space="preserve"> </w:t>
+            </w:r>
+            <w:proofErr w:type="spellStart"/>
+            <w:r>
+              <w:rPr>
+                <w:rStyle w:val="CharChar"/>
+                <w:rFonts w:ascii="Lora" w:hAnsi="Lora"/>
+                <w:color w:val="000000" w:themeColor="text1"/>
+                <w:sz w:val="20"/>
+                <w:szCs w:val="20"/>
+                <w:lang w:eastAsia="vi-VN"/>
+              </w:rPr>
+              <w:t>sử</w:t>
+            </w:r>
+            <w:proofErr w:type="spellEnd"/>
+            <w:r>
+              <w:rPr>
+                <w:rStyle w:val="CharChar"/>
+                <w:rFonts w:ascii="Lora" w:hAnsi="Lora"/>
+                <w:color w:val="000000" w:themeColor="text1"/>
+                <w:sz w:val="20"/>
+                <w:szCs w:val="20"/>
+                <w:lang w:eastAsia="vi-VN"/>
+              </w:rPr>
+              <w:t xml:space="preserve"> </w:t>
+            </w:r>
+            <w:proofErr w:type="spellStart"/>
+            <w:r>
+              <w:rPr>
+                <w:rStyle w:val="CharChar"/>
+                <w:rFonts w:ascii="Lora" w:hAnsi="Lora"/>
+                <w:color w:val="000000" w:themeColor="text1"/>
+                <w:sz w:val="20"/>
+                <w:szCs w:val="20"/>
+                <w:lang w:eastAsia="vi-VN"/>
+              </w:rPr>
+              <w:t>dụng</w:t>
+            </w:r>
+            <w:proofErr w:type="spellEnd"/>
+            <w:r>
+              <w:rPr>
+                <w:rStyle w:val="CharChar"/>
+                <w:rFonts w:ascii="Lora" w:hAnsi="Lora"/>
+                <w:color w:val="000000" w:themeColor="text1"/>
+                <w:sz w:val="20"/>
+                <w:szCs w:val="20"/>
+                <w:lang w:eastAsia="vi-VN"/>
+              </w:rPr>
+              <w:t xml:space="preserve"> </w:t>
+            </w:r>
+            <w:proofErr w:type="spellStart"/>
+            <w:r>
+              <w:rPr>
+                <w:rStyle w:val="CharChar"/>
+                <w:rFonts w:ascii="Lora" w:hAnsi="Lora"/>
+                <w:color w:val="000000" w:themeColor="text1"/>
+                <w:sz w:val="20"/>
+                <w:szCs w:val="20"/>
+                <w:lang w:eastAsia="vi-VN"/>
+              </w:rPr>
+              <w:t>để</w:t>
+            </w:r>
+            <w:proofErr w:type="spellEnd"/>
+            <w:r>
+              <w:rPr>
+                <w:rStyle w:val="CharChar"/>
+                <w:rFonts w:ascii="Lora" w:hAnsi="Lora"/>
+                <w:color w:val="000000" w:themeColor="text1"/>
+                <w:sz w:val="20"/>
+                <w:szCs w:val="20"/>
+                <w:lang w:eastAsia="vi-VN"/>
+              </w:rPr>
+              <w:t xml:space="preserve"> </w:t>
+            </w:r>
+            <w:proofErr w:type="spellStart"/>
+            <w:r>
+              <w:rPr>
+                <w:rStyle w:val="CharChar"/>
+                <w:rFonts w:ascii="Lora" w:hAnsi="Lora"/>
+                <w:color w:val="000000" w:themeColor="text1"/>
+                <w:sz w:val="20"/>
+                <w:szCs w:val="20"/>
+                <w:lang w:eastAsia="vi-VN"/>
+              </w:rPr>
+              <w:t>nhận</w:t>
+            </w:r>
+            <w:proofErr w:type="spellEnd"/>
+            <w:r>
+              <w:rPr>
+                <w:rStyle w:val="CharChar"/>
+                <w:rFonts w:ascii="Lora" w:hAnsi="Lora"/>
+                <w:color w:val="000000" w:themeColor="text1"/>
+                <w:sz w:val="20"/>
+                <w:szCs w:val="20"/>
+                <w:lang w:eastAsia="vi-VN"/>
+              </w:rPr>
+              <w:t xml:space="preserve"> </w:t>
+            </w:r>
+            <w:proofErr w:type="spellStart"/>
+            <w:r>
+              <w:rPr>
+                <w:rStyle w:val="CharChar"/>
+                <w:rFonts w:ascii="Lora" w:hAnsi="Lora"/>
+                <w:color w:val="000000" w:themeColor="text1"/>
+                <w:sz w:val="20"/>
+                <w:szCs w:val="20"/>
+                <w:lang w:eastAsia="vi-VN"/>
+              </w:rPr>
+              <w:t>thông</w:t>
+            </w:r>
+            <w:proofErr w:type="spellEnd"/>
+            <w:r>
+              <w:rPr>
+                <w:rStyle w:val="CharChar"/>
+                <w:rFonts w:ascii="Lora" w:hAnsi="Lora"/>
+                <w:color w:val="000000" w:themeColor="text1"/>
+                <w:sz w:val="20"/>
+                <w:szCs w:val="20"/>
+                <w:lang w:eastAsia="vi-VN"/>
+              </w:rPr>
+              <w:t xml:space="preserve"> </w:t>
+            </w:r>
+            <w:proofErr w:type="spellStart"/>
+            <w:r>
+              <w:rPr>
+                <w:rStyle w:val="CharChar"/>
+                <w:rFonts w:ascii="Lora" w:hAnsi="Lora"/>
+                <w:color w:val="000000" w:themeColor="text1"/>
+                <w:sz w:val="20"/>
+                <w:szCs w:val="20"/>
+                <w:lang w:eastAsia="vi-VN"/>
+              </w:rPr>
+              <w:t>báo</w:t>
+            </w:r>
+            <w:proofErr w:type="spellEnd"/>
+            <w:r>
+              <w:rPr>
+                <w:rStyle w:val="CharChar"/>
+                <w:rFonts w:ascii="Lora" w:hAnsi="Lora"/>
+                <w:color w:val="000000" w:themeColor="text1"/>
+                <w:sz w:val="20"/>
+                <w:szCs w:val="20"/>
+                <w:lang w:eastAsia="vi-VN"/>
+              </w:rPr>
+              <w:t xml:space="preserve"> </w:t>
+            </w:r>
+            <w:proofErr w:type="spellStart"/>
+            <w:r>
+              <w:rPr>
+                <w:rStyle w:val="CharChar"/>
+                <w:rFonts w:ascii="Lora" w:hAnsi="Lora"/>
+                <w:color w:val="000000" w:themeColor="text1"/>
+                <w:sz w:val="20"/>
+                <w:szCs w:val="20"/>
+                <w:lang w:eastAsia="vi-VN"/>
+              </w:rPr>
+              <w:t>từ</w:t>
+            </w:r>
+            <w:proofErr w:type="spellEnd"/>
+            <w:r>
+              <w:rPr>
+                <w:rStyle w:val="CharChar"/>
+                <w:rFonts w:ascii="Lora" w:hAnsi="Lora"/>
+                <w:color w:val="000000" w:themeColor="text1"/>
+                <w:sz w:val="20"/>
+                <w:szCs w:val="20"/>
+                <w:lang w:eastAsia="vi-VN"/>
+              </w:rPr>
+              <w:t xml:space="preserve"> </w:t>
+            </w:r>
+            <w:proofErr w:type="spellStart"/>
+            <w:r>
+              <w:rPr>
+                <w:rStyle w:val="CharChar"/>
+                <w:rFonts w:ascii="Lora" w:hAnsi="Lora"/>
+                <w:color w:val="000000" w:themeColor="text1"/>
+                <w:sz w:val="20"/>
+                <w:szCs w:val="20"/>
+                <w:lang w:eastAsia="vi-VN"/>
+              </w:rPr>
+              <w:t>nhà</w:t>
+            </w:r>
+            <w:proofErr w:type="spellEnd"/>
+            <w:r>
+              <w:rPr>
+                <w:rStyle w:val="CharChar"/>
+                <w:rFonts w:ascii="Lora" w:hAnsi="Lora"/>
+                <w:color w:val="000000" w:themeColor="text1"/>
+                <w:sz w:val="20"/>
+                <w:szCs w:val="20"/>
+                <w:lang w:eastAsia="vi-VN"/>
+              </w:rPr>
+              <w:t xml:space="preserve"> </w:t>
+            </w:r>
+            <w:proofErr w:type="spellStart"/>
+            <w:r>
+              <w:rPr>
+                <w:rStyle w:val="CharChar"/>
+                <w:rFonts w:ascii="Lora" w:hAnsi="Lora"/>
+                <w:color w:val="000000" w:themeColor="text1"/>
+                <w:sz w:val="20"/>
+                <w:szCs w:val="20"/>
+                <w:lang w:eastAsia="vi-VN"/>
+              </w:rPr>
+              <w:t>trường</w:t>
+            </w:r>
+            <w:proofErr w:type="spellEnd"/>
+            <w:r>
+              <w:rPr>
+                <w:rStyle w:val="CharChar"/>
+                <w:rFonts w:ascii="Lora" w:hAnsi="Lora"/>
+                <w:color w:val="000000" w:themeColor="text1"/>
+                <w:sz w:val="20"/>
+                <w:szCs w:val="20"/>
+                <w:lang w:eastAsia="vi-VN"/>
+              </w:rPr>
+              <w:t>:</w:t>
             </w:r>
             <w:r>
               <w:rPr>
@@ -5031,37 +8239,27 @@
                 <w:rFonts w:ascii="Lora" w:hAnsi="Lora"/>
                 <w:b/>
                 <w:bCs/>
-                <w:color w:val="000000"/>
+                <w:color w:val="000000" w:themeColor="text1"/>
                 <w:sz w:val="20"/>
                 <w:szCs w:val="20"/>
                 <w:lang w:eastAsia="vi-VN"/>
               </w:rPr>
               <w:t xml:space="preserve"> </w:t>
             </w:r>
+            <w:proofErr w:type="spellStart"/>
             <w:r>
               <w:rPr>
                 <w:rStyle w:val="CharCharfffff4"/>
                 <w:rFonts w:ascii="Lora" w:hAnsi="Lora"/>
                 <w:b/>
                 <w:bCs/>
-                <w:color w:val="FF0000"/>
-                <w:sz w:val="20"/>
-                <w:szCs w:val="20"/>
-              </w:rPr>
-              <w:t>vietschool</w:t>
-            </w:r>
-            <w:r>
-              <w:rPr>
-                <w:rStyle w:val="CharCharfffff4"/>
-                <w:rFonts w:ascii="Lora" w:hAnsi="Lora"/>
-                <w:b/>
-                <w:bCs/>
-                <w:color w:val="FF0000"/>
-                <w:sz w:val="20"/>
-                <w:szCs w:val="20"/>
-              </w:rPr>
-              <w:t>phone</w:t>
-            </w:r>
+                <w:color w:val="000000" w:themeColor="text1"/>
+                <w:sz w:val="20"/>
+                <w:szCs w:val="20"/>
+              </w:rPr>
+              <w:t>testvietschool</w:t>
+            </w:r>
+            <w:proofErr w:type="spellEnd"/>
           </w:p>
         </w:tc>
       </w:tr>
@@ -5070,6 +8268,7 @@
       <w:pPr>
         <w:rPr>
           <w:rFonts w:ascii="Lora" w:hAnsi="Lora"/>
+          <w:color w:val="000000" w:themeColor="text1"/>
           <w:sz w:val="14"/>
           <w:szCs w:val="14"/>
         </w:rPr>
@@ -5115,6 +8314,7 @@
               <w:rPr>
                 <w:rStyle w:val="BodyTextChar"/>
                 <w:rFonts w:ascii="Lora" w:eastAsiaTheme="minorHAnsi" w:hAnsi="Lora" w:cstheme="minorBidi"/>
+                <w:color w:val="000000" w:themeColor="text1"/>
                 <w:spacing w:val="-4"/>
                 <w:sz w:val="16"/>
                 <w:szCs w:val="16"/>
@@ -5130,6 +8330,7 @@
               <w:rPr>
                 <w:rStyle w:val="BodyTextChar"/>
                 <w:rFonts w:ascii="Lora" w:eastAsiaTheme="minorHAnsi" w:hAnsi="Lora" w:cstheme="minorBidi"/>
+                <w:color w:val="000000" w:themeColor="text1"/>
                 <w:spacing w:val="-4"/>
                 <w:sz w:val="16"/>
                 <w:szCs w:val="16"/>
@@ -5145,6 +8346,7 @@
               <w:rPr>
                 <w:rStyle w:val="BodyTextChar"/>
                 <w:rFonts w:ascii="Lora" w:eastAsiaTheme="minorHAnsi" w:hAnsi="Lora" w:cstheme="minorBidi"/>
+                <w:color w:val="000000" w:themeColor="text1"/>
                 <w:spacing w:val="-4"/>
                 <w:sz w:val="16"/>
                 <w:szCs w:val="16"/>
@@ -5160,6 +8362,7 @@
               <w:rPr>
                 <w:rStyle w:val="BodyTextChar"/>
                 <w:rFonts w:ascii="Lora" w:eastAsiaTheme="minorHAnsi" w:hAnsi="Lora" w:cstheme="minorBidi"/>
+                <w:color w:val="000000" w:themeColor="text1"/>
                 <w:spacing w:val="-4"/>
                 <w:sz w:val="16"/>
                 <w:szCs w:val="16"/>
@@ -5175,6 +8378,7 @@
               <w:rPr>
                 <w:rStyle w:val="BodyTextChar"/>
                 <w:rFonts w:ascii="Lora" w:eastAsiaTheme="minorHAnsi" w:hAnsi="Lora" w:cstheme="minorBidi"/>
+                <w:color w:val="000000" w:themeColor="text1"/>
                 <w:spacing w:val="-4"/>
                 <w:sz w:val="16"/>
                 <w:szCs w:val="16"/>
@@ -5191,6 +8395,7 @@
                 <w:rFonts w:ascii="Lora" w:eastAsiaTheme="minorHAnsi" w:hAnsi="Lora" w:cstheme="minorBidi"/>
                 <w:b/>
                 <w:bCs/>
+                <w:color w:val="000000" w:themeColor="text1"/>
                 <w:spacing w:val="-4"/>
                 <w:sz w:val="16"/>
                 <w:szCs w:val="16"/>
@@ -5203,13 +8408,360 @@
                 <w:rFonts w:ascii="Lora" w:eastAsiaTheme="minorHAnsi" w:hAnsi="Lora" w:cstheme="minorBidi"/>
                 <w:b/>
                 <w:bCs/>
+                <w:color w:val="000000" w:themeColor="text1"/>
                 <w:spacing w:val="-4"/>
                 <w:sz w:val="16"/>
                 <w:szCs w:val="16"/>
                 <w:shd w:val="clear" w:color="auto" w:fill="auto"/>
               </w:rPr>
-              <w:t>Cha/Mẹ/Người giám hộ học sinh ký và ghi rõ họ tên</w:t>
-            </w:r>
+              <w:t>Cha/</w:t>
+            </w:r>
+            <w:proofErr w:type="spellStart"/>
+            <w:r>
+              <w:rPr>
+                <w:rStyle w:val="BodyTextChar"/>
+                <w:rFonts w:ascii="Lora" w:eastAsiaTheme="minorHAnsi" w:hAnsi="Lora" w:cstheme="minorBidi"/>
+                <w:b/>
+                <w:bCs/>
+                <w:color w:val="000000" w:themeColor="text1"/>
+                <w:spacing w:val="-4"/>
+                <w:sz w:val="16"/>
+                <w:szCs w:val="16"/>
+                <w:shd w:val="clear" w:color="auto" w:fill="auto"/>
+              </w:rPr>
+              <w:t>Mẹ</w:t>
+            </w:r>
+            <w:proofErr w:type="spellEnd"/>
+            <w:r>
+              <w:rPr>
+                <w:rStyle w:val="BodyTextChar"/>
+                <w:rFonts w:ascii="Lora" w:eastAsiaTheme="minorHAnsi" w:hAnsi="Lora" w:cstheme="minorBidi"/>
+                <w:b/>
+                <w:bCs/>
+                <w:color w:val="000000" w:themeColor="text1"/>
+                <w:spacing w:val="-4"/>
+                <w:sz w:val="16"/>
+                <w:szCs w:val="16"/>
+                <w:shd w:val="clear" w:color="auto" w:fill="auto"/>
+              </w:rPr>
+              <w:t>/</w:t>
+            </w:r>
+            <w:proofErr w:type="spellStart"/>
+            <w:r>
+              <w:rPr>
+                <w:rStyle w:val="BodyTextChar"/>
+                <w:rFonts w:ascii="Lora" w:eastAsiaTheme="minorHAnsi" w:hAnsi="Lora" w:cstheme="minorBidi"/>
+                <w:b/>
+                <w:bCs/>
+                <w:color w:val="000000" w:themeColor="text1"/>
+                <w:spacing w:val="-4"/>
+                <w:sz w:val="16"/>
+                <w:szCs w:val="16"/>
+                <w:shd w:val="clear" w:color="auto" w:fill="auto"/>
+              </w:rPr>
+              <w:t>Người</w:t>
+            </w:r>
+            <w:proofErr w:type="spellEnd"/>
+            <w:r>
+              <w:rPr>
+                <w:rStyle w:val="BodyTextChar"/>
+                <w:rFonts w:ascii="Lora" w:eastAsiaTheme="minorHAnsi" w:hAnsi="Lora" w:cstheme="minorBidi"/>
+                <w:b/>
+                <w:bCs/>
+                <w:color w:val="000000" w:themeColor="text1"/>
+                <w:spacing w:val="-4"/>
+                <w:sz w:val="16"/>
+                <w:szCs w:val="16"/>
+                <w:shd w:val="clear" w:color="auto" w:fill="auto"/>
+              </w:rPr>
+              <w:t xml:space="preserve"> </w:t>
+            </w:r>
+            <w:proofErr w:type="spellStart"/>
+            <w:r>
+              <w:rPr>
+                <w:rStyle w:val="BodyTextChar"/>
+                <w:rFonts w:ascii="Lora" w:eastAsiaTheme="minorHAnsi" w:hAnsi="Lora" w:cstheme="minorBidi"/>
+                <w:b/>
+                <w:bCs/>
+                <w:color w:val="000000" w:themeColor="text1"/>
+                <w:spacing w:val="-4"/>
+                <w:sz w:val="16"/>
+                <w:szCs w:val="16"/>
+                <w:shd w:val="clear" w:color="auto" w:fill="auto"/>
+              </w:rPr>
+              <w:t>giám</w:t>
+            </w:r>
+            <w:proofErr w:type="spellEnd"/>
+            <w:r>
+              <w:rPr>
+                <w:rStyle w:val="BodyTextChar"/>
+                <w:rFonts w:ascii="Lora" w:eastAsiaTheme="minorHAnsi" w:hAnsi="Lora" w:cstheme="minorBidi"/>
+                <w:b/>
+                <w:bCs/>
+                <w:color w:val="000000" w:themeColor="text1"/>
+                <w:spacing w:val="-4"/>
+                <w:sz w:val="16"/>
+                <w:szCs w:val="16"/>
+                <w:shd w:val="clear" w:color="auto" w:fill="auto"/>
+              </w:rPr>
+              <w:t xml:space="preserve"> </w:t>
+            </w:r>
+            <w:proofErr w:type="spellStart"/>
+            <w:r>
+              <w:rPr>
+                <w:rStyle w:val="BodyTextChar"/>
+                <w:rFonts w:ascii="Lora" w:eastAsiaTheme="minorHAnsi" w:hAnsi="Lora" w:cstheme="minorBidi"/>
+                <w:b/>
+                <w:bCs/>
+                <w:color w:val="000000" w:themeColor="text1"/>
+                <w:spacing w:val="-4"/>
+                <w:sz w:val="16"/>
+                <w:szCs w:val="16"/>
+                <w:shd w:val="clear" w:color="auto" w:fill="auto"/>
+              </w:rPr>
+              <w:t>hộ</w:t>
+            </w:r>
+            <w:proofErr w:type="spellEnd"/>
+            <w:r>
+              <w:rPr>
+                <w:rStyle w:val="BodyTextChar"/>
+                <w:rFonts w:ascii="Lora" w:eastAsiaTheme="minorHAnsi" w:hAnsi="Lora" w:cstheme="minorBidi"/>
+                <w:b/>
+                <w:bCs/>
+                <w:color w:val="000000" w:themeColor="text1"/>
+                <w:spacing w:val="-4"/>
+                <w:sz w:val="16"/>
+                <w:szCs w:val="16"/>
+                <w:shd w:val="clear" w:color="auto" w:fill="auto"/>
+              </w:rPr>
+              <w:t xml:space="preserve"> </w:t>
+            </w:r>
+            <w:proofErr w:type="spellStart"/>
+            <w:r>
+              <w:rPr>
+                <w:rStyle w:val="BodyTextChar"/>
+                <w:rFonts w:ascii="Lora" w:eastAsiaTheme="minorHAnsi" w:hAnsi="Lora" w:cstheme="minorBidi"/>
+                <w:b/>
+                <w:bCs/>
+                <w:color w:val="000000" w:themeColor="text1"/>
+                <w:spacing w:val="-4"/>
+                <w:sz w:val="16"/>
+                <w:szCs w:val="16"/>
+                <w:shd w:val="clear" w:color="auto" w:fill="auto"/>
+              </w:rPr>
+              <w:t>học</w:t>
+            </w:r>
+            <w:proofErr w:type="spellEnd"/>
+            <w:r>
+              <w:rPr>
+                <w:rStyle w:val="BodyTextChar"/>
+                <w:rFonts w:ascii="Lora" w:eastAsiaTheme="minorHAnsi" w:hAnsi="Lora" w:cstheme="minorBidi"/>
+                <w:b/>
+                <w:bCs/>
+                <w:color w:val="000000" w:themeColor="text1"/>
+                <w:spacing w:val="-4"/>
+                <w:sz w:val="16"/>
+                <w:szCs w:val="16"/>
+                <w:shd w:val="clear" w:color="auto" w:fill="auto"/>
+              </w:rPr>
+              <w:t xml:space="preserve"> </w:t>
+            </w:r>
+            <w:proofErr w:type="spellStart"/>
+            <w:r>
+              <w:rPr>
+                <w:rStyle w:val="BodyTextChar"/>
+                <w:rFonts w:ascii="Lora" w:eastAsiaTheme="minorHAnsi" w:hAnsi="Lora" w:cstheme="minorBidi"/>
+                <w:b/>
+                <w:bCs/>
+                <w:color w:val="000000" w:themeColor="text1"/>
+                <w:spacing w:val="-4"/>
+                <w:sz w:val="16"/>
+                <w:szCs w:val="16"/>
+                <w:shd w:val="clear" w:color="auto" w:fill="auto"/>
+              </w:rPr>
+              <w:t>sinh</w:t>
+            </w:r>
+            <w:proofErr w:type="spellEnd"/>
+            <w:r>
+              <w:rPr>
+                <w:rStyle w:val="BodyTextChar"/>
+                <w:rFonts w:ascii="Lora" w:eastAsiaTheme="minorHAnsi" w:hAnsi="Lora" w:cstheme="minorBidi"/>
+                <w:b/>
+                <w:bCs/>
+                <w:color w:val="000000" w:themeColor="text1"/>
+                <w:spacing w:val="-4"/>
+                <w:sz w:val="16"/>
+                <w:szCs w:val="16"/>
+                <w:shd w:val="clear" w:color="auto" w:fill="auto"/>
+              </w:rPr>
+              <w:t xml:space="preserve"> </w:t>
+            </w:r>
+            <w:proofErr w:type="spellStart"/>
+            <w:r>
+              <w:rPr>
+                <w:rStyle w:val="BodyTextChar"/>
+                <w:rFonts w:ascii="Lora" w:eastAsiaTheme="minorHAnsi" w:hAnsi="Lora" w:cstheme="minorBidi"/>
+                <w:b/>
+                <w:bCs/>
+                <w:color w:val="000000" w:themeColor="text1"/>
+                <w:spacing w:val="-4"/>
+                <w:sz w:val="16"/>
+                <w:szCs w:val="16"/>
+                <w:shd w:val="clear" w:color="auto" w:fill="auto"/>
+              </w:rPr>
+              <w:t>ký</w:t>
+            </w:r>
+            <w:proofErr w:type="spellEnd"/>
+            <w:r>
+              <w:rPr>
+                <w:rStyle w:val="BodyTextChar"/>
+                <w:rFonts w:ascii="Lora" w:eastAsiaTheme="minorHAnsi" w:hAnsi="Lora" w:cstheme="minorBidi"/>
+                <w:b/>
+                <w:bCs/>
+                <w:color w:val="000000" w:themeColor="text1"/>
+                <w:spacing w:val="-4"/>
+                <w:sz w:val="16"/>
+                <w:szCs w:val="16"/>
+                <w:shd w:val="clear" w:color="auto" w:fill="auto"/>
+              </w:rPr>
+              <w:t xml:space="preserve"> </w:t>
+            </w:r>
+            <w:proofErr w:type="spellStart"/>
+            <w:r>
+              <w:rPr>
+                <w:rStyle w:val="BodyTextChar"/>
+                <w:rFonts w:ascii="Lora" w:eastAsiaTheme="minorHAnsi" w:hAnsi="Lora" w:cstheme="minorBidi"/>
+                <w:b/>
+                <w:bCs/>
+                <w:color w:val="000000" w:themeColor="text1"/>
+                <w:spacing w:val="-4"/>
+                <w:sz w:val="16"/>
+                <w:szCs w:val="16"/>
+                <w:shd w:val="clear" w:color="auto" w:fill="auto"/>
+              </w:rPr>
+              <w:t>và</w:t>
+            </w:r>
+            <w:proofErr w:type="spellEnd"/>
+            <w:r>
+              <w:rPr>
+                <w:rStyle w:val="BodyTextChar"/>
+                <w:rFonts w:ascii="Lora" w:eastAsiaTheme="minorHAnsi" w:hAnsi="Lora" w:cstheme="minorBidi"/>
+                <w:b/>
+                <w:bCs/>
+                <w:color w:val="000000" w:themeColor="text1"/>
+                <w:spacing w:val="-4"/>
+                <w:sz w:val="16"/>
+                <w:szCs w:val="16"/>
+                <w:shd w:val="clear" w:color="auto" w:fill="auto"/>
+              </w:rPr>
+              <w:t xml:space="preserve"> </w:t>
+            </w:r>
+            <w:proofErr w:type="spellStart"/>
+            <w:r>
+              <w:rPr>
+                <w:rStyle w:val="BodyTextChar"/>
+                <w:rFonts w:ascii="Lora" w:eastAsiaTheme="minorHAnsi" w:hAnsi="Lora" w:cstheme="minorBidi"/>
+                <w:b/>
+                <w:bCs/>
+                <w:color w:val="000000" w:themeColor="text1"/>
+                <w:spacing w:val="-4"/>
+                <w:sz w:val="16"/>
+                <w:szCs w:val="16"/>
+                <w:shd w:val="clear" w:color="auto" w:fill="auto"/>
+              </w:rPr>
+              <w:t>ghi</w:t>
+            </w:r>
+            <w:proofErr w:type="spellEnd"/>
+            <w:r>
+              <w:rPr>
+                <w:rStyle w:val="BodyTextChar"/>
+                <w:rFonts w:ascii="Lora" w:eastAsiaTheme="minorHAnsi" w:hAnsi="Lora" w:cstheme="minorBidi"/>
+                <w:b/>
+                <w:bCs/>
+                <w:color w:val="000000" w:themeColor="text1"/>
+                <w:spacing w:val="-4"/>
+                <w:sz w:val="16"/>
+                <w:szCs w:val="16"/>
+                <w:shd w:val="clear" w:color="auto" w:fill="auto"/>
+              </w:rPr>
+              <w:t xml:space="preserve"> </w:t>
+            </w:r>
+            <w:proofErr w:type="spellStart"/>
+            <w:r>
+              <w:rPr>
+                <w:rStyle w:val="BodyTextChar"/>
+                <w:rFonts w:ascii="Lora" w:eastAsiaTheme="minorHAnsi" w:hAnsi="Lora" w:cstheme="minorBidi"/>
+                <w:b/>
+                <w:bCs/>
+                <w:color w:val="000000" w:themeColor="text1"/>
+                <w:spacing w:val="-4"/>
+                <w:sz w:val="16"/>
+                <w:szCs w:val="16"/>
+                <w:shd w:val="clear" w:color="auto" w:fill="auto"/>
+              </w:rPr>
+              <w:t>rõ</w:t>
+            </w:r>
+            <w:proofErr w:type="spellEnd"/>
+            <w:r>
+              <w:rPr>
+                <w:rStyle w:val="BodyTextChar"/>
+                <w:rFonts w:ascii="Lora" w:eastAsiaTheme="minorHAnsi" w:hAnsi="Lora" w:cstheme="minorBidi"/>
+                <w:b/>
+                <w:bCs/>
+                <w:color w:val="000000" w:themeColor="text1"/>
+                <w:spacing w:val="-4"/>
+                <w:sz w:val="16"/>
+                <w:szCs w:val="16"/>
+                <w:shd w:val="clear" w:color="auto" w:fill="auto"/>
+              </w:rPr>
+              <w:t xml:space="preserve"> </w:t>
+            </w:r>
+            <w:proofErr w:type="spellStart"/>
+            <w:r>
+              <w:rPr>
+                <w:rStyle w:val="BodyTextChar"/>
+                <w:rFonts w:ascii="Lora" w:eastAsiaTheme="minorHAnsi" w:hAnsi="Lora" w:cstheme="minorBidi"/>
+                <w:b/>
+                <w:bCs/>
+                <w:color w:val="000000" w:themeColor="text1"/>
+                <w:spacing w:val="-4"/>
+                <w:sz w:val="16"/>
+                <w:szCs w:val="16"/>
+                <w:shd w:val="clear" w:color="auto" w:fill="auto"/>
+              </w:rPr>
+              <w:t>họ</w:t>
+            </w:r>
+            <w:proofErr w:type="spellEnd"/>
+            <w:r>
+              <w:rPr>
+                <w:rStyle w:val="BodyTextChar"/>
+                <w:rFonts w:ascii="Lora" w:eastAsiaTheme="minorHAnsi" w:hAnsi="Lora" w:cstheme="minorBidi"/>
+                <w:b/>
+                <w:bCs/>
+                <w:color w:val="000000" w:themeColor="text1"/>
+                <w:spacing w:val="-4"/>
+                <w:sz w:val="16"/>
+                <w:szCs w:val="16"/>
+                <w:shd w:val="clear" w:color="auto" w:fill="auto"/>
+              </w:rPr>
+              <w:t xml:space="preserve"> </w:t>
+            </w:r>
+            <w:proofErr w:type="spellStart"/>
+            <w:r>
+              <w:rPr>
+                <w:rStyle w:val="BodyTextChar"/>
+                <w:rFonts w:ascii="Lora" w:eastAsiaTheme="minorHAnsi" w:hAnsi="Lora" w:cstheme="minorBidi"/>
+                <w:b/>
+                <w:bCs/>
+                <w:color w:val="000000" w:themeColor="text1"/>
+                <w:spacing w:val="-4"/>
+                <w:sz w:val="16"/>
+                <w:szCs w:val="16"/>
+                <w:shd w:val="clear" w:color="auto" w:fill="auto"/>
+              </w:rPr>
+              <w:t>tên</w:t>
+            </w:r>
+            <w:proofErr w:type="spellEnd"/>
           </w:p>
         </w:tc>
         <w:tc>
@@ -5221,6 +8773,7 @@
               <w:ind w:left="286" w:right="60" w:hanging="286"/>
               <w:rPr>
                 <w:rFonts w:ascii="Lora" w:hAnsi="Lora"/>
+                <w:color w:val="000000" w:themeColor="text1"/>
                 <w:sz w:val="16"/>
                 <w:szCs w:val="16"/>
               </w:rPr>
@@ -5238,6 +8791,7 @@
                 <w:rFonts w:ascii="Lora" w:hAnsi="Lora"/>
                 <w:b/>
                 <w:bCs/>
+                <w:color w:val="000000" w:themeColor="text1"/>
                 <w:spacing w:val="-6"/>
                 <w:sz w:val="16"/>
                 <w:szCs w:val="16"/>
@@ -5248,6 +8802,7 @@
                 <w:rFonts w:ascii="Lora" w:hAnsi="Lora"/>
                 <w:b/>
                 <w:bCs/>
+                <w:color w:val="000000" w:themeColor="text1"/>
                 <w:spacing w:val="-6"/>
                 <w:sz w:val="16"/>
                 <w:szCs w:val="16"/>
@@ -5262,23 +8817,600 @@
               <w:jc w:val="center"/>
               <w:rPr>
                 <w:rFonts w:ascii="Lora" w:hAnsi="Lora"/>
+                <w:color w:val="000000" w:themeColor="text1"/>
                 <w:spacing w:val="-4"/>
                 <w:sz w:val="18"/>
                 <w:szCs w:val="18"/>
               </w:rPr>
             </w:pPr>
-            <w:r>
-              <w:rPr>
-                <w:rFonts w:ascii="Lora" w:hAnsi="Lora"/>
+            <w:proofErr w:type="spellStart"/>
+            <w:r>
+              <w:rPr>
+                <w:rFonts w:ascii="Lora" w:hAnsi="Lora"/>
+                <w:color w:val="000000" w:themeColor="text1"/>
                 <w:spacing w:val="-4"/>
                 <w:sz w:val="16"/>
                 <w:szCs w:val="16"/>
               </w:rPr>
-              <w:t>Tôi xin cam đoan những lời khai trong lý lịch này là đúng sự thật. Nếu sai, tôi xin chịu xử lý theo các quy định hiện hành</w:t>
-            </w:r>
-            <w:r>
-              <w:rPr>
-                <w:rFonts w:ascii="Lora" w:hAnsi="Lora"/>
+              <w:t>Tôi</w:t>
+            </w:r>
+            <w:proofErr w:type="spellEnd"/>
+            <w:r>
+              <w:rPr>
+                <w:rFonts w:ascii="Lora" w:hAnsi="Lora"/>
+                <w:color w:val="000000" w:themeColor="text1"/>
+                <w:spacing w:val="-4"/>
+                <w:sz w:val="16"/>
+                <w:szCs w:val="16"/>
+              </w:rPr>
+              <w:t xml:space="preserve"> </w:t>
+            </w:r>
+            <w:proofErr w:type="spellStart"/>
+            <w:r>
+              <w:rPr>
+                <w:rFonts w:ascii="Lora" w:hAnsi="Lora"/>
+                <w:color w:val="000000" w:themeColor="text1"/>
+                <w:spacing w:val="-4"/>
+                <w:sz w:val="16"/>
+                <w:szCs w:val="16"/>
+              </w:rPr>
+              <w:t>xin</w:t>
+            </w:r>
+            <w:proofErr w:type="spellEnd"/>
+            <w:r>
+              <w:rPr>
+                <w:rFonts w:ascii="Lora" w:hAnsi="Lora"/>
+                <w:color w:val="000000" w:themeColor="text1"/>
+                <w:spacing w:val="-4"/>
+                <w:sz w:val="16"/>
+                <w:szCs w:val="16"/>
+              </w:rPr>
+              <w:t xml:space="preserve"> cam </w:t>
+            </w:r>
+            <w:proofErr w:type="spellStart"/>
+            <w:r>
+              <w:rPr>
+                <w:rFonts w:ascii="Lora" w:hAnsi="Lora"/>
+                <w:color w:val="000000" w:themeColor="text1"/>
+                <w:spacing w:val="-4"/>
+                <w:sz w:val="16"/>
+                <w:szCs w:val="16"/>
+              </w:rPr>
+              <w:t>đoan</w:t>
+            </w:r>
+            <w:proofErr w:type="spellEnd"/>
+            <w:r>
+              <w:rPr>
+                <w:rFonts w:ascii="Lora" w:hAnsi="Lora"/>
+                <w:color w:val="000000" w:themeColor="text1"/>
+                <w:spacing w:val="-4"/>
+                <w:sz w:val="16"/>
+                <w:szCs w:val="16"/>
+              </w:rPr>
+              <w:t xml:space="preserve"> </w:t>
+            </w:r>
+            <w:proofErr w:type="spellStart"/>
+            <w:r>
+              <w:rPr>
+                <w:rFonts w:ascii="Lora" w:hAnsi="Lora"/>
+                <w:color w:val="000000" w:themeColor="text1"/>
+                <w:spacing w:val="-4"/>
+                <w:sz w:val="16"/>
+                <w:szCs w:val="16"/>
+              </w:rPr>
+              <w:t>những</w:t>
+            </w:r>
+            <w:proofErr w:type="spellEnd"/>
+            <w:r>
+              <w:rPr>
+                <w:rFonts w:ascii="Lora" w:hAnsi="Lora"/>
+                <w:color w:val="000000" w:themeColor="text1"/>
+                <w:spacing w:val="-4"/>
+                <w:sz w:val="16"/>
+                <w:szCs w:val="16"/>
+              </w:rPr>
+              <w:t xml:space="preserve"> </w:t>
+            </w:r>
+            <w:proofErr w:type="spellStart"/>
+            <w:r>
+              <w:rPr>
+                <w:rFonts w:ascii="Lora" w:hAnsi="Lora"/>
+                <w:color w:val="000000" w:themeColor="text1"/>
+                <w:spacing w:val="-4"/>
+                <w:sz w:val="16"/>
+                <w:szCs w:val="16"/>
+              </w:rPr>
+              <w:t>lời</w:t>
+            </w:r>
+            <w:proofErr w:type="spellEnd"/>
+            <w:r>
+              <w:rPr>
+                <w:rFonts w:ascii="Lora" w:hAnsi="Lora"/>
+                <w:color w:val="000000" w:themeColor="text1"/>
+                <w:spacing w:val="-4"/>
+                <w:sz w:val="16"/>
+                <w:szCs w:val="16"/>
+              </w:rPr>
+              <w:t xml:space="preserve"> </w:t>
+            </w:r>
+            <w:proofErr w:type="spellStart"/>
+            <w:r>
+              <w:rPr>
+                <w:rFonts w:ascii="Lora" w:hAnsi="Lora"/>
+                <w:color w:val="000000" w:themeColor="text1"/>
+                <w:spacing w:val="-4"/>
+                <w:sz w:val="16"/>
+                <w:szCs w:val="16"/>
+              </w:rPr>
+              <w:t>khai</w:t>
+            </w:r>
+            <w:proofErr w:type="spellEnd"/>
+            <w:r>
+              <w:rPr>
+                <w:rFonts w:ascii="Lora" w:hAnsi="Lora"/>
+                <w:color w:val="000000" w:themeColor="text1"/>
+                <w:spacing w:val="-4"/>
+                <w:sz w:val="16"/>
+                <w:szCs w:val="16"/>
+              </w:rPr>
+              <w:t xml:space="preserve"> </w:t>
+            </w:r>
+            <w:proofErr w:type="spellStart"/>
+            <w:r>
+              <w:rPr>
+                <w:rFonts w:ascii="Lora" w:hAnsi="Lora"/>
+                <w:color w:val="000000" w:themeColor="text1"/>
+                <w:spacing w:val="-4"/>
+                <w:sz w:val="16"/>
+                <w:szCs w:val="16"/>
+              </w:rPr>
+              <w:t>trong</w:t>
+            </w:r>
+            <w:proofErr w:type="spellEnd"/>
+            <w:r>
+              <w:rPr>
+                <w:rFonts w:ascii="Lora" w:hAnsi="Lora"/>
+                <w:color w:val="000000" w:themeColor="text1"/>
+                <w:spacing w:val="-4"/>
+                <w:sz w:val="16"/>
+                <w:szCs w:val="16"/>
+              </w:rPr>
+              <w:t xml:space="preserve"> </w:t>
+            </w:r>
+            <w:proofErr w:type="spellStart"/>
+            <w:r>
+              <w:rPr>
+                <w:rFonts w:ascii="Lora" w:hAnsi="Lora"/>
+                <w:color w:val="000000" w:themeColor="text1"/>
+                <w:spacing w:val="-4"/>
+                <w:sz w:val="16"/>
+                <w:szCs w:val="16"/>
+              </w:rPr>
+              <w:t>lý</w:t>
+            </w:r>
+            <w:proofErr w:type="spellEnd"/>
+            <w:r>
+              <w:rPr>
+                <w:rFonts w:ascii="Lora" w:hAnsi="Lora"/>
+                <w:color w:val="000000" w:themeColor="text1"/>
+                <w:spacing w:val="-4"/>
+                <w:sz w:val="16"/>
+                <w:szCs w:val="16"/>
+              </w:rPr>
+              <w:t xml:space="preserve"> </w:t>
+            </w:r>
+            <w:proofErr w:type="spellStart"/>
+            <w:r>
+              <w:rPr>
+                <w:rFonts w:ascii="Lora" w:hAnsi="Lora"/>
+                <w:color w:val="000000" w:themeColor="text1"/>
+                <w:spacing w:val="-4"/>
+                <w:sz w:val="16"/>
+                <w:szCs w:val="16"/>
+              </w:rPr>
+              <w:t>lịch</w:t>
+            </w:r>
+            <w:proofErr w:type="spellEnd"/>
+            <w:r>
+              <w:rPr>
+                <w:rFonts w:ascii="Lora" w:hAnsi="Lora"/>
+                <w:color w:val="000000" w:themeColor="text1"/>
+                <w:spacing w:val="-4"/>
+                <w:sz w:val="16"/>
+                <w:szCs w:val="16"/>
+              </w:rPr>
+              <w:t xml:space="preserve"> </w:t>
+            </w:r>
+            <w:proofErr w:type="spellStart"/>
+            <w:r>
+              <w:rPr>
+                <w:rFonts w:ascii="Lora" w:hAnsi="Lora"/>
+                <w:color w:val="000000" w:themeColor="text1"/>
+                <w:spacing w:val="-4"/>
+                <w:sz w:val="16"/>
+                <w:szCs w:val="16"/>
+              </w:rPr>
+              <w:t>này</w:t>
+            </w:r>
+            <w:proofErr w:type="spellEnd"/>
+            <w:r>
+              <w:rPr>
+                <w:rFonts w:ascii="Lora" w:hAnsi="Lora"/>
+                <w:color w:val="000000" w:themeColor="text1"/>
+                <w:spacing w:val="-4"/>
+                <w:sz w:val="16"/>
+                <w:szCs w:val="16"/>
+              </w:rPr>
+              <w:t xml:space="preserve"> </w:t>
+            </w:r>
+            <w:proofErr w:type="spellStart"/>
+            <w:r>
+              <w:rPr>
+                <w:rFonts w:ascii="Lora" w:hAnsi="Lora"/>
+                <w:color w:val="000000" w:themeColor="text1"/>
+                <w:spacing w:val="-4"/>
+                <w:sz w:val="16"/>
+                <w:szCs w:val="16"/>
+              </w:rPr>
+              <w:t>là</w:t>
+            </w:r>
+            <w:proofErr w:type="spellEnd"/>
+            <w:r>
+              <w:rPr>
+                <w:rFonts w:ascii="Lora" w:hAnsi="Lora"/>
+                <w:color w:val="000000" w:themeColor="text1"/>
+                <w:spacing w:val="-4"/>
+                <w:sz w:val="16"/>
+                <w:szCs w:val="16"/>
+              </w:rPr>
+              <w:t xml:space="preserve"> </w:t>
+            </w:r>
+            <w:proofErr w:type="spellStart"/>
+            <w:r>
+              <w:rPr>
+                <w:rFonts w:ascii="Lora" w:hAnsi="Lora"/>
+                <w:color w:val="000000" w:themeColor="text1"/>
+                <w:spacing w:val="-4"/>
+                <w:sz w:val="16"/>
+                <w:szCs w:val="16"/>
+              </w:rPr>
+              <w:t>đúng</w:t>
+            </w:r>
+            <w:proofErr w:type="spellEnd"/>
+            <w:r>
+              <w:rPr>
+                <w:rFonts w:ascii="Lora" w:hAnsi="Lora"/>
+                <w:color w:val="000000" w:themeColor="text1"/>
+                <w:spacing w:val="-4"/>
+                <w:sz w:val="16"/>
+                <w:szCs w:val="16"/>
+              </w:rPr>
+              <w:t xml:space="preserve"> </w:t>
+            </w:r>
+            <w:proofErr w:type="spellStart"/>
+            <w:r>
+              <w:rPr>
+                <w:rFonts w:ascii="Lora" w:hAnsi="Lora"/>
+                <w:color w:val="000000" w:themeColor="text1"/>
+                <w:spacing w:val="-4"/>
+                <w:sz w:val="16"/>
+                <w:szCs w:val="16"/>
+              </w:rPr>
+              <w:t>sự</w:t>
+            </w:r>
+            <w:proofErr w:type="spellEnd"/>
+            <w:r>
+              <w:rPr>
+                <w:rFonts w:ascii="Lora" w:hAnsi="Lora"/>
+                <w:color w:val="000000" w:themeColor="text1"/>
+                <w:spacing w:val="-4"/>
+                <w:sz w:val="16"/>
+                <w:szCs w:val="16"/>
+              </w:rPr>
+              <w:t xml:space="preserve"> </w:t>
+            </w:r>
+            <w:proofErr w:type="spellStart"/>
+            <w:r>
+              <w:rPr>
+                <w:rFonts w:ascii="Lora" w:hAnsi="Lora"/>
+                <w:color w:val="000000" w:themeColor="text1"/>
+                <w:spacing w:val="-4"/>
+                <w:sz w:val="16"/>
+                <w:szCs w:val="16"/>
+              </w:rPr>
+              <w:t>thật</w:t>
+            </w:r>
+            <w:proofErr w:type="spellEnd"/>
+            <w:r>
+              <w:rPr>
+                <w:rFonts w:ascii="Lora" w:hAnsi="Lora"/>
+                <w:color w:val="000000" w:themeColor="text1"/>
+                <w:spacing w:val="-4"/>
+                <w:sz w:val="16"/>
+                <w:szCs w:val="16"/>
+              </w:rPr>
+              <w:t xml:space="preserve">. </w:t>
+            </w:r>
+            <w:proofErr w:type="spellStart"/>
+            <w:r>
+              <w:rPr>
+                <w:rFonts w:ascii="Lora" w:hAnsi="Lora"/>
+                <w:color w:val="000000" w:themeColor="text1"/>
+                <w:spacing w:val="-4"/>
+                <w:sz w:val="16"/>
+                <w:szCs w:val="16"/>
+              </w:rPr>
+              <w:t>Nếu</w:t>
+            </w:r>
+            <w:proofErr w:type="spellEnd"/>
+            <w:r>
+              <w:rPr>
+                <w:rFonts w:ascii="Lora" w:hAnsi="Lora"/>
+                <w:color w:val="000000" w:themeColor="text1"/>
+                <w:spacing w:val="-4"/>
+                <w:sz w:val="16"/>
+                <w:szCs w:val="16"/>
+              </w:rPr>
+              <w:t xml:space="preserve"> </w:t>
+            </w:r>
+            <w:proofErr w:type="spellStart"/>
+            <w:r>
+              <w:rPr>
+                <w:rFonts w:ascii="Lora" w:hAnsi="Lora"/>
+                <w:color w:val="000000" w:themeColor="text1"/>
+                <w:spacing w:val="-4"/>
+                <w:sz w:val="16"/>
+                <w:szCs w:val="16"/>
+              </w:rPr>
+              <w:t>sai</w:t>
+            </w:r>
+            <w:proofErr w:type="spellEnd"/>
+            <w:r>
+              <w:rPr>
+                <w:rFonts w:ascii="Lora" w:hAnsi="Lora"/>
+                <w:color w:val="000000" w:themeColor="text1"/>
+                <w:spacing w:val="-4"/>
+                <w:sz w:val="16"/>
+                <w:szCs w:val="16"/>
+              </w:rPr>
+              <w:t xml:space="preserve">, </w:t>
+            </w:r>
+            <w:proofErr w:type="spellStart"/>
+            <w:r>
+              <w:rPr>
+                <w:rFonts w:ascii="Lora" w:hAnsi="Lora"/>
+                <w:color w:val="000000" w:themeColor="text1"/>
+                <w:spacing w:val="-4"/>
+                <w:sz w:val="16"/>
+                <w:szCs w:val="16"/>
+              </w:rPr>
+              <w:t>tôi</w:t>
+            </w:r>
+            <w:proofErr w:type="spellEnd"/>
+            <w:r>
+              <w:rPr>
+                <w:rFonts w:ascii="Lora" w:hAnsi="Lora"/>
+                <w:color w:val="000000" w:themeColor="text1"/>
+                <w:spacing w:val="-4"/>
+                <w:sz w:val="16"/>
+                <w:szCs w:val="16"/>
+              </w:rPr>
+              <w:t xml:space="preserve"> </w:t>
+            </w:r>
+            <w:proofErr w:type="spellStart"/>
+            <w:r>
+              <w:rPr>
+                <w:rFonts w:ascii="Lora" w:hAnsi="Lora"/>
+                <w:color w:val="000000" w:themeColor="text1"/>
+                <w:spacing w:val="-4"/>
+                <w:sz w:val="16"/>
+                <w:szCs w:val="16"/>
+              </w:rPr>
+              <w:t>xin</w:t>
+            </w:r>
+            <w:proofErr w:type="spellEnd"/>
+            <w:r>
+              <w:rPr>
+                <w:rFonts w:ascii="Lora" w:hAnsi="Lora"/>
+                <w:color w:val="000000" w:themeColor="text1"/>
+                <w:spacing w:val="-4"/>
+                <w:sz w:val="16"/>
+                <w:szCs w:val="16"/>
+              </w:rPr>
+              <w:t xml:space="preserve"> </w:t>
+            </w:r>
+            <w:proofErr w:type="spellStart"/>
+            <w:r>
+              <w:rPr>
+                <w:rFonts w:ascii="Lora" w:hAnsi="Lora"/>
+                <w:color w:val="000000" w:themeColor="text1"/>
+                <w:spacing w:val="-4"/>
+                <w:sz w:val="16"/>
+                <w:szCs w:val="16"/>
+              </w:rPr>
+              <w:t>chịu</w:t>
+            </w:r>
+            <w:proofErr w:type="spellEnd"/>
+            <w:r>
+              <w:rPr>
+                <w:rFonts w:ascii="Lora" w:hAnsi="Lora"/>
+                <w:color w:val="000000" w:themeColor="text1"/>
+                <w:spacing w:val="-4"/>
+                <w:sz w:val="16"/>
+                <w:szCs w:val="16"/>
+              </w:rPr>
+              <w:t xml:space="preserve"> </w:t>
+            </w:r>
+            <w:proofErr w:type="spellStart"/>
+            <w:r>
+              <w:rPr>
+                <w:rFonts w:ascii="Lora" w:hAnsi="Lora"/>
+                <w:color w:val="000000" w:themeColor="text1"/>
+                <w:spacing w:val="-4"/>
+                <w:sz w:val="16"/>
+                <w:szCs w:val="16"/>
+              </w:rPr>
+              <w:t>xử</w:t>
+            </w:r>
+            <w:proofErr w:type="spellEnd"/>
+            <w:r>
+              <w:rPr>
+                <w:rFonts w:ascii="Lora" w:hAnsi="Lora"/>
+                <w:color w:val="000000" w:themeColor="text1"/>
+                <w:spacing w:val="-4"/>
+                <w:sz w:val="16"/>
+                <w:szCs w:val="16"/>
+              </w:rPr>
+              <w:t xml:space="preserve"> </w:t>
+            </w:r>
+            <w:proofErr w:type="spellStart"/>
+            <w:r>
+              <w:rPr>
+                <w:rFonts w:ascii="Lora" w:hAnsi="Lora"/>
+                <w:color w:val="000000" w:themeColor="text1"/>
+                <w:spacing w:val="-4"/>
+                <w:sz w:val="16"/>
+                <w:szCs w:val="16"/>
+              </w:rPr>
+              <w:t>lý</w:t>
+            </w:r>
+            <w:proofErr w:type="spellEnd"/>
+            <w:r>
+              <w:rPr>
+                <w:rFonts w:ascii="Lora" w:hAnsi="Lora"/>
+                <w:color w:val="000000" w:themeColor="text1"/>
+                <w:spacing w:val="-4"/>
+                <w:sz w:val="16"/>
+                <w:szCs w:val="16"/>
+              </w:rPr>
+              <w:t xml:space="preserve"> </w:t>
+            </w:r>
+            <w:proofErr w:type="spellStart"/>
+            <w:r>
+              <w:rPr>
+                <w:rFonts w:ascii="Lora" w:hAnsi="Lora"/>
+                <w:color w:val="000000" w:themeColor="text1"/>
+                <w:spacing w:val="-4"/>
+                <w:sz w:val="16"/>
+                <w:szCs w:val="16"/>
+              </w:rPr>
+              <w:t>theo</w:t>
+            </w:r>
+            <w:proofErr w:type="spellEnd"/>
+            <w:r>
+              <w:rPr>
+                <w:rFonts w:ascii="Lora" w:hAnsi="Lora"/>
+                <w:color w:val="000000" w:themeColor="text1"/>
+                <w:spacing w:val="-4"/>
+                <w:sz w:val="16"/>
+                <w:szCs w:val="16"/>
+              </w:rPr>
+              <w:t xml:space="preserve"> </w:t>
+            </w:r>
+            <w:proofErr w:type="spellStart"/>
+            <w:r>
+              <w:rPr>
+                <w:rFonts w:ascii="Lora" w:hAnsi="Lora"/>
+                <w:color w:val="000000" w:themeColor="text1"/>
+                <w:spacing w:val="-4"/>
+                <w:sz w:val="16"/>
+                <w:szCs w:val="16"/>
+              </w:rPr>
+              <w:t>các</w:t>
+            </w:r>
+            <w:proofErr w:type="spellEnd"/>
+            <w:r>
+              <w:rPr>
+                <w:rFonts w:ascii="Lora" w:hAnsi="Lora"/>
+                <w:color w:val="000000" w:themeColor="text1"/>
+                <w:spacing w:val="-4"/>
+                <w:sz w:val="16"/>
+                <w:szCs w:val="16"/>
+              </w:rPr>
+              <w:t xml:space="preserve"> </w:t>
+            </w:r>
+            <w:proofErr w:type="spellStart"/>
+            <w:r>
+              <w:rPr>
+                <w:rFonts w:ascii="Lora" w:hAnsi="Lora"/>
+                <w:color w:val="000000" w:themeColor="text1"/>
+                <w:spacing w:val="-4"/>
+                <w:sz w:val="16"/>
+                <w:szCs w:val="16"/>
+              </w:rPr>
+              <w:t>quy</w:t>
+            </w:r>
+            <w:proofErr w:type="spellEnd"/>
+            <w:r>
+              <w:rPr>
+                <w:rFonts w:ascii="Lora" w:hAnsi="Lora"/>
+                <w:color w:val="000000" w:themeColor="text1"/>
+                <w:spacing w:val="-4"/>
+                <w:sz w:val="16"/>
+                <w:szCs w:val="16"/>
+              </w:rPr>
+              <w:t xml:space="preserve"> </w:t>
+            </w:r>
+            <w:proofErr w:type="spellStart"/>
+            <w:r>
+              <w:rPr>
+                <w:rFonts w:ascii="Lora" w:hAnsi="Lora"/>
+                <w:color w:val="000000" w:themeColor="text1"/>
+                <w:spacing w:val="-4"/>
+                <w:sz w:val="16"/>
+                <w:szCs w:val="16"/>
+              </w:rPr>
+              <w:t>định</w:t>
+            </w:r>
+            <w:proofErr w:type="spellEnd"/>
+            <w:r>
+              <w:rPr>
+                <w:rFonts w:ascii="Lora" w:hAnsi="Lora"/>
+                <w:color w:val="000000" w:themeColor="text1"/>
+                <w:spacing w:val="-4"/>
+                <w:sz w:val="16"/>
+                <w:szCs w:val="16"/>
+              </w:rPr>
+              <w:t xml:space="preserve"> </w:t>
+            </w:r>
+            <w:proofErr w:type="spellStart"/>
+            <w:r>
+              <w:rPr>
+                <w:rFonts w:ascii="Lora" w:hAnsi="Lora"/>
+                <w:color w:val="000000" w:themeColor="text1"/>
+                <w:spacing w:val="-4"/>
+                <w:sz w:val="16"/>
+                <w:szCs w:val="16"/>
+              </w:rPr>
+              <w:t>hiện</w:t>
+            </w:r>
+            <w:proofErr w:type="spellEnd"/>
+            <w:r>
+              <w:rPr>
+                <w:rFonts w:ascii="Lora" w:hAnsi="Lora"/>
+                <w:color w:val="000000" w:themeColor="text1"/>
+                <w:spacing w:val="-4"/>
+                <w:sz w:val="16"/>
+                <w:szCs w:val="16"/>
+              </w:rPr>
+              <w:t xml:space="preserve"> </w:t>
+            </w:r>
+            <w:proofErr w:type="spellStart"/>
+            <w:r>
+              <w:rPr>
+                <w:rFonts w:ascii="Lora" w:hAnsi="Lora"/>
+                <w:color w:val="000000" w:themeColor="text1"/>
+                <w:spacing w:val="-4"/>
+                <w:sz w:val="16"/>
+                <w:szCs w:val="16"/>
+              </w:rPr>
+              <w:t>hành</w:t>
+            </w:r>
+            <w:proofErr w:type="spellEnd"/>
+            <w:r>
+              <w:rPr>
+                <w:rFonts w:ascii="Lora" w:hAnsi="Lora"/>
+                <w:color w:val="000000" w:themeColor="text1"/>
                 <w:spacing w:val="-4"/>
                 <w:sz w:val="18"/>
                 <w:szCs w:val="18"/>
@@ -5299,90 +9431,167 @@
                 <w:rFonts w:ascii="Lora" w:eastAsia="Times New Roman" w:hAnsi="Lora"/>
                 <w:i/>
                 <w:iCs/>
-                <w:color w:val="000000"/>
+                <w:color w:val="000000" w:themeColor="text1"/>
                 <w:sz w:val="16"/>
                 <w:szCs w:val="16"/>
                 <w:lang w:eastAsia="vi-VN"/>
               </w:rPr>
             </w:pPr>
+            <w:proofErr w:type="spellStart"/>
             <w:r>
               <w:rPr>
                 <w:rStyle w:val="CharChar0"/>
                 <w:rFonts w:ascii="Lora" w:eastAsia="Times New Roman" w:hAnsi="Lora"/>
                 <w:i/>
                 <w:iCs/>
-                <w:color w:val="000000"/>
+                <w:color w:val="000000" w:themeColor="text1"/>
                 <w:sz w:val="16"/>
                 <w:szCs w:val="16"/>
                 <w:lang w:eastAsia="vi-VN"/>
               </w:rPr>
-              <w:t xml:space="preserve">Ngày </w:t>
-            </w:r>
+              <w:t>Ngày</w:t>
+            </w:r>
+            <w:proofErr w:type="spellEnd"/>
             <w:r>
               <w:rPr>
                 <w:rStyle w:val="CharChar0"/>
                 <w:rFonts w:ascii="Lora" w:eastAsia="Times New Roman" w:hAnsi="Lora"/>
                 <w:i/>
                 <w:iCs/>
-                <w:color w:val="FF0000"/>
+                <w:color w:val="000000" w:themeColor="text1"/>
                 <w:sz w:val="16"/>
                 <w:szCs w:val="16"/>
                 <w:lang w:eastAsia="vi-VN"/>
               </w:rPr>
-              <w:t>now_date</w:t>
-            </w:r>
+              <w:t xml:space="preserve"> </w:t>
+            </w:r>
+            <w:proofErr w:type="spellStart"/>
             <w:r>
               <w:rPr>
                 <w:rStyle w:val="CharChar0"/>
                 <w:rFonts w:ascii="Lora" w:eastAsia="Times New Roman" w:hAnsi="Lora"/>
                 <w:i/>
                 <w:iCs/>
-                <w:color w:val="000000"/>
+                <w:color w:val="000000" w:themeColor="text1"/>
                 <w:sz w:val="16"/>
                 <w:szCs w:val="16"/>
                 <w:lang w:eastAsia="vi-VN"/>
               </w:rPr>
-              <w:t xml:space="preserve"> tháng </w:t>
-            </w:r>
+              <w:t>now_date</w:t>
+            </w:r>
+            <w:proofErr w:type="spellEnd"/>
             <w:r>
               <w:rPr>
                 <w:rStyle w:val="CharChar0"/>
                 <w:rFonts w:ascii="Lora" w:eastAsia="Times New Roman" w:hAnsi="Lora"/>
                 <w:i/>
                 <w:iCs/>
-                <w:color w:val="FF0000"/>
+                <w:color w:val="000000" w:themeColor="text1"/>
                 <w:sz w:val="16"/>
                 <w:szCs w:val="16"/>
                 <w:lang w:eastAsia="vi-VN"/>
               </w:rPr>
-              <w:t>now_month</w:t>
-            </w:r>
+              <w:t xml:space="preserve"> </w:t>
+            </w:r>
+            <w:proofErr w:type="spellStart"/>
             <w:r>
               <w:rPr>
                 <w:rStyle w:val="CharChar0"/>
                 <w:rFonts w:ascii="Lora" w:eastAsia="Times New Roman" w:hAnsi="Lora"/>
                 <w:i/>
                 <w:iCs/>
-                <w:color w:val="000000"/>
+                <w:color w:val="000000" w:themeColor="text1"/>
                 <w:sz w:val="16"/>
                 <w:szCs w:val="16"/>
                 <w:lang w:eastAsia="vi-VN"/>
               </w:rPr>
-              <w:t xml:space="preserve"> năm </w:t>
-            </w:r>
+              <w:t>tháng</w:t>
+            </w:r>
+            <w:proofErr w:type="spellEnd"/>
             <w:r>
               <w:rPr>
                 <w:rStyle w:val="CharChar0"/>
                 <w:rFonts w:ascii="Lora" w:eastAsia="Times New Roman" w:hAnsi="Lora"/>
                 <w:i/>
                 <w:iCs/>
-                <w:color w:val="FF0000"/>
+                <w:color w:val="000000" w:themeColor="text1"/>
                 <w:sz w:val="16"/>
                 <w:szCs w:val="16"/>
                 <w:lang w:eastAsia="vi-VN"/>
               </w:rPr>
+              <w:t xml:space="preserve"> </w:t>
+            </w:r>
+            <w:proofErr w:type="spellStart"/>
+            <w:r>
+              <w:rPr>
+                <w:rStyle w:val="CharChar0"/>
+                <w:rFonts w:ascii="Lora" w:eastAsia="Times New Roman" w:hAnsi="Lora"/>
+                <w:i/>
+                <w:iCs/>
+                <w:color w:val="000000" w:themeColor="text1"/>
+                <w:sz w:val="16"/>
+                <w:szCs w:val="16"/>
+                <w:lang w:eastAsia="vi-VN"/>
+              </w:rPr>
+              <w:t>now_month</w:t>
+            </w:r>
+            <w:proofErr w:type="spellEnd"/>
+            <w:r>
+              <w:rPr>
+                <w:rStyle w:val="CharChar0"/>
+                <w:rFonts w:ascii="Lora" w:eastAsia="Times New Roman" w:hAnsi="Lora"/>
+                <w:i/>
+                <w:iCs/>
+                <w:color w:val="000000" w:themeColor="text1"/>
+                <w:sz w:val="16"/>
+                <w:szCs w:val="16"/>
+                <w:lang w:eastAsia="vi-VN"/>
+              </w:rPr>
+              <w:t xml:space="preserve"> </w:t>
+            </w:r>
+            <w:proofErr w:type="spellStart"/>
+            <w:r>
+              <w:rPr>
+                <w:rStyle w:val="CharChar0"/>
+                <w:rFonts w:ascii="Lora" w:eastAsia="Times New Roman" w:hAnsi="Lora"/>
+                <w:i/>
+                <w:iCs/>
+                <w:color w:val="000000" w:themeColor="text1"/>
+                <w:sz w:val="16"/>
+                <w:szCs w:val="16"/>
+                <w:lang w:eastAsia="vi-VN"/>
+              </w:rPr>
+              <w:t>năm</w:t>
+            </w:r>
+            <w:proofErr w:type="spellEnd"/>
+            <w:r>
+              <w:rPr>
+                <w:rStyle w:val="CharChar0"/>
+                <w:rFonts w:ascii="Lora" w:eastAsia="Times New Roman" w:hAnsi="Lora"/>
+                <w:i/>
+                <w:iCs/>
+                <w:color w:val="000000" w:themeColor="text1"/>
+                <w:sz w:val="16"/>
+                <w:szCs w:val="16"/>
+                <w:lang w:eastAsia="vi-VN"/>
+              </w:rPr>
+              <w:t xml:space="preserve"> </w:t>
+            </w:r>
+            <w:proofErr w:type="spellStart"/>
+            <w:r>
+              <w:rPr>
+                <w:rStyle w:val="CharChar0"/>
+                <w:rFonts w:ascii="Lora" w:eastAsia="Times New Roman" w:hAnsi="Lora"/>
+                <w:i/>
+                <w:iCs/>
+                <w:color w:val="000000" w:themeColor="text1"/>
+                <w:sz w:val="16"/>
+                <w:szCs w:val="16"/>
+                <w:lang w:eastAsia="vi-VN"/>
+              </w:rPr>
               <w:t>now_year</w:t>
             </w:r>
+            <w:proofErr w:type="spellEnd"/>
           </w:p>
           <w:p>
             <w:pPr>
@@ -5398,25 +9607,238 @@
                 <w:b/>
                 <w:bCs/>
                 <w:iCs/>
-                <w:color w:val="000000"/>
+                <w:color w:val="000000" w:themeColor="text1"/>
                 <w:sz w:val="16"/>
                 <w:szCs w:val="16"/>
                 <w:lang w:eastAsia="vi-VN"/>
               </w:rPr>
             </w:pPr>
+            <w:proofErr w:type="spellStart"/>
             <w:r>
               <w:rPr>
                 <w:rStyle w:val="BodyTextChar"/>
                 <w:rFonts w:ascii="Lora" w:eastAsiaTheme="minorHAnsi" w:hAnsi="Lora" w:cstheme="minorBidi"/>
                 <w:b/>
                 <w:bCs/>
+                <w:color w:val="000000" w:themeColor="text1"/>
                 <w:spacing w:val="-4"/>
                 <w:sz w:val="16"/>
                 <w:szCs w:val="16"/>
                 <w:shd w:val="clear" w:color="auto" w:fill="auto"/>
               </w:rPr>
-              <w:t>Học sinh ký và ghi rõ họ tên</w:t>
-            </w:r>
+              <w:t>Học</w:t>
+            </w:r>
+            <w:proofErr w:type="spellEnd"/>
+            <w:r>
+              <w:rPr>
+                <w:rStyle w:val="BodyTextChar"/>
+                <w:rFonts w:ascii="Lora" w:eastAsiaTheme="minorHAnsi" w:hAnsi="Lora" w:cstheme="minorBidi"/>
+                <w:b/>
+                <w:bCs/>
+                <w:color w:val="000000" w:themeColor="text1"/>
+                <w:spacing w:val="-4"/>
+                <w:sz w:val="16"/>
+                <w:szCs w:val="16"/>
+                <w:shd w:val="clear" w:color="auto" w:fill="auto"/>
+              </w:rPr>
+              <w:t xml:space="preserve"> </w:t>
+            </w:r>
+            <w:proofErr w:type="spellStart"/>
+            <w:r>
+              <w:rPr>
+                <w:rStyle w:val="BodyTextChar"/>
+                <w:rFonts w:ascii="Lora" w:eastAsiaTheme="minorHAnsi" w:hAnsi="Lora" w:cstheme="minorBidi"/>
+                <w:b/>
+                <w:bCs/>
+                <w:color w:val="000000" w:themeColor="text1"/>
+                <w:spacing w:val="-4"/>
+                <w:sz w:val="16"/>
+                <w:szCs w:val="16"/>
+                <w:shd w:val="clear" w:color="auto" w:fill="auto"/>
+              </w:rPr>
+              <w:t>sinh</w:t>
+            </w:r>
+            <w:proofErr w:type="spellEnd"/>
+            <w:r>
+              <w:rPr>
+                <w:rStyle w:val="BodyTextChar"/>
+                <w:rFonts w:ascii="Lora" w:eastAsiaTheme="minorHAnsi" w:hAnsi="Lora" w:cstheme="minorBidi"/>
+                <w:b/>
+                <w:bCs/>
+                <w:color w:val="000000" w:themeColor="text1"/>
+                <w:spacing w:val="-4"/>
+                <w:sz w:val="16"/>
+                <w:szCs w:val="16"/>
+                <w:shd w:val="clear" w:color="auto" w:fill="auto"/>
+              </w:rPr>
+              <w:t xml:space="preserve"> </w:t>
+            </w:r>
+            <w:proofErr w:type="spellStart"/>
+            <w:r>
+              <w:rPr>
+                <w:rStyle w:val="BodyTextChar"/>
+                <w:rFonts w:ascii="Lora" w:eastAsiaTheme="minorHAnsi" w:hAnsi="Lora" w:cstheme="minorBidi"/>
+                <w:b/>
+                <w:bCs/>
+                <w:color w:val="000000" w:themeColor="text1"/>
+                <w:spacing w:val="-4"/>
+                <w:sz w:val="16"/>
+                <w:szCs w:val="16"/>
+                <w:shd w:val="clear" w:color="auto" w:fill="auto"/>
+              </w:rPr>
+              <w:t>ký</w:t>
+            </w:r>
+            <w:proofErr w:type="spellEnd"/>
+            <w:r>
+              <w:rPr>
+                <w:rStyle w:val="BodyTextChar"/>
+                <w:rFonts w:ascii="Lora" w:eastAsiaTheme="minorHAnsi" w:hAnsi="Lora" w:cstheme="minorBidi"/>
+                <w:b/>
+                <w:bCs/>
+                <w:color w:val="000000" w:themeColor="text1"/>
+                <w:spacing w:val="-4"/>
+                <w:sz w:val="16"/>
+                <w:szCs w:val="16"/>
+                <w:shd w:val="clear" w:color="auto" w:fill="auto"/>
+              </w:rPr>
+              <w:t xml:space="preserve"> </w:t>
+            </w:r>
+            <w:proofErr w:type="spellStart"/>
+            <w:r>
+              <w:rPr>
+                <w:rStyle w:val="BodyTextChar"/>
+                <w:rFonts w:ascii="Lora" w:eastAsiaTheme="minorHAnsi" w:hAnsi="Lora" w:cstheme="minorBidi"/>
+                <w:b/>
+                <w:bCs/>
+                <w:color w:val="000000" w:themeColor="text1"/>
+                <w:spacing w:val="-4"/>
+                <w:sz w:val="16"/>
+                <w:szCs w:val="16"/>
+                <w:shd w:val="clear" w:color="auto" w:fill="auto"/>
+              </w:rPr>
+              <w:t>và</w:t>
+            </w:r>
+            <w:proofErr w:type="spellEnd"/>
+            <w:r>
+              <w:rPr>
+                <w:rStyle w:val="BodyTextChar"/>
+                <w:rFonts w:ascii="Lora" w:eastAsiaTheme="minorHAnsi" w:hAnsi="Lora" w:cstheme="minorBidi"/>
+                <w:b/>
+                <w:bCs/>
+                <w:color w:val="000000" w:themeColor="text1"/>
+                <w:spacing w:val="-4"/>
+                <w:sz w:val="16"/>
+                <w:szCs w:val="16"/>
+                <w:shd w:val="clear" w:color="auto" w:fill="auto"/>
+              </w:rPr>
+              <w:t xml:space="preserve"> </w:t>
+            </w:r>
+            <w:proofErr w:type="spellStart"/>
+            <w:r>
+              <w:rPr>
+                <w:rStyle w:val="BodyTextChar"/>
+                <w:rFonts w:ascii="Lora" w:eastAsiaTheme="minorHAnsi" w:hAnsi="Lora" w:cstheme="minorBidi"/>
+                <w:b/>
+                <w:bCs/>
+                <w:color w:val="000000" w:themeColor="text1"/>
+                <w:spacing w:val="-4"/>
+                <w:sz w:val="16"/>
+                <w:szCs w:val="16"/>
+                <w:shd w:val="clear" w:color="auto" w:fill="auto"/>
+              </w:rPr>
+              <w:t>ghi</w:t>
+            </w:r>
+            <w:proofErr w:type="spellEnd"/>
+            <w:r>
+              <w:rPr>
+                <w:rStyle w:val="BodyTextChar"/>
+                <w:rFonts w:ascii="Lora" w:eastAsiaTheme="minorHAnsi" w:hAnsi="Lora" w:cstheme="minorBidi"/>
+                <w:b/>
+                <w:bCs/>
+                <w:color w:val="000000" w:themeColor="text1"/>
+                <w:spacing w:val="-4"/>
+                <w:sz w:val="16"/>
+                <w:szCs w:val="16"/>
+                <w:shd w:val="clear" w:color="auto" w:fill="auto"/>
+              </w:rPr>
+              <w:t xml:space="preserve"> </w:t>
+            </w:r>
+            <w:proofErr w:type="spellStart"/>
+            <w:r>
+              <w:rPr>
+                <w:rStyle w:val="BodyTextChar"/>
+                <w:rFonts w:ascii="Lora" w:eastAsiaTheme="minorHAnsi" w:hAnsi="Lora" w:cstheme="minorBidi"/>
+                <w:b/>
+                <w:bCs/>
+                <w:color w:val="000000" w:themeColor="text1"/>
+                <w:spacing w:val="-4"/>
+                <w:sz w:val="16"/>
+                <w:szCs w:val="16"/>
+                <w:shd w:val="clear" w:color="auto" w:fill="auto"/>
+              </w:rPr>
+              <w:t>rõ</w:t>
+            </w:r>
+            <w:proofErr w:type="spellEnd"/>
+            <w:r>
+              <w:rPr>
+                <w:rStyle w:val="BodyTextChar"/>
+                <w:rFonts w:ascii="Lora" w:eastAsiaTheme="minorHAnsi" w:hAnsi="Lora" w:cstheme="minorBidi"/>
+                <w:b/>
+                <w:bCs/>
+                <w:color w:val="000000" w:themeColor="text1"/>
+                <w:spacing w:val="-4"/>
+                <w:sz w:val="16"/>
+                <w:szCs w:val="16"/>
+                <w:shd w:val="clear" w:color="auto" w:fill="auto"/>
+              </w:rPr>
+              <w:t xml:space="preserve"> </w:t>
+            </w:r>
+            <w:proofErr w:type="spellStart"/>
+            <w:r>
+              <w:rPr>
+                <w:rStyle w:val="BodyTextChar"/>
+                <w:rFonts w:ascii="Lora" w:eastAsiaTheme="minorHAnsi" w:hAnsi="Lora" w:cstheme="minorBidi"/>
+                <w:b/>
+                <w:bCs/>
+                <w:color w:val="000000" w:themeColor="text1"/>
+                <w:spacing w:val="-4"/>
+                <w:sz w:val="16"/>
+                <w:szCs w:val="16"/>
+                <w:shd w:val="clear" w:color="auto" w:fill="auto"/>
+              </w:rPr>
+              <w:t>họ</w:t>
+            </w:r>
+            <w:proofErr w:type="spellEnd"/>
+            <w:r>
+              <w:rPr>
+                <w:rStyle w:val="BodyTextChar"/>
+                <w:rFonts w:ascii="Lora" w:eastAsiaTheme="minorHAnsi" w:hAnsi="Lora" w:cstheme="minorBidi"/>
+                <w:b/>
+                <w:bCs/>
+                <w:color w:val="000000" w:themeColor="text1"/>
+                <w:spacing w:val="-4"/>
+                <w:sz w:val="16"/>
+                <w:szCs w:val="16"/>
+                <w:shd w:val="clear" w:color="auto" w:fill="auto"/>
+              </w:rPr>
+              <w:t xml:space="preserve"> </w:t>
+            </w:r>
+            <w:proofErr w:type="spellStart"/>
+            <w:r>
+              <w:rPr>
+                <w:rStyle w:val="BodyTextChar"/>
+                <w:rFonts w:ascii="Lora" w:eastAsiaTheme="minorHAnsi" w:hAnsi="Lora" w:cstheme="minorBidi"/>
+                <w:b/>
+                <w:bCs/>
+                <w:color w:val="000000" w:themeColor="text1"/>
+                <w:spacing w:val="-4"/>
+                <w:sz w:val="16"/>
+                <w:szCs w:val="16"/>
+                <w:shd w:val="clear" w:color="auto" w:fill="auto"/>
+              </w:rPr>
+              <w:t>tên</w:t>
+            </w:r>
+            <w:proofErr w:type="spellEnd"/>
           </w:p>
         </w:tc>
       </w:tr>
@@ -5425,6 +9847,7 @@
       <w:pPr>
         <w:rPr>
           <w:rFonts w:ascii="Lora" w:hAnsi="Lora"/>
+          <w:color w:val="000000" w:themeColor="text1"/>
           <w:sz w:val="16"/>
           <w:szCs w:val="16"/>
         </w:rPr>

--- a/ly_lich_hs_code.docx
+++ b/ly_lich_hs_code.docx
@@ -228,7 +228,7 @@
                     </wp:anchor>
                   </w:drawing>
                 </mc:Choice>
-                <mc:Fallback xmlns:cx="http://schemas.microsoft.com/office/drawing/2014/chartex" xmlns:cx1="http://schemas.microsoft.com/office/drawing/2015/9/8/chartex" xmlns:cx2="http://schemas.microsoft.com/office/drawing/2015/10/21/chartex" xmlns:cx3="http://schemas.microsoft.com/office/drawing/2016/5/9/chartex" xmlns:cx4="http://schemas.microsoft.com/office/drawing/2016/5/10/chartex" xmlns:cx5="http://schemas.microsoft.com/office/drawing/2016/5/11/chartex" xmlns:cx6="http://schemas.microsoft.com/office/drawing/2016/5/12/chartex" xmlns:cx7="http://schemas.microsoft.com/office/drawing/2016/5/13/chartex" xmlns:cx8="http://schemas.microsoft.com/office/drawing/2016/5/14/chartex" xmlns:aink="http://schemas.microsoft.com/office/drawing/2016/ink" xmlns:am3d="http://schemas.microsoft.com/office/drawing/2017/model3d" xmlns:w16cex="http://schemas.microsoft.com/office/word/2018/wordml/cex" xmlns:w16cid="http://schemas.microsoft.com/office/word/2016/wordml/cid" xmlns:w16="http://schemas.microsoft.com/office/word/2018/wordml" xmlns:w16sdtdh="http://schemas.microsoft.com/office/word/2020/wordml/sdtdatahash" xmlns:w16se="http://schemas.microsoft.com/office/word/2015/wordml/symex">
+                <mc:Fallback xmlns:w16se="http://schemas.microsoft.com/office/word/2015/wordml/symex" xmlns:w16sdtdh="http://schemas.microsoft.com/office/word/2020/wordml/sdtdatahash" xmlns:w16="http://schemas.microsoft.com/office/word/2018/wordml" xmlns:w16cid="http://schemas.microsoft.com/office/word/2016/wordml/cid" xmlns:w16cex="http://schemas.microsoft.com/office/word/2018/wordml/cex" xmlns:am3d="http://schemas.microsoft.com/office/drawing/2017/model3d" xmlns:aink="http://schemas.microsoft.com/office/drawing/2016/ink" xmlns:cx8="http://schemas.microsoft.com/office/drawing/2016/5/14/chartex" xmlns:cx7="http://schemas.microsoft.com/office/drawing/2016/5/13/chartex" xmlns:cx6="http://schemas.microsoft.com/office/drawing/2016/5/12/chartex" xmlns:cx5="http://schemas.microsoft.com/office/drawing/2016/5/11/chartex" xmlns:cx4="http://schemas.microsoft.com/office/drawing/2016/5/10/chartex" xmlns:cx3="http://schemas.microsoft.com/office/drawing/2016/5/9/chartex" xmlns:cx2="http://schemas.microsoft.com/office/drawing/2015/10/21/chartex" xmlns:cx1="http://schemas.microsoft.com/office/drawing/2015/9/8/chartex" xmlns:cx="http://schemas.microsoft.com/office/drawing/2014/chartex">
                   <w:pict>
                     <v:line w14:anchorId="15D7968F" id="Straight Connector 1" o:spid="_x0000_s1026" style="position:absolute;z-index:251570176;visibility:visible;mso-wrap-style:square;mso-width-percent:0;mso-height-percent:0;mso-wrap-distance-left:9pt;mso-wrap-distance-top:0;mso-wrap-distance-right:9pt;mso-wrap-distance-bottom:0;mso-position-horizontal:absolute;mso-position-horizontal-relative:text;mso-position-vertical:absolute;mso-position-vertical-relative:text;mso-width-percent:0;mso-height-percent:0;mso-width-relative:margin;mso-height-relative:margin" from="23.8pt,1.55pt" to="181.6pt,1.55pt" o:gfxdata="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" strokecolor="black [3200]" strokeweight=".5pt">
                       <v:stroke joinstyle="miter"/>
@@ -320,7 +320,7 @@
                     </wp:anchor>
                   </w:drawing>
                 </mc:Choice>
-                <mc:Fallback xmlns:cx="http://schemas.microsoft.com/office/drawing/2014/chartex" xmlns:cx1="http://schemas.microsoft.com/office/drawing/2015/9/8/chartex" xmlns:cx2="http://schemas.microsoft.com/office/drawing/2015/10/21/chartex" xmlns:cx3="http://schemas.microsoft.com/office/drawing/2016/5/9/chartex" xmlns:cx4="http://schemas.microsoft.com/office/drawing/2016/5/10/chartex" xmlns:cx5="http://schemas.microsoft.com/office/drawing/2016/5/11/chartex" xmlns:cx6="http://schemas.microsoft.com/office/drawing/2016/5/12/chartex" xmlns:cx7="http://schemas.microsoft.com/office/drawing/2016/5/13/chartex" xmlns:cx8="http://schemas.microsoft.com/office/drawing/2016/5/14/chartex" xmlns:aink="http://schemas.microsoft.com/office/drawing/2016/ink" xmlns:am3d="http://schemas.microsoft.com/office/drawing/2017/model3d" xmlns:w16cex="http://schemas.microsoft.com/office/word/2018/wordml/cex" xmlns:w16cid="http://schemas.microsoft.com/office/word/2016/wordml/cid" xmlns:w16="http://schemas.microsoft.com/office/word/2018/wordml" xmlns:w16sdtdh="http://schemas.microsoft.com/office/word/2020/wordml/sdtdatahash" xmlns:w16se="http://schemas.microsoft.com/office/word/2015/wordml/symex">
+                <mc:Fallback xmlns:w16se="http://schemas.microsoft.com/office/word/2015/wordml/symex" xmlns:w16sdtdh="http://schemas.microsoft.com/office/word/2020/wordml/sdtdatahash" xmlns:w16="http://schemas.microsoft.com/office/word/2018/wordml" xmlns:w16cid="http://schemas.microsoft.com/office/word/2016/wordml/cid" xmlns:w16cex="http://schemas.microsoft.com/office/word/2018/wordml/cex" xmlns:am3d="http://schemas.microsoft.com/office/drawing/2017/model3d" xmlns:aink="http://schemas.microsoft.com/office/drawing/2016/ink" xmlns:cx8="http://schemas.microsoft.com/office/drawing/2016/5/14/chartex" xmlns:cx7="http://schemas.microsoft.com/office/drawing/2016/5/13/chartex" xmlns:cx6="http://schemas.microsoft.com/office/drawing/2016/5/12/chartex" xmlns:cx5="http://schemas.microsoft.com/office/drawing/2016/5/11/chartex" xmlns:cx4="http://schemas.microsoft.com/office/drawing/2016/5/10/chartex" xmlns:cx3="http://schemas.microsoft.com/office/drawing/2016/5/9/chartex" xmlns:cx2="http://schemas.microsoft.com/office/drawing/2015/10/21/chartex" xmlns:cx1="http://schemas.microsoft.com/office/drawing/2015/9/8/chartex" xmlns:cx="http://schemas.microsoft.com/office/drawing/2014/chartex">
                   <w:pict>
                     <v:line w14:anchorId="1237B814" id="Straight Connector 3" o:spid="_x0000_s1026" style="position:absolute;z-index:251614208;visibility:visible;mso-wrap-style:square;mso-width-percent:0;mso-height-percent:0;mso-wrap-distance-left:9pt;mso-wrap-distance-top:0;mso-wrap-distance-right:9pt;mso-wrap-distance-bottom:0;mso-position-horizontal:absolute;mso-position-horizontal-relative:text;mso-position-vertical:absolute;mso-position-vertical-relative:text;mso-width-percent:0;mso-height-percent:0;mso-width-relative:margin;mso-height-relative:margin" from="61.8pt,27.55pt" to="178.35pt,27.55pt" o:gfxdata="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" strokecolor="black [3200]" strokeweight=".5pt">
                       <v:stroke joinstyle="miter"/>
@@ -394,7 +394,6 @@
                                       <w:szCs w:val="18"/>
                                     </w:rPr>
                                   </w:pPr>
-                                  <w:bookmarkStart w:id="0" w:name="_GoBack"/>
                                   <w:proofErr w:type="spellStart"/>
                                   <w:r>
                                     <w:rPr>
@@ -496,7 +495,6 @@
                                     </w:rPr>
                                   </w:pPr>
                                 </w:p>
-                                <w:bookmarkEnd w:id="0"/>
                               </w:txbxContent>
                             </wps:txbx>
                             <wps:bodyPr rot="0" vert="horz" wrap="square" lIns="18000" tIns="45720" rIns="91440" bIns="45720" anchor="t" anchorCtr="0" upright="1">
@@ -3743,6 +3741,11 @@
         </w:tc>
       </w:tr>
       <w:tr>
+        <w:trPr>
+          <w:gridAfter w:val="4"/>
+          <w:wAfter w:w="3780" w:type="dxa"/>
+          <w:trHeight w:val="798"/>
+        </w:trPr>
         <w:tc>
           <w:tcPr>
             <w:tcW w:w="6925" w:type="dxa"/>
@@ -3772,6 +3775,8 @@
                 <w:lang w:eastAsia="vi-VN"/>
               </w:rPr>
             </w:pPr>
+            <w:bookmarkStart w:id="0" w:name="_GoBack"/>
+            <w:bookmarkEnd w:id="0"/>
             <w:proofErr w:type="spellStart"/>
             <w:r>
               <w:rPr>
@@ -3906,658 +3911,6 @@
               <w:t>household_full_address</w:t>
             </w:r>
             <w:proofErr w:type="spellEnd"/>
-          </w:p>
-        </w:tc>
-        <w:tc>
-          <w:tcPr>
-            <w:tcW w:w="3780" w:type="dxa"/>
-            <w:gridSpan w:val="4"/>
-            <w:tcBorders>
-              <w:top w:val="nil"/>
-              <w:left w:val="nil"/>
-              <w:bottom w:val="nil"/>
-              <w:right w:val="nil"/>
-            </w:tcBorders>
-          </w:tcPr>
-          <w:tbl>
-            <w:tblPr>
-              <w:tblStyle w:val="TableGrid"/>
-              <w:tblW w:w="0" w:type="auto"/>
-              <w:tblBorders>
-                <w:top w:val="none" w:sz="0" w:space="0" w:color="auto"/>
-                <w:left w:val="none" w:sz="0" w:space="0" w:color="auto"/>
-                <w:bottom w:val="none" w:sz="0" w:space="0" w:color="auto"/>
-                <w:right w:val="none" w:sz="0" w:space="0" w:color="auto"/>
-                <w:insideH w:val="none" w:sz="0" w:space="0" w:color="auto"/>
-                <w:insideV w:val="none" w:sz="0" w:space="0" w:color="auto"/>
-              </w:tblBorders>
-              <w:tblLayout w:type="fixed"/>
-              <w:tblCellMar>
-                <w:left w:w="0" w:type="dxa"/>
-                <w:right w:w="0" w:type="dxa"/>
-              </w:tblCellMar>
-              <w:tblLook w:val="04A0" w:firstRow="1" w:lastRow="0" w:firstColumn="1" w:lastColumn="0" w:noHBand="0" w:noVBand="1"/>
-            </w:tblPr>
-            <w:tblGrid>
-              <w:gridCol w:w="1253"/>
-              <w:gridCol w:w="1253"/>
-              <w:gridCol w:w="1254"/>
-            </w:tblGrid>
-            <w:tr>
-              <w:tc>
-                <w:tcPr>
-                  <w:tcW w:w="1253" w:type="dxa"/>
-                </w:tcPr>
-                <w:tbl>
-                  <w:tblPr>
-                    <w:tblStyle w:val="TableGrid"/>
-                    <w:tblW w:w="0" w:type="auto"/>
-                    <w:jc w:val="center"/>
-                    <w:tblLayout w:type="fixed"/>
-                    <w:tblCellMar>
-                      <w:left w:w="14" w:type="dxa"/>
-                      <w:right w:w="0" w:type="dxa"/>
-                    </w:tblCellMar>
-                    <w:tblLook w:val="04A0" w:firstRow="1" w:lastRow="0" w:firstColumn="1" w:lastColumn="0" w:noHBand="0" w:noVBand="1"/>
-                  </w:tblPr>
-                  <w:tblGrid>
-                    <w:gridCol w:w="432"/>
-                    <w:gridCol w:w="432"/>
-                  </w:tblGrid>
-                  <w:tr>
-                    <w:trPr>
-                      <w:trHeight w:val="259"/>
-                      <w:jc w:val="center"/>
-                    </w:trPr>
-                    <w:tc>
-                      <w:tcPr>
-                        <w:tcW w:w="432" w:type="dxa"/>
-                        <w:vAlign w:val="center"/>
-                      </w:tcPr>
-                      <w:p>
-                        <w:pPr>
-                          <w:pStyle w:val="BodyText"/>
-                          <w:widowControl/>
-                          <w:shd w:val="clear" w:color="auto" w:fill="auto"/>
-                          <w:spacing w:after="0" w:line="276" w:lineRule="auto"/>
-                          <w:ind w:firstLine="0"/>
-                          <w:jc w:val="center"/>
-                          <w:rPr>
-                            <w:rStyle w:val="BodyTextChar"/>
-                            <w:rFonts w:ascii="Lora" w:hAnsi="Lora"/>
-                            <w:b/>
-                            <w:iCs/>
-                            <w:color w:val="000000" w:themeColor="text1"/>
-                            <w:sz w:val="20"/>
-                            <w:szCs w:val="20"/>
-                            <w:lang w:eastAsia="vi-VN"/>
-                          </w:rPr>
-                        </w:pPr>
-                        <w:r>
-                          <w:rPr>
-                            <w:rStyle w:val="BodyTextChar"/>
-                            <w:rFonts w:ascii="Lora" w:hAnsi="Lora"/>
-                            <w:b/>
-                            <w:iCs/>
-                            <w:color w:val="000000" w:themeColor="text1"/>
-                            <w:sz w:val="20"/>
-                            <w:szCs w:val="20"/>
-                            <w:lang w:eastAsia="vi-VN"/>
-                          </w:rPr>
-                          <w:t>Tp1</w:t>
-                        </w:r>
-                      </w:p>
-                    </w:tc>
-                    <w:tc>
-                      <w:tcPr>
-                        <w:tcW w:w="432" w:type="dxa"/>
-                        <w:vAlign w:val="center"/>
-                      </w:tcPr>
-                      <w:p>
-                        <w:pPr>
-                          <w:pStyle w:val="BodyText"/>
-                          <w:widowControl/>
-                          <w:shd w:val="clear" w:color="auto" w:fill="auto"/>
-                          <w:spacing w:after="0" w:line="276" w:lineRule="auto"/>
-                          <w:ind w:firstLine="0"/>
-                          <w:jc w:val="center"/>
-                          <w:rPr>
-                            <w:rStyle w:val="BodyTextChar"/>
-                            <w:rFonts w:ascii="Lora" w:hAnsi="Lora"/>
-                            <w:b/>
-                            <w:iCs/>
-                            <w:color w:val="000000" w:themeColor="text1"/>
-                            <w:sz w:val="20"/>
-                            <w:szCs w:val="20"/>
-                            <w:lang w:eastAsia="vi-VN"/>
-                          </w:rPr>
-                        </w:pPr>
-                        <w:r>
-                          <w:rPr>
-                            <w:rStyle w:val="BodyTextChar"/>
-                            <w:rFonts w:ascii="Lora" w:hAnsi="Lora"/>
-                            <w:b/>
-                            <w:iCs/>
-                            <w:color w:val="000000" w:themeColor="text1"/>
-                            <w:sz w:val="20"/>
-                            <w:szCs w:val="20"/>
-                            <w:lang w:eastAsia="vi-VN"/>
-                          </w:rPr>
-                          <w:t>Tp2</w:t>
-                        </w:r>
-                      </w:p>
-                    </w:tc>
-                  </w:tr>
-                </w:tbl>
-                <w:p>
-                  <w:pPr>
-                    <w:pStyle w:val="BodyText"/>
-                    <w:widowControl/>
-                    <w:shd w:val="clear" w:color="auto" w:fill="auto"/>
-                    <w:spacing w:after="0" w:line="276" w:lineRule="auto"/>
-                    <w:ind w:firstLine="0"/>
-                    <w:jc w:val="center"/>
-                    <w:rPr>
-                      <w:rStyle w:val="BodyTextChar"/>
-                      <w:rFonts w:ascii="Lora" w:hAnsi="Lora"/>
-                      <w:iCs/>
-                      <w:color w:val="000000" w:themeColor="text1"/>
-                      <w:sz w:val="18"/>
-                      <w:szCs w:val="18"/>
-                      <w:lang w:eastAsia="vi-VN"/>
-                    </w:rPr>
-                  </w:pPr>
-                  <w:proofErr w:type="spellStart"/>
-                  <w:r>
-                    <w:rPr>
-                      <w:rStyle w:val="BodyTextChar"/>
-                      <w:rFonts w:ascii="Lora" w:hAnsi="Lora"/>
-                      <w:iCs/>
-                      <w:color w:val="000000" w:themeColor="text1"/>
-                      <w:sz w:val="18"/>
-                      <w:szCs w:val="18"/>
-                      <w:lang w:eastAsia="vi-VN"/>
-                    </w:rPr>
-                    <w:t>Mã</w:t>
-                  </w:r>
-                  <w:proofErr w:type="spellEnd"/>
-                  <w:r>
-                    <w:rPr>
-                      <w:rStyle w:val="BodyTextChar"/>
-                      <w:rFonts w:ascii="Lora" w:hAnsi="Lora"/>
-                      <w:iCs/>
-                      <w:color w:val="000000" w:themeColor="text1"/>
-                      <w:sz w:val="18"/>
-                      <w:szCs w:val="18"/>
-                      <w:lang w:eastAsia="vi-VN"/>
-                    </w:rPr>
-                    <w:t xml:space="preserve"> </w:t>
-                  </w:r>
-                  <w:proofErr w:type="spellStart"/>
-                  <w:r>
-                    <w:rPr>
-                      <w:rStyle w:val="BodyTextChar"/>
-                      <w:rFonts w:ascii="Lora" w:hAnsi="Lora"/>
-                      <w:iCs/>
-                      <w:color w:val="000000" w:themeColor="text1"/>
-                      <w:sz w:val="18"/>
-                      <w:szCs w:val="18"/>
-                      <w:lang w:eastAsia="vi-VN"/>
-                    </w:rPr>
-                    <w:t>Tỉnh</w:t>
-                  </w:r>
-                  <w:proofErr w:type="spellEnd"/>
-                  <w:r>
-                    <w:rPr>
-                      <w:rStyle w:val="BodyTextChar"/>
-                      <w:rFonts w:ascii="Lora" w:hAnsi="Lora"/>
-                      <w:iCs/>
-                      <w:color w:val="000000" w:themeColor="text1"/>
-                      <w:sz w:val="18"/>
-                      <w:szCs w:val="18"/>
-                      <w:lang w:eastAsia="vi-VN"/>
-                    </w:rPr>
-                    <w:t>(</w:t>
-                  </w:r>
-                  <w:proofErr w:type="spellStart"/>
-                  <w:r>
-                    <w:rPr>
-                      <w:rStyle w:val="BodyTextChar"/>
-                      <w:rFonts w:ascii="Lora" w:hAnsi="Lora"/>
-                      <w:iCs/>
-                      <w:color w:val="000000" w:themeColor="text1"/>
-                      <w:sz w:val="18"/>
-                      <w:szCs w:val="18"/>
-                      <w:lang w:eastAsia="vi-VN"/>
-                    </w:rPr>
-                    <w:t>tp</w:t>
-                  </w:r>
-                  <w:proofErr w:type="spellEnd"/>
-                  <w:r>
-                    <w:rPr>
-                      <w:rStyle w:val="BodyTextChar"/>
-                      <w:rFonts w:ascii="Lora" w:hAnsi="Lora"/>
-                      <w:iCs/>
-                      <w:color w:val="000000" w:themeColor="text1"/>
-                      <w:sz w:val="18"/>
-                      <w:szCs w:val="18"/>
-                      <w:lang w:eastAsia="vi-VN"/>
-                    </w:rPr>
-                    <w:t>)</w:t>
-                  </w:r>
-                </w:p>
-              </w:tc>
-              <w:tc>
-                <w:tcPr>
-                  <w:tcW w:w="1253" w:type="dxa"/>
-                </w:tcPr>
-                <w:tbl>
-                  <w:tblPr>
-                    <w:tblStyle w:val="TableGrid"/>
-                    <w:tblW w:w="0" w:type="auto"/>
-                    <w:jc w:val="center"/>
-                    <w:tblLayout w:type="fixed"/>
-                    <w:tblCellMar>
-                      <w:left w:w="14" w:type="dxa"/>
-                      <w:right w:w="0" w:type="dxa"/>
-                    </w:tblCellMar>
-                    <w:tblLook w:val="04A0" w:firstRow="1" w:lastRow="0" w:firstColumn="1" w:lastColumn="0" w:noHBand="0" w:noVBand="1"/>
-                  </w:tblPr>
-                  <w:tblGrid>
-                    <w:gridCol w:w="432"/>
-                    <w:gridCol w:w="432"/>
-                  </w:tblGrid>
-                  <w:tr>
-                    <w:trPr>
-                      <w:trHeight w:val="259"/>
-                      <w:jc w:val="center"/>
-                    </w:trPr>
-                    <w:tc>
-                      <w:tcPr>
-                        <w:tcW w:w="432" w:type="dxa"/>
-                        <w:vAlign w:val="center"/>
-                      </w:tcPr>
-                      <w:p>
-                        <w:pPr>
-                          <w:pStyle w:val="BodyText"/>
-                          <w:widowControl/>
-                          <w:shd w:val="clear" w:color="auto" w:fill="auto"/>
-                          <w:spacing w:after="0" w:line="276" w:lineRule="auto"/>
-                          <w:ind w:firstLine="0"/>
-                          <w:jc w:val="center"/>
-                          <w:rPr>
-                            <w:rStyle w:val="BodyTextChar"/>
-                            <w:rFonts w:ascii="Lora" w:hAnsi="Lora"/>
-                            <w:b/>
-                            <w:iCs/>
-                            <w:color w:val="000000" w:themeColor="text1"/>
-                            <w:sz w:val="20"/>
-                            <w:szCs w:val="20"/>
-                            <w:lang w:eastAsia="vi-VN"/>
-                          </w:rPr>
-                        </w:pPr>
-                        <w:r>
-                          <w:rPr>
-                            <w:rStyle w:val="BodyTextChar"/>
-                            <w:rFonts w:ascii="Lora" w:hAnsi="Lora"/>
-                            <w:b/>
-                            <w:iCs/>
-                            <w:color w:val="000000" w:themeColor="text1"/>
-                            <w:sz w:val="20"/>
-                            <w:szCs w:val="20"/>
-                            <w:lang w:eastAsia="vi-VN"/>
-                          </w:rPr>
-                          <w:t>Q1</w:t>
-                        </w:r>
-                      </w:p>
-                    </w:tc>
-                    <w:tc>
-                      <w:tcPr>
-                        <w:tcW w:w="432" w:type="dxa"/>
-                        <w:vAlign w:val="center"/>
-                      </w:tcPr>
-                      <w:p>
-                        <w:pPr>
-                          <w:pStyle w:val="BodyText"/>
-                          <w:widowControl/>
-                          <w:shd w:val="clear" w:color="auto" w:fill="auto"/>
-                          <w:spacing w:after="0" w:line="276" w:lineRule="auto"/>
-                          <w:ind w:firstLine="0"/>
-                          <w:jc w:val="center"/>
-                          <w:rPr>
-                            <w:rStyle w:val="BodyTextChar"/>
-                            <w:rFonts w:ascii="Lora" w:hAnsi="Lora"/>
-                            <w:b/>
-                            <w:iCs/>
-                            <w:color w:val="000000" w:themeColor="text1"/>
-                            <w:sz w:val="20"/>
-                            <w:szCs w:val="20"/>
-                            <w:lang w:eastAsia="vi-VN"/>
-                          </w:rPr>
-                        </w:pPr>
-                        <w:r>
-                          <w:rPr>
-                            <w:rStyle w:val="BodyTextChar"/>
-                            <w:rFonts w:ascii="Lora" w:hAnsi="Lora"/>
-                            <w:b/>
-                            <w:iCs/>
-                            <w:color w:val="000000" w:themeColor="text1"/>
-                            <w:sz w:val="20"/>
-                            <w:szCs w:val="20"/>
-                            <w:lang w:eastAsia="vi-VN"/>
-                          </w:rPr>
-                          <w:t>Q2</w:t>
-                        </w:r>
-                      </w:p>
-                    </w:tc>
-                  </w:tr>
-                </w:tbl>
-                <w:p>
-                  <w:pPr>
-                    <w:pStyle w:val="BodyText"/>
-                    <w:widowControl/>
-                    <w:shd w:val="clear" w:color="auto" w:fill="auto"/>
-                    <w:spacing w:after="0" w:line="276" w:lineRule="auto"/>
-                    <w:ind w:firstLine="0"/>
-                    <w:jc w:val="center"/>
-                    <w:rPr>
-                      <w:rStyle w:val="BodyTextChar"/>
-                      <w:rFonts w:ascii="Lora" w:hAnsi="Lora"/>
-                      <w:i/>
-                      <w:iCs/>
-                      <w:color w:val="000000" w:themeColor="text1"/>
-                      <w:sz w:val="18"/>
-                      <w:szCs w:val="18"/>
-                      <w:lang w:eastAsia="vi-VN"/>
-                    </w:rPr>
-                  </w:pPr>
-                  <w:proofErr w:type="spellStart"/>
-                  <w:r>
-                    <w:rPr>
-                      <w:rStyle w:val="BodyTextChar"/>
-                      <w:rFonts w:ascii="Lora" w:hAnsi="Lora"/>
-                      <w:i/>
-                      <w:iCs/>
-                      <w:color w:val="000000" w:themeColor="text1"/>
-                      <w:sz w:val="18"/>
-                      <w:szCs w:val="18"/>
-                      <w:lang w:eastAsia="vi-VN"/>
-                    </w:rPr>
-                    <w:t>Mã</w:t>
-                  </w:r>
-                  <w:proofErr w:type="spellEnd"/>
-                  <w:r>
-                    <w:rPr>
-                      <w:rStyle w:val="BodyTextChar"/>
-                      <w:rFonts w:ascii="Lora" w:hAnsi="Lora"/>
-                      <w:i/>
-                      <w:iCs/>
-                      <w:color w:val="000000" w:themeColor="text1"/>
-                      <w:sz w:val="18"/>
-                      <w:szCs w:val="18"/>
-                      <w:lang w:eastAsia="vi-VN"/>
-                    </w:rPr>
-                    <w:t xml:space="preserve"> </w:t>
-                  </w:r>
-                  <w:proofErr w:type="spellStart"/>
-                  <w:r>
-                    <w:rPr>
-                      <w:rStyle w:val="BodyTextChar"/>
-                      <w:rFonts w:ascii="Lora" w:hAnsi="Lora"/>
-                      <w:i/>
-                      <w:iCs/>
-                      <w:color w:val="000000" w:themeColor="text1"/>
-                      <w:sz w:val="18"/>
-                      <w:szCs w:val="18"/>
-                      <w:lang w:eastAsia="vi-VN"/>
-                    </w:rPr>
-                    <w:t>Huyện</w:t>
-                  </w:r>
-                  <w:proofErr w:type="spellEnd"/>
-                  <w:r>
-                    <w:rPr>
-                      <w:rStyle w:val="BodyTextChar"/>
-                      <w:rFonts w:ascii="Lora" w:hAnsi="Lora"/>
-                      <w:i/>
-                      <w:iCs/>
-                      <w:color w:val="000000" w:themeColor="text1"/>
-                      <w:sz w:val="18"/>
-                      <w:szCs w:val="18"/>
-                      <w:lang w:eastAsia="vi-VN"/>
-                    </w:rPr>
-                    <w:t>(</w:t>
-                  </w:r>
-                  <w:proofErr w:type="spellStart"/>
-                  <w:r>
-                    <w:rPr>
-                      <w:rStyle w:val="BodyTextChar"/>
-                      <w:rFonts w:ascii="Lora" w:hAnsi="Lora"/>
-                      <w:i/>
-                      <w:iCs/>
-                      <w:color w:val="000000" w:themeColor="text1"/>
-                      <w:sz w:val="18"/>
-                      <w:szCs w:val="18"/>
-                      <w:lang w:eastAsia="vi-VN"/>
-                    </w:rPr>
-                    <w:t>Quận</w:t>
-                  </w:r>
-                  <w:proofErr w:type="spellEnd"/>
-                  <w:r>
-                    <w:rPr>
-                      <w:rStyle w:val="BodyTextChar"/>
-                      <w:rFonts w:ascii="Lora" w:hAnsi="Lora"/>
-                      <w:i/>
-                      <w:iCs/>
-                      <w:color w:val="000000" w:themeColor="text1"/>
-                      <w:sz w:val="18"/>
-                      <w:szCs w:val="18"/>
-                      <w:lang w:eastAsia="vi-VN"/>
-                    </w:rPr>
-                    <w:t>)</w:t>
-                  </w:r>
-                </w:p>
-              </w:tc>
-              <w:tc>
-                <w:tcPr>
-                  <w:tcW w:w="1254" w:type="dxa"/>
-                </w:tcPr>
-                <w:tbl>
-                  <w:tblPr>
-                    <w:tblStyle w:val="TableGrid"/>
-                    <w:tblW w:w="0" w:type="auto"/>
-                    <w:jc w:val="center"/>
-                    <w:tblLayout w:type="fixed"/>
-                    <w:tblCellMar>
-                      <w:left w:w="14" w:type="dxa"/>
-                      <w:right w:w="0" w:type="dxa"/>
-                    </w:tblCellMar>
-                    <w:tblLook w:val="04A0" w:firstRow="1" w:lastRow="0" w:firstColumn="1" w:lastColumn="0" w:noHBand="0" w:noVBand="1"/>
-                  </w:tblPr>
-                  <w:tblGrid>
-                    <w:gridCol w:w="432"/>
-                    <w:gridCol w:w="432"/>
-                  </w:tblGrid>
-                  <w:tr>
-                    <w:trPr>
-                      <w:trHeight w:val="259"/>
-                      <w:jc w:val="center"/>
-                    </w:trPr>
-                    <w:tc>
-                      <w:tcPr>
-                        <w:tcW w:w="432" w:type="dxa"/>
-                        <w:vAlign w:val="center"/>
-                      </w:tcPr>
-                      <w:p>
-                        <w:pPr>
-                          <w:pStyle w:val="BodyText"/>
-                          <w:widowControl/>
-                          <w:shd w:val="clear" w:color="auto" w:fill="auto"/>
-                          <w:spacing w:after="0" w:line="276" w:lineRule="auto"/>
-                          <w:ind w:firstLine="0"/>
-                          <w:jc w:val="center"/>
-                          <w:rPr>
-                            <w:rStyle w:val="BodyTextChar"/>
-                            <w:rFonts w:ascii="Lora" w:hAnsi="Lora"/>
-                            <w:b/>
-                            <w:iCs/>
-                            <w:color w:val="000000" w:themeColor="text1"/>
-                            <w:sz w:val="20"/>
-                            <w:szCs w:val="20"/>
-                            <w:lang w:eastAsia="vi-VN"/>
-                          </w:rPr>
-                        </w:pPr>
-                      </w:p>
-                    </w:tc>
-                    <w:tc>
-                      <w:tcPr>
-                        <w:tcW w:w="432" w:type="dxa"/>
-                        <w:vAlign w:val="center"/>
-                      </w:tcPr>
-                      <w:p>
-                        <w:pPr>
-                          <w:pStyle w:val="BodyText"/>
-                          <w:widowControl/>
-                          <w:shd w:val="clear" w:color="auto" w:fill="auto"/>
-                          <w:spacing w:after="0" w:line="276" w:lineRule="auto"/>
-                          <w:ind w:firstLine="0"/>
-                          <w:jc w:val="center"/>
-                          <w:rPr>
-                            <w:rStyle w:val="BodyTextChar"/>
-                            <w:rFonts w:ascii="Lora" w:hAnsi="Lora"/>
-                            <w:b/>
-                            <w:iCs/>
-                            <w:color w:val="000000" w:themeColor="text1"/>
-                            <w:sz w:val="20"/>
-                            <w:szCs w:val="20"/>
-                            <w:lang w:eastAsia="vi-VN"/>
-                          </w:rPr>
-                        </w:pPr>
-                      </w:p>
-                    </w:tc>
-                  </w:tr>
-                </w:tbl>
-                <w:p>
-                  <w:pPr>
-                    <w:pStyle w:val="BodyText"/>
-                    <w:widowControl/>
-                    <w:shd w:val="clear" w:color="auto" w:fill="auto"/>
-                    <w:spacing w:after="0" w:line="276" w:lineRule="auto"/>
-                    <w:ind w:firstLine="0"/>
-                    <w:jc w:val="center"/>
-                    <w:rPr>
-                      <w:rStyle w:val="BodyTextChar"/>
-                      <w:rFonts w:ascii="Lora" w:hAnsi="Lora"/>
-                      <w:i/>
-                      <w:iCs/>
-                      <w:color w:val="000000" w:themeColor="text1"/>
-                      <w:sz w:val="18"/>
-                      <w:szCs w:val="18"/>
-                      <w:lang w:eastAsia="vi-VN"/>
-                    </w:rPr>
-                  </w:pPr>
-                  <w:proofErr w:type="spellStart"/>
-                  <w:r>
-                    <w:rPr>
-                      <w:rStyle w:val="BodyTextChar"/>
-                      <w:rFonts w:ascii="Lora" w:hAnsi="Lora"/>
-                      <w:i/>
-                      <w:iCs/>
-                      <w:color w:val="000000" w:themeColor="text1"/>
-                      <w:sz w:val="18"/>
-                      <w:szCs w:val="18"/>
-                      <w:lang w:eastAsia="vi-VN"/>
-                    </w:rPr>
-                    <w:t>Mã</w:t>
-                  </w:r>
-                  <w:proofErr w:type="spellEnd"/>
-                  <w:r>
-                    <w:rPr>
-                      <w:rStyle w:val="BodyTextChar"/>
-                      <w:rFonts w:ascii="Lora" w:hAnsi="Lora"/>
-                      <w:i/>
-                      <w:iCs/>
-                      <w:color w:val="000000" w:themeColor="text1"/>
-                      <w:sz w:val="18"/>
-                      <w:szCs w:val="18"/>
-                      <w:lang w:eastAsia="vi-VN"/>
-                    </w:rPr>
-                    <w:t xml:space="preserve"> </w:t>
-                  </w:r>
-                  <w:proofErr w:type="spellStart"/>
-                  <w:r>
-                    <w:rPr>
-                      <w:rStyle w:val="BodyTextChar"/>
-                      <w:rFonts w:ascii="Lora" w:hAnsi="Lora"/>
-                      <w:i/>
-                      <w:iCs/>
-                      <w:color w:val="000000" w:themeColor="text1"/>
-                      <w:sz w:val="18"/>
-                      <w:szCs w:val="18"/>
-                      <w:lang w:eastAsia="vi-VN"/>
-                    </w:rPr>
-                    <w:t>Xã</w:t>
-                  </w:r>
-                  <w:proofErr w:type="spellEnd"/>
-                  <w:r>
-                    <w:rPr>
-                      <w:rStyle w:val="BodyTextChar"/>
-                      <w:rFonts w:ascii="Lora" w:hAnsi="Lora"/>
-                      <w:i/>
-                      <w:iCs/>
-                      <w:color w:val="000000" w:themeColor="text1"/>
-                      <w:sz w:val="18"/>
-                      <w:szCs w:val="18"/>
-                      <w:lang w:eastAsia="vi-VN"/>
-                    </w:rPr>
-                    <w:t>(</w:t>
-                  </w:r>
-                  <w:proofErr w:type="spellStart"/>
-                  <w:r>
-                    <w:rPr>
-                      <w:rStyle w:val="BodyTextChar"/>
-                      <w:rFonts w:ascii="Lora" w:hAnsi="Lora"/>
-                      <w:i/>
-                      <w:iCs/>
-                      <w:color w:val="000000" w:themeColor="text1"/>
-                      <w:sz w:val="18"/>
-                      <w:szCs w:val="18"/>
-                      <w:lang w:eastAsia="vi-VN"/>
-                    </w:rPr>
-                    <w:t>Phường</w:t>
-                  </w:r>
-                  <w:proofErr w:type="spellEnd"/>
-                  <w:r>
-                    <w:rPr>
-                      <w:rStyle w:val="BodyTextChar"/>
-                      <w:rFonts w:ascii="Lora" w:hAnsi="Lora"/>
-                      <w:i/>
-                      <w:iCs/>
-                      <w:color w:val="000000" w:themeColor="text1"/>
-                      <w:sz w:val="18"/>
-                      <w:szCs w:val="18"/>
-                      <w:lang w:eastAsia="vi-VN"/>
-                    </w:rPr>
-                    <w:t>)</w:t>
-                  </w:r>
-                </w:p>
-              </w:tc>
-            </w:tr>
-          </w:tbl>
-          <w:p>
-            <w:pPr>
-              <w:pStyle w:val="BodyText"/>
-              <w:widowControl/>
-              <w:shd w:val="clear" w:color="auto" w:fill="auto"/>
-              <w:spacing w:after="0" w:line="276" w:lineRule="auto"/>
-              <w:ind w:firstLine="0"/>
-              <w:rPr>
-                <w:rStyle w:val="BodyTextChar"/>
-                <w:rFonts w:ascii="Lora" w:hAnsi="Lora"/>
-                <w:iCs/>
-                <w:color w:val="000000" w:themeColor="text1"/>
-                <w:lang w:eastAsia="vi-VN"/>
-              </w:rPr>
-            </w:pPr>
           </w:p>
         </w:tc>
       </w:tr>
